--- a/Design/設計ルール.docx
+++ b/Design/設計ルール.docx
@@ -1,6 +1,6 @@
 
 <file path=word/document.xml><?xml version="1.0" encoding="utf-8"?>
-<w:document xmlns:wpc="http://schemas.microsoft.com/office/word/2010/wordprocessingCanvas" xmlns:mo="http://schemas.microsoft.com/office/mac/office/2008/main" xmlns:mc="http://schemas.openxmlformats.org/markup-compatibility/2006" xmlns:mv="urn:schemas-microsoft-com:mac:vml" xmlns:o="urn:schemas-microsoft-com:office:office" xmlns:r="http://schemas.openxmlformats.org/officeDocument/2006/relationships" xmlns:m="http://schemas.openxmlformats.org/officeDocument/2006/math" xmlns:v="urn:schemas-microsoft-com:vml" xmlns:wp14="http://schemas.microsoft.com/office/word/2010/wordprocessingDrawing" xmlns:wp="http://schemas.openxmlformats.org/drawingml/2006/wordprocessingDrawing" xmlns:w10="urn:schemas-microsoft-com:office:word" xmlns:w="http://schemas.openxmlformats.org/wordprocessingml/2006/main" xmlns:w14="http://schemas.microsoft.com/office/word/2010/wordml" xmlns:wpg="http://schemas.microsoft.com/office/word/2010/wordprocessingGroup" xmlns:wpi="http://schemas.microsoft.com/office/word/2010/wordprocessingInk" xmlns:wne="http://schemas.microsoft.com/office/word/2006/wordml" xmlns:wps="http://schemas.microsoft.com/office/word/2010/wordprocessingShape" mc:Ignorable="w14 wp14">
+<w:document xmlns:wpc="http://schemas.microsoft.com/office/word/2010/wordprocessingCanvas" xmlns:cx="http://schemas.microsoft.com/office/drawing/2014/chartex" xmlns:cx1="http://schemas.microsoft.com/office/drawing/2015/9/8/chartex" xmlns:cx2="http://schemas.microsoft.com/office/drawing/2015/10/21/chartex" xmlns:mc="http://schemas.openxmlformats.org/markup-compatibility/2006" xmlns:o="urn:schemas-microsoft-com:office:office" xmlns:r="http://schemas.openxmlformats.org/officeDocument/2006/relationships" xmlns:m="http://schemas.openxmlformats.org/officeDocument/2006/math" xmlns:v="urn:schemas-microsoft-com:vml" xmlns:wp14="http://schemas.microsoft.com/office/word/2010/wordprocessingDrawing" xmlns:wp="http://schemas.openxmlformats.org/drawingml/2006/wordprocessingDrawing" xmlns:w10="urn:schemas-microsoft-com:office:word" xmlns:w="http://schemas.openxmlformats.org/wordprocessingml/2006/main" xmlns:w14="http://schemas.microsoft.com/office/word/2010/wordml" xmlns:w15="http://schemas.microsoft.com/office/word/2012/wordml" xmlns:w16se="http://schemas.microsoft.com/office/word/2015/wordml/symex" xmlns:wpg="http://schemas.microsoft.com/office/word/2010/wordprocessingGroup" xmlns:wpi="http://schemas.microsoft.com/office/word/2010/wordprocessingInk" xmlns:wne="http://schemas.microsoft.com/office/word/2006/wordml" xmlns:wps="http://schemas.microsoft.com/office/word/2010/wordprocessingShape" mc:Ignorable="w14 w15 w16se wp14">
   <w:body>
     <w:p>
       <w:pPr>
@@ -46,41 +46,37 @@
     </w:p>
     <w:p>
       <w:pPr>
-        <w:pStyle w:val="ListParagraph"/>
+        <w:pStyle w:val="a5"/>
         <w:numPr>
           <w:ilvl w:val="0"/>
           <w:numId w:val="1"/>
         </w:numPr>
       </w:pPr>
-      <w:proofErr w:type="spellStart"/>
       <w:r>
         <w:rPr>
           <w:rFonts w:hint="eastAsia"/>
         </w:rPr>
         <w:t>全部小文字</w:t>
       </w:r>
-      <w:proofErr w:type="spellEnd"/>
-    </w:p>
-    <w:p>
-      <w:pPr>
-        <w:pStyle w:val="ListParagraph"/>
+    </w:p>
+    <w:p>
+      <w:pPr>
+        <w:pStyle w:val="a5"/>
         <w:numPr>
           <w:ilvl w:val="0"/>
           <w:numId w:val="1"/>
         </w:numPr>
       </w:pPr>
-      <w:proofErr w:type="spellStart"/>
       <w:r>
         <w:rPr>
           <w:rFonts w:hint="eastAsia"/>
         </w:rPr>
         <w:t>略称しない</w:t>
       </w:r>
-      <w:proofErr w:type="spellEnd"/>
-    </w:p>
-    <w:p>
-      <w:pPr>
-        <w:pStyle w:val="ListParagraph"/>
+    </w:p>
+    <w:p>
+      <w:pPr>
+        <w:pStyle w:val="a5"/>
         <w:numPr>
           <w:ilvl w:val="0"/>
           <w:numId w:val="1"/>
@@ -123,7 +119,7 @@
     </w:p>
     <w:p>
       <w:pPr>
-        <w:pStyle w:val="ListParagraph"/>
+        <w:pStyle w:val="a5"/>
         <w:ind w:left="360"/>
       </w:pPr>
       <w:r>
@@ -134,7 +130,6 @@
         </w:rPr>
         <w:t>コメント：他のケースもある。</w:t>
       </w:r>
-      <w:proofErr w:type="spellStart"/>
       <w:r>
         <w:rPr>
           <w:rFonts w:hint="eastAsia"/>
@@ -149,7 +144,6 @@
         </w:rPr>
         <w:t>PascalCasing</w:t>
       </w:r>
-      <w:proofErr w:type="spellEnd"/>
       <w:r>
         <w:rPr>
           <w:rFonts w:hint="eastAsia"/>
@@ -161,7 +155,7 @@
     </w:p>
     <w:p>
       <w:pPr>
-        <w:pStyle w:val="ListParagraph"/>
+        <w:pStyle w:val="a5"/>
         <w:numPr>
           <w:ilvl w:val="0"/>
           <w:numId w:val="1"/>
@@ -186,7 +180,6 @@
         </w:rPr>
         <w:t xml:space="preserve">　　</w:t>
       </w:r>
-      <w:proofErr w:type="spellStart"/>
       <w:r>
         <w:rPr>
           <w:rFonts w:hint="eastAsia"/>
@@ -202,11 +195,10 @@
       <w:r>
         <w:t>_course</w:t>
       </w:r>
-      <w:proofErr w:type="spellEnd"/>
-    </w:p>
-    <w:p>
-      <w:pPr>
-        <w:pStyle w:val="ListParagraph"/>
+    </w:p>
+    <w:p>
+      <w:pPr>
+        <w:pStyle w:val="a5"/>
         <w:numPr>
           <w:ilvl w:val="0"/>
           <w:numId w:val="1"/>
@@ -250,26 +242,17 @@
         </w:rPr>
         <w:t>）子システム、</w:t>
       </w:r>
-      <w:proofErr w:type="spellStart"/>
-      <w:r>
-        <w:rPr>
-          <w:rFonts w:hint="eastAsia"/>
-          <w:lang w:eastAsia="ja-JP"/>
-        </w:rPr>
-        <w:t>aud</w:t>
-      </w:r>
-      <w:proofErr w:type="spellEnd"/>
-      <w:r>
-        <w:rPr>
-          <w:rFonts w:hint="eastAsia"/>
-          <w:lang w:eastAsia="ja-JP"/>
-        </w:rPr>
-        <w:t>_</w:t>
-      </w:r>
-    </w:p>
-    <w:p>
-      <w:pPr>
-        <w:pStyle w:val="ListParagraph"/>
+      <w:r>
+        <w:rPr>
+          <w:rFonts w:hint="eastAsia"/>
+          <w:lang w:eastAsia="ja-JP"/>
+        </w:rPr>
+        <w:t>aud_</w:t>
+      </w:r>
+    </w:p>
+    <w:p>
+      <w:pPr>
+        <w:pStyle w:val="a5"/>
         <w:numPr>
           <w:ilvl w:val="0"/>
           <w:numId w:val="1"/>
@@ -385,7 +368,6 @@
         </w:rPr>
         <w:t>コメント：他のケースもある。例えば：</w:t>
       </w:r>
-      <w:proofErr w:type="spellStart"/>
       <w:r>
         <w:rPr>
           <w:rFonts w:hint="eastAsia"/>
@@ -394,7 +376,6 @@
         </w:rPr>
         <w:t>PascalCasing</w:t>
       </w:r>
-      <w:proofErr w:type="spellEnd"/>
       <w:r>
         <w:rPr>
           <w:rFonts w:hint="eastAsia"/>
@@ -480,7 +461,6 @@
         </w:rPr>
         <w:t xml:space="preserve">　　例：学生表の主キー、</w:t>
       </w:r>
-      <w:proofErr w:type="spellStart"/>
       <w:r>
         <w:rPr>
           <w:rFonts w:hint="eastAsia"/>
@@ -494,7 +474,6 @@
         </w:rPr>
         <w:t>_id</w:t>
       </w:r>
-      <w:proofErr w:type="spellEnd"/>
     </w:p>
     <w:p>
       <w:pPr>
@@ -554,6 +533,7 @@
       <w:r>
         <w:rPr>
           <w:noProof/>
+          <w:lang w:eastAsia="ja-JP"/>
         </w:rPr>
         <w:drawing>
           <wp:inline distT="0" distB="0" distL="0" distR="0" wp14:anchorId="2502171E" wp14:editId="5C3D9D68">
@@ -573,7 +553,7 @@
                     </pic:cNvPicPr>
                   </pic:nvPicPr>
                   <pic:blipFill>
-                    <a:blip r:embed="rId8">
+                    <a:blip r:embed="rId7">
                       <a:extLst>
                         <a:ext uri="{28A0092B-C50C-407E-A947-70E740481C1C}">
                           <a14:useLocalDpi xmlns:a14="http://schemas.microsoft.com/office/drawing/2010/main" val="0"/>
@@ -645,7 +625,6 @@
         </w:rPr>
         <w:t>１．</w:t>
       </w:r>
-      <w:proofErr w:type="spellStart"/>
       <w:r>
         <w:rPr>
           <w:lang w:eastAsia="ja-JP"/>
@@ -665,7 +644,6 @@
         </w:rPr>
         <w:t>ChildTable</w:t>
       </w:r>
-      <w:proofErr w:type="spellEnd"/>
     </w:p>
     <w:p>
       <w:pPr>
@@ -680,14 +658,12 @@
         </w:rPr>
         <w:t xml:space="preserve">　　例：</w:t>
       </w:r>
-      <w:proofErr w:type="spellStart"/>
       <w:r>
         <w:rPr>
           <w:lang w:eastAsia="ja-JP"/>
         </w:rPr>
         <w:t>fk_teacher_student</w:t>
       </w:r>
-      <w:proofErr w:type="spellEnd"/>
     </w:p>
     <w:p>
       <w:pPr>
@@ -723,46 +699,37 @@
         </w:rPr>
         <w:t>１．</w:t>
       </w:r>
-      <w:proofErr w:type="spellStart"/>
-      <w:r>
-        <w:rPr>
-          <w:lang w:eastAsia="ja-JP"/>
-        </w:rPr>
-        <w:t>Idx</w:t>
-      </w:r>
-      <w:proofErr w:type="spellEnd"/>
-      <w:r>
-        <w:rPr>
-          <w:lang w:eastAsia="ja-JP"/>
-        </w:rPr>
-        <w:t>_</w:t>
-      </w:r>
-    </w:p>
-    <w:p>
-      <w:pPr>
-        <w:rPr>
-          <w:lang w:eastAsia="ja-JP"/>
-        </w:rPr>
-      </w:pPr>
-    </w:p>
-    <w:p>
-      <w:pPr>
-        <w:rPr>
-          <w:lang w:eastAsia="ja-JP"/>
-        </w:rPr>
-      </w:pPr>
-    </w:p>
-    <w:p>
-      <w:pPr>
-        <w:rPr>
-          <w:lang w:eastAsia="ja-JP"/>
-        </w:rPr>
-      </w:pPr>
-    </w:p>
-    <w:p>
-      <w:pPr>
-        <w:rPr>
-          <w:rFonts w:hint="eastAsia"/>
+      <w:r>
+        <w:rPr>
+          <w:lang w:eastAsia="ja-JP"/>
+        </w:rPr>
+        <w:t>Idx_</w:t>
+      </w:r>
+    </w:p>
+    <w:p>
+      <w:pPr>
+        <w:rPr>
+          <w:lang w:eastAsia="ja-JP"/>
+        </w:rPr>
+      </w:pPr>
+    </w:p>
+    <w:p>
+      <w:pPr>
+        <w:rPr>
+          <w:lang w:eastAsia="ja-JP"/>
+        </w:rPr>
+      </w:pPr>
+    </w:p>
+    <w:p>
+      <w:pPr>
+        <w:rPr>
+          <w:lang w:eastAsia="ja-JP"/>
+        </w:rPr>
+      </w:pPr>
+    </w:p>
+    <w:p>
+      <w:pPr>
+        <w:rPr>
           <w:lang w:eastAsia="ja-JP"/>
         </w:rPr>
       </w:pPr>
@@ -813,7 +780,6 @@
       <w:pPr>
         <w:ind w:firstLine="426"/>
         <w:rPr>
-          <w:rFonts w:hint="eastAsia"/>
           <w:lang w:eastAsia="ja-JP"/>
         </w:rPr>
       </w:pPr>
@@ -824,6 +790,22 @@
         </w:rPr>
         <w:t>コントローラーレイヤー</w:t>
       </w:r>
+      <w:r>
+        <w:rPr>
+          <w:rFonts w:hint="eastAsia"/>
+          <w:lang w:eastAsia="ja-JP"/>
+        </w:rPr>
+        <w:t>：イベント処理などを扱うクラス（リクエスト処理</w:t>
+      </w:r>
+      <w:bookmarkStart w:id="4" w:name="_GoBack"/>
+      <w:bookmarkEnd w:id="4"/>
+      <w:r>
+        <w:rPr>
+          <w:rFonts w:hint="eastAsia"/>
+          <w:lang w:eastAsia="ja-JP"/>
+        </w:rPr>
+        <w:t>）</w:t>
+      </w:r>
     </w:p>
     <w:p>
       <w:pPr>
@@ -836,35 +818,7 @@
         <w:rPr>
           <w:lang w:eastAsia="ja-JP"/>
         </w:rPr>
-        <w:t>s</w:t>
-      </w:r>
-      <w:proofErr w:type="spellStart"/>
-      <w:r>
-        <w:rPr>
-          <w:lang w:eastAsia="ja-JP"/>
-        </w:rPr>
-        <w:t>rc</w:t>
-      </w:r>
-      <w:proofErr w:type="spellEnd"/>
-      <w:r>
-        <w:rPr>
-          <w:lang w:eastAsia="ja-JP"/>
-        </w:rPr>
-        <w:t>/com/sic/</w:t>
-      </w:r>
-      <w:proofErr w:type="spellStart"/>
-      <w:r>
-        <w:rPr>
-          <w:lang w:eastAsia="ja-JP"/>
-        </w:rPr>
-        <w:t>ocms</w:t>
-      </w:r>
-      <w:proofErr w:type="spellEnd"/>
-      <w:r>
-        <w:rPr>
-          <w:lang w:eastAsia="ja-JP"/>
-        </w:rPr>
-        <w:t>/action/*</w:t>
+        <w:t>src/com/sic/ocms/action/*</w:t>
       </w:r>
     </w:p>
     <w:p>
@@ -878,18 +832,30 @@
       <w:pPr>
         <w:ind w:firstLine="426"/>
         <w:rPr>
-          <w:rFonts w:hint="eastAsia"/>
-          <w:lang w:eastAsia="ja-JP"/>
-        </w:rPr>
-      </w:pPr>
-      <w:r>
-        <w:rPr>
-          <w:rFonts w:hint="eastAsia"/>
-          <w:lang w:eastAsia="ja-JP"/>
-        </w:rPr>
-        <w:lastRenderedPageBreak/>
+          <w:lang w:eastAsia="ja-JP"/>
+        </w:rPr>
+      </w:pPr>
+      <w:r>
+        <w:rPr>
+          <w:rFonts w:hint="eastAsia"/>
+          <w:lang w:eastAsia="ja-JP"/>
+        </w:rPr>
         <w:t>サービスレイヤー</w:t>
       </w:r>
+      <w:r>
+        <w:rPr>
+          <w:rFonts w:hint="eastAsia"/>
+          <w:lang w:eastAsia="ja-JP"/>
+        </w:rPr>
+        <w:t>:</w:t>
+      </w:r>
+      <w:r>
+        <w:rPr>
+          <w:rFonts w:hint="eastAsia"/>
+          <w:lang w:eastAsia="ja-JP"/>
+        </w:rPr>
+        <w:t>業務ロジック</w:t>
+      </w:r>
     </w:p>
     <w:p>
       <w:pPr>
@@ -898,40 +864,17 @@
           <w:lang w:eastAsia="ja-JP"/>
         </w:rPr>
       </w:pPr>
-      <w:proofErr w:type="spellStart"/>
-      <w:r>
-        <w:rPr>
-          <w:lang w:eastAsia="ja-JP"/>
-        </w:rPr>
-        <w:t>src</w:t>
-      </w:r>
-      <w:proofErr w:type="spellEnd"/>
-      <w:r>
-        <w:rPr>
-          <w:lang w:eastAsia="ja-JP"/>
-        </w:rPr>
-        <w:t>/com/sic/</w:t>
-      </w:r>
-      <w:proofErr w:type="spellStart"/>
-      <w:r>
-        <w:rPr>
-          <w:lang w:eastAsia="ja-JP"/>
-        </w:rPr>
-        <w:t>ocms</w:t>
-      </w:r>
-      <w:proofErr w:type="spellEnd"/>
-      <w:r>
-        <w:rPr>
-          <w:lang w:eastAsia="ja-JP"/>
-        </w:rPr>
-        <w:t>/service/*</w:t>
+      <w:r>
+        <w:rPr>
+          <w:lang w:eastAsia="ja-JP"/>
+        </w:rPr>
+        <w:t>src/com/sic/ocms/service/*</w:t>
       </w:r>
     </w:p>
     <w:p>
       <w:pPr>
         <w:ind w:firstLine="426"/>
         <w:rPr>
-          <w:rFonts w:hint="eastAsia"/>
           <w:lang w:eastAsia="ja-JP"/>
         </w:rPr>
       </w:pPr>
@@ -949,6 +892,34 @@
         </w:rPr>
         <w:t>レイヤー</w:t>
       </w:r>
+      <w:r>
+        <w:rPr>
+          <w:rFonts w:hint="eastAsia"/>
+          <w:lang w:eastAsia="ja-JP"/>
+        </w:rPr>
+        <w:t>：</w:t>
+      </w:r>
+      <w:r>
+        <w:rPr>
+          <w:rFonts w:hint="eastAsia"/>
+          <w:lang w:eastAsia="ja-JP"/>
+        </w:rPr>
+        <w:t>data access object(</w:t>
+      </w:r>
+      <w:r>
+        <w:rPr>
+          <w:rFonts w:hint="eastAsia"/>
+          <w:lang w:eastAsia="ja-JP"/>
+        </w:rPr>
+        <w:t>データの追加、アップデートなどの操作のクラス</w:t>
+      </w:r>
+      <w:r>
+        <w:rPr>
+          <w:rFonts w:hint="eastAsia"/>
+          <w:lang w:eastAsia="ja-JP"/>
+        </w:rPr>
+        <w:t>)</w:t>
+      </w:r>
     </w:p>
     <w:p>
       <w:pPr>
@@ -957,54 +928,17 @@
           <w:lang w:eastAsia="ja-JP"/>
         </w:rPr>
       </w:pPr>
-      <w:proofErr w:type="spellStart"/>
-      <w:r>
-        <w:rPr>
-          <w:lang w:eastAsia="ja-JP"/>
-        </w:rPr>
-        <w:t>src</w:t>
-      </w:r>
-      <w:proofErr w:type="spellEnd"/>
-      <w:r>
-        <w:rPr>
-          <w:lang w:eastAsia="ja-JP"/>
-        </w:rPr>
-        <w:t>/com/sic/</w:t>
-      </w:r>
-      <w:proofErr w:type="spellStart"/>
-      <w:r>
-        <w:rPr>
-          <w:lang w:eastAsia="ja-JP"/>
-        </w:rPr>
-        <w:t>ocms</w:t>
-      </w:r>
-      <w:proofErr w:type="spellEnd"/>
-      <w:r>
-        <w:rPr>
-          <w:lang w:eastAsia="ja-JP"/>
-        </w:rPr>
-        <w:t>/</w:t>
-      </w:r>
-      <w:proofErr w:type="spellStart"/>
-      <w:r>
-        <w:rPr>
-          <w:lang w:eastAsia="ja-JP"/>
-        </w:rPr>
-        <w:t>dao</w:t>
-      </w:r>
-      <w:proofErr w:type="spellEnd"/>
-      <w:r>
-        <w:rPr>
-          <w:lang w:eastAsia="ja-JP"/>
-        </w:rPr>
-        <w:t>/*</w:t>
+      <w:r>
+        <w:rPr>
+          <w:lang w:eastAsia="ja-JP"/>
+        </w:rPr>
+        <w:t>src/com/sic/ocms/dao/*</w:t>
       </w:r>
     </w:p>
     <w:p>
       <w:pPr>
         <w:ind w:firstLine="426"/>
         <w:rPr>
-          <w:rFonts w:hint="eastAsia"/>
           <w:lang w:eastAsia="ja-JP"/>
         </w:rPr>
       </w:pPr>
@@ -1021,6 +955,13 @@
         </w:rPr>
         <w:t>レイヤー</w:t>
       </w:r>
+      <w:r>
+        <w:rPr>
+          <w:rFonts w:hint="eastAsia"/>
+          <w:lang w:eastAsia="ja-JP"/>
+        </w:rPr>
+        <w:t>：エンティティクラス</w:t>
+      </w:r>
     </w:p>
     <w:p>
       <w:pPr>
@@ -1029,33 +970,11 @@
           <w:lang w:eastAsia="ja-JP"/>
         </w:rPr>
       </w:pPr>
-      <w:proofErr w:type="spellStart"/>
-      <w:r>
-        <w:rPr>
-          <w:lang w:eastAsia="ja-JP"/>
-        </w:rPr>
-        <w:t>src</w:t>
-      </w:r>
-      <w:proofErr w:type="spellEnd"/>
-      <w:r>
-        <w:rPr>
-          <w:lang w:eastAsia="ja-JP"/>
-        </w:rPr>
-        <w:t>/com/sic/</w:t>
-      </w:r>
-      <w:proofErr w:type="spellStart"/>
-      <w:r>
-        <w:rPr>
-          <w:lang w:eastAsia="ja-JP"/>
-        </w:rPr>
-        <w:t>ocms</w:t>
-      </w:r>
-      <w:proofErr w:type="spellEnd"/>
-      <w:r>
-        <w:rPr>
-          <w:lang w:eastAsia="ja-JP"/>
-        </w:rPr>
-        <w:t>/persistence/</w:t>
+      <w:r>
+        <w:rPr>
+          <w:lang w:eastAsia="ja-JP"/>
+        </w:rPr>
+        <w:t>src/com/sic/ocms/persistence/</w:t>
       </w:r>
       <w:r>
         <w:rPr>
@@ -1081,7 +1000,6 @@
     <w:p>
       <w:pPr>
         <w:rPr>
-          <w:rFonts w:hint="eastAsia"/>
           <w:lang w:eastAsia="ja-JP"/>
         </w:rPr>
       </w:pPr>
@@ -1096,7 +1014,6 @@
     <w:p>
       <w:pPr>
         <w:rPr>
-          <w:rFonts w:hint="eastAsia"/>
           <w:lang w:eastAsia="ja-JP"/>
         </w:rPr>
       </w:pPr>
@@ -1111,7 +1028,6 @@
     <w:p>
       <w:pPr>
         <w:rPr>
-          <w:rFonts w:hint="eastAsia"/>
           <w:lang w:eastAsia="ja-JP"/>
         </w:rPr>
       </w:pPr>
@@ -1125,11 +1041,28 @@
     </w:p>
     <w:p>
       <w:pPr>
+        <w:rPr>
+          <w:rFonts w:ascii="Cambria" w:hAnsi="Cambria" w:cs="Cambria"/>
+          <w:color w:val="000000"/>
+          <w:lang w:eastAsia="ja-JP"/>
+        </w:rPr>
+      </w:pPr>
+      <w:r>
         <w:rPr>
           <w:rFonts w:ascii="Cambria" w:hAnsi="Cambria" w:cs="Cambria" w:hint="eastAsia"/>
           <w:color w:val="000000"/>
           <w:lang w:eastAsia="ja-JP"/>
         </w:rPr>
+        <w:t xml:space="preserve">　パスカルケースを使う</w:t>
+      </w:r>
+    </w:p>
+    <w:p>
+      <w:pPr>
+        <w:rPr>
+          <w:rFonts w:ascii="Cambria" w:hAnsi="Cambria" w:cs="Cambria"/>
+          <w:color w:val="000000"/>
+          <w:lang w:eastAsia="ja-JP"/>
+        </w:rPr>
       </w:pPr>
       <w:r>
         <w:rPr>
@@ -1137,16 +1070,33 @@
           <w:color w:val="000000"/>
           <w:lang w:eastAsia="ja-JP"/>
         </w:rPr>
-        <w:t xml:space="preserve">　パスカルケースを使う</w:t>
-      </w:r>
-    </w:p>
-    <w:p>
-      <w:pPr>
+        <w:t xml:space="preserve">　例：</w:t>
+      </w:r>
+      <w:r>
         <w:rPr>
           <w:rFonts w:ascii="Cambria" w:hAnsi="Cambria" w:cs="Cambria" w:hint="eastAsia"/>
           <w:color w:val="000000"/>
           <w:lang w:eastAsia="ja-JP"/>
         </w:rPr>
+        <w:t>PascalCasing</w:t>
+      </w:r>
+    </w:p>
+    <w:p>
+      <w:pPr>
+        <w:rPr>
+          <w:rFonts w:ascii="Cambria" w:hAnsi="Cambria" w:cs="Cambria"/>
+          <w:color w:val="000000"/>
+          <w:lang w:eastAsia="ja-JP"/>
+        </w:rPr>
+      </w:pPr>
+    </w:p>
+    <w:p>
+      <w:pPr>
+        <w:rPr>
+          <w:rFonts w:ascii="Cambria" w:hAnsi="Cambria" w:cs="Cambria"/>
+          <w:color w:val="000000"/>
+          <w:lang w:eastAsia="ja-JP"/>
+        </w:rPr>
       </w:pPr>
       <w:r>
         <w:rPr>
@@ -1154,128 +1104,89 @@
           <w:color w:val="000000"/>
           <w:lang w:eastAsia="ja-JP"/>
         </w:rPr>
-        <w:t xml:space="preserve">　例：</w:t>
-      </w:r>
-      <w:proofErr w:type="spellStart"/>
+        <w:t>属性の名前：</w:t>
+      </w:r>
+    </w:p>
+    <w:p>
+      <w:pPr>
+        <w:rPr>
+          <w:rFonts w:ascii="Cambria" w:hAnsi="Cambria" w:cs="Cambria"/>
+          <w:color w:val="000000"/>
+          <w:lang w:eastAsia="ja-JP"/>
+        </w:rPr>
+      </w:pPr>
       <w:r>
         <w:rPr>
           <w:rFonts w:ascii="Cambria" w:hAnsi="Cambria" w:cs="Cambria" w:hint="eastAsia"/>
           <w:color w:val="000000"/>
           <w:lang w:eastAsia="ja-JP"/>
         </w:rPr>
-        <w:t>PascalCasing</w:t>
-      </w:r>
-      <w:proofErr w:type="spellEnd"/>
-    </w:p>
-    <w:p>
-      <w:pPr>
+        <w:t xml:space="preserve">　</w:t>
+      </w:r>
+      <w:r>
         <w:rPr>
           <w:rFonts w:ascii="Cambria" w:hAnsi="Cambria" w:cs="Cambria" w:hint="eastAsia"/>
           <w:color w:val="000000"/>
           <w:lang w:eastAsia="ja-JP"/>
         </w:rPr>
-      </w:pPr>
-    </w:p>
-    <w:p>
-      <w:pPr>
+        <w:t>データベースのカラム名と一緒</w:t>
+      </w:r>
+    </w:p>
+    <w:p>
+      <w:pPr>
+        <w:rPr>
+          <w:rFonts w:ascii="Cambria" w:hAnsi="Cambria" w:cs="Cambria"/>
+          <w:color w:val="000000"/>
+          <w:lang w:eastAsia="ja-JP"/>
+        </w:rPr>
+      </w:pPr>
+      <w:r>
         <w:rPr>
           <w:rFonts w:ascii="Cambria" w:hAnsi="Cambria" w:cs="Cambria" w:hint="eastAsia"/>
           <w:color w:val="000000"/>
           <w:lang w:eastAsia="ja-JP"/>
         </w:rPr>
-      </w:pPr>
+        <w:t xml:space="preserve">　</w:t>
+      </w:r>
       <w:r>
         <w:rPr>
           <w:rFonts w:ascii="Cambria" w:hAnsi="Cambria" w:cs="Cambria" w:hint="eastAsia"/>
           <w:color w:val="000000"/>
           <w:lang w:eastAsia="ja-JP"/>
         </w:rPr>
-        <w:t>属性の名前：</w:t>
-      </w:r>
-    </w:p>
-    <w:p>
-      <w:pPr>
-        <w:rPr>
-          <w:rFonts w:ascii="Cambria" w:hAnsi="Cambria" w:cs="Cambria"/>
-          <w:color w:val="000000"/>
-          <w:lang w:eastAsia="ja-JP"/>
-        </w:rPr>
-      </w:pPr>
+        <w:t>キャメルケース</w:t>
+      </w:r>
       <w:r>
         <w:rPr>
           <w:rFonts w:ascii="Cambria" w:hAnsi="Cambria" w:cs="Cambria" w:hint="eastAsia"/>
           <w:color w:val="000000"/>
           <w:lang w:eastAsia="ja-JP"/>
         </w:rPr>
-        <w:t xml:space="preserve">　</w:t>
-      </w:r>
+        <w:t>を使う</w:t>
+      </w:r>
+    </w:p>
+    <w:p>
+      <w:pPr>
+        <w:rPr>
+          <w:lang w:eastAsia="ja-JP"/>
+        </w:rPr>
+      </w:pPr>
       <w:r>
         <w:rPr>
           <w:rFonts w:ascii="Cambria" w:hAnsi="Cambria" w:cs="Cambria" w:hint="eastAsia"/>
           <w:color w:val="000000"/>
           <w:lang w:eastAsia="ja-JP"/>
         </w:rPr>
-        <w:t>データベースのカラム名と一緒</w:t>
-      </w:r>
-    </w:p>
-    <w:p>
-      <w:pPr>
-        <w:rPr>
-          <w:rFonts w:ascii="Cambria" w:hAnsi="Cambria" w:cs="Cambria"/>
-          <w:color w:val="000000"/>
-          <w:lang w:eastAsia="ja-JP"/>
-        </w:rPr>
-      </w:pPr>
+        <w:t xml:space="preserve">　例：</w:t>
+      </w:r>
       <w:r>
         <w:rPr>
           <w:rFonts w:ascii="Cambria" w:hAnsi="Cambria" w:cs="Cambria" w:hint="eastAsia"/>
           <w:color w:val="000000"/>
           <w:lang w:eastAsia="ja-JP"/>
         </w:rPr>
-        <w:t xml:space="preserve">　</w:t>
-      </w:r>
-      <w:r>
-        <w:rPr>
-          <w:rFonts w:ascii="Cambria" w:hAnsi="Cambria" w:cs="Cambria" w:hint="eastAsia"/>
-          <w:color w:val="000000"/>
-          <w:lang w:eastAsia="ja-JP"/>
-        </w:rPr>
-        <w:t>キャメルケース</w:t>
-      </w:r>
-      <w:r>
-        <w:rPr>
-          <w:rFonts w:ascii="Cambria" w:hAnsi="Cambria" w:cs="Cambria" w:hint="eastAsia"/>
-          <w:color w:val="000000"/>
-          <w:lang w:eastAsia="ja-JP"/>
-        </w:rPr>
-        <w:t>を使う</w:t>
-      </w:r>
-    </w:p>
-    <w:p>
-      <w:pPr>
-        <w:rPr>
-          <w:rFonts w:hint="eastAsia"/>
-          <w:lang w:eastAsia="ja-JP"/>
-        </w:rPr>
-      </w:pPr>
-      <w:r>
-        <w:rPr>
-          <w:rFonts w:ascii="Cambria" w:hAnsi="Cambria" w:cs="Cambria" w:hint="eastAsia"/>
-          <w:color w:val="000000"/>
-          <w:lang w:eastAsia="ja-JP"/>
-        </w:rPr>
-        <w:t xml:space="preserve">　例：</w:t>
-      </w:r>
-      <w:r>
-        <w:rPr>
-          <w:rFonts w:ascii="Cambria" w:hAnsi="Cambria" w:cs="Cambria" w:hint="eastAsia"/>
-          <w:color w:val="000000"/>
-          <w:lang w:eastAsia="ja-JP"/>
-        </w:rPr>
         <w:t>CamelCasing</w:t>
       </w:r>
-      <w:bookmarkStart w:id="4" w:name="_GoBack"/>
-      <w:bookmarkEnd w:id="4"/>
     </w:p>
     <w:p>
       <w:pPr>
@@ -1302,7 +1213,7 @@
 </file>
 
 <file path=word/endnotes.xml><?xml version="1.0" encoding="utf-8"?>
-<w:endnotes xmlns:wpc="http://schemas.microsoft.com/office/word/2010/wordprocessingCanvas" xmlns:mo="http://schemas.microsoft.com/office/mac/office/2008/main" xmlns:mc="http://schemas.openxmlformats.org/markup-compatibility/2006" xmlns:mv="urn:schemas-microsoft-com:mac:vml" xmlns:o="urn:schemas-microsoft-com:office:office" xmlns:r="http://schemas.openxmlformats.org/officeDocument/2006/relationships" xmlns:m="http://schemas.openxmlformats.org/officeDocument/2006/math" xmlns:v="urn:schemas-microsoft-com:vml" xmlns:wp14="http://schemas.microsoft.com/office/word/2010/wordprocessingDrawing" xmlns:wp="http://schemas.openxmlformats.org/drawingml/2006/wordprocessingDrawing" xmlns:w10="urn:schemas-microsoft-com:office:word" xmlns:w="http://schemas.openxmlformats.org/wordprocessingml/2006/main" xmlns:w14="http://schemas.microsoft.com/office/word/2010/wordml" xmlns:wpg="http://schemas.microsoft.com/office/word/2010/wordprocessingGroup" xmlns:wpi="http://schemas.microsoft.com/office/word/2010/wordprocessingInk" xmlns:wne="http://schemas.microsoft.com/office/word/2006/wordml" xmlns:wps="http://schemas.microsoft.com/office/word/2010/wordprocessingShape" mc:Ignorable="w14 wp14">
+<w:endnotes xmlns:wpc="http://schemas.microsoft.com/office/word/2010/wordprocessingCanvas" xmlns:cx="http://schemas.microsoft.com/office/drawing/2014/chartex" xmlns:cx1="http://schemas.microsoft.com/office/drawing/2015/9/8/chartex" xmlns:cx2="http://schemas.microsoft.com/office/drawing/2015/10/21/chartex" xmlns:mc="http://schemas.openxmlformats.org/markup-compatibility/2006" xmlns:o="urn:schemas-microsoft-com:office:office" xmlns:r="http://schemas.openxmlformats.org/officeDocument/2006/relationships" xmlns:m="http://schemas.openxmlformats.org/officeDocument/2006/math" xmlns:v="urn:schemas-microsoft-com:vml" xmlns:wp14="http://schemas.microsoft.com/office/word/2010/wordprocessingDrawing" xmlns:wp="http://schemas.openxmlformats.org/drawingml/2006/wordprocessingDrawing" xmlns:w10="urn:schemas-microsoft-com:office:word" xmlns:w="http://schemas.openxmlformats.org/wordprocessingml/2006/main" xmlns:w14="http://schemas.microsoft.com/office/word/2010/wordml" xmlns:w15="http://schemas.microsoft.com/office/word/2012/wordml" xmlns:w16se="http://schemas.microsoft.com/office/word/2015/wordml/symex" xmlns:wpg="http://schemas.microsoft.com/office/word/2010/wordprocessingGroup" xmlns:wpi="http://schemas.microsoft.com/office/word/2010/wordprocessingInk" xmlns:wne="http://schemas.microsoft.com/office/word/2006/wordml" xmlns:wps="http://schemas.microsoft.com/office/word/2010/wordprocessingShape" mc:Ignorable="w14 w15 w16se wp14">
   <w:endnote w:type="separator" w:id="-1">
     <w:p>
       <w:r>
@@ -1321,7 +1232,7 @@
 </file>
 
 <file path=word/footnotes.xml><?xml version="1.0" encoding="utf-8"?>
-<w:footnotes xmlns:wpc="http://schemas.microsoft.com/office/word/2010/wordprocessingCanvas" xmlns:mo="http://schemas.microsoft.com/office/mac/office/2008/main" xmlns:mc="http://schemas.openxmlformats.org/markup-compatibility/2006" xmlns:mv="urn:schemas-microsoft-com:mac:vml" xmlns:o="urn:schemas-microsoft-com:office:office" xmlns:r="http://schemas.openxmlformats.org/officeDocument/2006/relationships" xmlns:m="http://schemas.openxmlformats.org/officeDocument/2006/math" xmlns:v="urn:schemas-microsoft-com:vml" xmlns:wp14="http://schemas.microsoft.com/office/word/2010/wordprocessingDrawing" xmlns:wp="http://schemas.openxmlformats.org/drawingml/2006/wordprocessingDrawing" xmlns:w10="urn:schemas-microsoft-com:office:word" xmlns:w="http://schemas.openxmlformats.org/wordprocessingml/2006/main" xmlns:w14="http://schemas.microsoft.com/office/word/2010/wordml" xmlns:wpg="http://schemas.microsoft.com/office/word/2010/wordprocessingGroup" xmlns:wpi="http://schemas.microsoft.com/office/word/2010/wordprocessingInk" xmlns:wne="http://schemas.microsoft.com/office/word/2006/wordml" xmlns:wps="http://schemas.microsoft.com/office/word/2010/wordprocessingShape" mc:Ignorable="w14 wp14">
+<w:footnotes xmlns:wpc="http://schemas.microsoft.com/office/word/2010/wordprocessingCanvas" xmlns:cx="http://schemas.microsoft.com/office/drawing/2014/chartex" xmlns:cx1="http://schemas.microsoft.com/office/drawing/2015/9/8/chartex" xmlns:cx2="http://schemas.microsoft.com/office/drawing/2015/10/21/chartex" xmlns:mc="http://schemas.openxmlformats.org/markup-compatibility/2006" xmlns:o="urn:schemas-microsoft-com:office:office" xmlns:r="http://schemas.openxmlformats.org/officeDocument/2006/relationships" xmlns:m="http://schemas.openxmlformats.org/officeDocument/2006/math" xmlns:v="urn:schemas-microsoft-com:vml" xmlns:wp14="http://schemas.microsoft.com/office/word/2010/wordprocessingDrawing" xmlns:wp="http://schemas.openxmlformats.org/drawingml/2006/wordprocessingDrawing" xmlns:w10="urn:schemas-microsoft-com:office:word" xmlns:w="http://schemas.openxmlformats.org/wordprocessingml/2006/main" xmlns:w14="http://schemas.microsoft.com/office/word/2010/wordml" xmlns:w15="http://schemas.microsoft.com/office/word/2012/wordml" xmlns:w16se="http://schemas.microsoft.com/office/word/2015/wordml/symex" xmlns:wpg="http://schemas.microsoft.com/office/word/2010/wordprocessingGroup" xmlns:wpi="http://schemas.microsoft.com/office/word/2010/wordprocessingInk" xmlns:wne="http://schemas.microsoft.com/office/word/2006/wordml" xmlns:wps="http://schemas.microsoft.com/office/word/2010/wordprocessingShape" mc:Ignorable="w14 w15 w16se wp14">
   <w:footnote w:type="separator" w:id="-1">
     <w:p>
       <w:r>
@@ -1340,8 +1251,8 @@
 </file>
 
 <file path=word/numbering.xml><?xml version="1.0" encoding="utf-8"?>
-<w:numbering xmlns:wpc="http://schemas.microsoft.com/office/word/2010/wordprocessingCanvas" xmlns:mo="http://schemas.microsoft.com/office/mac/office/2008/main" xmlns:mc="http://schemas.openxmlformats.org/markup-compatibility/2006" xmlns:mv="urn:schemas-microsoft-com:mac:vml" xmlns:o="urn:schemas-microsoft-com:office:office" xmlns:r="http://schemas.openxmlformats.org/officeDocument/2006/relationships" xmlns:m="http://schemas.openxmlformats.org/officeDocument/2006/math" xmlns:v="urn:schemas-microsoft-com:vml" xmlns:wp14="http://schemas.microsoft.com/office/word/2010/wordprocessingDrawing" xmlns:wp="http://schemas.openxmlformats.org/drawingml/2006/wordprocessingDrawing" xmlns:w10="urn:schemas-microsoft-com:office:word" xmlns:w="http://schemas.openxmlformats.org/wordprocessingml/2006/main" xmlns:w14="http://schemas.microsoft.com/office/word/2010/wordml" xmlns:wpg="http://schemas.microsoft.com/office/word/2010/wordprocessingGroup" xmlns:wpi="http://schemas.microsoft.com/office/word/2010/wordprocessingInk" xmlns:wne="http://schemas.microsoft.com/office/word/2006/wordml" xmlns:wps="http://schemas.microsoft.com/office/word/2010/wordprocessingShape" mc:Ignorable="w14 wp14">
-  <w:abstractNum w:abstractNumId="0">
+<w:numbering xmlns:wpc="http://schemas.microsoft.com/office/word/2010/wordprocessingCanvas" xmlns:cx="http://schemas.microsoft.com/office/drawing/2014/chartex" xmlns:cx1="http://schemas.microsoft.com/office/drawing/2015/9/8/chartex" xmlns:cx2="http://schemas.microsoft.com/office/drawing/2015/10/21/chartex" xmlns:mc="http://schemas.openxmlformats.org/markup-compatibility/2006" xmlns:o="urn:schemas-microsoft-com:office:office" xmlns:r="http://schemas.openxmlformats.org/officeDocument/2006/relationships" xmlns:m="http://schemas.openxmlformats.org/officeDocument/2006/math" xmlns:v="urn:schemas-microsoft-com:vml" xmlns:wp14="http://schemas.microsoft.com/office/word/2010/wordprocessingDrawing" xmlns:wp="http://schemas.openxmlformats.org/drawingml/2006/wordprocessingDrawing" xmlns:w10="urn:schemas-microsoft-com:office:word" xmlns:w="http://schemas.openxmlformats.org/wordprocessingml/2006/main" xmlns:w14="http://schemas.microsoft.com/office/word/2010/wordml" xmlns:w15="http://schemas.microsoft.com/office/word/2012/wordml" xmlns:w16se="http://schemas.microsoft.com/office/word/2015/wordml/symex" xmlns:wpg="http://schemas.microsoft.com/office/word/2010/wordprocessingGroup" xmlns:wpi="http://schemas.microsoft.com/office/word/2010/wordprocessingInk" xmlns:wne="http://schemas.microsoft.com/office/word/2006/wordml" xmlns:wps="http://schemas.microsoft.com/office/word/2010/wordprocessingShape" mc:Ignorable="w14 w15 w16se wp14">
+  <w:abstractNum w:abstractNumId="0" w15:restartNumberingAfterBreak="0">
     <w:nsid w:val="5E856677"/>
     <w:multiLevelType w:val="hybridMultilevel"/>
     <w:tmpl w:val="7730EAAC"/>
@@ -1434,7 +1345,7 @@
 </file>
 
 <file path=word/styles.xml><?xml version="1.0" encoding="utf-8"?>
-<w:styles xmlns:mc="http://schemas.openxmlformats.org/markup-compatibility/2006" xmlns:r="http://schemas.openxmlformats.org/officeDocument/2006/relationships" xmlns:w="http://schemas.openxmlformats.org/wordprocessingml/2006/main" xmlns:w14="http://schemas.microsoft.com/office/word/2010/wordml" mc:Ignorable="w14">
+<w:styles xmlns:mc="http://schemas.openxmlformats.org/markup-compatibility/2006" xmlns:r="http://schemas.openxmlformats.org/officeDocument/2006/relationships" xmlns:w="http://schemas.openxmlformats.org/wordprocessingml/2006/main" xmlns:w14="http://schemas.microsoft.com/office/word/2010/wordml" xmlns:w15="http://schemas.microsoft.com/office/word/2012/wordml" xmlns:w16se="http://schemas.microsoft.com/office/word/2015/wordml/symex" mc:Ignorable="w14 w15 w16se">
   <w:docDefaults>
     <w:rPrDefault>
       <w:rPr>
@@ -1446,165 +1357,383 @@
     </w:rPrDefault>
     <w:pPrDefault/>
   </w:docDefaults>
-  <w:latentStyles w:defLockedState="0" w:defUIPriority="99" w:defSemiHidden="1" w:defUnhideWhenUsed="1" w:defQFormat="0" w:count="276">
-    <w:lsdException w:name="Normal" w:semiHidden="0" w:uiPriority="0" w:unhideWhenUsed="0" w:qFormat="1"/>
-    <w:lsdException w:name="heading 1" w:semiHidden="0" w:uiPriority="9" w:unhideWhenUsed="0" w:qFormat="1"/>
-    <w:lsdException w:name="heading 2" w:uiPriority="9" w:qFormat="1"/>
-    <w:lsdException w:name="heading 3" w:uiPriority="9" w:qFormat="1"/>
-    <w:lsdException w:name="heading 4" w:uiPriority="9" w:qFormat="1"/>
-    <w:lsdException w:name="heading 5" w:uiPriority="9" w:qFormat="1"/>
-    <w:lsdException w:name="heading 6" w:uiPriority="9" w:qFormat="1"/>
-    <w:lsdException w:name="heading 7" w:uiPriority="9" w:qFormat="1"/>
-    <w:lsdException w:name="heading 8" w:uiPriority="9" w:qFormat="1"/>
-    <w:lsdException w:name="heading 9" w:uiPriority="9" w:qFormat="1"/>
-    <w:lsdException w:name="toc 1" w:uiPriority="39"/>
-    <w:lsdException w:name="toc 2" w:uiPriority="39"/>
-    <w:lsdException w:name="toc 3" w:uiPriority="39"/>
-    <w:lsdException w:name="toc 4" w:uiPriority="39"/>
-    <w:lsdException w:name="toc 5" w:uiPriority="39"/>
-    <w:lsdException w:name="toc 6" w:uiPriority="39"/>
-    <w:lsdException w:name="toc 7" w:uiPriority="39"/>
-    <w:lsdException w:name="toc 8" w:uiPriority="39"/>
-    <w:lsdException w:name="toc 9" w:uiPriority="39"/>
-    <w:lsdException w:name="caption" w:uiPriority="35" w:qFormat="1"/>
-    <w:lsdException w:name="Title" w:semiHidden="0" w:uiPriority="10" w:unhideWhenUsed="0" w:qFormat="1"/>
-    <w:lsdException w:name="Default Paragraph Font" w:uiPriority="1"/>
-    <w:lsdException w:name="Subtitle" w:semiHidden="0" w:uiPriority="11" w:unhideWhenUsed="0" w:qFormat="1"/>
-    <w:lsdException w:name="Strong" w:semiHidden="0" w:uiPriority="22" w:unhideWhenUsed="0" w:qFormat="1"/>
-    <w:lsdException w:name="Emphasis" w:semiHidden="0" w:uiPriority="20" w:unhideWhenUsed="0" w:qFormat="1"/>
-    <w:lsdException w:name="Table Grid" w:semiHidden="0" w:uiPriority="59" w:unhideWhenUsed="0"/>
-    <w:lsdException w:name="Note Level 1" w:semiHidden="0" w:unhideWhenUsed="0"/>
-    <w:lsdException w:name="Note Level 2" w:semiHidden="0" w:unhideWhenUsed="0"/>
-    <w:lsdException w:name="Note Level 3" w:semiHidden="0" w:unhideWhenUsed="0"/>
-    <w:lsdException w:name="Note Level 4" w:semiHidden="0" w:unhideWhenUsed="0"/>
-    <w:lsdException w:name="Note Level 5" w:semiHidden="0" w:unhideWhenUsed="0"/>
-    <w:lsdException w:name="Note Level 6" w:semiHidden="0" w:unhideWhenUsed="0"/>
-    <w:lsdException w:name="Note Level 7" w:semiHidden="0" w:unhideWhenUsed="0"/>
-    <w:lsdException w:name="Note Level 8" w:semiHidden="0" w:unhideWhenUsed="0"/>
-    <w:lsdException w:name="Note Level 9" w:semiHidden="0" w:unhideWhenUsed="0"/>
-    <w:lsdException w:name="Placeholder Text" w:unhideWhenUsed="0"/>
-    <w:lsdException w:name="No Spacing" w:semiHidden="0" w:uiPriority="1" w:unhideWhenUsed="0" w:qFormat="1"/>
-    <w:lsdException w:name="Light Shading" w:semiHidden="0" w:uiPriority="60" w:unhideWhenUsed="0"/>
-    <w:lsdException w:name="Light List" w:semiHidden="0" w:uiPriority="61" w:unhideWhenUsed="0"/>
-    <w:lsdException w:name="Light Grid" w:semiHidden="0" w:uiPriority="62" w:unhideWhenUsed="0"/>
-    <w:lsdException w:name="Medium Shading 1" w:semiHidden="0" w:uiPriority="63" w:unhideWhenUsed="0"/>
-    <w:lsdException w:name="Medium Shading 2" w:semiHidden="0" w:uiPriority="64" w:unhideWhenUsed="0"/>
-    <w:lsdException w:name="Medium List 1" w:semiHidden="0" w:uiPriority="65" w:unhideWhenUsed="0"/>
-    <w:lsdException w:name="Medium List 2" w:semiHidden="0" w:uiPriority="66" w:unhideWhenUsed="0"/>
-    <w:lsdException w:name="Medium Grid 1" w:semiHidden="0" w:uiPriority="67" w:unhideWhenUsed="0"/>
-    <w:lsdException w:name="Medium Grid 2" w:semiHidden="0" w:uiPriority="68" w:unhideWhenUsed="0"/>
-    <w:lsdException w:name="Medium Grid 3" w:semiHidden="0" w:uiPriority="69" w:unhideWhenUsed="0"/>
-    <w:lsdException w:name="Dark List" w:semiHidden="0" w:uiPriority="70" w:unhideWhenUsed="0"/>
-    <w:lsdException w:name="Colorful Shading" w:semiHidden="0" w:uiPriority="71" w:unhideWhenUsed="0"/>
-    <w:lsdException w:name="Colorful List" w:semiHidden="0" w:uiPriority="72" w:unhideWhenUsed="0"/>
-    <w:lsdException w:name="Colorful Grid" w:semiHidden="0" w:uiPriority="73" w:unhideWhenUsed="0"/>
-    <w:lsdException w:name="Light Shading Accent 1" w:semiHidden="0" w:uiPriority="60" w:unhideWhenUsed="0"/>
-    <w:lsdException w:name="Light List Accent 1" w:semiHidden="0" w:uiPriority="61" w:unhideWhenUsed="0"/>
-    <w:lsdException w:name="Light Grid Accent 1" w:semiHidden="0" w:uiPriority="62" w:unhideWhenUsed="0"/>
-    <w:lsdException w:name="Medium Shading 1 Accent 1" w:semiHidden="0" w:uiPriority="63" w:unhideWhenUsed="0"/>
-    <w:lsdException w:name="Medium Shading 2 Accent 1" w:semiHidden="0" w:uiPriority="64" w:unhideWhenUsed="0"/>
-    <w:lsdException w:name="Medium List 1 Accent 1" w:semiHidden="0" w:uiPriority="65" w:unhideWhenUsed="0"/>
-    <w:lsdException w:name="Revision" w:unhideWhenUsed="0"/>
-    <w:lsdException w:name="List Paragraph" w:semiHidden="0" w:uiPriority="34" w:unhideWhenUsed="0" w:qFormat="1"/>
-    <w:lsdException w:name="Quote" w:semiHidden="0" w:uiPriority="29" w:unhideWhenUsed="0" w:qFormat="1"/>
-    <w:lsdException w:name="Intense Quote" w:semiHidden="0" w:uiPriority="30" w:unhideWhenUsed="0" w:qFormat="1"/>
-    <w:lsdException w:name="Medium List 2 Accent 1" w:semiHidden="0" w:uiPriority="66" w:unhideWhenUsed="0"/>
-    <w:lsdException w:name="Medium Grid 1 Accent 1" w:semiHidden="0" w:uiPriority="67" w:unhideWhenUsed="0"/>
-    <w:lsdException w:name="Medium Grid 2 Accent 1" w:semiHidden="0" w:uiPriority="68" w:unhideWhenUsed="0"/>
-    <w:lsdException w:name="Medium Grid 3 Accent 1" w:semiHidden="0" w:uiPriority="69" w:unhideWhenUsed="0"/>
-    <w:lsdException w:name="Dark List Accent 1" w:semiHidden="0" w:uiPriority="70" w:unhideWhenUsed="0"/>
-    <w:lsdException w:name="Colorful Shading Accent 1" w:semiHidden="0" w:uiPriority="71" w:unhideWhenUsed="0"/>
-    <w:lsdException w:name="Colorful List Accent 1" w:semiHidden="0" w:uiPriority="72" w:unhideWhenUsed="0"/>
-    <w:lsdException w:name="Colorful Grid Accent 1" w:semiHidden="0" w:uiPriority="73" w:unhideWhenUsed="0"/>
-    <w:lsdException w:name="Light Shading Accent 2" w:semiHidden="0" w:uiPriority="60" w:unhideWhenUsed="0"/>
-    <w:lsdException w:name="Light List Accent 2" w:semiHidden="0" w:uiPriority="61" w:unhideWhenUsed="0"/>
-    <w:lsdException w:name="Light Grid Accent 2" w:semiHidden="0" w:uiPriority="62" w:unhideWhenUsed="0"/>
-    <w:lsdException w:name="Medium Shading 1 Accent 2" w:semiHidden="0" w:uiPriority="63" w:unhideWhenUsed="0"/>
-    <w:lsdException w:name="Medium Shading 2 Accent 2" w:semiHidden="0" w:uiPriority="64" w:unhideWhenUsed="0"/>
-    <w:lsdException w:name="Medium List 1 Accent 2" w:semiHidden="0" w:uiPriority="65" w:unhideWhenUsed="0"/>
-    <w:lsdException w:name="Medium List 2 Accent 2" w:semiHidden="0" w:uiPriority="66" w:unhideWhenUsed="0"/>
-    <w:lsdException w:name="Medium Grid 1 Accent 2" w:semiHidden="0" w:uiPriority="67" w:unhideWhenUsed="0"/>
-    <w:lsdException w:name="Medium Grid 2 Accent 2" w:semiHidden="0" w:uiPriority="68" w:unhideWhenUsed="0"/>
-    <w:lsdException w:name="Medium Grid 3 Accent 2" w:semiHidden="0" w:uiPriority="69" w:unhideWhenUsed="0"/>
-    <w:lsdException w:name="Dark List Accent 2" w:semiHidden="0" w:uiPriority="70" w:unhideWhenUsed="0"/>
-    <w:lsdException w:name="Colorful Shading Accent 2" w:semiHidden="0" w:uiPriority="71" w:unhideWhenUsed="0"/>
-    <w:lsdException w:name="Colorful List Accent 2" w:semiHidden="0" w:uiPriority="72" w:unhideWhenUsed="0"/>
-    <w:lsdException w:name="Colorful Grid Accent 2" w:semiHidden="0" w:uiPriority="73" w:unhideWhenUsed="0"/>
-    <w:lsdException w:name="Light Shading Accent 3" w:semiHidden="0" w:uiPriority="60" w:unhideWhenUsed="0"/>
-    <w:lsdException w:name="Light List Accent 3" w:semiHidden="0" w:uiPriority="61" w:unhideWhenUsed="0"/>
-    <w:lsdException w:name="Light Grid Accent 3" w:semiHidden="0" w:uiPriority="62" w:unhideWhenUsed="0"/>
-    <w:lsdException w:name="Medium Shading 1 Accent 3" w:semiHidden="0" w:uiPriority="63" w:unhideWhenUsed="0"/>
-    <w:lsdException w:name="Medium Shading 2 Accent 3" w:semiHidden="0" w:uiPriority="64" w:unhideWhenUsed="0"/>
-    <w:lsdException w:name="Medium List 1 Accent 3" w:semiHidden="0" w:uiPriority="65" w:unhideWhenUsed="0"/>
-    <w:lsdException w:name="Medium List 2 Accent 3" w:semiHidden="0" w:uiPriority="66" w:unhideWhenUsed="0"/>
-    <w:lsdException w:name="Medium Grid 1 Accent 3" w:semiHidden="0" w:uiPriority="67" w:unhideWhenUsed="0"/>
-    <w:lsdException w:name="Medium Grid 2 Accent 3" w:semiHidden="0" w:uiPriority="68" w:unhideWhenUsed="0"/>
-    <w:lsdException w:name="Medium Grid 3 Accent 3" w:semiHidden="0" w:uiPriority="69" w:unhideWhenUsed="0"/>
-    <w:lsdException w:name="Dark List Accent 3" w:semiHidden="0" w:uiPriority="70" w:unhideWhenUsed="0"/>
-    <w:lsdException w:name="Colorful Shading Accent 3" w:semiHidden="0" w:uiPriority="71" w:unhideWhenUsed="0"/>
-    <w:lsdException w:name="Colorful List Accent 3" w:semiHidden="0" w:uiPriority="72" w:unhideWhenUsed="0"/>
-    <w:lsdException w:name="Colorful Grid Accent 3" w:semiHidden="0" w:uiPriority="73" w:unhideWhenUsed="0"/>
-    <w:lsdException w:name="Light Shading Accent 4" w:semiHidden="0" w:uiPriority="60" w:unhideWhenUsed="0"/>
-    <w:lsdException w:name="Light List Accent 4" w:semiHidden="0" w:uiPriority="61" w:unhideWhenUsed="0"/>
-    <w:lsdException w:name="Light Grid Accent 4" w:semiHidden="0" w:uiPriority="62" w:unhideWhenUsed="0"/>
-    <w:lsdException w:name="Medium Shading 1 Accent 4" w:semiHidden="0" w:uiPriority="63" w:unhideWhenUsed="0"/>
-    <w:lsdException w:name="Medium Shading 2 Accent 4" w:semiHidden="0" w:uiPriority="64" w:unhideWhenUsed="0"/>
-    <w:lsdException w:name="Medium List 1 Accent 4" w:semiHidden="0" w:uiPriority="65" w:unhideWhenUsed="0"/>
-    <w:lsdException w:name="Medium List 2 Accent 4" w:semiHidden="0" w:uiPriority="66" w:unhideWhenUsed="0"/>
-    <w:lsdException w:name="Medium Grid 1 Accent 4" w:semiHidden="0" w:uiPriority="67" w:unhideWhenUsed="0"/>
-    <w:lsdException w:name="Medium Grid 2 Accent 4" w:semiHidden="0" w:uiPriority="68" w:unhideWhenUsed="0"/>
-    <w:lsdException w:name="Medium Grid 3 Accent 4" w:semiHidden="0" w:uiPriority="69" w:unhideWhenUsed="0"/>
-    <w:lsdException w:name="Dark List Accent 4" w:semiHidden="0" w:uiPriority="70" w:unhideWhenUsed="0"/>
-    <w:lsdException w:name="Colorful Shading Accent 4" w:semiHidden="0" w:uiPriority="71" w:unhideWhenUsed="0"/>
-    <w:lsdException w:name="Colorful List Accent 4" w:semiHidden="0" w:uiPriority="72" w:unhideWhenUsed="0"/>
-    <w:lsdException w:name="Colorful Grid Accent 4" w:semiHidden="0" w:uiPriority="73" w:unhideWhenUsed="0"/>
-    <w:lsdException w:name="Light Shading Accent 5" w:semiHidden="0" w:uiPriority="60" w:unhideWhenUsed="0"/>
-    <w:lsdException w:name="Light List Accent 5" w:semiHidden="0" w:uiPriority="61" w:unhideWhenUsed="0"/>
-    <w:lsdException w:name="Light Grid Accent 5" w:semiHidden="0" w:uiPriority="62" w:unhideWhenUsed="0"/>
-    <w:lsdException w:name="Medium Shading 1 Accent 5" w:semiHidden="0" w:uiPriority="63" w:unhideWhenUsed="0"/>
-    <w:lsdException w:name="Medium Shading 2 Accent 5" w:semiHidden="0" w:uiPriority="64" w:unhideWhenUsed="0"/>
-    <w:lsdException w:name="Medium List 1 Accent 5" w:semiHidden="0" w:uiPriority="65" w:unhideWhenUsed="0"/>
-    <w:lsdException w:name="Medium List 2 Accent 5" w:semiHidden="0" w:uiPriority="66" w:unhideWhenUsed="0"/>
-    <w:lsdException w:name="Medium Grid 1 Accent 5" w:semiHidden="0" w:uiPriority="67" w:unhideWhenUsed="0"/>
-    <w:lsdException w:name="Medium Grid 2 Accent 5" w:semiHidden="0" w:uiPriority="68" w:unhideWhenUsed="0"/>
-    <w:lsdException w:name="Medium Grid 3 Accent 5" w:semiHidden="0" w:uiPriority="69" w:unhideWhenUsed="0"/>
-    <w:lsdException w:name="Dark List Accent 5" w:semiHidden="0" w:uiPriority="70" w:unhideWhenUsed="0"/>
-    <w:lsdException w:name="Colorful Shading Accent 5" w:semiHidden="0" w:uiPriority="71" w:unhideWhenUsed="0"/>
-    <w:lsdException w:name="Colorful List Accent 5" w:semiHidden="0" w:uiPriority="72" w:unhideWhenUsed="0"/>
-    <w:lsdException w:name="Colorful Grid Accent 5" w:semiHidden="0" w:uiPriority="73" w:unhideWhenUsed="0"/>
-    <w:lsdException w:name="Light Shading Accent 6" w:semiHidden="0" w:uiPriority="60" w:unhideWhenUsed="0"/>
-    <w:lsdException w:name="Light List Accent 6" w:semiHidden="0" w:uiPriority="61" w:unhideWhenUsed="0"/>
-    <w:lsdException w:name="Light Grid Accent 6" w:semiHidden="0" w:uiPriority="62" w:unhideWhenUsed="0"/>
-    <w:lsdException w:name="Medium Shading 1 Accent 6" w:semiHidden="0" w:uiPriority="63" w:unhideWhenUsed="0"/>
-    <w:lsdException w:name="Medium Shading 2 Accent 6" w:semiHidden="0" w:uiPriority="64" w:unhideWhenUsed="0"/>
-    <w:lsdException w:name="Medium List 1 Accent 6" w:semiHidden="0" w:uiPriority="65" w:unhideWhenUsed="0"/>
-    <w:lsdException w:name="Medium List 2 Accent 6" w:semiHidden="0" w:uiPriority="66" w:unhideWhenUsed="0"/>
-    <w:lsdException w:name="Medium Grid 1 Accent 6" w:semiHidden="0" w:uiPriority="67" w:unhideWhenUsed="0"/>
-    <w:lsdException w:name="Medium Grid 2 Accent 6" w:semiHidden="0" w:uiPriority="68" w:unhideWhenUsed="0"/>
-    <w:lsdException w:name="Medium Grid 3 Accent 6" w:semiHidden="0" w:uiPriority="69" w:unhideWhenUsed="0"/>
-    <w:lsdException w:name="Dark List Accent 6" w:semiHidden="0" w:uiPriority="70" w:unhideWhenUsed="0"/>
-    <w:lsdException w:name="Colorful Shading Accent 6" w:semiHidden="0" w:uiPriority="71" w:unhideWhenUsed="0"/>
-    <w:lsdException w:name="Colorful List Accent 6" w:semiHidden="0" w:uiPriority="72" w:unhideWhenUsed="0"/>
-    <w:lsdException w:name="Colorful Grid Accent 6" w:semiHidden="0" w:uiPriority="73" w:unhideWhenUsed="0"/>
-    <w:lsdException w:name="Subtle Emphasis" w:semiHidden="0" w:uiPriority="19" w:unhideWhenUsed="0" w:qFormat="1"/>
-    <w:lsdException w:name="Intense Emphasis" w:semiHidden="0" w:uiPriority="21" w:unhideWhenUsed="0" w:qFormat="1"/>
-    <w:lsdException w:name="Subtle Reference" w:semiHidden="0" w:uiPriority="31" w:unhideWhenUsed="0" w:qFormat="1"/>
-    <w:lsdException w:name="Intense Reference" w:semiHidden="0" w:uiPriority="32" w:unhideWhenUsed="0" w:qFormat="1"/>
-    <w:lsdException w:name="Book Title" w:semiHidden="0" w:uiPriority="33" w:unhideWhenUsed="0" w:qFormat="1"/>
-    <w:lsdException w:name="Bibliography" w:uiPriority="37"/>
-    <w:lsdException w:name="TOC Heading" w:uiPriority="39" w:qFormat="1"/>
+  <w:latentStyles w:defLockedState="0" w:defUIPriority="99" w:defSemiHidden="0" w:defUnhideWhenUsed="0" w:defQFormat="0" w:count="372">
+    <w:lsdException w:name="Normal" w:uiPriority="0" w:qFormat="1"/>
+    <w:lsdException w:name="heading 1" w:uiPriority="9" w:qFormat="1"/>
+    <w:lsdException w:name="heading 2" w:semiHidden="1" w:uiPriority="9" w:unhideWhenUsed="1" w:qFormat="1"/>
+    <w:lsdException w:name="heading 3" w:semiHidden="1" w:uiPriority="9" w:unhideWhenUsed="1" w:qFormat="1"/>
+    <w:lsdException w:name="heading 4" w:semiHidden="1" w:uiPriority="9" w:unhideWhenUsed="1" w:qFormat="1"/>
+    <w:lsdException w:name="heading 5" w:semiHidden="1" w:uiPriority="9" w:unhideWhenUsed="1" w:qFormat="1"/>
+    <w:lsdException w:name="heading 6" w:semiHidden="1" w:uiPriority="9" w:unhideWhenUsed="1" w:qFormat="1"/>
+    <w:lsdException w:name="heading 7" w:semiHidden="1" w:uiPriority="9" w:unhideWhenUsed="1" w:qFormat="1"/>
+    <w:lsdException w:name="heading 8" w:semiHidden="1" w:uiPriority="9" w:unhideWhenUsed="1" w:qFormat="1"/>
+    <w:lsdException w:name="heading 9" w:semiHidden="1" w:uiPriority="9" w:unhideWhenUsed="1" w:qFormat="1"/>
+    <w:lsdException w:name="index 1" w:semiHidden="1" w:unhideWhenUsed="1"/>
+    <w:lsdException w:name="index 2" w:semiHidden="1" w:unhideWhenUsed="1"/>
+    <w:lsdException w:name="index 3" w:semiHidden="1" w:unhideWhenUsed="1"/>
+    <w:lsdException w:name="index 4" w:semiHidden="1" w:unhideWhenUsed="1"/>
+    <w:lsdException w:name="index 5" w:semiHidden="1" w:unhideWhenUsed="1"/>
+    <w:lsdException w:name="index 6" w:semiHidden="1" w:unhideWhenUsed="1"/>
+    <w:lsdException w:name="index 7" w:semiHidden="1" w:unhideWhenUsed="1"/>
+    <w:lsdException w:name="index 8" w:semiHidden="1" w:unhideWhenUsed="1"/>
+    <w:lsdException w:name="index 9" w:semiHidden="1" w:unhideWhenUsed="1"/>
+    <w:lsdException w:name="toc 1" w:semiHidden="1" w:uiPriority="39" w:unhideWhenUsed="1"/>
+    <w:lsdException w:name="toc 2" w:semiHidden="1" w:uiPriority="39" w:unhideWhenUsed="1"/>
+    <w:lsdException w:name="toc 3" w:semiHidden="1" w:uiPriority="39" w:unhideWhenUsed="1"/>
+    <w:lsdException w:name="toc 4" w:semiHidden="1" w:uiPriority="39" w:unhideWhenUsed="1"/>
+    <w:lsdException w:name="toc 5" w:semiHidden="1" w:uiPriority="39" w:unhideWhenUsed="1"/>
+    <w:lsdException w:name="toc 6" w:semiHidden="1" w:uiPriority="39" w:unhideWhenUsed="1"/>
+    <w:lsdException w:name="toc 7" w:semiHidden="1" w:uiPriority="39" w:unhideWhenUsed="1"/>
+    <w:lsdException w:name="toc 8" w:semiHidden="1" w:uiPriority="39" w:unhideWhenUsed="1"/>
+    <w:lsdException w:name="toc 9" w:semiHidden="1" w:uiPriority="39" w:unhideWhenUsed="1"/>
+    <w:lsdException w:name="Normal Indent" w:semiHidden="1" w:unhideWhenUsed="1"/>
+    <w:lsdException w:name="footnote text" w:semiHidden="1" w:unhideWhenUsed="1"/>
+    <w:lsdException w:name="annotation text" w:semiHidden="1" w:unhideWhenUsed="1"/>
+    <w:lsdException w:name="header" w:semiHidden="1" w:unhideWhenUsed="1"/>
+    <w:lsdException w:name="footer" w:semiHidden="1" w:unhideWhenUsed="1"/>
+    <w:lsdException w:name="index heading" w:semiHidden="1" w:unhideWhenUsed="1"/>
+    <w:lsdException w:name="caption" w:semiHidden="1" w:uiPriority="35" w:unhideWhenUsed="1" w:qFormat="1"/>
+    <w:lsdException w:name="table of figures" w:semiHidden="1" w:unhideWhenUsed="1"/>
+    <w:lsdException w:name="envelope address" w:semiHidden="1" w:unhideWhenUsed="1"/>
+    <w:lsdException w:name="envelope return" w:semiHidden="1" w:unhideWhenUsed="1"/>
+    <w:lsdException w:name="footnote reference" w:semiHidden="1" w:unhideWhenUsed="1"/>
+    <w:lsdException w:name="annotation reference" w:semiHidden="1" w:unhideWhenUsed="1"/>
+    <w:lsdException w:name="line number" w:semiHidden="1" w:unhideWhenUsed="1"/>
+    <w:lsdException w:name="page number" w:semiHidden="1" w:unhideWhenUsed="1"/>
+    <w:lsdException w:name="endnote reference" w:semiHidden="1" w:unhideWhenUsed="1"/>
+    <w:lsdException w:name="endnote text" w:semiHidden="1" w:unhideWhenUsed="1"/>
+    <w:lsdException w:name="table of authorities" w:semiHidden="1" w:unhideWhenUsed="1"/>
+    <w:lsdException w:name="macro" w:semiHidden="1" w:unhideWhenUsed="1"/>
+    <w:lsdException w:name="toa heading" w:semiHidden="1" w:unhideWhenUsed="1"/>
+    <w:lsdException w:name="List" w:semiHidden="1" w:unhideWhenUsed="1"/>
+    <w:lsdException w:name="List Bullet" w:semiHidden="1" w:unhideWhenUsed="1"/>
+    <w:lsdException w:name="List Number" w:semiHidden="1" w:unhideWhenUsed="1"/>
+    <w:lsdException w:name="List 2" w:semiHidden="1" w:unhideWhenUsed="1"/>
+    <w:lsdException w:name="List 3" w:semiHidden="1" w:unhideWhenUsed="1"/>
+    <w:lsdException w:name="List 4" w:semiHidden="1" w:unhideWhenUsed="1"/>
+    <w:lsdException w:name="List 5" w:semiHidden="1" w:unhideWhenUsed="1"/>
+    <w:lsdException w:name="List Bullet 2" w:semiHidden="1" w:unhideWhenUsed="1"/>
+    <w:lsdException w:name="List Bullet 3" w:semiHidden="1" w:unhideWhenUsed="1"/>
+    <w:lsdException w:name="List Bullet 4" w:semiHidden="1" w:unhideWhenUsed="1"/>
+    <w:lsdException w:name="List Bullet 5" w:semiHidden="1" w:unhideWhenUsed="1"/>
+    <w:lsdException w:name="List Number 2" w:semiHidden="1" w:unhideWhenUsed="1"/>
+    <w:lsdException w:name="List Number 3" w:semiHidden="1" w:unhideWhenUsed="1"/>
+    <w:lsdException w:name="List Number 4" w:semiHidden="1" w:unhideWhenUsed="1"/>
+    <w:lsdException w:name="List Number 5" w:semiHidden="1" w:unhideWhenUsed="1"/>
+    <w:lsdException w:name="Title" w:uiPriority="10" w:qFormat="1"/>
+    <w:lsdException w:name="Closing" w:semiHidden="1" w:unhideWhenUsed="1"/>
+    <w:lsdException w:name="Signature" w:semiHidden="1" w:unhideWhenUsed="1"/>
+    <w:lsdException w:name="Default Paragraph Font" w:semiHidden="1" w:uiPriority="1" w:unhideWhenUsed="1"/>
+    <w:lsdException w:name="Body Text" w:semiHidden="1" w:unhideWhenUsed="1"/>
+    <w:lsdException w:name="Body Text Indent" w:semiHidden="1" w:unhideWhenUsed="1"/>
+    <w:lsdException w:name="List Continue" w:semiHidden="1" w:unhideWhenUsed="1"/>
+    <w:lsdException w:name="List Continue 2" w:semiHidden="1" w:unhideWhenUsed="1"/>
+    <w:lsdException w:name="List Continue 3" w:semiHidden="1" w:unhideWhenUsed="1"/>
+    <w:lsdException w:name="List Continue 4" w:semiHidden="1" w:unhideWhenUsed="1"/>
+    <w:lsdException w:name="List Continue 5" w:semiHidden="1" w:unhideWhenUsed="1"/>
+    <w:lsdException w:name="Message Header" w:semiHidden="1" w:unhideWhenUsed="1"/>
+    <w:lsdException w:name="Subtitle" w:uiPriority="11" w:qFormat="1"/>
+    <w:lsdException w:name="Salutation" w:semiHidden="1" w:unhideWhenUsed="1"/>
+    <w:lsdException w:name="Date" w:semiHidden="1" w:unhideWhenUsed="1"/>
+    <w:lsdException w:name="Body Text First Indent" w:semiHidden="1" w:unhideWhenUsed="1"/>
+    <w:lsdException w:name="Body Text First Indent 2" w:semiHidden="1" w:unhideWhenUsed="1"/>
+    <w:lsdException w:name="Note Heading" w:semiHidden="1" w:unhideWhenUsed="1"/>
+    <w:lsdException w:name="Body Text 2" w:semiHidden="1" w:unhideWhenUsed="1"/>
+    <w:lsdException w:name="Body Text 3" w:semiHidden="1" w:unhideWhenUsed="1"/>
+    <w:lsdException w:name="Body Text Indent 2" w:semiHidden="1" w:unhideWhenUsed="1"/>
+    <w:lsdException w:name="Body Text Indent 3" w:semiHidden="1" w:unhideWhenUsed="1"/>
+    <w:lsdException w:name="Block Text" w:semiHidden="1" w:unhideWhenUsed="1"/>
+    <w:lsdException w:name="Hyperlink" w:semiHidden="1" w:unhideWhenUsed="1"/>
+    <w:lsdException w:name="FollowedHyperlink" w:semiHidden="1" w:unhideWhenUsed="1"/>
+    <w:lsdException w:name="Strong" w:uiPriority="22" w:qFormat="1"/>
+    <w:lsdException w:name="Emphasis" w:uiPriority="20" w:qFormat="1"/>
+    <w:lsdException w:name="Document Map" w:semiHidden="1" w:unhideWhenUsed="1"/>
+    <w:lsdException w:name="Plain Text" w:semiHidden="1" w:unhideWhenUsed="1"/>
+    <w:lsdException w:name="E-mail Signature" w:semiHidden="1" w:unhideWhenUsed="1"/>
+    <w:lsdException w:name="HTML Top of Form" w:semiHidden="1" w:unhideWhenUsed="1"/>
+    <w:lsdException w:name="HTML Bottom of Form" w:semiHidden="1" w:unhideWhenUsed="1"/>
+    <w:lsdException w:name="Normal (Web)" w:semiHidden="1" w:unhideWhenUsed="1"/>
+    <w:lsdException w:name="HTML Acronym" w:semiHidden="1" w:unhideWhenUsed="1"/>
+    <w:lsdException w:name="HTML Address" w:semiHidden="1" w:unhideWhenUsed="1"/>
+    <w:lsdException w:name="HTML Cite" w:semiHidden="1" w:unhideWhenUsed="1"/>
+    <w:lsdException w:name="HTML Code" w:semiHidden="1" w:unhideWhenUsed="1"/>
+    <w:lsdException w:name="HTML Definition" w:semiHidden="1" w:unhideWhenUsed="1"/>
+    <w:lsdException w:name="HTML Keyboard" w:semiHidden="1" w:unhideWhenUsed="1"/>
+    <w:lsdException w:name="HTML Preformatted" w:semiHidden="1" w:unhideWhenUsed="1"/>
+    <w:lsdException w:name="HTML Sample" w:semiHidden="1" w:unhideWhenUsed="1"/>
+    <w:lsdException w:name="HTML Typewriter" w:semiHidden="1" w:unhideWhenUsed="1"/>
+    <w:lsdException w:name="HTML Variable" w:semiHidden="1" w:unhideWhenUsed="1"/>
+    <w:lsdException w:name="Normal Table" w:semiHidden="1" w:unhideWhenUsed="1"/>
+    <w:lsdException w:name="annotation subject" w:semiHidden="1" w:unhideWhenUsed="1"/>
+    <w:lsdException w:name="No List" w:semiHidden="1" w:unhideWhenUsed="1"/>
+    <w:lsdException w:name="Outline List 1" w:semiHidden="1" w:unhideWhenUsed="1"/>
+    <w:lsdException w:name="Outline List 2" w:semiHidden="1" w:unhideWhenUsed="1"/>
+    <w:lsdException w:name="Outline List 3" w:semiHidden="1" w:unhideWhenUsed="1"/>
+    <w:lsdException w:name="Table Simple 1" w:semiHidden="1" w:unhideWhenUsed="1"/>
+    <w:lsdException w:name="Table Simple 2" w:semiHidden="1" w:unhideWhenUsed="1"/>
+    <w:lsdException w:name="Table Simple 3" w:semiHidden="1" w:unhideWhenUsed="1"/>
+    <w:lsdException w:name="Table Classic 1" w:semiHidden="1" w:unhideWhenUsed="1"/>
+    <w:lsdException w:name="Table Classic 2" w:semiHidden="1" w:unhideWhenUsed="1"/>
+    <w:lsdException w:name="Table Classic 3" w:semiHidden="1" w:unhideWhenUsed="1"/>
+    <w:lsdException w:name="Table Classic 4" w:semiHidden="1" w:unhideWhenUsed="1"/>
+    <w:lsdException w:name="Table Colorful 1" w:semiHidden="1" w:unhideWhenUsed="1"/>
+    <w:lsdException w:name="Table Colorful 2" w:semiHidden="1" w:unhideWhenUsed="1"/>
+    <w:lsdException w:name="Table Colorful 3" w:semiHidden="1" w:unhideWhenUsed="1"/>
+    <w:lsdException w:name="Table Columns 1" w:semiHidden="1" w:unhideWhenUsed="1"/>
+    <w:lsdException w:name="Table Columns 2" w:semiHidden="1" w:unhideWhenUsed="1"/>
+    <w:lsdException w:name="Table Columns 3" w:semiHidden="1" w:unhideWhenUsed="1"/>
+    <w:lsdException w:name="Table Columns 4" w:semiHidden="1" w:unhideWhenUsed="1"/>
+    <w:lsdException w:name="Table Columns 5" w:semiHidden="1" w:unhideWhenUsed="1"/>
+    <w:lsdException w:name="Table Grid 1" w:semiHidden="1" w:unhideWhenUsed="1"/>
+    <w:lsdException w:name="Table Grid 2" w:semiHidden="1" w:unhideWhenUsed="1"/>
+    <w:lsdException w:name="Table Grid 3" w:semiHidden="1" w:unhideWhenUsed="1"/>
+    <w:lsdException w:name="Table Grid 4" w:semiHidden="1" w:unhideWhenUsed="1"/>
+    <w:lsdException w:name="Table Grid 5" w:semiHidden="1" w:unhideWhenUsed="1"/>
+    <w:lsdException w:name="Table Grid 6" w:semiHidden="1" w:unhideWhenUsed="1"/>
+    <w:lsdException w:name="Table Grid 7" w:semiHidden="1" w:unhideWhenUsed="1"/>
+    <w:lsdException w:name="Table Grid 8" w:semiHidden="1" w:unhideWhenUsed="1"/>
+    <w:lsdException w:name="Table List 1" w:semiHidden="1" w:unhideWhenUsed="1"/>
+    <w:lsdException w:name="Table List 2" w:semiHidden="1" w:unhideWhenUsed="1"/>
+    <w:lsdException w:name="Table List 3" w:semiHidden="1" w:unhideWhenUsed="1"/>
+    <w:lsdException w:name="Table List 4" w:semiHidden="1" w:unhideWhenUsed="1"/>
+    <w:lsdException w:name="Table List 5" w:semiHidden="1" w:unhideWhenUsed="1"/>
+    <w:lsdException w:name="Table List 6" w:semiHidden="1" w:unhideWhenUsed="1"/>
+    <w:lsdException w:name="Table List 7" w:semiHidden="1" w:unhideWhenUsed="1"/>
+    <w:lsdException w:name="Table List 8" w:semiHidden="1" w:unhideWhenUsed="1"/>
+    <w:lsdException w:name="Table 3D effects 1" w:semiHidden="1" w:unhideWhenUsed="1"/>
+    <w:lsdException w:name="Table 3D effects 2" w:semiHidden="1" w:unhideWhenUsed="1"/>
+    <w:lsdException w:name="Table 3D effects 3" w:semiHidden="1" w:unhideWhenUsed="1"/>
+    <w:lsdException w:name="Table Contemporary" w:semiHidden="1" w:unhideWhenUsed="1"/>
+    <w:lsdException w:name="Table Elegant" w:semiHidden="1" w:unhideWhenUsed="1"/>
+    <w:lsdException w:name="Table Professional" w:semiHidden="1" w:unhideWhenUsed="1"/>
+    <w:lsdException w:name="Table Subtle 1" w:semiHidden="1" w:unhideWhenUsed="1"/>
+    <w:lsdException w:name="Table Subtle 2" w:semiHidden="1" w:unhideWhenUsed="1"/>
+    <w:lsdException w:name="Table Web 1" w:semiHidden="1" w:unhideWhenUsed="1"/>
+    <w:lsdException w:name="Table Web 2" w:semiHidden="1" w:unhideWhenUsed="1"/>
+    <w:lsdException w:name="Table Web 3" w:semiHidden="1" w:unhideWhenUsed="1"/>
+    <w:lsdException w:name="Balloon Text" w:semiHidden="1" w:unhideWhenUsed="1"/>
+    <w:lsdException w:name="Table Grid" w:uiPriority="59"/>
+    <w:lsdException w:name="Table Theme" w:semiHidden="1" w:unhideWhenUsed="1"/>
+    <w:lsdException w:name="Placeholder Text" w:semiHidden="1"/>
+    <w:lsdException w:name="No Spacing" w:uiPriority="1" w:qFormat="1"/>
+    <w:lsdException w:name="Light Shading" w:uiPriority="60"/>
+    <w:lsdException w:name="Light List" w:uiPriority="61"/>
+    <w:lsdException w:name="Light Grid" w:uiPriority="62"/>
+    <w:lsdException w:name="Medium Shading 1" w:uiPriority="63"/>
+    <w:lsdException w:name="Medium Shading 2" w:uiPriority="64"/>
+    <w:lsdException w:name="Medium List 1" w:uiPriority="65"/>
+    <w:lsdException w:name="Medium List 2" w:uiPriority="66"/>
+    <w:lsdException w:name="Medium Grid 1" w:uiPriority="67"/>
+    <w:lsdException w:name="Medium Grid 2" w:uiPriority="68"/>
+    <w:lsdException w:name="Medium Grid 3" w:uiPriority="69"/>
+    <w:lsdException w:name="Dark List" w:uiPriority="70"/>
+    <w:lsdException w:name="Colorful Shading" w:uiPriority="71"/>
+    <w:lsdException w:name="Colorful List" w:uiPriority="72"/>
+    <w:lsdException w:name="Colorful Grid" w:uiPriority="73"/>
+    <w:lsdException w:name="Light Shading Accent 1" w:uiPriority="60"/>
+    <w:lsdException w:name="Light List Accent 1" w:uiPriority="61"/>
+    <w:lsdException w:name="Light Grid Accent 1" w:uiPriority="62"/>
+    <w:lsdException w:name="Medium Shading 1 Accent 1" w:uiPriority="63"/>
+    <w:lsdException w:name="Medium Shading 2 Accent 1" w:uiPriority="64"/>
+    <w:lsdException w:name="Medium List 1 Accent 1" w:uiPriority="65"/>
+    <w:lsdException w:name="Revision" w:semiHidden="1"/>
+    <w:lsdException w:name="List Paragraph" w:uiPriority="34" w:qFormat="1"/>
+    <w:lsdException w:name="Quote" w:uiPriority="29" w:qFormat="1"/>
+    <w:lsdException w:name="Intense Quote" w:uiPriority="30" w:qFormat="1"/>
+    <w:lsdException w:name="Medium List 2 Accent 1" w:uiPriority="66"/>
+    <w:lsdException w:name="Medium Grid 1 Accent 1" w:uiPriority="67"/>
+    <w:lsdException w:name="Medium Grid 2 Accent 1" w:uiPriority="68"/>
+    <w:lsdException w:name="Medium Grid 3 Accent 1" w:uiPriority="69"/>
+    <w:lsdException w:name="Dark List Accent 1" w:uiPriority="70"/>
+    <w:lsdException w:name="Colorful Shading Accent 1" w:uiPriority="71"/>
+    <w:lsdException w:name="Colorful List Accent 1" w:uiPriority="72"/>
+    <w:lsdException w:name="Colorful Grid Accent 1" w:uiPriority="73"/>
+    <w:lsdException w:name="Light Shading Accent 2" w:uiPriority="60"/>
+    <w:lsdException w:name="Light List Accent 2" w:uiPriority="61"/>
+    <w:lsdException w:name="Light Grid Accent 2" w:uiPriority="62"/>
+    <w:lsdException w:name="Medium Shading 1 Accent 2" w:uiPriority="63"/>
+    <w:lsdException w:name="Medium Shading 2 Accent 2" w:uiPriority="64"/>
+    <w:lsdException w:name="Medium List 1 Accent 2" w:uiPriority="65"/>
+    <w:lsdException w:name="Medium List 2 Accent 2" w:uiPriority="66"/>
+    <w:lsdException w:name="Medium Grid 1 Accent 2" w:uiPriority="67"/>
+    <w:lsdException w:name="Medium Grid 2 Accent 2" w:uiPriority="68"/>
+    <w:lsdException w:name="Medium Grid 3 Accent 2" w:uiPriority="69"/>
+    <w:lsdException w:name="Dark List Accent 2" w:uiPriority="70"/>
+    <w:lsdException w:name="Colorful Shading Accent 2" w:uiPriority="71"/>
+    <w:lsdException w:name="Colorful List Accent 2" w:uiPriority="72"/>
+    <w:lsdException w:name="Colorful Grid Accent 2" w:uiPriority="73"/>
+    <w:lsdException w:name="Light Shading Accent 3" w:uiPriority="60"/>
+    <w:lsdException w:name="Light List Accent 3" w:uiPriority="61"/>
+    <w:lsdException w:name="Light Grid Accent 3" w:uiPriority="62"/>
+    <w:lsdException w:name="Medium Shading 1 Accent 3" w:uiPriority="63"/>
+    <w:lsdException w:name="Medium Shading 2 Accent 3" w:uiPriority="64"/>
+    <w:lsdException w:name="Medium List 1 Accent 3" w:uiPriority="65"/>
+    <w:lsdException w:name="Medium List 2 Accent 3" w:uiPriority="66"/>
+    <w:lsdException w:name="Medium Grid 1 Accent 3" w:uiPriority="67"/>
+    <w:lsdException w:name="Medium Grid 2 Accent 3" w:uiPriority="68"/>
+    <w:lsdException w:name="Medium Grid 3 Accent 3" w:uiPriority="69"/>
+    <w:lsdException w:name="Dark List Accent 3" w:uiPriority="70"/>
+    <w:lsdException w:name="Colorful Shading Accent 3" w:uiPriority="71"/>
+    <w:lsdException w:name="Colorful List Accent 3" w:uiPriority="72"/>
+    <w:lsdException w:name="Colorful Grid Accent 3" w:uiPriority="73"/>
+    <w:lsdException w:name="Light Shading Accent 4" w:uiPriority="60"/>
+    <w:lsdException w:name="Light List Accent 4" w:uiPriority="61"/>
+    <w:lsdException w:name="Light Grid Accent 4" w:uiPriority="62"/>
+    <w:lsdException w:name="Medium Shading 1 Accent 4" w:uiPriority="63"/>
+    <w:lsdException w:name="Medium Shading 2 Accent 4" w:uiPriority="64"/>
+    <w:lsdException w:name="Medium List 1 Accent 4" w:uiPriority="65"/>
+    <w:lsdException w:name="Medium List 2 Accent 4" w:uiPriority="66"/>
+    <w:lsdException w:name="Medium Grid 1 Accent 4" w:uiPriority="67"/>
+    <w:lsdException w:name="Medium Grid 2 Accent 4" w:uiPriority="68"/>
+    <w:lsdException w:name="Medium Grid 3 Accent 4" w:uiPriority="69"/>
+    <w:lsdException w:name="Dark List Accent 4" w:uiPriority="70"/>
+    <w:lsdException w:name="Colorful Shading Accent 4" w:uiPriority="71"/>
+    <w:lsdException w:name="Colorful List Accent 4" w:uiPriority="72"/>
+    <w:lsdException w:name="Colorful Grid Accent 4" w:uiPriority="73"/>
+    <w:lsdException w:name="Light Shading Accent 5" w:uiPriority="60"/>
+    <w:lsdException w:name="Light List Accent 5" w:uiPriority="61"/>
+    <w:lsdException w:name="Light Grid Accent 5" w:uiPriority="62"/>
+    <w:lsdException w:name="Medium Shading 1 Accent 5" w:uiPriority="63"/>
+    <w:lsdException w:name="Medium Shading 2 Accent 5" w:uiPriority="64"/>
+    <w:lsdException w:name="Medium List 1 Accent 5" w:uiPriority="65"/>
+    <w:lsdException w:name="Medium List 2 Accent 5" w:uiPriority="66"/>
+    <w:lsdException w:name="Medium Grid 1 Accent 5" w:uiPriority="67"/>
+    <w:lsdException w:name="Medium Grid 2 Accent 5" w:uiPriority="68"/>
+    <w:lsdException w:name="Medium Grid 3 Accent 5" w:uiPriority="69"/>
+    <w:lsdException w:name="Dark List Accent 5" w:uiPriority="70"/>
+    <w:lsdException w:name="Colorful Shading Accent 5" w:uiPriority="71"/>
+    <w:lsdException w:name="Colorful List Accent 5" w:uiPriority="72"/>
+    <w:lsdException w:name="Colorful Grid Accent 5" w:uiPriority="73"/>
+    <w:lsdException w:name="Light Shading Accent 6" w:uiPriority="60"/>
+    <w:lsdException w:name="Light List Accent 6" w:uiPriority="61"/>
+    <w:lsdException w:name="Light Grid Accent 6" w:uiPriority="62"/>
+    <w:lsdException w:name="Medium Shading 1 Accent 6" w:uiPriority="63"/>
+    <w:lsdException w:name="Medium Shading 2 Accent 6" w:uiPriority="64"/>
+    <w:lsdException w:name="Medium List 1 Accent 6" w:uiPriority="65"/>
+    <w:lsdException w:name="Medium List 2 Accent 6" w:uiPriority="66"/>
+    <w:lsdException w:name="Medium Grid 1 Accent 6" w:uiPriority="67"/>
+    <w:lsdException w:name="Medium Grid 2 Accent 6" w:uiPriority="68"/>
+    <w:lsdException w:name="Medium Grid 3 Accent 6" w:uiPriority="69"/>
+    <w:lsdException w:name="Dark List Accent 6" w:uiPriority="70"/>
+    <w:lsdException w:name="Colorful Shading Accent 6" w:uiPriority="71"/>
+    <w:lsdException w:name="Colorful List Accent 6" w:uiPriority="72"/>
+    <w:lsdException w:name="Colorful Grid Accent 6" w:uiPriority="73"/>
+    <w:lsdException w:name="Subtle Emphasis" w:uiPriority="19" w:qFormat="1"/>
+    <w:lsdException w:name="Intense Emphasis" w:uiPriority="21" w:qFormat="1"/>
+    <w:lsdException w:name="Subtle Reference" w:uiPriority="31" w:qFormat="1"/>
+    <w:lsdException w:name="Intense Reference" w:uiPriority="32" w:qFormat="1"/>
+    <w:lsdException w:name="Book Title" w:uiPriority="33" w:qFormat="1"/>
+    <w:lsdException w:name="Bibliography" w:semiHidden="1" w:uiPriority="37" w:unhideWhenUsed="1"/>
+    <w:lsdException w:name="TOC Heading" w:semiHidden="1" w:uiPriority="39" w:unhideWhenUsed="1" w:qFormat="1"/>
+    <w:lsdException w:name="Grid Table 3" w:semiHidden="1" w:unhideWhenUsed="1"/>
+    <w:lsdException w:name="Grid Table 4" w:uiPriority="49"/>
+    <w:lsdException w:name="Grid Table 5 Dark" w:uiPriority="50"/>
+    <w:lsdException w:name="Grid Table 6 Colorful" w:uiPriority="51"/>
+    <w:lsdException w:name="Grid Table 7 Colorful" w:uiPriority="52"/>
+    <w:lsdException w:name="Grid Table 1 Light Accent 1" w:uiPriority="46"/>
+    <w:lsdException w:name="Grid Table 2 Accent 1" w:uiPriority="47"/>
+    <w:lsdException w:name="Grid Table 3 Accent 1" w:uiPriority="48"/>
+    <w:lsdException w:name="Grid Table 4 Accent 1" w:uiPriority="49"/>
+    <w:lsdException w:name="Grid Table 5 Dark Accent 1" w:uiPriority="50"/>
+    <w:lsdException w:name="Grid Table 6 Colorful Accent 1" w:uiPriority="51"/>
+    <w:lsdException w:name="Grid Table 7 Colorful Accent 1" w:uiPriority="52"/>
+    <w:lsdException w:name="Grid Table 1 Light Accent 2" w:uiPriority="46"/>
+    <w:lsdException w:name="Grid Table 2 Accent 2" w:uiPriority="47"/>
+    <w:lsdException w:name="Grid Table 3 Accent 2" w:uiPriority="48"/>
+    <w:lsdException w:name="Grid Table 4 Accent 2" w:uiPriority="49"/>
+    <w:lsdException w:name="Grid Table 5 Dark Accent 2" w:uiPriority="50"/>
+    <w:lsdException w:name="Grid Table 6 Colorful Accent 2" w:uiPriority="51"/>
+    <w:lsdException w:name="Grid Table 7 Colorful Accent 2" w:uiPriority="52"/>
+    <w:lsdException w:name="Grid Table 1 Light Accent 3" w:uiPriority="46"/>
+    <w:lsdException w:name="Grid Table 2 Accent 3" w:uiPriority="47"/>
+    <w:lsdException w:name="Grid Table 3 Accent 3" w:uiPriority="48"/>
+    <w:lsdException w:name="Grid Table 4 Accent 3" w:uiPriority="49"/>
+    <w:lsdException w:name="Grid Table 5 Dark Accent 3" w:uiPriority="50"/>
+    <w:lsdException w:name="Grid Table 6 Colorful Accent 3" w:uiPriority="51"/>
+    <w:lsdException w:name="Grid Table 7 Colorful Accent 3" w:uiPriority="52"/>
+    <w:lsdException w:name="Grid Table 1 Light Accent 4" w:uiPriority="46"/>
+    <w:lsdException w:name="Grid Table 2 Accent 4" w:uiPriority="47"/>
+    <w:lsdException w:name="Grid Table 3 Accent 4" w:uiPriority="48"/>
+    <w:lsdException w:name="Grid Table 4 Accent 4" w:uiPriority="49"/>
+    <w:lsdException w:name="Grid Table 5 Dark Accent 4" w:uiPriority="50"/>
+    <w:lsdException w:name="Grid Table 6 Colorful Accent 4" w:uiPriority="51"/>
+    <w:lsdException w:name="Grid Table 7 Colorful Accent 4" w:uiPriority="52"/>
+    <w:lsdException w:name="Grid Table 1 Light Accent 5" w:uiPriority="46"/>
+    <w:lsdException w:name="Grid Table 2 Accent 5" w:uiPriority="47"/>
+    <w:lsdException w:name="Grid Table 3 Accent 5" w:uiPriority="48"/>
+    <w:lsdException w:name="Grid Table 4 Accent 5" w:uiPriority="49"/>
+    <w:lsdException w:name="Grid Table 5 Dark Accent 5" w:uiPriority="50"/>
+    <w:lsdException w:name="Grid Table 6 Colorful Accent 5" w:uiPriority="51"/>
+    <w:lsdException w:name="Grid Table 7 Colorful Accent 5" w:uiPriority="52"/>
+    <w:lsdException w:name="Grid Table 1 Light Accent 6" w:uiPriority="46"/>
+    <w:lsdException w:name="Grid Table 2 Accent 6" w:uiPriority="47"/>
+    <w:lsdException w:name="Grid Table 3 Accent 6" w:uiPriority="48"/>
+    <w:lsdException w:name="Grid Table 4 Accent 6" w:uiPriority="49"/>
+    <w:lsdException w:name="Grid Table 5 Dark Accent 6" w:uiPriority="50"/>
+    <w:lsdException w:name="Grid Table 6 Colorful Accent 6" w:uiPriority="51"/>
+    <w:lsdException w:name="Grid Table 7 Colorful Accent 6" w:uiPriority="52"/>
+    <w:lsdException w:name="List Table 1 Light" w:uiPriority="46"/>
+    <w:lsdException w:name="List Table 2" w:uiPriority="47"/>
+    <w:lsdException w:name="List Table 3" w:uiPriority="48"/>
+    <w:lsdException w:name="List Table 4" w:uiPriority="49"/>
+    <w:lsdException w:name="List Table 5 Dark" w:uiPriority="50"/>
+    <w:lsdException w:name="List Table 6 Colorful" w:uiPriority="51"/>
+    <w:lsdException w:name="List Table 7 Colorful" w:uiPriority="52"/>
+    <w:lsdException w:name="List Table 1 Light Accent 1" w:uiPriority="46"/>
+    <w:lsdException w:name="List Table 2 Accent 1" w:uiPriority="47"/>
+    <w:lsdException w:name="List Table 3 Accent 1" w:uiPriority="48"/>
+    <w:lsdException w:name="List Table 4 Accent 1" w:uiPriority="49"/>
+    <w:lsdException w:name="List Table 5 Dark Accent 1" w:uiPriority="50"/>
+    <w:lsdException w:name="List Table 6 Colorful Accent 1" w:uiPriority="51"/>
+    <w:lsdException w:name="List Table 7 Colorful Accent 1" w:uiPriority="52"/>
+    <w:lsdException w:name="List Table 1 Light Accent 2" w:uiPriority="46"/>
+    <w:lsdException w:name="List Table 2 Accent 2" w:uiPriority="47"/>
+    <w:lsdException w:name="List Table 3 Accent 2" w:uiPriority="48"/>
+    <w:lsdException w:name="List Table 4 Accent 2" w:uiPriority="49"/>
+    <w:lsdException w:name="List Table 5 Dark Accent 2" w:uiPriority="50"/>
+    <w:lsdException w:name="List Table 6 Colorful Accent 2" w:uiPriority="51"/>
+    <w:lsdException w:name="List Table 7 Colorful Accent 2" w:uiPriority="52"/>
+    <w:lsdException w:name="List Table 1 Light Accent 3" w:uiPriority="46"/>
+    <w:lsdException w:name="List Table 2 Accent 3" w:uiPriority="47"/>
+    <w:lsdException w:name="List Table 3 Accent 3" w:uiPriority="48"/>
+    <w:lsdException w:name="List Table 4 Accent 3" w:uiPriority="49"/>
+    <w:lsdException w:name="List Table 5 Dark Accent 3" w:uiPriority="50"/>
+    <w:lsdException w:name="List Table 6 Colorful Accent 3" w:uiPriority="51"/>
+    <w:lsdException w:name="List Table 7 Colorful Accent 3" w:uiPriority="52"/>
+    <w:lsdException w:name="List Table 1 Light Accent 4" w:uiPriority="46"/>
+    <w:lsdException w:name="List Table 2 Accent 4" w:uiPriority="47"/>
+    <w:lsdException w:name="List Table 3 Accent 4" w:uiPriority="48"/>
+    <w:lsdException w:name="List Table 4 Accent 4" w:uiPriority="49"/>
+    <w:lsdException w:name="List Table 5 Dark Accent 4" w:uiPriority="50"/>
+    <w:lsdException w:name="List Table 6 Colorful Accent 4" w:uiPriority="51"/>
+    <w:lsdException w:name="List Table 7 Colorful Accent 4" w:uiPriority="52"/>
+    <w:lsdException w:name="List Table 1 Light Accent 5" w:uiPriority="46"/>
+    <w:lsdException w:name="List Table 2 Accent 5" w:uiPriority="47"/>
+    <w:lsdException w:name="List Table 3 Accent 5" w:uiPriority="48"/>
+    <w:lsdException w:name="List Table 4 Accent 5" w:uiPriority="49"/>
+    <w:lsdException w:name="List Table 5 Dark Accent 5" w:uiPriority="50"/>
+    <w:lsdException w:name="List Table 6 Colorful Accent 5" w:uiPriority="51"/>
+    <w:lsdException w:name="List Table 7 Colorful Accent 5" w:uiPriority="52"/>
+    <w:lsdException w:name="List Table 1 Light Accent 6" w:uiPriority="46"/>
+    <w:lsdException w:name="List Table 2 Accent 6" w:uiPriority="47"/>
+    <w:lsdException w:name="List Table 3 Accent 6" w:uiPriority="48"/>
+    <w:lsdException w:name="List Table 4 Accent 6" w:uiPriority="49"/>
+    <w:lsdException w:name="List Table 5 Dark Accent 6" w:uiPriority="50"/>
+    <w:lsdException w:name="List Table 6 Colorful Accent 6" w:uiPriority="51"/>
+    <w:lsdException w:name="List Table 7 Colorful Accent 6" w:uiPriority="52"/>
+    <w:lsdException w:name="Mention" w:semiHidden="1" w:unhideWhenUsed="1"/>
   </w:latentStyles>
-  <w:style w:type="paragraph" w:default="1" w:styleId="Normal">
+  <w:style w:type="paragraph" w:default="1" w:styleId="a">
     <w:name w:val="Normal"/>
     <w:qFormat/>
   </w:style>
-  <w:style w:type="character" w:default="1" w:styleId="DefaultParagraphFont">
+  <w:style w:type="character" w:default="1" w:styleId="a0">
     <w:name w:val="Default Paragraph Font"/>
     <w:uiPriority w:val="1"/>
     <w:semiHidden/>
     <w:unhideWhenUsed/>
   </w:style>
-  <w:style w:type="table" w:default="1" w:styleId="TableNormal">
+  <w:style w:type="table" w:default="1" w:styleId="a1">
     <w:name w:val="Normal Table"/>
     <w:uiPriority w:val="99"/>
     <w:semiHidden/>
@@ -1619,16 +1748,16 @@
       </w:tblCellMar>
     </w:tblPr>
   </w:style>
-  <w:style w:type="numbering" w:default="1" w:styleId="NoList">
+  <w:style w:type="numbering" w:default="1" w:styleId="a2">
     <w:name w:val="No List"/>
     <w:uiPriority w:val="99"/>
     <w:semiHidden/>
     <w:unhideWhenUsed/>
   </w:style>
-  <w:style w:type="paragraph" w:styleId="BalloonText">
+  <w:style w:type="paragraph" w:styleId="a3">
     <w:name w:val="Balloon Text"/>
-    <w:basedOn w:val="Normal"/>
-    <w:link w:val="BalloonTextChar"/>
+    <w:basedOn w:val="a"/>
+    <w:link w:val="a4"/>
     <w:uiPriority w:val="99"/>
     <w:semiHidden/>
     <w:unhideWhenUsed/>
@@ -1639,10 +1768,10 @@
       <w:szCs w:val="18"/>
     </w:rPr>
   </w:style>
-  <w:style w:type="character" w:customStyle="1" w:styleId="BalloonTextChar">
-    <w:name w:val="Balloon Text Char"/>
-    <w:basedOn w:val="DefaultParagraphFont"/>
-    <w:link w:val="BalloonText"/>
+  <w:style w:type="character" w:customStyle="1" w:styleId="a4">
+    <w:name w:val="吹き出し (文字)"/>
+    <w:basedOn w:val="a0"/>
+    <w:link w:val="a3"/>
     <w:uiPriority w:val="99"/>
     <w:semiHidden/>
     <w:rsid w:val="00B731C5"/>
@@ -1652,9 +1781,9 @@
       <w:szCs w:val="18"/>
     </w:rPr>
   </w:style>
-  <w:style w:type="paragraph" w:styleId="ListParagraph">
+  <w:style w:type="paragraph" w:styleId="a5">
     <w:name w:val="List Paragraph"/>
-    <w:basedOn w:val="Normal"/>
+    <w:basedOn w:val="a"/>
     <w:uiPriority w:val="34"/>
     <w:qFormat/>
     <w:rsid w:val="00B731C5"/>
@@ -1663,10 +1792,10 @@
       <w:contextualSpacing/>
     </w:pPr>
   </w:style>
-  <w:style w:type="paragraph" w:styleId="Header">
+  <w:style w:type="paragraph" w:styleId="a6">
     <w:name w:val="header"/>
-    <w:basedOn w:val="Normal"/>
-    <w:link w:val="HeaderChar"/>
+    <w:basedOn w:val="a"/>
+    <w:link w:val="a7"/>
     <w:uiPriority w:val="99"/>
     <w:unhideWhenUsed/>
     <w:rsid w:val="004565F4"/>
@@ -1678,17 +1807,17 @@
       <w:snapToGrid w:val="0"/>
     </w:pPr>
   </w:style>
-  <w:style w:type="character" w:customStyle="1" w:styleId="HeaderChar">
-    <w:name w:val="Header Char"/>
-    <w:basedOn w:val="DefaultParagraphFont"/>
-    <w:link w:val="Header"/>
+  <w:style w:type="character" w:customStyle="1" w:styleId="a7">
+    <w:name w:val="ヘッダー (文字)"/>
+    <w:basedOn w:val="a0"/>
+    <w:link w:val="a6"/>
     <w:uiPriority w:val="99"/>
     <w:rsid w:val="004565F4"/>
   </w:style>
-  <w:style w:type="paragraph" w:styleId="Footer">
+  <w:style w:type="paragraph" w:styleId="a8">
     <w:name w:val="footer"/>
-    <w:basedOn w:val="Normal"/>
-    <w:link w:val="FooterChar"/>
+    <w:basedOn w:val="a"/>
+    <w:link w:val="a9"/>
     <w:uiPriority w:val="99"/>
     <w:unhideWhenUsed/>
     <w:rsid w:val="004565F4"/>
@@ -1700,287 +1829,10 @@
       <w:snapToGrid w:val="0"/>
     </w:pPr>
   </w:style>
-  <w:style w:type="character" w:customStyle="1" w:styleId="FooterChar">
-    <w:name w:val="Footer Char"/>
-    <w:basedOn w:val="DefaultParagraphFont"/>
-    <w:link w:val="Footer"/>
-    <w:uiPriority w:val="99"/>
-    <w:rsid w:val="004565F4"/>
-  </w:style>
-</w:styles>
-</file>
-
-<file path=word/stylesWithEffects.xml><?xml version="1.0" encoding="utf-8"?>
-<w:styles xmlns:wpc="http://schemas.microsoft.com/office/word/2010/wordprocessingCanvas" xmlns:mo="http://schemas.microsoft.com/office/mac/office/2008/main" xmlns:mc="http://schemas.openxmlformats.org/markup-compatibility/2006" xmlns:mv="urn:schemas-microsoft-com:mac:vml" xmlns:o="urn:schemas-microsoft-com:office:office" xmlns:r="http://schemas.openxmlformats.org/officeDocument/2006/relationships" xmlns:m="http://schemas.openxmlformats.org/officeDocument/2006/math" xmlns:v="urn:schemas-microsoft-com:vml" xmlns:wp14="http://schemas.microsoft.com/office/word/2010/wordprocessingDrawing" xmlns:wp="http://schemas.openxmlformats.org/drawingml/2006/wordprocessingDrawing" xmlns:w10="urn:schemas-microsoft-com:office:word" xmlns:w="http://schemas.openxmlformats.org/wordprocessingml/2006/main" xmlns:w14="http://schemas.microsoft.com/office/word/2010/wordml" xmlns:wpg="http://schemas.microsoft.com/office/word/2010/wordprocessingGroup" xmlns:wpi="http://schemas.microsoft.com/office/word/2010/wordprocessingInk" xmlns:wne="http://schemas.microsoft.com/office/word/2006/wordml" xmlns:wps="http://schemas.microsoft.com/office/word/2010/wordprocessingShape" mc:Ignorable="w14 wp14">
-  <w:docDefaults>
-    <w:rPrDefault>
-      <w:rPr>
-        <w:rFonts w:asciiTheme="minorHAnsi" w:eastAsiaTheme="minorEastAsia" w:hAnsiTheme="minorHAnsi" w:cstheme="minorBidi"/>
-        <w:sz w:val="24"/>
-        <w:szCs w:val="24"/>
-        <w:lang w:val="en-US" w:eastAsia="en-US" w:bidi="ar-SA"/>
-      </w:rPr>
-    </w:rPrDefault>
-    <w:pPrDefault/>
-  </w:docDefaults>
-  <w:latentStyles w:defLockedState="0" w:defUIPriority="99" w:defSemiHidden="1" w:defUnhideWhenUsed="1" w:defQFormat="0" w:count="276">
-    <w:lsdException w:name="Normal" w:semiHidden="0" w:uiPriority="0" w:unhideWhenUsed="0" w:qFormat="1"/>
-    <w:lsdException w:name="heading 1" w:semiHidden="0" w:uiPriority="9" w:unhideWhenUsed="0" w:qFormat="1"/>
-    <w:lsdException w:name="heading 2" w:uiPriority="9" w:qFormat="1"/>
-    <w:lsdException w:name="heading 3" w:uiPriority="9" w:qFormat="1"/>
-    <w:lsdException w:name="heading 4" w:uiPriority="9" w:qFormat="1"/>
-    <w:lsdException w:name="heading 5" w:uiPriority="9" w:qFormat="1"/>
-    <w:lsdException w:name="heading 6" w:uiPriority="9" w:qFormat="1"/>
-    <w:lsdException w:name="heading 7" w:uiPriority="9" w:qFormat="1"/>
-    <w:lsdException w:name="heading 8" w:uiPriority="9" w:qFormat="1"/>
-    <w:lsdException w:name="heading 9" w:uiPriority="9" w:qFormat="1"/>
-    <w:lsdException w:name="toc 1" w:uiPriority="39"/>
-    <w:lsdException w:name="toc 2" w:uiPriority="39"/>
-    <w:lsdException w:name="toc 3" w:uiPriority="39"/>
-    <w:lsdException w:name="toc 4" w:uiPriority="39"/>
-    <w:lsdException w:name="toc 5" w:uiPriority="39"/>
-    <w:lsdException w:name="toc 6" w:uiPriority="39"/>
-    <w:lsdException w:name="toc 7" w:uiPriority="39"/>
-    <w:lsdException w:name="toc 8" w:uiPriority="39"/>
-    <w:lsdException w:name="toc 9" w:uiPriority="39"/>
-    <w:lsdException w:name="caption" w:uiPriority="35" w:qFormat="1"/>
-    <w:lsdException w:name="Title" w:semiHidden="0" w:uiPriority="10" w:unhideWhenUsed="0" w:qFormat="1"/>
-    <w:lsdException w:name="Default Paragraph Font" w:uiPriority="1"/>
-    <w:lsdException w:name="Subtitle" w:semiHidden="0" w:uiPriority="11" w:unhideWhenUsed="0" w:qFormat="1"/>
-    <w:lsdException w:name="Strong" w:semiHidden="0" w:uiPriority="22" w:unhideWhenUsed="0" w:qFormat="1"/>
-    <w:lsdException w:name="Emphasis" w:semiHidden="0" w:uiPriority="20" w:unhideWhenUsed="0" w:qFormat="1"/>
-    <w:lsdException w:name="Table Grid" w:semiHidden="0" w:uiPriority="59" w:unhideWhenUsed="0"/>
-    <w:lsdException w:name="Note Level 1" w:semiHidden="0" w:unhideWhenUsed="0"/>
-    <w:lsdException w:name="Note Level 2" w:semiHidden="0" w:unhideWhenUsed="0"/>
-    <w:lsdException w:name="Note Level 3" w:semiHidden="0" w:unhideWhenUsed="0"/>
-    <w:lsdException w:name="Note Level 4" w:semiHidden="0" w:unhideWhenUsed="0"/>
-    <w:lsdException w:name="Note Level 5" w:semiHidden="0" w:unhideWhenUsed="0"/>
-    <w:lsdException w:name="Note Level 6" w:semiHidden="0" w:unhideWhenUsed="0"/>
-    <w:lsdException w:name="Note Level 7" w:semiHidden="0" w:unhideWhenUsed="0"/>
-    <w:lsdException w:name="Note Level 8" w:semiHidden="0" w:unhideWhenUsed="0"/>
-    <w:lsdException w:name="Note Level 9" w:semiHidden="0" w:unhideWhenUsed="0"/>
-    <w:lsdException w:name="Placeholder Text" w:unhideWhenUsed="0"/>
-    <w:lsdException w:name="No Spacing" w:semiHidden="0" w:uiPriority="1" w:unhideWhenUsed="0" w:qFormat="1"/>
-    <w:lsdException w:name="Light Shading" w:semiHidden="0" w:uiPriority="60" w:unhideWhenUsed="0"/>
-    <w:lsdException w:name="Light List" w:semiHidden="0" w:uiPriority="61" w:unhideWhenUsed="0"/>
-    <w:lsdException w:name="Light Grid" w:semiHidden="0" w:uiPriority="62" w:unhideWhenUsed="0"/>
-    <w:lsdException w:name="Medium Shading 1" w:semiHidden="0" w:uiPriority="63" w:unhideWhenUsed="0"/>
-    <w:lsdException w:name="Medium Shading 2" w:semiHidden="0" w:uiPriority="64" w:unhideWhenUsed="0"/>
-    <w:lsdException w:name="Medium List 1" w:semiHidden="0" w:uiPriority="65" w:unhideWhenUsed="0"/>
-    <w:lsdException w:name="Medium List 2" w:semiHidden="0" w:uiPriority="66" w:unhideWhenUsed="0"/>
-    <w:lsdException w:name="Medium Grid 1" w:semiHidden="0" w:uiPriority="67" w:unhideWhenUsed="0"/>
-    <w:lsdException w:name="Medium Grid 2" w:semiHidden="0" w:uiPriority="68" w:unhideWhenUsed="0"/>
-    <w:lsdException w:name="Medium Grid 3" w:semiHidden="0" w:uiPriority="69" w:unhideWhenUsed="0"/>
-    <w:lsdException w:name="Dark List" w:semiHidden="0" w:uiPriority="70" w:unhideWhenUsed="0"/>
-    <w:lsdException w:name="Colorful Shading" w:semiHidden="0" w:uiPriority="71" w:unhideWhenUsed="0"/>
-    <w:lsdException w:name="Colorful List" w:semiHidden="0" w:uiPriority="72" w:unhideWhenUsed="0"/>
-    <w:lsdException w:name="Colorful Grid" w:semiHidden="0" w:uiPriority="73" w:unhideWhenUsed="0"/>
-    <w:lsdException w:name="Light Shading Accent 1" w:semiHidden="0" w:uiPriority="60" w:unhideWhenUsed="0"/>
-    <w:lsdException w:name="Light List Accent 1" w:semiHidden="0" w:uiPriority="61" w:unhideWhenUsed="0"/>
-    <w:lsdException w:name="Light Grid Accent 1" w:semiHidden="0" w:uiPriority="62" w:unhideWhenUsed="0"/>
-    <w:lsdException w:name="Medium Shading 1 Accent 1" w:semiHidden="0" w:uiPriority="63" w:unhideWhenUsed="0"/>
-    <w:lsdException w:name="Medium Shading 2 Accent 1" w:semiHidden="0" w:uiPriority="64" w:unhideWhenUsed="0"/>
-    <w:lsdException w:name="Medium List 1 Accent 1" w:semiHidden="0" w:uiPriority="65" w:unhideWhenUsed="0"/>
-    <w:lsdException w:name="Revision" w:unhideWhenUsed="0"/>
-    <w:lsdException w:name="List Paragraph" w:semiHidden="0" w:uiPriority="34" w:unhideWhenUsed="0" w:qFormat="1"/>
-    <w:lsdException w:name="Quote" w:semiHidden="0" w:uiPriority="29" w:unhideWhenUsed="0" w:qFormat="1"/>
-    <w:lsdException w:name="Intense Quote" w:semiHidden="0" w:uiPriority="30" w:unhideWhenUsed="0" w:qFormat="1"/>
-    <w:lsdException w:name="Medium List 2 Accent 1" w:semiHidden="0" w:uiPriority="66" w:unhideWhenUsed="0"/>
-    <w:lsdException w:name="Medium Grid 1 Accent 1" w:semiHidden="0" w:uiPriority="67" w:unhideWhenUsed="0"/>
-    <w:lsdException w:name="Medium Grid 2 Accent 1" w:semiHidden="0" w:uiPriority="68" w:unhideWhenUsed="0"/>
-    <w:lsdException w:name="Medium Grid 3 Accent 1" w:semiHidden="0" w:uiPriority="69" w:unhideWhenUsed="0"/>
-    <w:lsdException w:name="Dark List Accent 1" w:semiHidden="0" w:uiPriority="70" w:unhideWhenUsed="0"/>
-    <w:lsdException w:name="Colorful Shading Accent 1" w:semiHidden="0" w:uiPriority="71" w:unhideWhenUsed="0"/>
-    <w:lsdException w:name="Colorful List Accent 1" w:semiHidden="0" w:uiPriority="72" w:unhideWhenUsed="0"/>
-    <w:lsdException w:name="Colorful Grid Accent 1" w:semiHidden="0" w:uiPriority="73" w:unhideWhenUsed="0"/>
-    <w:lsdException w:name="Light Shading Accent 2" w:semiHidden="0" w:uiPriority="60" w:unhideWhenUsed="0"/>
-    <w:lsdException w:name="Light List Accent 2" w:semiHidden="0" w:uiPriority="61" w:unhideWhenUsed="0"/>
-    <w:lsdException w:name="Light Grid Accent 2" w:semiHidden="0" w:uiPriority="62" w:unhideWhenUsed="0"/>
-    <w:lsdException w:name="Medium Shading 1 Accent 2" w:semiHidden="0" w:uiPriority="63" w:unhideWhenUsed="0"/>
-    <w:lsdException w:name="Medium Shading 2 Accent 2" w:semiHidden="0" w:uiPriority="64" w:unhideWhenUsed="0"/>
-    <w:lsdException w:name="Medium List 1 Accent 2" w:semiHidden="0" w:uiPriority="65" w:unhideWhenUsed="0"/>
-    <w:lsdException w:name="Medium List 2 Accent 2" w:semiHidden="0" w:uiPriority="66" w:unhideWhenUsed="0"/>
-    <w:lsdException w:name="Medium Grid 1 Accent 2" w:semiHidden="0" w:uiPriority="67" w:unhideWhenUsed="0"/>
-    <w:lsdException w:name="Medium Grid 2 Accent 2" w:semiHidden="0" w:uiPriority="68" w:unhideWhenUsed="0"/>
-    <w:lsdException w:name="Medium Grid 3 Accent 2" w:semiHidden="0" w:uiPriority="69" w:unhideWhenUsed="0"/>
-    <w:lsdException w:name="Dark List Accent 2" w:semiHidden="0" w:uiPriority="70" w:unhideWhenUsed="0"/>
-    <w:lsdException w:name="Colorful Shading Accent 2" w:semiHidden="0" w:uiPriority="71" w:unhideWhenUsed="0"/>
-    <w:lsdException w:name="Colorful List Accent 2" w:semiHidden="0" w:uiPriority="72" w:unhideWhenUsed="0"/>
-    <w:lsdException w:name="Colorful Grid Accent 2" w:semiHidden="0" w:uiPriority="73" w:unhideWhenUsed="0"/>
-    <w:lsdException w:name="Light Shading Accent 3" w:semiHidden="0" w:uiPriority="60" w:unhideWhenUsed="0"/>
-    <w:lsdException w:name="Light List Accent 3" w:semiHidden="0" w:uiPriority="61" w:unhideWhenUsed="0"/>
-    <w:lsdException w:name="Light Grid Accent 3" w:semiHidden="0" w:uiPriority="62" w:unhideWhenUsed="0"/>
-    <w:lsdException w:name="Medium Shading 1 Accent 3" w:semiHidden="0" w:uiPriority="63" w:unhideWhenUsed="0"/>
-    <w:lsdException w:name="Medium Shading 2 Accent 3" w:semiHidden="0" w:uiPriority="64" w:unhideWhenUsed="0"/>
-    <w:lsdException w:name="Medium List 1 Accent 3" w:semiHidden="0" w:uiPriority="65" w:unhideWhenUsed="0"/>
-    <w:lsdException w:name="Medium List 2 Accent 3" w:semiHidden="0" w:uiPriority="66" w:unhideWhenUsed="0"/>
-    <w:lsdException w:name="Medium Grid 1 Accent 3" w:semiHidden="0" w:uiPriority="67" w:unhideWhenUsed="0"/>
-    <w:lsdException w:name="Medium Grid 2 Accent 3" w:semiHidden="0" w:uiPriority="68" w:unhideWhenUsed="0"/>
-    <w:lsdException w:name="Medium Grid 3 Accent 3" w:semiHidden="0" w:uiPriority="69" w:unhideWhenUsed="0"/>
-    <w:lsdException w:name="Dark List Accent 3" w:semiHidden="0" w:uiPriority="70" w:unhideWhenUsed="0"/>
-    <w:lsdException w:name="Colorful Shading Accent 3" w:semiHidden="0" w:uiPriority="71" w:unhideWhenUsed="0"/>
-    <w:lsdException w:name="Colorful List Accent 3" w:semiHidden="0" w:uiPriority="72" w:unhideWhenUsed="0"/>
-    <w:lsdException w:name="Colorful Grid Accent 3" w:semiHidden="0" w:uiPriority="73" w:unhideWhenUsed="0"/>
-    <w:lsdException w:name="Light Shading Accent 4" w:semiHidden="0" w:uiPriority="60" w:unhideWhenUsed="0"/>
-    <w:lsdException w:name="Light List Accent 4" w:semiHidden="0" w:uiPriority="61" w:unhideWhenUsed="0"/>
-    <w:lsdException w:name="Light Grid Accent 4" w:semiHidden="0" w:uiPriority="62" w:unhideWhenUsed="0"/>
-    <w:lsdException w:name="Medium Shading 1 Accent 4" w:semiHidden="0" w:uiPriority="63" w:unhideWhenUsed="0"/>
-    <w:lsdException w:name="Medium Shading 2 Accent 4" w:semiHidden="0" w:uiPriority="64" w:unhideWhenUsed="0"/>
-    <w:lsdException w:name="Medium List 1 Accent 4" w:semiHidden="0" w:uiPriority="65" w:unhideWhenUsed="0"/>
-    <w:lsdException w:name="Medium List 2 Accent 4" w:semiHidden="0" w:uiPriority="66" w:unhideWhenUsed="0"/>
-    <w:lsdException w:name="Medium Grid 1 Accent 4" w:semiHidden="0" w:uiPriority="67" w:unhideWhenUsed="0"/>
-    <w:lsdException w:name="Medium Grid 2 Accent 4" w:semiHidden="0" w:uiPriority="68" w:unhideWhenUsed="0"/>
-    <w:lsdException w:name="Medium Grid 3 Accent 4" w:semiHidden="0" w:uiPriority="69" w:unhideWhenUsed="0"/>
-    <w:lsdException w:name="Dark List Accent 4" w:semiHidden="0" w:uiPriority="70" w:unhideWhenUsed="0"/>
-    <w:lsdException w:name="Colorful Shading Accent 4" w:semiHidden="0" w:uiPriority="71" w:unhideWhenUsed="0"/>
-    <w:lsdException w:name="Colorful List Accent 4" w:semiHidden="0" w:uiPriority="72" w:unhideWhenUsed="0"/>
-    <w:lsdException w:name="Colorful Grid Accent 4" w:semiHidden="0" w:uiPriority="73" w:unhideWhenUsed="0"/>
-    <w:lsdException w:name="Light Shading Accent 5" w:semiHidden="0" w:uiPriority="60" w:unhideWhenUsed="0"/>
-    <w:lsdException w:name="Light List Accent 5" w:semiHidden="0" w:uiPriority="61" w:unhideWhenUsed="0"/>
-    <w:lsdException w:name="Light Grid Accent 5" w:semiHidden="0" w:uiPriority="62" w:unhideWhenUsed="0"/>
-    <w:lsdException w:name="Medium Shading 1 Accent 5" w:semiHidden="0" w:uiPriority="63" w:unhideWhenUsed="0"/>
-    <w:lsdException w:name="Medium Shading 2 Accent 5" w:semiHidden="0" w:uiPriority="64" w:unhideWhenUsed="0"/>
-    <w:lsdException w:name="Medium List 1 Accent 5" w:semiHidden="0" w:uiPriority="65" w:unhideWhenUsed="0"/>
-    <w:lsdException w:name="Medium List 2 Accent 5" w:semiHidden="0" w:uiPriority="66" w:unhideWhenUsed="0"/>
-    <w:lsdException w:name="Medium Grid 1 Accent 5" w:semiHidden="0" w:uiPriority="67" w:unhideWhenUsed="0"/>
-    <w:lsdException w:name="Medium Grid 2 Accent 5" w:semiHidden="0" w:uiPriority="68" w:unhideWhenUsed="0"/>
-    <w:lsdException w:name="Medium Grid 3 Accent 5" w:semiHidden="0" w:uiPriority="69" w:unhideWhenUsed="0"/>
-    <w:lsdException w:name="Dark List Accent 5" w:semiHidden="0" w:uiPriority="70" w:unhideWhenUsed="0"/>
-    <w:lsdException w:name="Colorful Shading Accent 5" w:semiHidden="0" w:uiPriority="71" w:unhideWhenUsed="0"/>
-    <w:lsdException w:name="Colorful List Accent 5" w:semiHidden="0" w:uiPriority="72" w:unhideWhenUsed="0"/>
-    <w:lsdException w:name="Colorful Grid Accent 5" w:semiHidden="0" w:uiPriority="73" w:unhideWhenUsed="0"/>
-    <w:lsdException w:name="Light Shading Accent 6" w:semiHidden="0" w:uiPriority="60" w:unhideWhenUsed="0"/>
-    <w:lsdException w:name="Light List Accent 6" w:semiHidden="0" w:uiPriority="61" w:unhideWhenUsed="0"/>
-    <w:lsdException w:name="Light Grid Accent 6" w:semiHidden="0" w:uiPriority="62" w:unhideWhenUsed="0"/>
-    <w:lsdException w:name="Medium Shading 1 Accent 6" w:semiHidden="0" w:uiPriority="63" w:unhideWhenUsed="0"/>
-    <w:lsdException w:name="Medium Shading 2 Accent 6" w:semiHidden="0" w:uiPriority="64" w:unhideWhenUsed="0"/>
-    <w:lsdException w:name="Medium List 1 Accent 6" w:semiHidden="0" w:uiPriority="65" w:unhideWhenUsed="0"/>
-    <w:lsdException w:name="Medium List 2 Accent 6" w:semiHidden="0" w:uiPriority="66" w:unhideWhenUsed="0"/>
-    <w:lsdException w:name="Medium Grid 1 Accent 6" w:semiHidden="0" w:uiPriority="67" w:unhideWhenUsed="0"/>
-    <w:lsdException w:name="Medium Grid 2 Accent 6" w:semiHidden="0" w:uiPriority="68" w:unhideWhenUsed="0"/>
-    <w:lsdException w:name="Medium Grid 3 Accent 6" w:semiHidden="0" w:uiPriority="69" w:unhideWhenUsed="0"/>
-    <w:lsdException w:name="Dark List Accent 6" w:semiHidden="0" w:uiPriority="70" w:unhideWhenUsed="0"/>
-    <w:lsdException w:name="Colorful Shading Accent 6" w:semiHidden="0" w:uiPriority="71" w:unhideWhenUsed="0"/>
-    <w:lsdException w:name="Colorful List Accent 6" w:semiHidden="0" w:uiPriority="72" w:unhideWhenUsed="0"/>
-    <w:lsdException w:name="Colorful Grid Accent 6" w:semiHidden="0" w:uiPriority="73" w:unhideWhenUsed="0"/>
-    <w:lsdException w:name="Subtle Emphasis" w:semiHidden="0" w:uiPriority="19" w:unhideWhenUsed="0" w:qFormat="1"/>
-    <w:lsdException w:name="Intense Emphasis" w:semiHidden="0" w:uiPriority="21" w:unhideWhenUsed="0" w:qFormat="1"/>
-    <w:lsdException w:name="Subtle Reference" w:semiHidden="0" w:uiPriority="31" w:unhideWhenUsed="0" w:qFormat="1"/>
-    <w:lsdException w:name="Intense Reference" w:semiHidden="0" w:uiPriority="32" w:unhideWhenUsed="0" w:qFormat="1"/>
-    <w:lsdException w:name="Book Title" w:semiHidden="0" w:uiPriority="33" w:unhideWhenUsed="0" w:qFormat="1"/>
-    <w:lsdException w:name="Bibliography" w:uiPriority="37"/>
-    <w:lsdException w:name="TOC Heading" w:uiPriority="39" w:qFormat="1"/>
-  </w:latentStyles>
-  <w:style w:type="paragraph" w:default="1" w:styleId="Normal">
-    <w:name w:val="Normal"/>
-    <w:qFormat/>
-  </w:style>
-  <w:style w:type="character" w:default="1" w:styleId="DefaultParagraphFont">
-    <w:name w:val="Default Paragraph Font"/>
-    <w:uiPriority w:val="1"/>
-    <w:semiHidden/>
-    <w:unhideWhenUsed/>
-  </w:style>
-  <w:style w:type="table" w:default="1" w:styleId="TableNormal">
-    <w:name w:val="Normal Table"/>
-    <w:uiPriority w:val="99"/>
-    <w:semiHidden/>
-    <w:unhideWhenUsed/>
-    <w:tblPr>
-      <w:tblInd w:w="0" w:type="dxa"/>
-      <w:tblCellMar>
-        <w:top w:w="0" w:type="dxa"/>
-        <w:left w:w="108" w:type="dxa"/>
-        <w:bottom w:w="0" w:type="dxa"/>
-        <w:right w:w="108" w:type="dxa"/>
-      </w:tblCellMar>
-    </w:tblPr>
-  </w:style>
-  <w:style w:type="numbering" w:default="1" w:styleId="NoList">
-    <w:name w:val="No List"/>
-    <w:uiPriority w:val="99"/>
-    <w:semiHidden/>
-    <w:unhideWhenUsed/>
-  </w:style>
-  <w:style w:type="paragraph" w:styleId="BalloonText">
-    <w:name w:val="Balloon Text"/>
-    <w:basedOn w:val="Normal"/>
-    <w:link w:val="BalloonTextChar"/>
-    <w:uiPriority w:val="99"/>
-    <w:semiHidden/>
-    <w:unhideWhenUsed/>
-    <w:rsid w:val="00B731C5"/>
-    <w:rPr>
-      <w:rFonts w:ascii="Lucida Grande" w:hAnsi="Lucida Grande"/>
-      <w:sz w:val="18"/>
-      <w:szCs w:val="18"/>
-    </w:rPr>
-  </w:style>
-  <w:style w:type="character" w:customStyle="1" w:styleId="BalloonTextChar">
-    <w:name w:val="Balloon Text Char"/>
-    <w:basedOn w:val="DefaultParagraphFont"/>
-    <w:link w:val="BalloonText"/>
-    <w:uiPriority w:val="99"/>
-    <w:semiHidden/>
-    <w:rsid w:val="00B731C5"/>
-    <w:rPr>
-      <w:rFonts w:ascii="Lucida Grande" w:hAnsi="Lucida Grande"/>
-      <w:sz w:val="18"/>
-      <w:szCs w:val="18"/>
-    </w:rPr>
-  </w:style>
-  <w:style w:type="paragraph" w:styleId="ListParagraph">
-    <w:name w:val="List Paragraph"/>
-    <w:basedOn w:val="Normal"/>
-    <w:uiPriority w:val="34"/>
-    <w:qFormat/>
-    <w:rsid w:val="00B731C5"/>
-    <w:pPr>
-      <w:ind w:left="720"/>
-      <w:contextualSpacing/>
-    </w:pPr>
-  </w:style>
-  <w:style w:type="paragraph" w:styleId="Header">
-    <w:name w:val="header"/>
-    <w:basedOn w:val="Normal"/>
-    <w:link w:val="HeaderChar"/>
-    <w:uiPriority w:val="99"/>
-    <w:unhideWhenUsed/>
-    <w:rsid w:val="004565F4"/>
-    <w:pPr>
-      <w:tabs>
-        <w:tab w:val="center" w:pos="4252"/>
-        <w:tab w:val="right" w:pos="8504"/>
-      </w:tabs>
-      <w:snapToGrid w:val="0"/>
-    </w:pPr>
-  </w:style>
-  <w:style w:type="character" w:customStyle="1" w:styleId="HeaderChar">
-    <w:name w:val="Header Char"/>
-    <w:basedOn w:val="DefaultParagraphFont"/>
-    <w:link w:val="Header"/>
-    <w:uiPriority w:val="99"/>
-    <w:rsid w:val="004565F4"/>
-  </w:style>
-  <w:style w:type="paragraph" w:styleId="Footer">
-    <w:name w:val="footer"/>
-    <w:basedOn w:val="Normal"/>
-    <w:link w:val="FooterChar"/>
-    <w:uiPriority w:val="99"/>
-    <w:unhideWhenUsed/>
-    <w:rsid w:val="004565F4"/>
-    <w:pPr>
-      <w:tabs>
-        <w:tab w:val="center" w:pos="4252"/>
-        <w:tab w:val="right" w:pos="8504"/>
-      </w:tabs>
-      <w:snapToGrid w:val="0"/>
-    </w:pPr>
-  </w:style>
-  <w:style w:type="character" w:customStyle="1" w:styleId="FooterChar">
-    <w:name w:val="Footer Char"/>
-    <w:basedOn w:val="DefaultParagraphFont"/>
-    <w:link w:val="Footer"/>
+  <w:style w:type="character" w:customStyle="1" w:styleId="a9">
+    <w:name w:val="フッター (文字)"/>
+    <w:basedOn w:val="a0"/>
+    <w:link w:val="a8"/>
     <w:uiPriority w:val="99"/>
     <w:rsid w:val="004565F4"/>
   </w:style>

--- a/Design/設計ルール.docx
+++ b/Design/設計ルール.docx
@@ -1,6 +1,6 @@
 
 <file path=word/document.xml><?xml version="1.0" encoding="utf-8"?>
-<w:document xmlns:wpc="http://schemas.microsoft.com/office/word/2010/wordprocessingCanvas" xmlns:cx="http://schemas.microsoft.com/office/drawing/2014/chartex" xmlns:cx1="http://schemas.microsoft.com/office/drawing/2015/9/8/chartex" xmlns:cx2="http://schemas.microsoft.com/office/drawing/2015/10/21/chartex" xmlns:mc="http://schemas.openxmlformats.org/markup-compatibility/2006" xmlns:o="urn:schemas-microsoft-com:office:office" xmlns:r="http://schemas.openxmlformats.org/officeDocument/2006/relationships" xmlns:m="http://schemas.openxmlformats.org/officeDocument/2006/math" xmlns:v="urn:schemas-microsoft-com:vml" xmlns:wp14="http://schemas.microsoft.com/office/word/2010/wordprocessingDrawing" xmlns:wp="http://schemas.openxmlformats.org/drawingml/2006/wordprocessingDrawing" xmlns:w10="urn:schemas-microsoft-com:office:word" xmlns:w="http://schemas.openxmlformats.org/wordprocessingml/2006/main" xmlns:w14="http://schemas.microsoft.com/office/word/2010/wordml" xmlns:w15="http://schemas.microsoft.com/office/word/2012/wordml" xmlns:w16se="http://schemas.microsoft.com/office/word/2015/wordml/symex" xmlns:wpg="http://schemas.microsoft.com/office/word/2010/wordprocessingGroup" xmlns:wpi="http://schemas.microsoft.com/office/word/2010/wordprocessingInk" xmlns:wne="http://schemas.microsoft.com/office/word/2006/wordml" xmlns:wps="http://schemas.microsoft.com/office/word/2010/wordprocessingShape" mc:Ignorable="w14 w15 w16se wp14">
+<w:document xmlns:wpc="http://schemas.microsoft.com/office/word/2010/wordprocessingCanvas" xmlns:mo="http://schemas.microsoft.com/office/mac/office/2008/main" xmlns:mc="http://schemas.openxmlformats.org/markup-compatibility/2006" xmlns:mv="urn:schemas-microsoft-com:mac:vml" xmlns:o="urn:schemas-microsoft-com:office:office" xmlns:r="http://schemas.openxmlformats.org/officeDocument/2006/relationships" xmlns:m="http://schemas.openxmlformats.org/officeDocument/2006/math" xmlns:v="urn:schemas-microsoft-com:vml" xmlns:wp14="http://schemas.microsoft.com/office/word/2010/wordprocessingDrawing" xmlns:wp="http://schemas.openxmlformats.org/drawingml/2006/wordprocessingDrawing" xmlns:w10="urn:schemas-microsoft-com:office:word" xmlns:w="http://schemas.openxmlformats.org/wordprocessingml/2006/main" xmlns:w14="http://schemas.microsoft.com/office/word/2010/wordml" xmlns:w15="http://schemas.microsoft.com/office/word/2012/wordml" xmlns:wpg="http://schemas.microsoft.com/office/word/2010/wordprocessingGroup" xmlns:wpi="http://schemas.microsoft.com/office/word/2010/wordprocessingInk" xmlns:wne="http://schemas.microsoft.com/office/word/2006/wordml" xmlns:wps="http://schemas.microsoft.com/office/word/2010/wordprocessingShape" mc:Ignorable="w14 w15 wp14">
   <w:body>
     <w:p>
       <w:pPr>
@@ -46,37 +46,41 @@
     </w:p>
     <w:p>
       <w:pPr>
-        <w:pStyle w:val="a5"/>
+        <w:pStyle w:val="ListParagraph"/>
         <w:numPr>
           <w:ilvl w:val="0"/>
           <w:numId w:val="1"/>
         </w:numPr>
       </w:pPr>
+      <w:proofErr w:type="spellStart"/>
       <w:r>
         <w:rPr>
           <w:rFonts w:hint="eastAsia"/>
         </w:rPr>
         <w:t>全部小文字</w:t>
       </w:r>
-    </w:p>
-    <w:p>
-      <w:pPr>
-        <w:pStyle w:val="a5"/>
+      <w:proofErr w:type="spellEnd"/>
+    </w:p>
+    <w:p>
+      <w:pPr>
+        <w:pStyle w:val="ListParagraph"/>
         <w:numPr>
           <w:ilvl w:val="0"/>
           <w:numId w:val="1"/>
         </w:numPr>
       </w:pPr>
+      <w:proofErr w:type="spellStart"/>
       <w:r>
         <w:rPr>
           <w:rFonts w:hint="eastAsia"/>
         </w:rPr>
         <w:t>略称しない</w:t>
       </w:r>
-    </w:p>
-    <w:p>
-      <w:pPr>
-        <w:pStyle w:val="a5"/>
+      <w:proofErr w:type="spellEnd"/>
+    </w:p>
+    <w:p>
+      <w:pPr>
+        <w:pStyle w:val="ListParagraph"/>
         <w:numPr>
           <w:ilvl w:val="0"/>
           <w:numId w:val="1"/>
@@ -119,7 +123,7 @@
     </w:p>
     <w:p>
       <w:pPr>
-        <w:pStyle w:val="a5"/>
+        <w:pStyle w:val="ListParagraph"/>
         <w:ind w:left="360"/>
       </w:pPr>
       <w:r>
@@ -130,6 +134,7 @@
         </w:rPr>
         <w:t>コメント：他のケースもある。</w:t>
       </w:r>
+      <w:proofErr w:type="spellStart"/>
       <w:r>
         <w:rPr>
           <w:rFonts w:hint="eastAsia"/>
@@ -144,6 +149,7 @@
         </w:rPr>
         <w:t>PascalCasing</w:t>
       </w:r>
+      <w:proofErr w:type="spellEnd"/>
       <w:r>
         <w:rPr>
           <w:rFonts w:hint="eastAsia"/>
@@ -155,7 +161,7 @@
     </w:p>
     <w:p>
       <w:pPr>
-        <w:pStyle w:val="a5"/>
+        <w:pStyle w:val="ListParagraph"/>
         <w:numPr>
           <w:ilvl w:val="0"/>
           <w:numId w:val="1"/>
@@ -180,6 +186,7 @@
         </w:rPr>
         <w:t xml:space="preserve">　　</w:t>
       </w:r>
+      <w:proofErr w:type="spellStart"/>
       <w:r>
         <w:rPr>
           <w:rFonts w:hint="eastAsia"/>
@@ -195,10 +202,11 @@
       <w:r>
         <w:t>_course</w:t>
       </w:r>
-    </w:p>
-    <w:p>
-      <w:pPr>
-        <w:pStyle w:val="a5"/>
+      <w:proofErr w:type="spellEnd"/>
+    </w:p>
+    <w:p>
+      <w:pPr>
+        <w:pStyle w:val="ListParagraph"/>
         <w:numPr>
           <w:ilvl w:val="0"/>
           <w:numId w:val="1"/>
@@ -242,17 +250,26 @@
         </w:rPr>
         <w:t>）子システム、</w:t>
       </w:r>
-      <w:r>
-        <w:rPr>
-          <w:rFonts w:hint="eastAsia"/>
-          <w:lang w:eastAsia="ja-JP"/>
-        </w:rPr>
-        <w:t>aud_</w:t>
-      </w:r>
-    </w:p>
-    <w:p>
-      <w:pPr>
-        <w:pStyle w:val="a5"/>
+      <w:proofErr w:type="spellStart"/>
+      <w:r>
+        <w:rPr>
+          <w:rFonts w:hint="eastAsia"/>
+          <w:lang w:eastAsia="ja-JP"/>
+        </w:rPr>
+        <w:t>aud</w:t>
+      </w:r>
+      <w:proofErr w:type="spellEnd"/>
+      <w:r>
+        <w:rPr>
+          <w:rFonts w:hint="eastAsia"/>
+          <w:lang w:eastAsia="ja-JP"/>
+        </w:rPr>
+        <w:t>_</w:t>
+      </w:r>
+    </w:p>
+    <w:p>
+      <w:pPr>
+        <w:pStyle w:val="ListParagraph"/>
         <w:numPr>
           <w:ilvl w:val="0"/>
           <w:numId w:val="1"/>
@@ -368,6 +385,7 @@
         </w:rPr>
         <w:t>コメント：他のケースもある。例えば：</w:t>
       </w:r>
+      <w:proofErr w:type="spellStart"/>
       <w:r>
         <w:rPr>
           <w:rFonts w:hint="eastAsia"/>
@@ -376,6 +394,7 @@
         </w:rPr>
         <w:t>PascalCasing</w:t>
       </w:r>
+      <w:proofErr w:type="spellEnd"/>
       <w:r>
         <w:rPr>
           <w:rFonts w:hint="eastAsia"/>
@@ -461,6 +480,7 @@
         </w:rPr>
         <w:t xml:space="preserve">　　例：学生表の主キー、</w:t>
       </w:r>
+      <w:proofErr w:type="spellStart"/>
       <w:r>
         <w:rPr>
           <w:rFonts w:hint="eastAsia"/>
@@ -474,6 +494,7 @@
         </w:rPr>
         <w:t>_id</w:t>
       </w:r>
+      <w:proofErr w:type="spellEnd"/>
     </w:p>
     <w:p>
       <w:pPr>
@@ -533,7 +554,7 @@
       <w:r>
         <w:rPr>
           <w:noProof/>
-          <w:lang w:eastAsia="ja-JP"/>
+          <w:lang w:eastAsia="zh-CN"/>
         </w:rPr>
         <w:drawing>
           <wp:inline distT="0" distB="0" distL="0" distR="0" wp14:anchorId="2502171E" wp14:editId="5C3D9D68">
@@ -625,6 +646,7 @@
         </w:rPr>
         <w:t>１．</w:t>
       </w:r>
+      <w:proofErr w:type="spellStart"/>
       <w:r>
         <w:rPr>
           <w:lang w:eastAsia="ja-JP"/>
@@ -644,6 +666,7 @@
         </w:rPr>
         <w:t>ChildTable</w:t>
       </w:r>
+      <w:proofErr w:type="spellEnd"/>
     </w:p>
     <w:p>
       <w:pPr>
@@ -658,12 +681,14 @@
         </w:rPr>
         <w:t xml:space="preserve">　　例：</w:t>
       </w:r>
+      <w:proofErr w:type="spellStart"/>
       <w:r>
         <w:rPr>
           <w:lang w:eastAsia="ja-JP"/>
         </w:rPr>
         <w:t>fk_teacher_student</w:t>
       </w:r>
+      <w:proofErr w:type="spellEnd"/>
     </w:p>
     <w:p>
       <w:pPr>
@@ -699,11 +724,19 @@
         </w:rPr>
         <w:t>１．</w:t>
       </w:r>
-      <w:r>
-        <w:rPr>
-          <w:lang w:eastAsia="ja-JP"/>
-        </w:rPr>
-        <w:t>Idx_</w:t>
+      <w:proofErr w:type="spellStart"/>
+      <w:r>
+        <w:rPr>
+          <w:lang w:eastAsia="ja-JP"/>
+        </w:rPr>
+        <w:t>Idx</w:t>
+      </w:r>
+      <w:proofErr w:type="spellEnd"/>
+      <w:r>
+        <w:rPr>
+          <w:lang w:eastAsia="ja-JP"/>
+        </w:rPr>
+        <w:t>_</w:t>
       </w:r>
     </w:p>
     <w:p>
@@ -795,398 +828,597 @@
           <w:rFonts w:hint="eastAsia"/>
           <w:lang w:eastAsia="ja-JP"/>
         </w:rPr>
-        <w:t>：イベント処理などを扱うクラス（リクエスト処理</w:t>
+        <w:t>：イベント処理などを扱うクラス（リクエスト処理）</w:t>
+      </w:r>
+    </w:p>
+    <w:p>
+      <w:pPr>
+        <w:ind w:firstLine="567"/>
+        <w:rPr>
+          <w:lang w:eastAsia="ja-JP"/>
+        </w:rPr>
+      </w:pPr>
+      <w:proofErr w:type="spellStart"/>
+      <w:r>
+        <w:rPr>
+          <w:lang w:eastAsia="ja-JP"/>
+        </w:rPr>
+        <w:t>src</w:t>
+      </w:r>
+      <w:proofErr w:type="spellEnd"/>
+      <w:r>
+        <w:rPr>
+          <w:lang w:eastAsia="ja-JP"/>
+        </w:rPr>
+        <w:t>/com/sic/</w:t>
+      </w:r>
+      <w:proofErr w:type="spellStart"/>
+      <w:r>
+        <w:rPr>
+          <w:lang w:eastAsia="ja-JP"/>
+        </w:rPr>
+        <w:t>ocms</w:t>
+      </w:r>
+      <w:proofErr w:type="spellEnd"/>
+      <w:r>
+        <w:rPr>
+          <w:lang w:eastAsia="ja-JP"/>
+        </w:rPr>
+        <w:t>/action/*</w:t>
+      </w:r>
+    </w:p>
+    <w:p>
+      <w:pPr>
+        <w:rPr>
+          <w:lang w:eastAsia="ja-JP"/>
+        </w:rPr>
+      </w:pPr>
+    </w:p>
+    <w:p>
+      <w:pPr>
+        <w:ind w:firstLine="426"/>
+        <w:rPr>
+          <w:lang w:eastAsia="ja-JP"/>
+        </w:rPr>
+      </w:pPr>
+      <w:r>
+        <w:rPr>
+          <w:rFonts w:hint="eastAsia"/>
+          <w:lang w:eastAsia="ja-JP"/>
+        </w:rPr>
+        <w:t>サービスレイヤー</w:t>
+      </w:r>
+      <w:r>
+        <w:rPr>
+          <w:rFonts w:hint="eastAsia"/>
+          <w:lang w:eastAsia="ja-JP"/>
+        </w:rPr>
+        <w:t>:</w:t>
+      </w:r>
+      <w:r>
+        <w:rPr>
+          <w:rFonts w:hint="eastAsia"/>
+          <w:lang w:eastAsia="ja-JP"/>
+        </w:rPr>
+        <w:t>業務ロジック</w:t>
+      </w:r>
+    </w:p>
+    <w:p>
+      <w:pPr>
+        <w:ind w:firstLine="567"/>
+        <w:rPr>
+          <w:lang w:eastAsia="ja-JP"/>
+        </w:rPr>
+      </w:pPr>
+      <w:proofErr w:type="spellStart"/>
+      <w:r>
+        <w:rPr>
+          <w:lang w:eastAsia="ja-JP"/>
+        </w:rPr>
+        <w:t>src</w:t>
+      </w:r>
+      <w:proofErr w:type="spellEnd"/>
+      <w:r>
+        <w:rPr>
+          <w:lang w:eastAsia="ja-JP"/>
+        </w:rPr>
+        <w:t>/com/sic/</w:t>
+      </w:r>
+      <w:proofErr w:type="spellStart"/>
+      <w:r>
+        <w:rPr>
+          <w:lang w:eastAsia="ja-JP"/>
+        </w:rPr>
+        <w:t>ocms</w:t>
+      </w:r>
+      <w:proofErr w:type="spellEnd"/>
+      <w:r>
+        <w:rPr>
+          <w:lang w:eastAsia="ja-JP"/>
+        </w:rPr>
+        <w:t>/service/*</w:t>
+      </w:r>
+    </w:p>
+    <w:p>
+      <w:pPr>
+        <w:ind w:firstLine="426"/>
+        <w:rPr>
+          <w:lang w:eastAsia="ja-JP"/>
+        </w:rPr>
+      </w:pPr>
+      <w:r>
+        <w:rPr>
+          <w:rFonts w:hint="eastAsia"/>
+          <w:lang w:eastAsia="ja-JP"/>
+        </w:rPr>
+        <w:t>DAO</w:t>
+      </w:r>
+      <w:r>
+        <w:rPr>
+          <w:rFonts w:hint="eastAsia"/>
+          <w:lang w:eastAsia="ja-JP"/>
+        </w:rPr>
+        <w:t>レイヤー</w:t>
+      </w:r>
+      <w:r>
+        <w:rPr>
+          <w:rFonts w:hint="eastAsia"/>
+          <w:lang w:eastAsia="ja-JP"/>
+        </w:rPr>
+        <w:t>：</w:t>
+      </w:r>
+      <w:r>
+        <w:rPr>
+          <w:rFonts w:hint="eastAsia"/>
+          <w:lang w:eastAsia="ja-JP"/>
+        </w:rPr>
+        <w:t>data access object(</w:t>
+      </w:r>
+      <w:r>
+        <w:rPr>
+          <w:rFonts w:hint="eastAsia"/>
+          <w:lang w:eastAsia="ja-JP"/>
+        </w:rPr>
+        <w:t>データの追加、アップデートなどの操作のクラス</w:t>
+      </w:r>
+      <w:r>
+        <w:rPr>
+          <w:rFonts w:hint="eastAsia"/>
+          <w:lang w:eastAsia="ja-JP"/>
+        </w:rPr>
+        <w:t>)</w:t>
+      </w:r>
+    </w:p>
+    <w:p>
+      <w:pPr>
+        <w:ind w:firstLine="567"/>
+        <w:rPr>
+          <w:lang w:eastAsia="ja-JP"/>
+        </w:rPr>
+      </w:pPr>
+      <w:proofErr w:type="spellStart"/>
+      <w:r>
+        <w:rPr>
+          <w:lang w:eastAsia="ja-JP"/>
+        </w:rPr>
+        <w:t>src</w:t>
+      </w:r>
+      <w:proofErr w:type="spellEnd"/>
+      <w:r>
+        <w:rPr>
+          <w:lang w:eastAsia="ja-JP"/>
+        </w:rPr>
+        <w:t>/com/sic/</w:t>
+      </w:r>
+      <w:proofErr w:type="spellStart"/>
+      <w:r>
+        <w:rPr>
+          <w:lang w:eastAsia="ja-JP"/>
+        </w:rPr>
+        <w:t>ocms</w:t>
+      </w:r>
+      <w:proofErr w:type="spellEnd"/>
+      <w:r>
+        <w:rPr>
+          <w:lang w:eastAsia="ja-JP"/>
+        </w:rPr>
+        <w:t>/</w:t>
+      </w:r>
+      <w:proofErr w:type="spellStart"/>
+      <w:r>
+        <w:rPr>
+          <w:lang w:eastAsia="ja-JP"/>
+        </w:rPr>
+        <w:t>dao</w:t>
+      </w:r>
+      <w:proofErr w:type="spellEnd"/>
+      <w:r>
+        <w:rPr>
+          <w:lang w:eastAsia="ja-JP"/>
+        </w:rPr>
+        <w:t>/*</w:t>
+      </w:r>
+    </w:p>
+    <w:p>
+      <w:pPr>
+        <w:ind w:firstLine="426"/>
+        <w:rPr>
+          <w:lang w:eastAsia="ja-JP"/>
+        </w:rPr>
+      </w:pPr>
+      <w:r>
+        <w:rPr>
+          <w:lang w:eastAsia="ja-JP"/>
+        </w:rPr>
+        <w:t>persistence</w:t>
+      </w:r>
+      <w:r>
+        <w:rPr>
+          <w:rFonts w:hint="eastAsia"/>
+          <w:lang w:eastAsia="ja-JP"/>
+        </w:rPr>
+        <w:t>レイヤー</w:t>
+      </w:r>
+      <w:r>
+        <w:rPr>
+          <w:rFonts w:hint="eastAsia"/>
+          <w:lang w:eastAsia="ja-JP"/>
+        </w:rPr>
+        <w:t>：エンティティクラス</w:t>
+      </w:r>
+    </w:p>
+    <w:p>
+      <w:pPr>
+        <w:ind w:firstLine="567"/>
+        <w:rPr>
+          <w:lang w:eastAsia="ja-JP"/>
+        </w:rPr>
+      </w:pPr>
+      <w:proofErr w:type="spellStart"/>
+      <w:r>
+        <w:rPr>
+          <w:lang w:eastAsia="ja-JP"/>
+        </w:rPr>
+        <w:t>src</w:t>
+      </w:r>
+      <w:proofErr w:type="spellEnd"/>
+      <w:r>
+        <w:rPr>
+          <w:lang w:eastAsia="ja-JP"/>
+        </w:rPr>
+        <w:t>/com/sic/</w:t>
+      </w:r>
+      <w:proofErr w:type="spellStart"/>
+      <w:r>
+        <w:rPr>
+          <w:lang w:eastAsia="ja-JP"/>
+        </w:rPr>
+        <w:t>ocms</w:t>
+      </w:r>
+      <w:proofErr w:type="spellEnd"/>
+      <w:r>
+        <w:rPr>
+          <w:lang w:eastAsia="ja-JP"/>
+        </w:rPr>
+        <w:t>/persistence/</w:t>
+      </w:r>
+      <w:r>
+        <w:rPr>
+          <w:lang w:eastAsia="ja-JP"/>
+        </w:rPr>
+        <w:t>*</w:t>
+      </w:r>
+    </w:p>
+    <w:p>
+      <w:pPr>
+        <w:rPr>
+          <w:lang w:eastAsia="ja-JP"/>
+        </w:rPr>
+      </w:pPr>
+    </w:p>
+    <w:p>
+      <w:pPr>
+        <w:rPr>
+          <w:lang w:eastAsia="ja-JP"/>
+        </w:rPr>
+      </w:pPr>
+    </w:p>
+    <w:p>
+      <w:pPr>
+        <w:rPr>
+          <w:lang w:eastAsia="ja-JP"/>
+        </w:rPr>
+      </w:pPr>
+      <w:r>
+        <w:rPr>
+          <w:rFonts w:hint="eastAsia"/>
+          <w:lang w:eastAsia="ja-JP"/>
+        </w:rPr>
+        <w:t>クラスの名前：</w:t>
+      </w:r>
+    </w:p>
+    <w:p>
+      <w:pPr>
+        <w:rPr>
+          <w:lang w:eastAsia="ja-JP"/>
+        </w:rPr>
+      </w:pPr>
+      <w:r>
+        <w:rPr>
+          <w:rFonts w:hint="eastAsia"/>
+          <w:lang w:eastAsia="ja-JP"/>
+        </w:rPr>
+        <w:t xml:space="preserve">　名前の付け方</w:t>
+      </w:r>
+    </w:p>
+    <w:p>
+      <w:pPr>
+        <w:rPr>
+          <w:lang w:eastAsia="ja-JP"/>
+        </w:rPr>
+      </w:pPr>
+      <w:r>
+        <w:rPr>
+          <w:rFonts w:hint="eastAsia"/>
+          <w:lang w:eastAsia="ja-JP"/>
+        </w:rPr>
+        <w:t xml:space="preserve">　データベースのテーブル名と一緒</w:t>
+      </w:r>
+    </w:p>
+    <w:p>
+      <w:pPr>
+        <w:rPr>
+          <w:rFonts w:ascii="Cambria" w:hAnsi="Cambria" w:cs="Cambria"/>
+          <w:color w:val="000000"/>
+          <w:lang w:eastAsia="ja-JP"/>
+        </w:rPr>
+      </w:pPr>
+      <w:r>
+        <w:rPr>
+          <w:rFonts w:ascii="Cambria" w:hAnsi="Cambria" w:cs="Cambria" w:hint="eastAsia"/>
+          <w:color w:val="000000"/>
+          <w:lang w:eastAsia="ja-JP"/>
+        </w:rPr>
+        <w:t xml:space="preserve">　パスカルケースを使う</w:t>
+      </w:r>
+    </w:p>
+    <w:p>
+      <w:pPr>
+        <w:rPr>
+          <w:rFonts w:ascii="Cambria" w:hAnsi="Cambria" w:cs="Cambria"/>
+          <w:color w:val="000000"/>
+          <w:lang w:eastAsia="ja-JP"/>
+        </w:rPr>
+      </w:pPr>
+      <w:r>
+        <w:rPr>
+          <w:rFonts w:ascii="Cambria" w:hAnsi="Cambria" w:cs="Cambria" w:hint="eastAsia"/>
+          <w:color w:val="000000"/>
+          <w:lang w:eastAsia="ja-JP"/>
+        </w:rPr>
+        <w:t xml:space="preserve">　例：</w:t>
+      </w:r>
+      <w:proofErr w:type="spellStart"/>
+      <w:r>
+        <w:rPr>
+          <w:rFonts w:ascii="Cambria" w:hAnsi="Cambria" w:cs="Cambria" w:hint="eastAsia"/>
+          <w:color w:val="000000"/>
+          <w:lang w:eastAsia="ja-JP"/>
+        </w:rPr>
+        <w:t>PascalCasing</w:t>
+      </w:r>
+      <w:proofErr w:type="spellEnd"/>
+    </w:p>
+    <w:p>
+      <w:pPr>
+        <w:rPr>
+          <w:rFonts w:ascii="Cambria" w:hAnsi="Cambria" w:cs="Cambria"/>
+          <w:color w:val="000000"/>
+          <w:lang w:eastAsia="ja-JP"/>
+        </w:rPr>
+      </w:pPr>
+    </w:p>
+    <w:p>
+      <w:pPr>
+        <w:rPr>
+          <w:rFonts w:ascii="Cambria" w:hAnsi="Cambria" w:cs="Cambria"/>
+          <w:color w:val="000000"/>
+          <w:lang w:eastAsia="ja-JP"/>
+        </w:rPr>
+      </w:pPr>
+      <w:r>
+        <w:rPr>
+          <w:rFonts w:ascii="Cambria" w:hAnsi="Cambria" w:cs="Cambria" w:hint="eastAsia"/>
+          <w:color w:val="000000"/>
+          <w:lang w:eastAsia="ja-JP"/>
+        </w:rPr>
+        <w:t>属性の名前：</w:t>
+      </w:r>
+    </w:p>
+    <w:p>
+      <w:pPr>
+        <w:rPr>
+          <w:rFonts w:ascii="Cambria" w:hAnsi="Cambria" w:cs="Cambria"/>
+          <w:color w:val="000000"/>
+          <w:lang w:eastAsia="ja-JP"/>
+        </w:rPr>
+      </w:pPr>
+      <w:r>
+        <w:rPr>
+          <w:rFonts w:ascii="Cambria" w:hAnsi="Cambria" w:cs="Cambria" w:hint="eastAsia"/>
+          <w:color w:val="000000"/>
+          <w:lang w:eastAsia="ja-JP"/>
+        </w:rPr>
+        <w:t xml:space="preserve">　</w:t>
+      </w:r>
+      <w:r>
+        <w:rPr>
+          <w:rFonts w:ascii="Cambria" w:hAnsi="Cambria" w:cs="Cambria" w:hint="eastAsia"/>
+          <w:color w:val="000000"/>
+          <w:lang w:eastAsia="ja-JP"/>
+        </w:rPr>
+        <w:t>データベースのカラム名と一緒</w:t>
+      </w:r>
+    </w:p>
+    <w:p>
+      <w:pPr>
+        <w:rPr>
+          <w:rFonts w:ascii="Cambria" w:hAnsi="Cambria" w:cs="Cambria"/>
+          <w:color w:val="000000"/>
+          <w:lang w:eastAsia="ja-JP"/>
+        </w:rPr>
+      </w:pPr>
+      <w:r>
+        <w:rPr>
+          <w:rFonts w:ascii="Cambria" w:hAnsi="Cambria" w:cs="Cambria" w:hint="eastAsia"/>
+          <w:color w:val="000000"/>
+          <w:lang w:eastAsia="ja-JP"/>
+        </w:rPr>
+        <w:t xml:space="preserve">　</w:t>
+      </w:r>
+      <w:r>
+        <w:rPr>
+          <w:rFonts w:ascii="Cambria" w:hAnsi="Cambria" w:cs="Cambria" w:hint="eastAsia"/>
+          <w:color w:val="000000"/>
+          <w:lang w:eastAsia="ja-JP"/>
+        </w:rPr>
+        <w:t>キャメルケース</w:t>
+      </w:r>
+      <w:r>
+        <w:rPr>
+          <w:rFonts w:ascii="Cambria" w:hAnsi="Cambria" w:cs="Cambria" w:hint="eastAsia"/>
+          <w:color w:val="000000"/>
+          <w:lang w:eastAsia="ja-JP"/>
+        </w:rPr>
+        <w:t>を使う</w:t>
+      </w:r>
+    </w:p>
+    <w:p>
+      <w:pPr>
+        <w:rPr>
+          <w:rFonts w:ascii="Cambria" w:hAnsi="Cambria" w:cs="Cambria"/>
+          <w:color w:val="000000"/>
+          <w:lang w:eastAsia="ja-JP"/>
+        </w:rPr>
+      </w:pPr>
+      <w:r>
+        <w:rPr>
+          <w:rFonts w:ascii="Cambria" w:hAnsi="Cambria" w:cs="Cambria" w:hint="eastAsia"/>
+          <w:color w:val="000000"/>
+          <w:lang w:eastAsia="ja-JP"/>
+        </w:rPr>
+        <w:t xml:space="preserve">　例：</w:t>
+      </w:r>
+      <w:proofErr w:type="spellStart"/>
+      <w:r>
+        <w:rPr>
+          <w:rFonts w:ascii="Cambria" w:hAnsi="Cambria" w:cs="Cambria" w:hint="eastAsia"/>
+          <w:color w:val="000000"/>
+          <w:lang w:eastAsia="ja-JP"/>
+        </w:rPr>
+        <w:t>CamelCasing</w:t>
+      </w:r>
+      <w:proofErr w:type="spellEnd"/>
+    </w:p>
+    <w:p>
+      <w:pPr>
+        <w:rPr>
+          <w:rFonts w:ascii="Cambria" w:hAnsi="Cambria" w:cs="Cambria"/>
+          <w:color w:val="000000"/>
+          <w:lang w:eastAsia="ja-JP"/>
+        </w:rPr>
+      </w:pPr>
+    </w:p>
+    <w:p>
+      <w:pPr>
+        <w:rPr>
+          <w:rFonts w:ascii="Cambria" w:hAnsi="Cambria" w:cs="Cambria" w:hint="eastAsia"/>
+          <w:color w:val="000000"/>
+          <w:lang w:eastAsia="ja-JP"/>
+        </w:rPr>
+      </w:pPr>
+      <w:r>
+        <w:rPr>
+          <w:rFonts w:ascii="Cambria" w:hAnsi="Cambria" w:cs="Cambria"/>
+          <w:color w:val="000000"/>
+          <w:lang w:eastAsia="ja-JP"/>
+        </w:rPr>
+        <w:t>get</w:t>
+      </w:r>
+      <w:r>
+        <w:rPr>
+          <w:rFonts w:ascii="Cambria" w:hAnsi="Cambria" w:cs="Cambria" w:hint="eastAsia"/>
+          <w:color w:val="000000"/>
+          <w:lang w:eastAsia="ja-JP"/>
+        </w:rPr>
+        <w:t>と</w:t>
+      </w:r>
+      <w:r>
+        <w:rPr>
+          <w:rFonts w:ascii="Cambria" w:hAnsi="Cambria" w:cs="Cambria"/>
+          <w:color w:val="000000"/>
+          <w:lang w:eastAsia="ja-JP"/>
+        </w:rPr>
+        <w:t xml:space="preserve">set </w:t>
+      </w:r>
+      <w:r>
+        <w:rPr>
+          <w:rFonts w:ascii="Cambria" w:hAnsi="Cambria" w:cs="Cambria" w:hint="eastAsia"/>
+          <w:color w:val="000000"/>
+          <w:lang w:eastAsia="ja-JP"/>
+        </w:rPr>
+        <w:t>メソット：</w:t>
+      </w:r>
+    </w:p>
+    <w:p>
+      <w:pPr>
+        <w:rPr>
+          <w:rFonts w:hint="eastAsia"/>
+          <w:lang w:eastAsia="ja-JP"/>
+        </w:rPr>
+      </w:pPr>
+      <w:r>
+        <w:rPr>
+          <w:rFonts w:ascii="Cambria" w:hAnsi="Cambria" w:cs="Cambria" w:hint="eastAsia"/>
+          <w:color w:val="000000"/>
+          <w:lang w:eastAsia="ja-JP"/>
+        </w:rPr>
+        <w:t>まず、</w:t>
+      </w:r>
+      <w:r>
+        <w:rPr>
+          <w:rFonts w:ascii="Cambria" w:hAnsi="Cambria" w:cs="Cambria"/>
+          <w:color w:val="000000"/>
+          <w:lang w:eastAsia="ja-JP"/>
+        </w:rPr>
+        <w:t>get</w:t>
+      </w:r>
+      <w:r>
+        <w:rPr>
+          <w:rFonts w:ascii="Cambria" w:hAnsi="Cambria" w:cs="Cambria" w:hint="eastAsia"/>
+          <w:color w:val="000000"/>
+          <w:lang w:eastAsia="ja-JP"/>
+        </w:rPr>
+        <w:t>を生成して、</w:t>
+      </w:r>
+      <w:r>
+        <w:rPr>
+          <w:rFonts w:ascii="Cambria" w:hAnsi="Cambria" w:cs="Cambria"/>
+          <w:color w:val="000000"/>
+          <w:lang w:eastAsia="ja-JP"/>
+        </w:rPr>
+        <w:t>set</w:t>
+      </w:r>
+      <w:r>
+        <w:rPr>
+          <w:rFonts w:ascii="Cambria" w:hAnsi="Cambria" w:cs="Cambria" w:hint="eastAsia"/>
+          <w:color w:val="000000"/>
+          <w:lang w:eastAsia="ja-JP"/>
+        </w:rPr>
+        <w:t>を生成する。</w:t>
       </w:r>
       <w:bookmarkStart w:id="4" w:name="_GoBack"/>
       <w:bookmarkEnd w:id="4"/>
-      <w:r>
-        <w:rPr>
-          <w:rFonts w:hint="eastAsia"/>
-          <w:lang w:eastAsia="ja-JP"/>
-        </w:rPr>
-        <w:t>）</w:t>
-      </w:r>
-    </w:p>
-    <w:p>
-      <w:pPr>
-        <w:ind w:firstLine="567"/>
-        <w:rPr>
-          <w:lang w:eastAsia="ja-JP"/>
-        </w:rPr>
-      </w:pPr>
-      <w:r>
-        <w:rPr>
-          <w:lang w:eastAsia="ja-JP"/>
-        </w:rPr>
-        <w:t>src/com/sic/ocms/action/*</w:t>
-      </w:r>
-    </w:p>
-    <w:p>
-      <w:pPr>
-        <w:rPr>
-          <w:lang w:eastAsia="ja-JP"/>
-        </w:rPr>
-      </w:pPr>
-    </w:p>
-    <w:p>
-      <w:pPr>
-        <w:ind w:firstLine="426"/>
-        <w:rPr>
-          <w:lang w:eastAsia="ja-JP"/>
-        </w:rPr>
-      </w:pPr>
-      <w:r>
-        <w:rPr>
-          <w:rFonts w:hint="eastAsia"/>
-          <w:lang w:eastAsia="ja-JP"/>
-        </w:rPr>
-        <w:t>サービスレイヤー</w:t>
-      </w:r>
-      <w:r>
-        <w:rPr>
-          <w:rFonts w:hint="eastAsia"/>
-          <w:lang w:eastAsia="ja-JP"/>
-        </w:rPr>
-        <w:t>:</w:t>
-      </w:r>
-      <w:r>
-        <w:rPr>
-          <w:rFonts w:hint="eastAsia"/>
-          <w:lang w:eastAsia="ja-JP"/>
-        </w:rPr>
-        <w:t>業務ロジック</w:t>
-      </w:r>
-    </w:p>
-    <w:p>
-      <w:pPr>
-        <w:ind w:firstLine="567"/>
-        <w:rPr>
-          <w:lang w:eastAsia="ja-JP"/>
-        </w:rPr>
-      </w:pPr>
-      <w:r>
-        <w:rPr>
-          <w:lang w:eastAsia="ja-JP"/>
-        </w:rPr>
-        <w:t>src/com/sic/ocms/service/*</w:t>
-      </w:r>
-    </w:p>
-    <w:p>
-      <w:pPr>
-        <w:ind w:firstLine="426"/>
-        <w:rPr>
-          <w:lang w:eastAsia="ja-JP"/>
-        </w:rPr>
-      </w:pPr>
-      <w:r>
-        <w:rPr>
-          <w:rFonts w:hint="eastAsia"/>
-          <w:lang w:eastAsia="ja-JP"/>
-        </w:rPr>
-        <w:t>DAO</w:t>
-      </w:r>
-      <w:r>
-        <w:rPr>
-          <w:rFonts w:hint="eastAsia"/>
-          <w:lang w:eastAsia="ja-JP"/>
-        </w:rPr>
-        <w:t>レイヤー</w:t>
-      </w:r>
-      <w:r>
-        <w:rPr>
-          <w:rFonts w:hint="eastAsia"/>
-          <w:lang w:eastAsia="ja-JP"/>
-        </w:rPr>
-        <w:t>：</w:t>
-      </w:r>
-      <w:r>
-        <w:rPr>
-          <w:rFonts w:hint="eastAsia"/>
-          <w:lang w:eastAsia="ja-JP"/>
-        </w:rPr>
-        <w:t>data access object(</w:t>
-      </w:r>
-      <w:r>
-        <w:rPr>
-          <w:rFonts w:hint="eastAsia"/>
-          <w:lang w:eastAsia="ja-JP"/>
-        </w:rPr>
-        <w:t>データの追加、アップデートなどの操作のクラス</w:t>
-      </w:r>
-      <w:r>
-        <w:rPr>
-          <w:rFonts w:hint="eastAsia"/>
-          <w:lang w:eastAsia="ja-JP"/>
-        </w:rPr>
-        <w:t>)</w:t>
-      </w:r>
-    </w:p>
-    <w:p>
-      <w:pPr>
-        <w:ind w:firstLine="567"/>
-        <w:rPr>
-          <w:lang w:eastAsia="ja-JP"/>
-        </w:rPr>
-      </w:pPr>
-      <w:r>
-        <w:rPr>
-          <w:lang w:eastAsia="ja-JP"/>
-        </w:rPr>
-        <w:t>src/com/sic/ocms/dao/*</w:t>
-      </w:r>
-    </w:p>
-    <w:p>
-      <w:pPr>
-        <w:ind w:firstLine="426"/>
-        <w:rPr>
-          <w:lang w:eastAsia="ja-JP"/>
-        </w:rPr>
-      </w:pPr>
-      <w:r>
-        <w:rPr>
-          <w:lang w:eastAsia="ja-JP"/>
-        </w:rPr>
-        <w:t>persistence</w:t>
-      </w:r>
-      <w:r>
-        <w:rPr>
-          <w:rFonts w:hint="eastAsia"/>
-          <w:lang w:eastAsia="ja-JP"/>
-        </w:rPr>
-        <w:t>レイヤー</w:t>
-      </w:r>
-      <w:r>
-        <w:rPr>
-          <w:rFonts w:hint="eastAsia"/>
-          <w:lang w:eastAsia="ja-JP"/>
-        </w:rPr>
-        <w:t>：エンティティクラス</w:t>
-      </w:r>
-    </w:p>
-    <w:p>
-      <w:pPr>
-        <w:ind w:firstLine="567"/>
-        <w:rPr>
-          <w:lang w:eastAsia="ja-JP"/>
-        </w:rPr>
-      </w:pPr>
-      <w:r>
-        <w:rPr>
-          <w:lang w:eastAsia="ja-JP"/>
-        </w:rPr>
-        <w:t>src/com/sic/ocms/persistence/</w:t>
-      </w:r>
-      <w:r>
-        <w:rPr>
-          <w:lang w:eastAsia="ja-JP"/>
-        </w:rPr>
-        <w:t>*</w:t>
-      </w:r>
-    </w:p>
-    <w:p>
-      <w:pPr>
-        <w:rPr>
-          <w:lang w:eastAsia="ja-JP"/>
-        </w:rPr>
-      </w:pPr>
-    </w:p>
-    <w:p>
-      <w:pPr>
-        <w:rPr>
-          <w:lang w:eastAsia="ja-JP"/>
-        </w:rPr>
-      </w:pPr>
-    </w:p>
-    <w:p>
-      <w:pPr>
-        <w:rPr>
-          <w:lang w:eastAsia="ja-JP"/>
-        </w:rPr>
-      </w:pPr>
-      <w:r>
-        <w:rPr>
-          <w:rFonts w:hint="eastAsia"/>
-          <w:lang w:eastAsia="ja-JP"/>
-        </w:rPr>
-        <w:t>クラスの名前：</w:t>
-      </w:r>
-    </w:p>
-    <w:p>
-      <w:pPr>
-        <w:rPr>
-          <w:lang w:eastAsia="ja-JP"/>
-        </w:rPr>
-      </w:pPr>
-      <w:r>
-        <w:rPr>
-          <w:rFonts w:hint="eastAsia"/>
-          <w:lang w:eastAsia="ja-JP"/>
-        </w:rPr>
-        <w:t xml:space="preserve">　名前の付け方</w:t>
-      </w:r>
-    </w:p>
-    <w:p>
-      <w:pPr>
-        <w:rPr>
-          <w:lang w:eastAsia="ja-JP"/>
-        </w:rPr>
-      </w:pPr>
-      <w:r>
-        <w:rPr>
-          <w:rFonts w:hint="eastAsia"/>
-          <w:lang w:eastAsia="ja-JP"/>
-        </w:rPr>
-        <w:t xml:space="preserve">　データベースのテーブル名と一緒</w:t>
-      </w:r>
-    </w:p>
-    <w:p>
-      <w:pPr>
-        <w:rPr>
-          <w:rFonts w:ascii="Cambria" w:hAnsi="Cambria" w:cs="Cambria"/>
-          <w:color w:val="000000"/>
-          <w:lang w:eastAsia="ja-JP"/>
-        </w:rPr>
-      </w:pPr>
-      <w:r>
-        <w:rPr>
-          <w:rFonts w:ascii="Cambria" w:hAnsi="Cambria" w:cs="Cambria" w:hint="eastAsia"/>
-          <w:color w:val="000000"/>
-          <w:lang w:eastAsia="ja-JP"/>
-        </w:rPr>
-        <w:t xml:space="preserve">　パスカルケースを使う</w:t>
-      </w:r>
-    </w:p>
-    <w:p>
-      <w:pPr>
-        <w:rPr>
-          <w:rFonts w:ascii="Cambria" w:hAnsi="Cambria" w:cs="Cambria"/>
-          <w:color w:val="000000"/>
-          <w:lang w:eastAsia="ja-JP"/>
-        </w:rPr>
-      </w:pPr>
-      <w:r>
-        <w:rPr>
-          <w:rFonts w:ascii="Cambria" w:hAnsi="Cambria" w:cs="Cambria" w:hint="eastAsia"/>
-          <w:color w:val="000000"/>
-          <w:lang w:eastAsia="ja-JP"/>
-        </w:rPr>
-        <w:t xml:space="preserve">　例：</w:t>
-      </w:r>
-      <w:r>
-        <w:rPr>
-          <w:rFonts w:ascii="Cambria" w:hAnsi="Cambria" w:cs="Cambria" w:hint="eastAsia"/>
-          <w:color w:val="000000"/>
-          <w:lang w:eastAsia="ja-JP"/>
-        </w:rPr>
-        <w:t>PascalCasing</w:t>
-      </w:r>
-    </w:p>
-    <w:p>
-      <w:pPr>
-        <w:rPr>
-          <w:rFonts w:ascii="Cambria" w:hAnsi="Cambria" w:cs="Cambria"/>
-          <w:color w:val="000000"/>
-          <w:lang w:eastAsia="ja-JP"/>
-        </w:rPr>
-      </w:pPr>
-    </w:p>
-    <w:p>
-      <w:pPr>
-        <w:rPr>
-          <w:rFonts w:ascii="Cambria" w:hAnsi="Cambria" w:cs="Cambria"/>
-          <w:color w:val="000000"/>
-          <w:lang w:eastAsia="ja-JP"/>
-        </w:rPr>
-      </w:pPr>
-      <w:r>
-        <w:rPr>
-          <w:rFonts w:ascii="Cambria" w:hAnsi="Cambria" w:cs="Cambria" w:hint="eastAsia"/>
-          <w:color w:val="000000"/>
-          <w:lang w:eastAsia="ja-JP"/>
-        </w:rPr>
-        <w:t>属性の名前：</w:t>
-      </w:r>
-    </w:p>
-    <w:p>
-      <w:pPr>
-        <w:rPr>
-          <w:rFonts w:ascii="Cambria" w:hAnsi="Cambria" w:cs="Cambria"/>
-          <w:color w:val="000000"/>
-          <w:lang w:eastAsia="ja-JP"/>
-        </w:rPr>
-      </w:pPr>
-      <w:r>
-        <w:rPr>
-          <w:rFonts w:ascii="Cambria" w:hAnsi="Cambria" w:cs="Cambria" w:hint="eastAsia"/>
-          <w:color w:val="000000"/>
-          <w:lang w:eastAsia="ja-JP"/>
-        </w:rPr>
-        <w:t xml:space="preserve">　</w:t>
-      </w:r>
-      <w:r>
-        <w:rPr>
-          <w:rFonts w:ascii="Cambria" w:hAnsi="Cambria" w:cs="Cambria" w:hint="eastAsia"/>
-          <w:color w:val="000000"/>
-          <w:lang w:eastAsia="ja-JP"/>
-        </w:rPr>
-        <w:t>データベースのカラム名と一緒</w:t>
-      </w:r>
-    </w:p>
-    <w:p>
-      <w:pPr>
-        <w:rPr>
-          <w:rFonts w:ascii="Cambria" w:hAnsi="Cambria" w:cs="Cambria"/>
-          <w:color w:val="000000"/>
-          <w:lang w:eastAsia="ja-JP"/>
-        </w:rPr>
-      </w:pPr>
-      <w:r>
-        <w:rPr>
-          <w:rFonts w:ascii="Cambria" w:hAnsi="Cambria" w:cs="Cambria" w:hint="eastAsia"/>
-          <w:color w:val="000000"/>
-          <w:lang w:eastAsia="ja-JP"/>
-        </w:rPr>
-        <w:t xml:space="preserve">　</w:t>
-      </w:r>
-      <w:r>
-        <w:rPr>
-          <w:rFonts w:ascii="Cambria" w:hAnsi="Cambria" w:cs="Cambria" w:hint="eastAsia"/>
-          <w:color w:val="000000"/>
-          <w:lang w:eastAsia="ja-JP"/>
-        </w:rPr>
-        <w:t>キャメルケース</w:t>
-      </w:r>
-      <w:r>
-        <w:rPr>
-          <w:rFonts w:ascii="Cambria" w:hAnsi="Cambria" w:cs="Cambria" w:hint="eastAsia"/>
-          <w:color w:val="000000"/>
-          <w:lang w:eastAsia="ja-JP"/>
-        </w:rPr>
-        <w:t>を使う</w:t>
-      </w:r>
-    </w:p>
-    <w:p>
-      <w:pPr>
-        <w:rPr>
-          <w:lang w:eastAsia="ja-JP"/>
-        </w:rPr>
-      </w:pPr>
-      <w:r>
-        <w:rPr>
-          <w:rFonts w:ascii="Cambria" w:hAnsi="Cambria" w:cs="Cambria" w:hint="eastAsia"/>
-          <w:color w:val="000000"/>
-          <w:lang w:eastAsia="ja-JP"/>
-        </w:rPr>
-        <w:t xml:space="preserve">　例：</w:t>
-      </w:r>
-      <w:r>
-        <w:rPr>
-          <w:rFonts w:ascii="Cambria" w:hAnsi="Cambria" w:cs="Cambria" w:hint="eastAsia"/>
-          <w:color w:val="000000"/>
-          <w:lang w:eastAsia="ja-JP"/>
-        </w:rPr>
-        <w:t>CamelCasing</w:t>
-      </w:r>
     </w:p>
     <w:p>
       <w:pPr>
@@ -1213,7 +1445,7 @@
 </file>
 
 <file path=word/endnotes.xml><?xml version="1.0" encoding="utf-8"?>
-<w:endnotes xmlns:wpc="http://schemas.microsoft.com/office/word/2010/wordprocessingCanvas" xmlns:cx="http://schemas.microsoft.com/office/drawing/2014/chartex" xmlns:cx1="http://schemas.microsoft.com/office/drawing/2015/9/8/chartex" xmlns:cx2="http://schemas.microsoft.com/office/drawing/2015/10/21/chartex" xmlns:mc="http://schemas.openxmlformats.org/markup-compatibility/2006" xmlns:o="urn:schemas-microsoft-com:office:office" xmlns:r="http://schemas.openxmlformats.org/officeDocument/2006/relationships" xmlns:m="http://schemas.openxmlformats.org/officeDocument/2006/math" xmlns:v="urn:schemas-microsoft-com:vml" xmlns:wp14="http://schemas.microsoft.com/office/word/2010/wordprocessingDrawing" xmlns:wp="http://schemas.openxmlformats.org/drawingml/2006/wordprocessingDrawing" xmlns:w10="urn:schemas-microsoft-com:office:word" xmlns:w="http://schemas.openxmlformats.org/wordprocessingml/2006/main" xmlns:w14="http://schemas.microsoft.com/office/word/2010/wordml" xmlns:w15="http://schemas.microsoft.com/office/word/2012/wordml" xmlns:w16se="http://schemas.microsoft.com/office/word/2015/wordml/symex" xmlns:wpg="http://schemas.microsoft.com/office/word/2010/wordprocessingGroup" xmlns:wpi="http://schemas.microsoft.com/office/word/2010/wordprocessingInk" xmlns:wne="http://schemas.microsoft.com/office/word/2006/wordml" xmlns:wps="http://schemas.microsoft.com/office/word/2010/wordprocessingShape" mc:Ignorable="w14 w15 w16se wp14">
+<w:endnotes xmlns:wpc="http://schemas.microsoft.com/office/word/2010/wordprocessingCanvas" xmlns:mo="http://schemas.microsoft.com/office/mac/office/2008/main" xmlns:mc="http://schemas.openxmlformats.org/markup-compatibility/2006" xmlns:mv="urn:schemas-microsoft-com:mac:vml" xmlns:o="urn:schemas-microsoft-com:office:office" xmlns:r="http://schemas.openxmlformats.org/officeDocument/2006/relationships" xmlns:m="http://schemas.openxmlformats.org/officeDocument/2006/math" xmlns:v="urn:schemas-microsoft-com:vml" xmlns:wp14="http://schemas.microsoft.com/office/word/2010/wordprocessingDrawing" xmlns:wp="http://schemas.openxmlformats.org/drawingml/2006/wordprocessingDrawing" xmlns:w10="urn:schemas-microsoft-com:office:word" xmlns:w="http://schemas.openxmlformats.org/wordprocessingml/2006/main" xmlns:w14="http://schemas.microsoft.com/office/word/2010/wordml" xmlns:w15="http://schemas.microsoft.com/office/word/2012/wordml" xmlns:wpg="http://schemas.microsoft.com/office/word/2010/wordprocessingGroup" xmlns:wpi="http://schemas.microsoft.com/office/word/2010/wordprocessingInk" xmlns:wne="http://schemas.microsoft.com/office/word/2006/wordml" xmlns:wps="http://schemas.microsoft.com/office/word/2010/wordprocessingShape" mc:Ignorable="w14 w15 wp14">
   <w:endnote w:type="separator" w:id="-1">
     <w:p>
       <w:r>
@@ -1232,7 +1464,7 @@
 </file>
 
 <file path=word/footnotes.xml><?xml version="1.0" encoding="utf-8"?>
-<w:footnotes xmlns:wpc="http://schemas.microsoft.com/office/word/2010/wordprocessingCanvas" xmlns:cx="http://schemas.microsoft.com/office/drawing/2014/chartex" xmlns:cx1="http://schemas.microsoft.com/office/drawing/2015/9/8/chartex" xmlns:cx2="http://schemas.microsoft.com/office/drawing/2015/10/21/chartex" xmlns:mc="http://schemas.openxmlformats.org/markup-compatibility/2006" xmlns:o="urn:schemas-microsoft-com:office:office" xmlns:r="http://schemas.openxmlformats.org/officeDocument/2006/relationships" xmlns:m="http://schemas.openxmlformats.org/officeDocument/2006/math" xmlns:v="urn:schemas-microsoft-com:vml" xmlns:wp14="http://schemas.microsoft.com/office/word/2010/wordprocessingDrawing" xmlns:wp="http://schemas.openxmlformats.org/drawingml/2006/wordprocessingDrawing" xmlns:w10="urn:schemas-microsoft-com:office:word" xmlns:w="http://schemas.openxmlformats.org/wordprocessingml/2006/main" xmlns:w14="http://schemas.microsoft.com/office/word/2010/wordml" xmlns:w15="http://schemas.microsoft.com/office/word/2012/wordml" xmlns:w16se="http://schemas.microsoft.com/office/word/2015/wordml/symex" xmlns:wpg="http://schemas.microsoft.com/office/word/2010/wordprocessingGroup" xmlns:wpi="http://schemas.microsoft.com/office/word/2010/wordprocessingInk" xmlns:wne="http://schemas.microsoft.com/office/word/2006/wordml" xmlns:wps="http://schemas.microsoft.com/office/word/2010/wordprocessingShape" mc:Ignorable="w14 w15 w16se wp14">
+<w:footnotes xmlns:wpc="http://schemas.microsoft.com/office/word/2010/wordprocessingCanvas" xmlns:mo="http://schemas.microsoft.com/office/mac/office/2008/main" xmlns:mc="http://schemas.openxmlformats.org/markup-compatibility/2006" xmlns:mv="urn:schemas-microsoft-com:mac:vml" xmlns:o="urn:schemas-microsoft-com:office:office" xmlns:r="http://schemas.openxmlformats.org/officeDocument/2006/relationships" xmlns:m="http://schemas.openxmlformats.org/officeDocument/2006/math" xmlns:v="urn:schemas-microsoft-com:vml" xmlns:wp14="http://schemas.microsoft.com/office/word/2010/wordprocessingDrawing" xmlns:wp="http://schemas.openxmlformats.org/drawingml/2006/wordprocessingDrawing" xmlns:w10="urn:schemas-microsoft-com:office:word" xmlns:w="http://schemas.openxmlformats.org/wordprocessingml/2006/main" xmlns:w14="http://schemas.microsoft.com/office/word/2010/wordml" xmlns:w15="http://schemas.microsoft.com/office/word/2012/wordml" xmlns:wpg="http://schemas.microsoft.com/office/word/2010/wordprocessingGroup" xmlns:wpi="http://schemas.microsoft.com/office/word/2010/wordprocessingInk" xmlns:wne="http://schemas.microsoft.com/office/word/2006/wordml" xmlns:wps="http://schemas.microsoft.com/office/word/2010/wordprocessingShape" mc:Ignorable="w14 w15 wp14">
   <w:footnote w:type="separator" w:id="-1">
     <w:p>
       <w:r>
@@ -1251,8 +1483,8 @@
 </file>
 
 <file path=word/numbering.xml><?xml version="1.0" encoding="utf-8"?>
-<w:numbering xmlns:wpc="http://schemas.microsoft.com/office/word/2010/wordprocessingCanvas" xmlns:cx="http://schemas.microsoft.com/office/drawing/2014/chartex" xmlns:cx1="http://schemas.microsoft.com/office/drawing/2015/9/8/chartex" xmlns:cx2="http://schemas.microsoft.com/office/drawing/2015/10/21/chartex" xmlns:mc="http://schemas.openxmlformats.org/markup-compatibility/2006" xmlns:o="urn:schemas-microsoft-com:office:office" xmlns:r="http://schemas.openxmlformats.org/officeDocument/2006/relationships" xmlns:m="http://schemas.openxmlformats.org/officeDocument/2006/math" xmlns:v="urn:schemas-microsoft-com:vml" xmlns:wp14="http://schemas.microsoft.com/office/word/2010/wordprocessingDrawing" xmlns:wp="http://schemas.openxmlformats.org/drawingml/2006/wordprocessingDrawing" xmlns:w10="urn:schemas-microsoft-com:office:word" xmlns:w="http://schemas.openxmlformats.org/wordprocessingml/2006/main" xmlns:w14="http://schemas.microsoft.com/office/word/2010/wordml" xmlns:w15="http://schemas.microsoft.com/office/word/2012/wordml" xmlns:w16se="http://schemas.microsoft.com/office/word/2015/wordml/symex" xmlns:wpg="http://schemas.microsoft.com/office/word/2010/wordprocessingGroup" xmlns:wpi="http://schemas.microsoft.com/office/word/2010/wordprocessingInk" xmlns:wne="http://schemas.microsoft.com/office/word/2006/wordml" xmlns:wps="http://schemas.microsoft.com/office/word/2010/wordprocessingShape" mc:Ignorable="w14 w15 w16se wp14">
-  <w:abstractNum w:abstractNumId="0" w15:restartNumberingAfterBreak="0">
+<w:numbering xmlns:wpc="http://schemas.microsoft.com/office/word/2010/wordprocessingCanvas" xmlns:mo="http://schemas.microsoft.com/office/mac/office/2008/main" xmlns:mc="http://schemas.openxmlformats.org/markup-compatibility/2006" xmlns:mv="urn:schemas-microsoft-com:mac:vml" xmlns:o="urn:schemas-microsoft-com:office:office" xmlns:r="http://schemas.openxmlformats.org/officeDocument/2006/relationships" xmlns:m="http://schemas.openxmlformats.org/officeDocument/2006/math" xmlns:v="urn:schemas-microsoft-com:vml" xmlns:wp14="http://schemas.microsoft.com/office/word/2010/wordprocessingDrawing" xmlns:wp="http://schemas.openxmlformats.org/drawingml/2006/wordprocessingDrawing" xmlns:w10="urn:schemas-microsoft-com:office:word" xmlns:w="http://schemas.openxmlformats.org/wordprocessingml/2006/main" xmlns:w14="http://schemas.microsoft.com/office/word/2010/wordml" xmlns:w15="http://schemas.microsoft.com/office/word/2012/wordml" xmlns:wpg="http://schemas.microsoft.com/office/word/2010/wordprocessingGroup" xmlns:wpi="http://schemas.microsoft.com/office/word/2010/wordprocessingInk" xmlns:wne="http://schemas.microsoft.com/office/word/2006/wordml" xmlns:wps="http://schemas.microsoft.com/office/word/2010/wordprocessingShape" mc:Ignorable="w14 w15 wp14">
+  <w:abstractNum w:abstractNumId="0">
     <w:nsid w:val="5E856677"/>
     <w:multiLevelType w:val="hybridMultilevel"/>
     <w:tmpl w:val="7730EAAC"/>
@@ -1345,7 +1577,7 @@
 </file>
 
 <file path=word/styles.xml><?xml version="1.0" encoding="utf-8"?>
-<w:styles xmlns:mc="http://schemas.openxmlformats.org/markup-compatibility/2006" xmlns:r="http://schemas.openxmlformats.org/officeDocument/2006/relationships" xmlns:w="http://schemas.openxmlformats.org/wordprocessingml/2006/main" xmlns:w14="http://schemas.microsoft.com/office/word/2010/wordml" xmlns:w15="http://schemas.microsoft.com/office/word/2012/wordml" xmlns:w16se="http://schemas.microsoft.com/office/word/2015/wordml/symex" mc:Ignorable="w14 w15 w16se">
+<w:styles xmlns:mc="http://schemas.openxmlformats.org/markup-compatibility/2006" xmlns:r="http://schemas.openxmlformats.org/officeDocument/2006/relationships" xmlns:w="http://schemas.openxmlformats.org/wordprocessingml/2006/main" xmlns:w14="http://schemas.microsoft.com/office/word/2010/wordml" xmlns:w15="http://schemas.microsoft.com/office/word/2012/wordml" mc:Ignorable="w14 w15">
   <w:docDefaults>
     <w:rPrDefault>
       <w:rPr>
@@ -1357,7 +1589,7 @@
     </w:rPrDefault>
     <w:pPrDefault/>
   </w:docDefaults>
-  <w:latentStyles w:defLockedState="0" w:defUIPriority="99" w:defSemiHidden="0" w:defUnhideWhenUsed="0" w:defQFormat="0" w:count="372">
+  <w:latentStyles w:defLockedState="0" w:defUIPriority="99" w:defSemiHidden="0" w:defUnhideWhenUsed="0" w:defQFormat="0" w:count="382">
     <w:lsdException w:name="Normal" w:uiPriority="0" w:qFormat="1"/>
     <w:lsdException w:name="heading 1" w:uiPriority="9" w:qFormat="1"/>
     <w:lsdException w:name="heading 2" w:semiHidden="1" w:uiPriority="9" w:unhideWhenUsed="1" w:qFormat="1"/>
@@ -1463,7 +1695,6 @@
     <w:lsdException w:name="HTML Sample" w:semiHidden="1" w:unhideWhenUsed="1"/>
     <w:lsdException w:name="HTML Typewriter" w:semiHidden="1" w:unhideWhenUsed="1"/>
     <w:lsdException w:name="HTML Variable" w:semiHidden="1" w:unhideWhenUsed="1"/>
-    <w:lsdException w:name="Normal Table" w:semiHidden="1" w:unhideWhenUsed="1"/>
     <w:lsdException w:name="annotation subject" w:semiHidden="1" w:unhideWhenUsed="1"/>
     <w:lsdException w:name="No List" w:semiHidden="1" w:unhideWhenUsed="1"/>
     <w:lsdException w:name="Outline List 1" w:semiHidden="1" w:unhideWhenUsed="1"/>
@@ -1510,10 +1741,8 @@
     <w:lsdException w:name="Table Subtle 2" w:semiHidden="1" w:unhideWhenUsed="1"/>
     <w:lsdException w:name="Table Web 1" w:semiHidden="1" w:unhideWhenUsed="1"/>
     <w:lsdException w:name="Table Web 2" w:semiHidden="1" w:unhideWhenUsed="1"/>
-    <w:lsdException w:name="Table Web 3" w:semiHidden="1" w:unhideWhenUsed="1"/>
     <w:lsdException w:name="Balloon Text" w:semiHidden="1" w:unhideWhenUsed="1"/>
     <w:lsdException w:name="Table Grid" w:uiPriority="59"/>
-    <w:lsdException w:name="Table Theme" w:semiHidden="1" w:unhideWhenUsed="1"/>
     <w:lsdException w:name="Placeholder Text" w:semiHidden="1"/>
     <w:lsdException w:name="No Spacing" w:uiPriority="1" w:qFormat="1"/>
     <w:lsdException w:name="Light Shading" w:uiPriority="60"/>
@@ -1625,7 +1854,6 @@
     <w:lsdException w:name="Book Title" w:uiPriority="33" w:qFormat="1"/>
     <w:lsdException w:name="Bibliography" w:semiHidden="1" w:uiPriority="37" w:unhideWhenUsed="1"/>
     <w:lsdException w:name="TOC Heading" w:semiHidden="1" w:uiPriority="39" w:unhideWhenUsed="1" w:qFormat="1"/>
-    <w:lsdException w:name="Grid Table 3" w:semiHidden="1" w:unhideWhenUsed="1"/>
     <w:lsdException w:name="Grid Table 4" w:uiPriority="49"/>
     <w:lsdException w:name="Grid Table 5 Dark" w:uiPriority="50"/>
     <w:lsdException w:name="Grid Table 6 Colorful" w:uiPriority="51"/>
@@ -1722,18 +1950,19 @@
     <w:lsdException w:name="List Table 6 Colorful Accent 6" w:uiPriority="51"/>
     <w:lsdException w:name="List Table 7 Colorful Accent 6" w:uiPriority="52"/>
     <w:lsdException w:name="Mention" w:semiHidden="1" w:unhideWhenUsed="1"/>
+    <w:lsdException w:name="Smart Hyperlink" w:semiHidden="1" w:unhideWhenUsed="1"/>
   </w:latentStyles>
-  <w:style w:type="paragraph" w:default="1" w:styleId="a">
+  <w:style w:type="paragraph" w:default="1" w:styleId="Normal">
     <w:name w:val="Normal"/>
     <w:qFormat/>
   </w:style>
-  <w:style w:type="character" w:default="1" w:styleId="a0">
+  <w:style w:type="character" w:default="1" w:styleId="DefaultParagraphFont">
     <w:name w:val="Default Paragraph Font"/>
     <w:uiPriority w:val="1"/>
     <w:semiHidden/>
     <w:unhideWhenUsed/>
   </w:style>
-  <w:style w:type="table" w:default="1" w:styleId="a1">
+  <w:style w:type="table" w:default="1" w:styleId="TableNormal">
     <w:name w:val="Normal Table"/>
     <w:uiPriority w:val="99"/>
     <w:semiHidden/>
@@ -1748,16 +1977,16 @@
       </w:tblCellMar>
     </w:tblPr>
   </w:style>
-  <w:style w:type="numbering" w:default="1" w:styleId="a2">
+  <w:style w:type="numbering" w:default="1" w:styleId="NoList">
     <w:name w:val="No List"/>
     <w:uiPriority w:val="99"/>
     <w:semiHidden/>
     <w:unhideWhenUsed/>
   </w:style>
-  <w:style w:type="paragraph" w:styleId="a3">
+  <w:style w:type="paragraph" w:styleId="BalloonText">
     <w:name w:val="Balloon Text"/>
-    <w:basedOn w:val="a"/>
-    <w:link w:val="a4"/>
+    <w:basedOn w:val="Normal"/>
+    <w:link w:val="BalloonTextChar"/>
     <w:uiPriority w:val="99"/>
     <w:semiHidden/>
     <w:unhideWhenUsed/>
@@ -1768,10 +1997,10 @@
       <w:szCs w:val="18"/>
     </w:rPr>
   </w:style>
-  <w:style w:type="character" w:customStyle="1" w:styleId="a4">
-    <w:name w:val="吹き出し (文字)"/>
-    <w:basedOn w:val="a0"/>
-    <w:link w:val="a3"/>
+  <w:style w:type="character" w:customStyle="1" w:styleId="BalloonTextChar">
+    <w:name w:val="Balloon Text Char"/>
+    <w:basedOn w:val="DefaultParagraphFont"/>
+    <w:link w:val="BalloonText"/>
     <w:uiPriority w:val="99"/>
     <w:semiHidden/>
     <w:rsid w:val="00B731C5"/>
@@ -1781,9 +2010,9 @@
       <w:szCs w:val="18"/>
     </w:rPr>
   </w:style>
-  <w:style w:type="paragraph" w:styleId="a5">
+  <w:style w:type="paragraph" w:styleId="ListParagraph">
     <w:name w:val="List Paragraph"/>
-    <w:basedOn w:val="a"/>
+    <w:basedOn w:val="Normal"/>
     <w:uiPriority w:val="34"/>
     <w:qFormat/>
     <w:rsid w:val="00B731C5"/>
@@ -1792,10 +2021,10 @@
       <w:contextualSpacing/>
     </w:pPr>
   </w:style>
-  <w:style w:type="paragraph" w:styleId="a6">
+  <w:style w:type="paragraph" w:styleId="Header">
     <w:name w:val="header"/>
-    <w:basedOn w:val="a"/>
-    <w:link w:val="a7"/>
+    <w:basedOn w:val="Normal"/>
+    <w:link w:val="HeaderChar"/>
     <w:uiPriority w:val="99"/>
     <w:unhideWhenUsed/>
     <w:rsid w:val="004565F4"/>
@@ -1807,17 +2036,17 @@
       <w:snapToGrid w:val="0"/>
     </w:pPr>
   </w:style>
-  <w:style w:type="character" w:customStyle="1" w:styleId="a7">
-    <w:name w:val="ヘッダー (文字)"/>
-    <w:basedOn w:val="a0"/>
-    <w:link w:val="a6"/>
+  <w:style w:type="character" w:customStyle="1" w:styleId="HeaderChar">
+    <w:name w:val="Header Char"/>
+    <w:basedOn w:val="DefaultParagraphFont"/>
+    <w:link w:val="Header"/>
     <w:uiPriority w:val="99"/>
     <w:rsid w:val="004565F4"/>
   </w:style>
-  <w:style w:type="paragraph" w:styleId="a8">
+  <w:style w:type="paragraph" w:styleId="Footer">
     <w:name w:val="footer"/>
-    <w:basedOn w:val="a"/>
-    <w:link w:val="a9"/>
+    <w:basedOn w:val="Normal"/>
+    <w:link w:val="FooterChar"/>
     <w:uiPriority w:val="99"/>
     <w:unhideWhenUsed/>
     <w:rsid w:val="004565F4"/>
@@ -1829,10 +2058,10 @@
       <w:snapToGrid w:val="0"/>
     </w:pPr>
   </w:style>
-  <w:style w:type="character" w:customStyle="1" w:styleId="a9">
-    <w:name w:val="フッター (文字)"/>
-    <w:basedOn w:val="a0"/>
-    <w:link w:val="a8"/>
+  <w:style w:type="character" w:customStyle="1" w:styleId="FooterChar">
+    <w:name w:val="Footer Char"/>
+    <w:basedOn w:val="DefaultParagraphFont"/>
+    <w:link w:val="Footer"/>
     <w:uiPriority w:val="99"/>
     <w:rsid w:val="004565F4"/>
   </w:style>

--- a/Design/設計ルール.docx
+++ b/Design/設計ルール.docx
@@ -1,6 +1,6 @@
 
 <file path=word/document.xml><?xml version="1.0" encoding="utf-8"?>
-<w:document xmlns:wpc="http://schemas.microsoft.com/office/word/2010/wordprocessingCanvas" xmlns:mo="http://schemas.microsoft.com/office/mac/office/2008/main" xmlns:mc="http://schemas.openxmlformats.org/markup-compatibility/2006" xmlns:mv="urn:schemas-microsoft-com:mac:vml" xmlns:o="urn:schemas-microsoft-com:office:office" xmlns:r="http://schemas.openxmlformats.org/officeDocument/2006/relationships" xmlns:m="http://schemas.openxmlformats.org/officeDocument/2006/math" xmlns:v="urn:schemas-microsoft-com:vml" xmlns:wp14="http://schemas.microsoft.com/office/word/2010/wordprocessingDrawing" xmlns:wp="http://schemas.openxmlformats.org/drawingml/2006/wordprocessingDrawing" xmlns:w10="urn:schemas-microsoft-com:office:word" xmlns:w="http://schemas.openxmlformats.org/wordprocessingml/2006/main" xmlns:w14="http://schemas.microsoft.com/office/word/2010/wordml" xmlns:w15="http://schemas.microsoft.com/office/word/2012/wordml" xmlns:wpg="http://schemas.microsoft.com/office/word/2010/wordprocessingGroup" xmlns:wpi="http://schemas.microsoft.com/office/word/2010/wordprocessingInk" xmlns:wne="http://schemas.microsoft.com/office/word/2006/wordml" xmlns:wps="http://schemas.microsoft.com/office/word/2010/wordprocessingShape" mc:Ignorable="w14 w15 wp14">
+<w:document xmlns:wpc="http://schemas.microsoft.com/office/word/2010/wordprocessingCanvas" xmlns:mo="http://schemas.microsoft.com/office/mac/office/2008/main" xmlns:mc="http://schemas.openxmlformats.org/markup-compatibility/2006" xmlns:mv="urn:schemas-microsoft-com:mac:vml" xmlns:o="urn:schemas-microsoft-com:office:office" xmlns:r="http://schemas.openxmlformats.org/officeDocument/2006/relationships" xmlns:m="http://schemas.openxmlformats.org/officeDocument/2006/math" xmlns:v="urn:schemas-microsoft-com:vml" xmlns:wp14="http://schemas.microsoft.com/office/word/2010/wordprocessingDrawing" xmlns:wp="http://schemas.openxmlformats.org/drawingml/2006/wordprocessingDrawing" xmlns:w10="urn:schemas-microsoft-com:office:word" xmlns:w="http://schemas.openxmlformats.org/wordprocessingml/2006/main" xmlns:w14="http://schemas.microsoft.com/office/word/2010/wordml" xmlns:wpg="http://schemas.microsoft.com/office/word/2010/wordprocessingGroup" xmlns:wpi="http://schemas.microsoft.com/office/word/2010/wordprocessingInk" xmlns:wne="http://schemas.microsoft.com/office/word/2006/wordml" xmlns:wps="http://schemas.microsoft.com/office/word/2010/wordprocessingShape" mc:Ignorable="w14 wp14">
   <w:body>
     <w:p>
       <w:pPr>
@@ -52,14 +52,12 @@
           <w:numId w:val="1"/>
         </w:numPr>
       </w:pPr>
-      <w:proofErr w:type="spellStart"/>
       <w:r>
         <w:rPr>
           <w:rFonts w:hint="eastAsia"/>
         </w:rPr>
         <w:t>全部小文字</w:t>
       </w:r>
-      <w:proofErr w:type="spellEnd"/>
     </w:p>
     <w:p>
       <w:pPr>
@@ -69,14 +67,12 @@
           <w:numId w:val="1"/>
         </w:numPr>
       </w:pPr>
-      <w:proofErr w:type="spellStart"/>
       <w:r>
         <w:rPr>
           <w:rFonts w:hint="eastAsia"/>
         </w:rPr>
         <w:t>略称しない</w:t>
       </w:r>
-      <w:proofErr w:type="spellEnd"/>
     </w:p>
     <w:p>
       <w:pPr>
@@ -134,14 +130,14 @@
         </w:rPr>
         <w:t>コメント：他のケースもある。</w:t>
       </w:r>
+      <w:r>
+        <w:rPr>
+          <w:rFonts w:hint="eastAsia"/>
+          <w:highlight w:val="yellow"/>
+        </w:rPr>
+        <w:t>例えば：</w:t>
+      </w:r>
       <w:proofErr w:type="spellStart"/>
-      <w:r>
-        <w:rPr>
-          <w:rFonts w:hint="eastAsia"/>
-          <w:highlight w:val="yellow"/>
-        </w:rPr>
-        <w:t>例えば：</w:t>
-      </w:r>
       <w:r>
         <w:rPr>
           <w:rFonts w:hint="eastAsia"/>
@@ -186,13 +182,13 @@
         </w:rPr>
         <w:t xml:space="preserve">　　</w:t>
       </w:r>
+      <w:r>
+        <w:rPr>
+          <w:rFonts w:hint="eastAsia"/>
+        </w:rPr>
+        <w:t>例：</w:t>
+      </w:r>
       <w:proofErr w:type="spellStart"/>
-      <w:r>
-        <w:rPr>
-          <w:rFonts w:hint="eastAsia"/>
-        </w:rPr>
-        <w:t>例：</w:t>
-      </w:r>
       <w:r>
         <w:rPr>
           <w:rFonts w:hint="eastAsia"/>
@@ -275,6 +271,7 @@
           <w:numId w:val="1"/>
         </w:numPr>
         <w:rPr>
+          <w:rFonts w:hint="eastAsia"/>
           <w:lang w:eastAsia="ja-JP"/>
         </w:rPr>
       </w:pPr>
@@ -306,6 +303,56 @@
         </w:rPr>
         <w:t>形</w:t>
       </w:r>
+    </w:p>
+    <w:p>
+      <w:pPr>
+        <w:pStyle w:val="ListParagraph"/>
+        <w:numPr>
+          <w:ilvl w:val="0"/>
+          <w:numId w:val="1"/>
+        </w:numPr>
+        <w:rPr>
+          <w:rFonts w:hint="eastAsia"/>
+          <w:lang w:eastAsia="ja-JP"/>
+        </w:rPr>
+      </w:pPr>
+      <w:r>
+        <w:rPr>
+          <w:rFonts w:hint="eastAsia"/>
+          <w:lang w:eastAsia="ja-JP"/>
+        </w:rPr>
+        <w:t>関連表の名前は２つの主表の名前の組み合わせである。</w:t>
+      </w:r>
+    </w:p>
+    <w:p>
+      <w:pPr>
+        <w:pStyle w:val="ListParagraph"/>
+        <w:ind w:left="360"/>
+        <w:rPr>
+          <w:lang w:eastAsia="ja-JP"/>
+        </w:rPr>
+      </w:pPr>
+      <w:r>
+        <w:rPr>
+          <w:rFonts w:hint="eastAsia"/>
+          <w:lang w:eastAsia="ja-JP"/>
+        </w:rPr>
+        <w:t>例；</w:t>
+      </w:r>
+      <w:r>
+        <w:rPr>
+          <w:lang w:eastAsia="ja-JP"/>
+        </w:rPr>
+        <w:t xml:space="preserve">table1: student  table2: teacher  connection: </w:t>
+      </w:r>
+      <w:proofErr w:type="spellStart"/>
+      <w:r>
+        <w:rPr>
+          <w:lang w:eastAsia="ja-JP"/>
+        </w:rPr>
+        <w:t>student_teacher</w:t>
+      </w:r>
+      <w:proofErr w:type="spellEnd"/>
     </w:p>
     <w:p>
       <w:pPr>
@@ -418,13 +465,21 @@
         </w:rPr>
         <w:t>２．略称しない</w:t>
       </w:r>
-    </w:p>
-    <w:p>
-      <w:pPr>
-        <w:rPr>
-          <w:lang w:eastAsia="ja-JP"/>
-        </w:rPr>
-      </w:pPr>
+      <w:bookmarkStart w:id="4" w:name="_GoBack"/>
+      <w:bookmarkEnd w:id="4"/>
+    </w:p>
+    <w:p>
+      <w:pPr>
+        <w:rPr>
+          <w:lang w:eastAsia="ja-JP"/>
+        </w:rPr>
+      </w:pPr>
+      <w:r>
+        <w:rPr>
+          <w:lang w:eastAsia="ja-JP"/>
+        </w:rPr>
+        <w:tab/>
+      </w:r>
     </w:p>
     <w:p>
       <w:pPr>
@@ -470,6 +525,7 @@
     <w:p>
       <w:pPr>
         <w:rPr>
+          <w:rFonts w:hint="eastAsia"/>
           <w:lang w:eastAsia="ja-JP"/>
         </w:rPr>
       </w:pPr>
@@ -499,6 +555,21 @@
     <w:p>
       <w:pPr>
         <w:rPr>
+          <w:rFonts w:hint="eastAsia"/>
+          <w:lang w:eastAsia="ja-JP"/>
+        </w:rPr>
+      </w:pPr>
+      <w:r>
+        <w:rPr>
+          <w:rFonts w:hint="eastAsia"/>
+          <w:lang w:eastAsia="ja-JP"/>
+        </w:rPr>
+        <w:t>注意：主キーも単数！</w:t>
+      </w:r>
+    </w:p>
+    <w:p>
+      <w:pPr>
+        <w:rPr>
           <w:lang w:eastAsia="ja-JP"/>
         </w:rPr>
       </w:pPr>
@@ -523,6 +594,13 @@
         </w:rPr>
         <w:t>外部キー</w:t>
       </w:r>
+      <w:r>
+        <w:rPr>
+          <w:rFonts w:hint="eastAsia"/>
+          <w:lang w:eastAsia="ja-JP"/>
+        </w:rPr>
+        <w:t>：</w:t>
+      </w:r>
     </w:p>
     <w:p>
       <w:pPr>
@@ -554,7 +632,6 @@
       <w:r>
         <w:rPr>
           <w:noProof/>
-          <w:lang w:eastAsia="zh-CN"/>
         </w:rPr>
         <w:drawing>
           <wp:inline distT="0" distB="0" distL="0" distR="0" wp14:anchorId="2502171E" wp14:editId="5C3D9D68">
@@ -574,7 +651,7 @@
                     </pic:cNvPicPr>
                   </pic:nvPicPr>
                   <pic:blipFill>
-                    <a:blip r:embed="rId7">
+                    <a:blip r:embed="rId8">
                       <a:extLst>
                         <a:ext uri="{28A0092B-C50C-407E-A947-70E740481C1C}">
                           <a14:useLocalDpi xmlns:a14="http://schemas.microsoft.com/office/drawing/2010/main" val="0"/>
@@ -617,7 +694,14 @@
           <w:rFonts w:hint="eastAsia"/>
           <w:lang w:eastAsia="ja-JP"/>
         </w:rPr>
-        <w:t>外部キー約束（</w:t>
+        <w:t>外部キー制限</w:t>
+      </w:r>
+      <w:r>
+        <w:rPr>
+          <w:rFonts w:hint="eastAsia"/>
+          <w:lang w:eastAsia="ja-JP"/>
+        </w:rPr>
+        <w:t>（</w:t>
       </w:r>
       <w:r>
         <w:rPr>
@@ -671,6 +755,30 @@
     <w:p>
       <w:pPr>
         <w:rPr>
+          <w:rFonts w:hint="eastAsia"/>
+          <w:lang w:eastAsia="ja-JP"/>
+        </w:rPr>
+      </w:pPr>
+      <w:r>
+        <w:rPr>
+          <w:rFonts w:hint="eastAsia"/>
+          <w:lang w:eastAsia="ja-JP"/>
+        </w:rPr>
+        <w:t xml:space="preserve">　　例：</w:t>
+      </w:r>
+      <w:proofErr w:type="spellStart"/>
+      <w:r>
+        <w:rPr>
+          <w:lang w:eastAsia="ja-JP"/>
+        </w:rPr>
+        <w:t>fk_teacher_student</w:t>
+      </w:r>
+      <w:proofErr w:type="spellEnd"/>
+    </w:p>
+    <w:p>
+      <w:pPr>
+        <w:rPr>
+          <w:rFonts w:hint="eastAsia"/>
           <w:lang w:eastAsia="zh-CN"/>
         </w:rPr>
       </w:pPr>
@@ -679,127 +787,289 @@
           <w:rFonts w:hint="eastAsia"/>
           <w:lang w:eastAsia="ja-JP"/>
         </w:rPr>
-        <w:t xml:space="preserve">　　例：</w:t>
+        <w:t>注意：</w:t>
+      </w:r>
+      <w:r>
+        <w:rPr>
+          <w:rFonts w:hint="eastAsia"/>
+          <w:lang w:eastAsia="ja-JP"/>
+        </w:rPr>
+        <w:t>外部キーも単数！</w:t>
+      </w:r>
+    </w:p>
+    <w:p>
+      <w:pPr>
+        <w:rPr>
+          <w:rFonts w:hint="eastAsia"/>
+          <w:lang w:eastAsia="ja-JP"/>
+        </w:rPr>
+      </w:pPr>
+    </w:p>
+    <w:p>
+      <w:pPr>
+        <w:rPr>
+          <w:rFonts w:hint="eastAsia"/>
+          <w:lang w:eastAsia="ja-JP"/>
+        </w:rPr>
+      </w:pPr>
+    </w:p>
+    <w:p>
+      <w:pPr>
+        <w:rPr>
+          <w:lang w:eastAsia="ja-JP"/>
+        </w:rPr>
+      </w:pPr>
+      <w:r>
+        <w:rPr>
+          <w:rFonts w:hint="eastAsia"/>
+          <w:lang w:eastAsia="ja-JP"/>
+        </w:rPr>
+        <w:t>インデックス</w:t>
+      </w:r>
+    </w:p>
+    <w:p>
+      <w:pPr>
+        <w:rPr>
+          <w:rFonts w:hint="eastAsia"/>
+          <w:lang w:eastAsia="ja-JP"/>
+        </w:rPr>
+      </w:pPr>
+      <w:r>
+        <w:rPr>
+          <w:rFonts w:hint="eastAsia"/>
+          <w:lang w:eastAsia="ja-JP"/>
+        </w:rPr>
+        <w:t>１．</w:t>
       </w:r>
       <w:proofErr w:type="spellStart"/>
       <w:r>
         <w:rPr>
           <w:lang w:eastAsia="ja-JP"/>
         </w:rPr>
-        <w:t>fk_teacher_student</w:t>
+        <w:t>Idx</w:t>
       </w:r>
       <w:proofErr w:type="spellEnd"/>
-    </w:p>
-    <w:p>
-      <w:pPr>
-        <w:rPr>
-          <w:lang w:eastAsia="zh-CN"/>
-        </w:rPr>
-      </w:pPr>
-    </w:p>
-    <w:p>
-      <w:pPr>
-        <w:rPr>
-          <w:lang w:eastAsia="ja-JP"/>
-        </w:rPr>
-      </w:pPr>
-      <w:r>
-        <w:rPr>
-          <w:rFonts w:hint="eastAsia"/>
-          <w:lang w:eastAsia="ja-JP"/>
-        </w:rPr>
-        <w:t>インデックス</w:t>
-      </w:r>
-    </w:p>
-    <w:p>
-      <w:pPr>
-        <w:rPr>
-          <w:lang w:eastAsia="ja-JP"/>
-        </w:rPr>
-      </w:pPr>
-      <w:r>
-        <w:rPr>
-          <w:rFonts w:hint="eastAsia"/>
-          <w:lang w:eastAsia="ja-JP"/>
-        </w:rPr>
+      <w:r>
+        <w:rPr>
+          <w:lang w:eastAsia="ja-JP"/>
+        </w:rPr>
+        <w:t>_</w:t>
+      </w:r>
+    </w:p>
+    <w:p>
+      <w:pPr>
+        <w:rPr>
+          <w:lang w:eastAsia="ja-JP"/>
+        </w:rPr>
+      </w:pPr>
+    </w:p>
+    <w:p>
+      <w:pPr>
+        <w:rPr>
+          <w:lang w:eastAsia="ja-JP"/>
+        </w:rPr>
+      </w:pPr>
+    </w:p>
+    <w:p>
+      <w:pPr>
+        <w:rPr>
+          <w:lang w:eastAsia="ja-JP"/>
+        </w:rPr>
+      </w:pPr>
+      <w:r>
+        <w:rPr>
+          <w:rFonts w:hint="eastAsia"/>
+          <w:lang w:eastAsia="ja-JP"/>
+        </w:rPr>
+        <w:t>コーディングルール</w:t>
+      </w:r>
+    </w:p>
+    <w:p>
+      <w:pPr>
+        <w:rPr>
+          <w:lang w:eastAsia="ja-JP"/>
+        </w:rPr>
+      </w:pPr>
+      <w:r>
+        <w:rPr>
+          <w:rFonts w:hint="eastAsia"/>
+          <w:lang w:eastAsia="ja-JP"/>
+        </w:rPr>
+        <w:lastRenderedPageBreak/>
         <w:t>１．</w:t>
       </w:r>
+      <w:r>
+        <w:rPr>
+          <w:rFonts w:hint="eastAsia"/>
+          <w:lang w:eastAsia="ja-JP"/>
+        </w:rPr>
+        <w:t>パッケージ</w:t>
+      </w:r>
+      <w:r>
+        <w:rPr>
+          <w:rFonts w:hint="eastAsia"/>
+          <w:lang w:eastAsia="ja-JP"/>
+        </w:rPr>
+        <w:t>の名前</w:t>
+      </w:r>
+      <w:r>
+        <w:rPr>
+          <w:rFonts w:hint="eastAsia"/>
+          <w:lang w:eastAsia="ja-JP"/>
+        </w:rPr>
+        <w:t>：</w:t>
+      </w:r>
+    </w:p>
+    <w:p>
+      <w:pPr>
+        <w:ind w:firstLine="426"/>
+        <w:rPr>
+          <w:lang w:eastAsia="ja-JP"/>
+        </w:rPr>
+      </w:pPr>
+      <w:r>
+        <w:rPr>
+          <w:rFonts w:hint="eastAsia"/>
+          <w:lang w:eastAsia="ja-JP"/>
+        </w:rPr>
+        <w:t>コントローラーレイヤー</w:t>
+      </w:r>
+      <w:r>
+        <w:rPr>
+          <w:rFonts w:hint="eastAsia"/>
+          <w:lang w:eastAsia="ja-JP"/>
+        </w:rPr>
+        <w:t>：イベント処理などを扱うクラス（リクエスト処理）</w:t>
+      </w:r>
+    </w:p>
+    <w:p>
+      <w:pPr>
+        <w:ind w:firstLine="567"/>
+        <w:rPr>
+          <w:lang w:eastAsia="ja-JP"/>
+        </w:rPr>
+      </w:pPr>
       <w:proofErr w:type="spellStart"/>
       <w:r>
         <w:rPr>
           <w:lang w:eastAsia="ja-JP"/>
         </w:rPr>
-        <w:t>Idx</w:t>
+        <w:t>src</w:t>
       </w:r>
       <w:proofErr w:type="spellEnd"/>
       <w:r>
         <w:rPr>
           <w:lang w:eastAsia="ja-JP"/>
         </w:rPr>
-        <w:t>_</w:t>
-      </w:r>
-    </w:p>
-    <w:p>
-      <w:pPr>
-        <w:rPr>
-          <w:lang w:eastAsia="ja-JP"/>
-        </w:rPr>
-      </w:pPr>
-    </w:p>
-    <w:p>
-      <w:pPr>
-        <w:rPr>
-          <w:lang w:eastAsia="ja-JP"/>
-        </w:rPr>
-      </w:pPr>
-    </w:p>
-    <w:p>
-      <w:pPr>
-        <w:rPr>
-          <w:lang w:eastAsia="ja-JP"/>
-        </w:rPr>
-      </w:pPr>
-    </w:p>
-    <w:p>
-      <w:pPr>
-        <w:rPr>
-          <w:lang w:eastAsia="ja-JP"/>
-        </w:rPr>
-      </w:pPr>
-      <w:r>
-        <w:rPr>
-          <w:rFonts w:hint="eastAsia"/>
-          <w:lang w:eastAsia="ja-JP"/>
-        </w:rPr>
-        <w:t>コーディングルール</w:t>
-      </w:r>
-    </w:p>
-    <w:p>
-      <w:pPr>
-        <w:rPr>
-          <w:lang w:eastAsia="ja-JP"/>
-        </w:rPr>
-      </w:pPr>
-      <w:r>
-        <w:rPr>
-          <w:rFonts w:hint="eastAsia"/>
-          <w:lang w:eastAsia="ja-JP"/>
-        </w:rPr>
-        <w:t>１．</w:t>
-      </w:r>
-      <w:r>
-        <w:rPr>
-          <w:rFonts w:hint="eastAsia"/>
-          <w:lang w:eastAsia="ja-JP"/>
-        </w:rPr>
-        <w:t>パッケージ</w:t>
-      </w:r>
-      <w:r>
-        <w:rPr>
-          <w:rFonts w:hint="eastAsia"/>
-          <w:lang w:eastAsia="ja-JP"/>
-        </w:rPr>
-        <w:t>の名前</w:t>
+        <w:t>/com/sic/</w:t>
+      </w:r>
+      <w:proofErr w:type="spellStart"/>
+      <w:r>
+        <w:rPr>
+          <w:lang w:eastAsia="ja-JP"/>
+        </w:rPr>
+        <w:t>ocms</w:t>
+      </w:r>
+      <w:proofErr w:type="spellEnd"/>
+      <w:r>
+        <w:rPr>
+          <w:lang w:eastAsia="ja-JP"/>
+        </w:rPr>
+        <w:t>/action/*</w:t>
+      </w:r>
+    </w:p>
+    <w:p>
+      <w:pPr>
+        <w:rPr>
+          <w:lang w:eastAsia="ja-JP"/>
+        </w:rPr>
+      </w:pPr>
+    </w:p>
+    <w:p>
+      <w:pPr>
+        <w:ind w:firstLine="426"/>
+        <w:rPr>
+          <w:lang w:eastAsia="ja-JP"/>
+        </w:rPr>
+      </w:pPr>
+      <w:r>
+        <w:rPr>
+          <w:rFonts w:hint="eastAsia"/>
+          <w:lang w:eastAsia="ja-JP"/>
+        </w:rPr>
+        <w:t>サービスレイヤー</w:t>
+      </w:r>
+      <w:r>
+        <w:rPr>
+          <w:rFonts w:hint="eastAsia"/>
+          <w:lang w:eastAsia="ja-JP"/>
+        </w:rPr>
+        <w:t>:</w:t>
+      </w:r>
+      <w:r>
+        <w:rPr>
+          <w:rFonts w:hint="eastAsia"/>
+          <w:lang w:eastAsia="ja-JP"/>
+        </w:rPr>
+        <w:t>業務ロジック</w:t>
+      </w:r>
+    </w:p>
+    <w:p>
+      <w:pPr>
+        <w:ind w:firstLine="567"/>
+        <w:rPr>
+          <w:lang w:eastAsia="ja-JP"/>
+        </w:rPr>
+      </w:pPr>
+      <w:proofErr w:type="spellStart"/>
+      <w:r>
+        <w:rPr>
+          <w:lang w:eastAsia="ja-JP"/>
+        </w:rPr>
+        <w:t>src</w:t>
+      </w:r>
+      <w:proofErr w:type="spellEnd"/>
+      <w:r>
+        <w:rPr>
+          <w:lang w:eastAsia="ja-JP"/>
+        </w:rPr>
+        <w:t>/com/sic/</w:t>
+      </w:r>
+      <w:proofErr w:type="spellStart"/>
+      <w:r>
+        <w:rPr>
+          <w:lang w:eastAsia="ja-JP"/>
+        </w:rPr>
+        <w:t>ocms</w:t>
+      </w:r>
+      <w:proofErr w:type="spellEnd"/>
+      <w:r>
+        <w:rPr>
+          <w:lang w:eastAsia="ja-JP"/>
+        </w:rPr>
+        <w:t>/service/*</w:t>
+      </w:r>
+    </w:p>
+    <w:p>
+      <w:pPr>
+        <w:ind w:firstLine="426"/>
+        <w:rPr>
+          <w:lang w:eastAsia="ja-JP"/>
+        </w:rPr>
+      </w:pPr>
+      <w:r>
+        <w:rPr>
+          <w:rFonts w:hint="eastAsia"/>
+          <w:lang w:eastAsia="ja-JP"/>
+        </w:rPr>
+        <w:t>DAO</w:t>
+      </w:r>
+      <w:r>
+        <w:rPr>
+          <w:rFonts w:hint="eastAsia"/>
+          <w:lang w:eastAsia="ja-JP"/>
+        </w:rPr>
+        <w:t>レイヤー</w:t>
       </w:r>
       <w:r>
         <w:rPr>
@@ -808,6 +1078,77 @@
         </w:rPr>
         <w:t>：</w:t>
       </w:r>
+      <w:r>
+        <w:rPr>
+          <w:rFonts w:hint="eastAsia"/>
+          <w:lang w:eastAsia="ja-JP"/>
+        </w:rPr>
+        <w:t>data access object(</w:t>
+      </w:r>
+      <w:r>
+        <w:rPr>
+          <w:rFonts w:hint="eastAsia"/>
+          <w:lang w:eastAsia="ja-JP"/>
+        </w:rPr>
+        <w:t>データの追加、アップデートなどの操作のクラス</w:t>
+      </w:r>
+      <w:r>
+        <w:rPr>
+          <w:rFonts w:hint="eastAsia"/>
+          <w:lang w:eastAsia="ja-JP"/>
+        </w:rPr>
+        <w:t>)</w:t>
+      </w:r>
+    </w:p>
+    <w:p>
+      <w:pPr>
+        <w:ind w:firstLine="567"/>
+        <w:rPr>
+          <w:lang w:eastAsia="ja-JP"/>
+        </w:rPr>
+      </w:pPr>
+      <w:proofErr w:type="spellStart"/>
+      <w:r>
+        <w:rPr>
+          <w:lang w:eastAsia="ja-JP"/>
+        </w:rPr>
+        <w:t>src</w:t>
+      </w:r>
+      <w:proofErr w:type="spellEnd"/>
+      <w:r>
+        <w:rPr>
+          <w:lang w:eastAsia="ja-JP"/>
+        </w:rPr>
+        <w:t>/com/sic/</w:t>
+      </w:r>
+      <w:proofErr w:type="spellStart"/>
+      <w:r>
+        <w:rPr>
+          <w:lang w:eastAsia="ja-JP"/>
+        </w:rPr>
+        <w:t>ocms</w:t>
+      </w:r>
+      <w:proofErr w:type="spellEnd"/>
+      <w:r>
+        <w:rPr>
+          <w:lang w:eastAsia="ja-JP"/>
+        </w:rPr>
+        <w:t>/</w:t>
+      </w:r>
+      <w:proofErr w:type="spellStart"/>
+      <w:r>
+        <w:rPr>
+          <w:lang w:eastAsia="ja-JP"/>
+        </w:rPr>
+        <w:t>dao</w:t>
+      </w:r>
+      <w:proofErr w:type="spellEnd"/>
+      <w:r>
+        <w:rPr>
+          <w:lang w:eastAsia="ja-JP"/>
+        </w:rPr>
+        <w:t>/*</w:t>
+      </w:r>
     </w:p>
     <w:p>
       <w:pPr>
@@ -818,17 +1159,23 @@
       </w:pPr>
       <w:r>
         <w:rPr>
-          <w:rFonts w:hint="eastAsia"/>
-          <w:lang w:eastAsia="ja-JP"/>
-        </w:rPr>
-        <w:t>コントローラーレイヤー</w:t>
-      </w:r>
-      <w:r>
-        <w:rPr>
-          <w:rFonts w:hint="eastAsia"/>
-          <w:lang w:eastAsia="ja-JP"/>
-        </w:rPr>
-        <w:t>：イベント処理などを扱うクラス（リクエスト処理）</w:t>
+          <w:lang w:eastAsia="ja-JP"/>
+        </w:rPr>
+        <w:t>persistence</w:t>
+      </w:r>
+      <w:r>
+        <w:rPr>
+          <w:rFonts w:hint="eastAsia"/>
+          <w:lang w:eastAsia="ja-JP"/>
+        </w:rPr>
+        <w:t>レイヤー</w:t>
+      </w:r>
+      <w:r>
+        <w:rPr>
+          <w:rFonts w:hint="eastAsia"/>
+          <w:lang w:eastAsia="ja-JP"/>
+        </w:rPr>
+        <w:t>：エンティティクラス</w:t>
       </w:r>
     </w:p>
     <w:p>
@@ -864,306 +1211,225 @@
         <w:rPr>
           <w:lang w:eastAsia="ja-JP"/>
         </w:rPr>
-        <w:t>/action/*</w:t>
-      </w:r>
-    </w:p>
-    <w:p>
-      <w:pPr>
-        <w:rPr>
-          <w:lang w:eastAsia="ja-JP"/>
-        </w:rPr>
-      </w:pPr>
-    </w:p>
-    <w:p>
-      <w:pPr>
-        <w:ind w:firstLine="426"/>
-        <w:rPr>
-          <w:lang w:eastAsia="ja-JP"/>
-        </w:rPr>
-      </w:pPr>
-      <w:r>
-        <w:rPr>
-          <w:rFonts w:hint="eastAsia"/>
-          <w:lang w:eastAsia="ja-JP"/>
-        </w:rPr>
-        <w:t>サービスレイヤー</w:t>
-      </w:r>
-      <w:r>
-        <w:rPr>
-          <w:rFonts w:hint="eastAsia"/>
-          <w:lang w:eastAsia="ja-JP"/>
-        </w:rPr>
-        <w:t>:</w:t>
-      </w:r>
-      <w:r>
-        <w:rPr>
-          <w:rFonts w:hint="eastAsia"/>
-          <w:lang w:eastAsia="ja-JP"/>
-        </w:rPr>
-        <w:t>業務ロジック</w:t>
-      </w:r>
-    </w:p>
-    <w:p>
-      <w:pPr>
-        <w:ind w:firstLine="567"/>
-        <w:rPr>
-          <w:lang w:eastAsia="ja-JP"/>
-        </w:rPr>
-      </w:pPr>
+        <w:t>/persistence/</w:t>
+      </w:r>
+      <w:r>
+        <w:rPr>
+          <w:lang w:eastAsia="ja-JP"/>
+        </w:rPr>
+        <w:t>*</w:t>
+      </w:r>
+    </w:p>
+    <w:p>
+      <w:pPr>
+        <w:rPr>
+          <w:lang w:eastAsia="ja-JP"/>
+        </w:rPr>
+      </w:pPr>
+    </w:p>
+    <w:p>
+      <w:pPr>
+        <w:rPr>
+          <w:lang w:eastAsia="ja-JP"/>
+        </w:rPr>
+      </w:pPr>
+    </w:p>
+    <w:p>
+      <w:pPr>
+        <w:rPr>
+          <w:lang w:eastAsia="ja-JP"/>
+        </w:rPr>
+      </w:pPr>
+      <w:r>
+        <w:rPr>
+          <w:rFonts w:hint="eastAsia"/>
+          <w:lang w:eastAsia="ja-JP"/>
+        </w:rPr>
+        <w:t>クラスの名前：</w:t>
+      </w:r>
+    </w:p>
+    <w:p>
+      <w:pPr>
+        <w:rPr>
+          <w:lang w:eastAsia="ja-JP"/>
+        </w:rPr>
+      </w:pPr>
+      <w:r>
+        <w:rPr>
+          <w:rFonts w:hint="eastAsia"/>
+          <w:lang w:eastAsia="ja-JP"/>
+        </w:rPr>
+        <w:t xml:space="preserve">　名前の付け方</w:t>
+      </w:r>
+    </w:p>
+    <w:p>
+      <w:pPr>
+        <w:rPr>
+          <w:lang w:eastAsia="ja-JP"/>
+        </w:rPr>
+      </w:pPr>
+      <w:r>
+        <w:rPr>
+          <w:rFonts w:hint="eastAsia"/>
+          <w:lang w:eastAsia="ja-JP"/>
+        </w:rPr>
+        <w:t xml:space="preserve">　データベースのテーブル名と一緒</w:t>
+      </w:r>
+    </w:p>
+    <w:p>
+      <w:pPr>
+        <w:rPr>
+          <w:rFonts w:ascii="Cambria" w:hAnsi="Cambria" w:cs="Cambria"/>
+          <w:color w:val="000000"/>
+          <w:lang w:eastAsia="ja-JP"/>
+        </w:rPr>
+      </w:pPr>
+      <w:r>
+        <w:rPr>
+          <w:rFonts w:ascii="Cambria" w:hAnsi="Cambria" w:cs="Cambria" w:hint="eastAsia"/>
+          <w:color w:val="000000"/>
+          <w:lang w:eastAsia="ja-JP"/>
+        </w:rPr>
+        <w:t xml:space="preserve">　パスカルケースを使う</w:t>
+      </w:r>
+    </w:p>
+    <w:p>
+      <w:pPr>
+        <w:rPr>
+          <w:rFonts w:ascii="Cambria" w:hAnsi="Cambria" w:cs="Cambria"/>
+          <w:color w:val="000000"/>
+          <w:lang w:eastAsia="ja-JP"/>
+        </w:rPr>
+      </w:pPr>
+      <w:r>
+        <w:rPr>
+          <w:rFonts w:ascii="Cambria" w:hAnsi="Cambria" w:cs="Cambria" w:hint="eastAsia"/>
+          <w:color w:val="000000"/>
+          <w:lang w:eastAsia="ja-JP"/>
+        </w:rPr>
+        <w:t xml:space="preserve">　例：</w:t>
+      </w:r>
       <w:proofErr w:type="spellStart"/>
       <w:r>
         <w:rPr>
-          <w:lang w:eastAsia="ja-JP"/>
-        </w:rPr>
-        <w:t>src</w:t>
+          <w:rFonts w:ascii="Cambria" w:hAnsi="Cambria" w:cs="Cambria" w:hint="eastAsia"/>
+          <w:color w:val="000000"/>
+          <w:lang w:eastAsia="ja-JP"/>
+        </w:rPr>
+        <w:t>PascalCasing</w:t>
       </w:r>
       <w:proofErr w:type="spellEnd"/>
-      <w:r>
-        <w:rPr>
-          <w:lang w:eastAsia="ja-JP"/>
-        </w:rPr>
-        <w:t>/com/sic/</w:t>
+    </w:p>
+    <w:p>
+      <w:pPr>
+        <w:rPr>
+          <w:rFonts w:ascii="Cambria" w:hAnsi="Cambria" w:cs="Cambria"/>
+          <w:color w:val="000000"/>
+          <w:lang w:eastAsia="ja-JP"/>
+        </w:rPr>
+      </w:pPr>
+    </w:p>
+    <w:p>
+      <w:pPr>
+        <w:rPr>
+          <w:rFonts w:ascii="Cambria" w:hAnsi="Cambria" w:cs="Cambria"/>
+          <w:color w:val="000000"/>
+          <w:lang w:eastAsia="ja-JP"/>
+        </w:rPr>
+      </w:pPr>
+      <w:r>
+        <w:rPr>
+          <w:rFonts w:ascii="Cambria" w:hAnsi="Cambria" w:cs="Cambria" w:hint="eastAsia"/>
+          <w:color w:val="000000"/>
+          <w:lang w:eastAsia="ja-JP"/>
+        </w:rPr>
+        <w:t>属性の名前：</w:t>
+      </w:r>
+    </w:p>
+    <w:p>
+      <w:pPr>
+        <w:rPr>
+          <w:rFonts w:ascii="Cambria" w:hAnsi="Cambria" w:cs="Cambria"/>
+          <w:color w:val="000000"/>
+          <w:lang w:eastAsia="ja-JP"/>
+        </w:rPr>
+      </w:pPr>
+      <w:r>
+        <w:rPr>
+          <w:rFonts w:ascii="Cambria" w:hAnsi="Cambria" w:cs="Cambria" w:hint="eastAsia"/>
+          <w:color w:val="000000"/>
+          <w:lang w:eastAsia="ja-JP"/>
+        </w:rPr>
+        <w:t xml:space="preserve">　</w:t>
+      </w:r>
+      <w:r>
+        <w:rPr>
+          <w:rFonts w:ascii="Cambria" w:hAnsi="Cambria" w:cs="Cambria" w:hint="eastAsia"/>
+          <w:color w:val="000000"/>
+          <w:lang w:eastAsia="ja-JP"/>
+        </w:rPr>
+        <w:t>データベースのカラム名と一緒</w:t>
+      </w:r>
+    </w:p>
+    <w:p>
+      <w:pPr>
+        <w:rPr>
+          <w:rFonts w:ascii="Cambria" w:hAnsi="Cambria" w:cs="Cambria"/>
+          <w:color w:val="000000"/>
+          <w:lang w:eastAsia="ja-JP"/>
+        </w:rPr>
+      </w:pPr>
+      <w:r>
+        <w:rPr>
+          <w:rFonts w:ascii="Cambria" w:hAnsi="Cambria" w:cs="Cambria" w:hint="eastAsia"/>
+          <w:color w:val="000000"/>
+          <w:lang w:eastAsia="ja-JP"/>
+        </w:rPr>
+        <w:t xml:space="preserve">　</w:t>
+      </w:r>
+      <w:r>
+        <w:rPr>
+          <w:rFonts w:ascii="Cambria" w:hAnsi="Cambria" w:cs="Cambria" w:hint="eastAsia"/>
+          <w:color w:val="000000"/>
+          <w:lang w:eastAsia="ja-JP"/>
+        </w:rPr>
+        <w:t>キャメルケース</w:t>
+      </w:r>
+      <w:r>
+        <w:rPr>
+          <w:rFonts w:ascii="Cambria" w:hAnsi="Cambria" w:cs="Cambria" w:hint="eastAsia"/>
+          <w:color w:val="000000"/>
+          <w:lang w:eastAsia="ja-JP"/>
+        </w:rPr>
+        <w:t>を使う</w:t>
+      </w:r>
+    </w:p>
+    <w:p>
+      <w:pPr>
+        <w:rPr>
+          <w:rFonts w:ascii="Cambria" w:hAnsi="Cambria" w:cs="Cambria"/>
+          <w:color w:val="000000"/>
+          <w:lang w:eastAsia="ja-JP"/>
+        </w:rPr>
+      </w:pPr>
+      <w:r>
+        <w:rPr>
+          <w:rFonts w:ascii="Cambria" w:hAnsi="Cambria" w:cs="Cambria" w:hint="eastAsia"/>
+          <w:color w:val="000000"/>
+          <w:lang w:eastAsia="ja-JP"/>
+        </w:rPr>
+        <w:t xml:space="preserve">　例：</w:t>
       </w:r>
       <w:proofErr w:type="spellStart"/>
       <w:r>
         <w:rPr>
-          <w:lang w:eastAsia="ja-JP"/>
-        </w:rPr>
-        <w:t>ocms</w:t>
+          <w:rFonts w:ascii="Cambria" w:hAnsi="Cambria" w:cs="Cambria" w:hint="eastAsia"/>
+          <w:color w:val="000000"/>
+          <w:lang w:eastAsia="ja-JP"/>
+        </w:rPr>
+        <w:t>CamelCasing</w:t>
       </w:r>
       <w:proofErr w:type="spellEnd"/>
-      <w:r>
-        <w:rPr>
-          <w:lang w:eastAsia="ja-JP"/>
-        </w:rPr>
-        <w:t>/service/*</w:t>
-      </w:r>
-    </w:p>
-    <w:p>
-      <w:pPr>
-        <w:ind w:firstLine="426"/>
-        <w:rPr>
-          <w:lang w:eastAsia="ja-JP"/>
-        </w:rPr>
-      </w:pPr>
-      <w:r>
-        <w:rPr>
-          <w:rFonts w:hint="eastAsia"/>
-          <w:lang w:eastAsia="ja-JP"/>
-        </w:rPr>
-        <w:t>DAO</w:t>
-      </w:r>
-      <w:r>
-        <w:rPr>
-          <w:rFonts w:hint="eastAsia"/>
-          <w:lang w:eastAsia="ja-JP"/>
-        </w:rPr>
-        <w:t>レイヤー</w:t>
-      </w:r>
-      <w:r>
-        <w:rPr>
-          <w:rFonts w:hint="eastAsia"/>
-          <w:lang w:eastAsia="ja-JP"/>
-        </w:rPr>
-        <w:t>：</w:t>
-      </w:r>
-      <w:r>
-        <w:rPr>
-          <w:rFonts w:hint="eastAsia"/>
-          <w:lang w:eastAsia="ja-JP"/>
-        </w:rPr>
-        <w:t>data access object(</w:t>
-      </w:r>
-      <w:r>
-        <w:rPr>
-          <w:rFonts w:hint="eastAsia"/>
-          <w:lang w:eastAsia="ja-JP"/>
-        </w:rPr>
-        <w:t>データの追加、アップデートなどの操作のクラス</w:t>
-      </w:r>
-      <w:r>
-        <w:rPr>
-          <w:rFonts w:hint="eastAsia"/>
-          <w:lang w:eastAsia="ja-JP"/>
-        </w:rPr>
-        <w:t>)</w:t>
-      </w:r>
-    </w:p>
-    <w:p>
-      <w:pPr>
-        <w:ind w:firstLine="567"/>
-        <w:rPr>
-          <w:lang w:eastAsia="ja-JP"/>
-        </w:rPr>
-      </w:pPr>
-      <w:proofErr w:type="spellStart"/>
-      <w:r>
-        <w:rPr>
-          <w:lang w:eastAsia="ja-JP"/>
-        </w:rPr>
-        <w:t>src</w:t>
-      </w:r>
-      <w:proofErr w:type="spellEnd"/>
-      <w:r>
-        <w:rPr>
-          <w:lang w:eastAsia="ja-JP"/>
-        </w:rPr>
-        <w:t>/com/sic/</w:t>
-      </w:r>
-      <w:proofErr w:type="spellStart"/>
-      <w:r>
-        <w:rPr>
-          <w:lang w:eastAsia="ja-JP"/>
-        </w:rPr>
-        <w:t>ocms</w:t>
-      </w:r>
-      <w:proofErr w:type="spellEnd"/>
-      <w:r>
-        <w:rPr>
-          <w:lang w:eastAsia="ja-JP"/>
-        </w:rPr>
-        <w:t>/</w:t>
-      </w:r>
-      <w:proofErr w:type="spellStart"/>
-      <w:r>
-        <w:rPr>
-          <w:lang w:eastAsia="ja-JP"/>
-        </w:rPr>
-        <w:t>dao</w:t>
-      </w:r>
-      <w:proofErr w:type="spellEnd"/>
-      <w:r>
-        <w:rPr>
-          <w:lang w:eastAsia="ja-JP"/>
-        </w:rPr>
-        <w:t>/*</w:t>
-      </w:r>
-    </w:p>
-    <w:p>
-      <w:pPr>
-        <w:ind w:firstLine="426"/>
-        <w:rPr>
-          <w:lang w:eastAsia="ja-JP"/>
-        </w:rPr>
-      </w:pPr>
-      <w:r>
-        <w:rPr>
-          <w:lang w:eastAsia="ja-JP"/>
-        </w:rPr>
-        <w:t>persistence</w:t>
-      </w:r>
-      <w:r>
-        <w:rPr>
-          <w:rFonts w:hint="eastAsia"/>
-          <w:lang w:eastAsia="ja-JP"/>
-        </w:rPr>
-        <w:t>レイヤー</w:t>
-      </w:r>
-      <w:r>
-        <w:rPr>
-          <w:rFonts w:hint="eastAsia"/>
-          <w:lang w:eastAsia="ja-JP"/>
-        </w:rPr>
-        <w:t>：エンティティクラス</w:t>
-      </w:r>
-    </w:p>
-    <w:p>
-      <w:pPr>
-        <w:ind w:firstLine="567"/>
-        <w:rPr>
-          <w:lang w:eastAsia="ja-JP"/>
-        </w:rPr>
-      </w:pPr>
-      <w:proofErr w:type="spellStart"/>
-      <w:r>
-        <w:rPr>
-          <w:lang w:eastAsia="ja-JP"/>
-        </w:rPr>
-        <w:t>src</w:t>
-      </w:r>
-      <w:proofErr w:type="spellEnd"/>
-      <w:r>
-        <w:rPr>
-          <w:lang w:eastAsia="ja-JP"/>
-        </w:rPr>
-        <w:t>/com/sic/</w:t>
-      </w:r>
-      <w:proofErr w:type="spellStart"/>
-      <w:r>
-        <w:rPr>
-          <w:lang w:eastAsia="ja-JP"/>
-        </w:rPr>
-        <w:t>ocms</w:t>
-      </w:r>
-      <w:proofErr w:type="spellEnd"/>
-      <w:r>
-        <w:rPr>
-          <w:lang w:eastAsia="ja-JP"/>
-        </w:rPr>
-        <w:t>/persistence/</w:t>
-      </w:r>
-      <w:r>
-        <w:rPr>
-          <w:lang w:eastAsia="ja-JP"/>
-        </w:rPr>
-        <w:t>*</w:t>
-      </w:r>
-    </w:p>
-    <w:p>
-      <w:pPr>
-        <w:rPr>
-          <w:lang w:eastAsia="ja-JP"/>
-        </w:rPr>
-      </w:pPr>
-    </w:p>
-    <w:p>
-      <w:pPr>
-        <w:rPr>
-          <w:lang w:eastAsia="ja-JP"/>
-        </w:rPr>
-      </w:pPr>
-    </w:p>
-    <w:p>
-      <w:pPr>
-        <w:rPr>
-          <w:lang w:eastAsia="ja-JP"/>
-        </w:rPr>
-      </w:pPr>
-      <w:r>
-        <w:rPr>
-          <w:rFonts w:hint="eastAsia"/>
-          <w:lang w:eastAsia="ja-JP"/>
-        </w:rPr>
-        <w:t>クラスの名前：</w:t>
-      </w:r>
-    </w:p>
-    <w:p>
-      <w:pPr>
-        <w:rPr>
-          <w:lang w:eastAsia="ja-JP"/>
-        </w:rPr>
-      </w:pPr>
-      <w:r>
-        <w:rPr>
-          <w:rFonts w:hint="eastAsia"/>
-          <w:lang w:eastAsia="ja-JP"/>
-        </w:rPr>
-        <w:t xml:space="preserve">　名前の付け方</w:t>
-      </w:r>
-    </w:p>
-    <w:p>
-      <w:pPr>
-        <w:rPr>
-          <w:lang w:eastAsia="ja-JP"/>
-        </w:rPr>
-      </w:pPr>
-      <w:r>
-        <w:rPr>
-          <w:rFonts w:hint="eastAsia"/>
-          <w:lang w:eastAsia="ja-JP"/>
-        </w:rPr>
-        <w:t xml:space="preserve">　データベースのテーブル名と一緒</w:t>
-      </w:r>
     </w:p>
     <w:p>
       <w:pPr>
@@ -1173,252 +1439,94 @@
           <w:lang w:eastAsia="ja-JP"/>
         </w:rPr>
       </w:pPr>
+    </w:p>
+    <w:p>
+      <w:pPr>
+        <w:rPr>
+          <w:rFonts w:ascii="Cambria" w:hAnsi="Cambria" w:cs="Cambria"/>
+          <w:color w:val="000000"/>
+          <w:lang w:eastAsia="ja-JP"/>
+        </w:rPr>
+      </w:pPr>
+      <w:r>
+        <w:rPr>
+          <w:rFonts w:ascii="Cambria" w:hAnsi="Cambria" w:cs="Cambria"/>
+          <w:color w:val="000000"/>
+          <w:lang w:eastAsia="ja-JP"/>
+        </w:rPr>
+        <w:t>get</w:t>
+      </w:r>
       <w:r>
         <w:rPr>
           <w:rFonts w:ascii="Cambria" w:hAnsi="Cambria" w:cs="Cambria" w:hint="eastAsia"/>
           <w:color w:val="000000"/>
           <w:lang w:eastAsia="ja-JP"/>
         </w:rPr>
-        <w:t xml:space="preserve">　パスカルケースを使う</w:t>
-      </w:r>
-    </w:p>
-    <w:p>
-      <w:pPr>
+        <w:t>と</w:t>
+      </w:r>
+      <w:r>
         <w:rPr>
           <w:rFonts w:ascii="Cambria" w:hAnsi="Cambria" w:cs="Cambria"/>
           <w:color w:val="000000"/>
           <w:lang w:eastAsia="ja-JP"/>
         </w:rPr>
-      </w:pPr>
+        <w:t xml:space="preserve">set </w:t>
+      </w:r>
       <w:r>
         <w:rPr>
           <w:rFonts w:ascii="Cambria" w:hAnsi="Cambria" w:cs="Cambria" w:hint="eastAsia"/>
           <w:color w:val="000000"/>
           <w:lang w:eastAsia="ja-JP"/>
         </w:rPr>
-        <w:t xml:space="preserve">　例：</w:t>
-      </w:r>
-      <w:proofErr w:type="spellStart"/>
+        <w:t>メソット：</w:t>
+      </w:r>
+    </w:p>
+    <w:p>
+      <w:pPr>
+        <w:rPr>
+          <w:lang w:eastAsia="ja-JP"/>
+        </w:rPr>
+      </w:pPr>
       <w:r>
         <w:rPr>
           <w:rFonts w:ascii="Cambria" w:hAnsi="Cambria" w:cs="Cambria" w:hint="eastAsia"/>
           <w:color w:val="000000"/>
           <w:lang w:eastAsia="ja-JP"/>
         </w:rPr>
-        <w:t>PascalCasing</w:t>
-      </w:r>
-      <w:proofErr w:type="spellEnd"/>
-    </w:p>
-    <w:p>
-      <w:pPr>
+        <w:t>まず、</w:t>
+      </w:r>
+      <w:r>
         <w:rPr>
           <w:rFonts w:ascii="Cambria" w:hAnsi="Cambria" w:cs="Cambria"/>
           <w:color w:val="000000"/>
           <w:lang w:eastAsia="ja-JP"/>
         </w:rPr>
-      </w:pPr>
-    </w:p>
-    <w:p>
-      <w:pPr>
+        <w:t>get</w:t>
+      </w:r>
+      <w:r>
+        <w:rPr>
+          <w:rFonts w:ascii="Cambria" w:hAnsi="Cambria" w:cs="Cambria" w:hint="eastAsia"/>
+          <w:color w:val="000000"/>
+          <w:lang w:eastAsia="ja-JP"/>
+        </w:rPr>
+        <w:t>を生成して、</w:t>
+      </w:r>
+      <w:r>
         <w:rPr>
           <w:rFonts w:ascii="Cambria" w:hAnsi="Cambria" w:cs="Cambria"/>
           <w:color w:val="000000"/>
           <w:lang w:eastAsia="ja-JP"/>
         </w:rPr>
-      </w:pPr>
+        <w:t>set</w:t>
+      </w:r>
       <w:r>
         <w:rPr>
           <w:rFonts w:ascii="Cambria" w:hAnsi="Cambria" w:cs="Cambria" w:hint="eastAsia"/>
           <w:color w:val="000000"/>
           <w:lang w:eastAsia="ja-JP"/>
         </w:rPr>
-        <w:t>属性の名前：</w:t>
-      </w:r>
-    </w:p>
-    <w:p>
-      <w:pPr>
-        <w:rPr>
-          <w:rFonts w:ascii="Cambria" w:hAnsi="Cambria" w:cs="Cambria"/>
-          <w:color w:val="000000"/>
-          <w:lang w:eastAsia="ja-JP"/>
-        </w:rPr>
-      </w:pPr>
-      <w:r>
-        <w:rPr>
-          <w:rFonts w:ascii="Cambria" w:hAnsi="Cambria" w:cs="Cambria" w:hint="eastAsia"/>
-          <w:color w:val="000000"/>
-          <w:lang w:eastAsia="ja-JP"/>
-        </w:rPr>
-        <w:t xml:space="preserve">　</w:t>
-      </w:r>
-      <w:r>
-        <w:rPr>
-          <w:rFonts w:ascii="Cambria" w:hAnsi="Cambria" w:cs="Cambria" w:hint="eastAsia"/>
-          <w:color w:val="000000"/>
-          <w:lang w:eastAsia="ja-JP"/>
-        </w:rPr>
-        <w:t>データベースのカラム名と一緒</w:t>
-      </w:r>
-    </w:p>
-    <w:p>
-      <w:pPr>
-        <w:rPr>
-          <w:rFonts w:ascii="Cambria" w:hAnsi="Cambria" w:cs="Cambria"/>
-          <w:color w:val="000000"/>
-          <w:lang w:eastAsia="ja-JP"/>
-        </w:rPr>
-      </w:pPr>
-      <w:r>
-        <w:rPr>
-          <w:rFonts w:ascii="Cambria" w:hAnsi="Cambria" w:cs="Cambria" w:hint="eastAsia"/>
-          <w:color w:val="000000"/>
-          <w:lang w:eastAsia="ja-JP"/>
-        </w:rPr>
-        <w:t xml:space="preserve">　</w:t>
-      </w:r>
-      <w:r>
-        <w:rPr>
-          <w:rFonts w:ascii="Cambria" w:hAnsi="Cambria" w:cs="Cambria" w:hint="eastAsia"/>
-          <w:color w:val="000000"/>
-          <w:lang w:eastAsia="ja-JP"/>
-        </w:rPr>
-        <w:t>キャメルケース</w:t>
-      </w:r>
-      <w:r>
-        <w:rPr>
-          <w:rFonts w:ascii="Cambria" w:hAnsi="Cambria" w:cs="Cambria" w:hint="eastAsia"/>
-          <w:color w:val="000000"/>
-          <w:lang w:eastAsia="ja-JP"/>
-        </w:rPr>
-        <w:t>を使う</w:t>
-      </w:r>
-    </w:p>
-    <w:p>
-      <w:pPr>
-        <w:rPr>
-          <w:rFonts w:ascii="Cambria" w:hAnsi="Cambria" w:cs="Cambria"/>
-          <w:color w:val="000000"/>
-          <w:lang w:eastAsia="ja-JP"/>
-        </w:rPr>
-      </w:pPr>
-      <w:r>
-        <w:rPr>
-          <w:rFonts w:ascii="Cambria" w:hAnsi="Cambria" w:cs="Cambria" w:hint="eastAsia"/>
-          <w:color w:val="000000"/>
-          <w:lang w:eastAsia="ja-JP"/>
-        </w:rPr>
-        <w:t xml:space="preserve">　例：</w:t>
-      </w:r>
-      <w:proofErr w:type="spellStart"/>
-      <w:r>
-        <w:rPr>
-          <w:rFonts w:ascii="Cambria" w:hAnsi="Cambria" w:cs="Cambria" w:hint="eastAsia"/>
-          <w:color w:val="000000"/>
-          <w:lang w:eastAsia="ja-JP"/>
-        </w:rPr>
-        <w:t>CamelCasing</w:t>
-      </w:r>
-      <w:proofErr w:type="spellEnd"/>
-    </w:p>
-    <w:p>
-      <w:pPr>
-        <w:rPr>
-          <w:rFonts w:ascii="Cambria" w:hAnsi="Cambria" w:cs="Cambria"/>
-          <w:color w:val="000000"/>
-          <w:lang w:eastAsia="ja-JP"/>
-        </w:rPr>
-      </w:pPr>
-    </w:p>
-    <w:p>
-      <w:pPr>
-        <w:rPr>
-          <w:rFonts w:ascii="Cambria" w:hAnsi="Cambria" w:cs="Cambria" w:hint="eastAsia"/>
-          <w:color w:val="000000"/>
-          <w:lang w:eastAsia="ja-JP"/>
-        </w:rPr>
-      </w:pPr>
-      <w:r>
-        <w:rPr>
-          <w:rFonts w:ascii="Cambria" w:hAnsi="Cambria" w:cs="Cambria"/>
-          <w:color w:val="000000"/>
-          <w:lang w:eastAsia="ja-JP"/>
-        </w:rPr>
-        <w:t>get</w:t>
-      </w:r>
-      <w:r>
-        <w:rPr>
-          <w:rFonts w:ascii="Cambria" w:hAnsi="Cambria" w:cs="Cambria" w:hint="eastAsia"/>
-          <w:color w:val="000000"/>
-          <w:lang w:eastAsia="ja-JP"/>
-        </w:rPr>
-        <w:t>と</w:t>
-      </w:r>
-      <w:r>
-        <w:rPr>
-          <w:rFonts w:ascii="Cambria" w:hAnsi="Cambria" w:cs="Cambria"/>
-          <w:color w:val="000000"/>
-          <w:lang w:eastAsia="ja-JP"/>
-        </w:rPr>
-        <w:t xml:space="preserve">set </w:t>
-      </w:r>
-      <w:r>
-        <w:rPr>
-          <w:rFonts w:ascii="Cambria" w:hAnsi="Cambria" w:cs="Cambria" w:hint="eastAsia"/>
-          <w:color w:val="000000"/>
-          <w:lang w:eastAsia="ja-JP"/>
-        </w:rPr>
-        <w:t>メソット：</w:t>
-      </w:r>
-    </w:p>
-    <w:p>
-      <w:pPr>
-        <w:rPr>
-          <w:rFonts w:hint="eastAsia"/>
-          <w:lang w:eastAsia="ja-JP"/>
-        </w:rPr>
-      </w:pPr>
-      <w:r>
-        <w:rPr>
-          <w:rFonts w:ascii="Cambria" w:hAnsi="Cambria" w:cs="Cambria" w:hint="eastAsia"/>
-          <w:color w:val="000000"/>
-          <w:lang w:eastAsia="ja-JP"/>
-        </w:rPr>
-        <w:t>まず、</w:t>
-      </w:r>
-      <w:r>
-        <w:rPr>
-          <w:rFonts w:ascii="Cambria" w:hAnsi="Cambria" w:cs="Cambria"/>
-          <w:color w:val="000000"/>
-          <w:lang w:eastAsia="ja-JP"/>
-        </w:rPr>
-        <w:t>get</w:t>
-      </w:r>
-      <w:r>
-        <w:rPr>
-          <w:rFonts w:ascii="Cambria" w:hAnsi="Cambria" w:cs="Cambria" w:hint="eastAsia"/>
-          <w:color w:val="000000"/>
-          <w:lang w:eastAsia="ja-JP"/>
-        </w:rPr>
-        <w:t>を生成して、</w:t>
-      </w:r>
-      <w:r>
-        <w:rPr>
-          <w:rFonts w:ascii="Cambria" w:hAnsi="Cambria" w:cs="Cambria"/>
-          <w:color w:val="000000"/>
-          <w:lang w:eastAsia="ja-JP"/>
-        </w:rPr>
-        <w:t>set</w:t>
-      </w:r>
-      <w:r>
-        <w:rPr>
-          <w:rFonts w:ascii="Cambria" w:hAnsi="Cambria" w:cs="Cambria" w:hint="eastAsia"/>
-          <w:color w:val="000000"/>
-          <w:lang w:eastAsia="ja-JP"/>
-        </w:rPr>
         <w:t>を生成する。</w:t>
       </w:r>
-      <w:bookmarkStart w:id="4" w:name="_GoBack"/>
-      <w:bookmarkEnd w:id="4"/>
     </w:p>
     <w:p>
       <w:pPr>
@@ -1445,7 +1553,7 @@
 </file>
 
 <file path=word/endnotes.xml><?xml version="1.0" encoding="utf-8"?>
-<w:endnotes xmlns:wpc="http://schemas.microsoft.com/office/word/2010/wordprocessingCanvas" xmlns:mo="http://schemas.microsoft.com/office/mac/office/2008/main" xmlns:mc="http://schemas.openxmlformats.org/markup-compatibility/2006" xmlns:mv="urn:schemas-microsoft-com:mac:vml" xmlns:o="urn:schemas-microsoft-com:office:office" xmlns:r="http://schemas.openxmlformats.org/officeDocument/2006/relationships" xmlns:m="http://schemas.openxmlformats.org/officeDocument/2006/math" xmlns:v="urn:schemas-microsoft-com:vml" xmlns:wp14="http://schemas.microsoft.com/office/word/2010/wordprocessingDrawing" xmlns:wp="http://schemas.openxmlformats.org/drawingml/2006/wordprocessingDrawing" xmlns:w10="urn:schemas-microsoft-com:office:word" xmlns:w="http://schemas.openxmlformats.org/wordprocessingml/2006/main" xmlns:w14="http://schemas.microsoft.com/office/word/2010/wordml" xmlns:w15="http://schemas.microsoft.com/office/word/2012/wordml" xmlns:wpg="http://schemas.microsoft.com/office/word/2010/wordprocessingGroup" xmlns:wpi="http://schemas.microsoft.com/office/word/2010/wordprocessingInk" xmlns:wne="http://schemas.microsoft.com/office/word/2006/wordml" xmlns:wps="http://schemas.microsoft.com/office/word/2010/wordprocessingShape" mc:Ignorable="w14 w15 wp14">
+<w:endnotes xmlns:wpc="http://schemas.microsoft.com/office/word/2010/wordprocessingCanvas" xmlns:mo="http://schemas.microsoft.com/office/mac/office/2008/main" xmlns:mc="http://schemas.openxmlformats.org/markup-compatibility/2006" xmlns:mv="urn:schemas-microsoft-com:mac:vml" xmlns:o="urn:schemas-microsoft-com:office:office" xmlns:r="http://schemas.openxmlformats.org/officeDocument/2006/relationships" xmlns:m="http://schemas.openxmlformats.org/officeDocument/2006/math" xmlns:v="urn:schemas-microsoft-com:vml" xmlns:wp14="http://schemas.microsoft.com/office/word/2010/wordprocessingDrawing" xmlns:wp="http://schemas.openxmlformats.org/drawingml/2006/wordprocessingDrawing" xmlns:w10="urn:schemas-microsoft-com:office:word" xmlns:w="http://schemas.openxmlformats.org/wordprocessingml/2006/main" xmlns:w14="http://schemas.microsoft.com/office/word/2010/wordml" xmlns:wpg="http://schemas.microsoft.com/office/word/2010/wordprocessingGroup" xmlns:wpi="http://schemas.microsoft.com/office/word/2010/wordprocessingInk" xmlns:wne="http://schemas.microsoft.com/office/word/2006/wordml" xmlns:wps="http://schemas.microsoft.com/office/word/2010/wordprocessingShape" mc:Ignorable="w14 wp14">
   <w:endnote w:type="separator" w:id="-1">
     <w:p>
       <w:r>
@@ -1464,7 +1572,7 @@
 </file>
 
 <file path=word/footnotes.xml><?xml version="1.0" encoding="utf-8"?>
-<w:footnotes xmlns:wpc="http://schemas.microsoft.com/office/word/2010/wordprocessingCanvas" xmlns:mo="http://schemas.microsoft.com/office/mac/office/2008/main" xmlns:mc="http://schemas.openxmlformats.org/markup-compatibility/2006" xmlns:mv="urn:schemas-microsoft-com:mac:vml" xmlns:o="urn:schemas-microsoft-com:office:office" xmlns:r="http://schemas.openxmlformats.org/officeDocument/2006/relationships" xmlns:m="http://schemas.openxmlformats.org/officeDocument/2006/math" xmlns:v="urn:schemas-microsoft-com:vml" xmlns:wp14="http://schemas.microsoft.com/office/word/2010/wordprocessingDrawing" xmlns:wp="http://schemas.openxmlformats.org/drawingml/2006/wordprocessingDrawing" xmlns:w10="urn:schemas-microsoft-com:office:word" xmlns:w="http://schemas.openxmlformats.org/wordprocessingml/2006/main" xmlns:w14="http://schemas.microsoft.com/office/word/2010/wordml" xmlns:w15="http://schemas.microsoft.com/office/word/2012/wordml" xmlns:wpg="http://schemas.microsoft.com/office/word/2010/wordprocessingGroup" xmlns:wpi="http://schemas.microsoft.com/office/word/2010/wordprocessingInk" xmlns:wne="http://schemas.microsoft.com/office/word/2006/wordml" xmlns:wps="http://schemas.microsoft.com/office/word/2010/wordprocessingShape" mc:Ignorable="w14 w15 wp14">
+<w:footnotes xmlns:wpc="http://schemas.microsoft.com/office/word/2010/wordprocessingCanvas" xmlns:mo="http://schemas.microsoft.com/office/mac/office/2008/main" xmlns:mc="http://schemas.openxmlformats.org/markup-compatibility/2006" xmlns:mv="urn:schemas-microsoft-com:mac:vml" xmlns:o="urn:schemas-microsoft-com:office:office" xmlns:r="http://schemas.openxmlformats.org/officeDocument/2006/relationships" xmlns:m="http://schemas.openxmlformats.org/officeDocument/2006/math" xmlns:v="urn:schemas-microsoft-com:vml" xmlns:wp14="http://schemas.microsoft.com/office/word/2010/wordprocessingDrawing" xmlns:wp="http://schemas.openxmlformats.org/drawingml/2006/wordprocessingDrawing" xmlns:w10="urn:schemas-microsoft-com:office:word" xmlns:w="http://schemas.openxmlformats.org/wordprocessingml/2006/main" xmlns:w14="http://schemas.microsoft.com/office/word/2010/wordml" xmlns:wpg="http://schemas.microsoft.com/office/word/2010/wordprocessingGroup" xmlns:wpi="http://schemas.microsoft.com/office/word/2010/wordprocessingInk" xmlns:wne="http://schemas.microsoft.com/office/word/2006/wordml" xmlns:wps="http://schemas.microsoft.com/office/word/2010/wordprocessingShape" mc:Ignorable="w14 wp14">
   <w:footnote w:type="separator" w:id="-1">
     <w:p>
       <w:r>
@@ -1483,7 +1591,7 @@
 </file>
 
 <file path=word/numbering.xml><?xml version="1.0" encoding="utf-8"?>
-<w:numbering xmlns:wpc="http://schemas.microsoft.com/office/word/2010/wordprocessingCanvas" xmlns:mo="http://schemas.microsoft.com/office/mac/office/2008/main" xmlns:mc="http://schemas.openxmlformats.org/markup-compatibility/2006" xmlns:mv="urn:schemas-microsoft-com:mac:vml" xmlns:o="urn:schemas-microsoft-com:office:office" xmlns:r="http://schemas.openxmlformats.org/officeDocument/2006/relationships" xmlns:m="http://schemas.openxmlformats.org/officeDocument/2006/math" xmlns:v="urn:schemas-microsoft-com:vml" xmlns:wp14="http://schemas.microsoft.com/office/word/2010/wordprocessingDrawing" xmlns:wp="http://schemas.openxmlformats.org/drawingml/2006/wordprocessingDrawing" xmlns:w10="urn:schemas-microsoft-com:office:word" xmlns:w="http://schemas.openxmlformats.org/wordprocessingml/2006/main" xmlns:w14="http://schemas.microsoft.com/office/word/2010/wordml" xmlns:w15="http://schemas.microsoft.com/office/word/2012/wordml" xmlns:wpg="http://schemas.microsoft.com/office/word/2010/wordprocessingGroup" xmlns:wpi="http://schemas.microsoft.com/office/word/2010/wordprocessingInk" xmlns:wne="http://schemas.microsoft.com/office/word/2006/wordml" xmlns:wps="http://schemas.microsoft.com/office/word/2010/wordprocessingShape" mc:Ignorable="w14 w15 wp14">
+<w:numbering xmlns:wpc="http://schemas.microsoft.com/office/word/2010/wordprocessingCanvas" xmlns:mo="http://schemas.microsoft.com/office/mac/office/2008/main" xmlns:mc="http://schemas.openxmlformats.org/markup-compatibility/2006" xmlns:mv="urn:schemas-microsoft-com:mac:vml" xmlns:o="urn:schemas-microsoft-com:office:office" xmlns:r="http://schemas.openxmlformats.org/officeDocument/2006/relationships" xmlns:m="http://schemas.openxmlformats.org/officeDocument/2006/math" xmlns:v="urn:schemas-microsoft-com:vml" xmlns:wp14="http://schemas.microsoft.com/office/word/2010/wordprocessingDrawing" xmlns:wp="http://schemas.openxmlformats.org/drawingml/2006/wordprocessingDrawing" xmlns:w10="urn:schemas-microsoft-com:office:word" xmlns:w="http://schemas.openxmlformats.org/wordprocessingml/2006/main" xmlns:w14="http://schemas.microsoft.com/office/word/2010/wordml" xmlns:wpg="http://schemas.microsoft.com/office/word/2010/wordprocessingGroup" xmlns:wpi="http://schemas.microsoft.com/office/word/2010/wordprocessingInk" xmlns:wne="http://schemas.microsoft.com/office/word/2006/wordml" xmlns:wps="http://schemas.microsoft.com/office/word/2010/wordprocessingShape" mc:Ignorable="w14 wp14">
   <w:abstractNum w:abstractNumId="0">
     <w:nsid w:val="5E856677"/>
     <w:multiLevelType w:val="hybridMultilevel"/>
@@ -1577,7 +1685,7 @@
 </file>
 
 <file path=word/styles.xml><?xml version="1.0" encoding="utf-8"?>
-<w:styles xmlns:mc="http://schemas.openxmlformats.org/markup-compatibility/2006" xmlns:r="http://schemas.openxmlformats.org/officeDocument/2006/relationships" xmlns:w="http://schemas.openxmlformats.org/wordprocessingml/2006/main" xmlns:w14="http://schemas.microsoft.com/office/word/2010/wordml" xmlns:w15="http://schemas.microsoft.com/office/word/2012/wordml" mc:Ignorable="w14 w15">
+<w:styles xmlns:mc="http://schemas.openxmlformats.org/markup-compatibility/2006" xmlns:r="http://schemas.openxmlformats.org/officeDocument/2006/relationships" xmlns:w="http://schemas.openxmlformats.org/wordprocessingml/2006/main" xmlns:w14="http://schemas.microsoft.com/office/word/2010/wordml" mc:Ignorable="w14">
   <w:docDefaults>
     <w:rPrDefault>
       <w:rPr>
@@ -1589,368 +1697,436 @@
     </w:rPrDefault>
     <w:pPrDefault/>
   </w:docDefaults>
-  <w:latentStyles w:defLockedState="0" w:defUIPriority="99" w:defSemiHidden="0" w:defUnhideWhenUsed="0" w:defQFormat="0" w:count="382">
-    <w:lsdException w:name="Normal" w:uiPriority="0" w:qFormat="1"/>
-    <w:lsdException w:name="heading 1" w:uiPriority="9" w:qFormat="1"/>
-    <w:lsdException w:name="heading 2" w:semiHidden="1" w:uiPriority="9" w:unhideWhenUsed="1" w:qFormat="1"/>
-    <w:lsdException w:name="heading 3" w:semiHidden="1" w:uiPriority="9" w:unhideWhenUsed="1" w:qFormat="1"/>
-    <w:lsdException w:name="heading 4" w:semiHidden="1" w:uiPriority="9" w:unhideWhenUsed="1" w:qFormat="1"/>
-    <w:lsdException w:name="heading 5" w:semiHidden="1" w:uiPriority="9" w:unhideWhenUsed="1" w:qFormat="1"/>
-    <w:lsdException w:name="heading 6" w:semiHidden="1" w:uiPriority="9" w:unhideWhenUsed="1" w:qFormat="1"/>
-    <w:lsdException w:name="heading 7" w:semiHidden="1" w:uiPriority="9" w:unhideWhenUsed="1" w:qFormat="1"/>
-    <w:lsdException w:name="heading 8" w:semiHidden="1" w:uiPriority="9" w:unhideWhenUsed="1" w:qFormat="1"/>
-    <w:lsdException w:name="heading 9" w:semiHidden="1" w:uiPriority="9" w:unhideWhenUsed="1" w:qFormat="1"/>
-    <w:lsdException w:name="index 1" w:semiHidden="1" w:unhideWhenUsed="1"/>
-    <w:lsdException w:name="index 2" w:semiHidden="1" w:unhideWhenUsed="1"/>
-    <w:lsdException w:name="index 3" w:semiHidden="1" w:unhideWhenUsed="1"/>
-    <w:lsdException w:name="index 4" w:semiHidden="1" w:unhideWhenUsed="1"/>
-    <w:lsdException w:name="index 5" w:semiHidden="1" w:unhideWhenUsed="1"/>
-    <w:lsdException w:name="index 6" w:semiHidden="1" w:unhideWhenUsed="1"/>
-    <w:lsdException w:name="index 7" w:semiHidden="1" w:unhideWhenUsed="1"/>
-    <w:lsdException w:name="index 8" w:semiHidden="1" w:unhideWhenUsed="1"/>
-    <w:lsdException w:name="index 9" w:semiHidden="1" w:unhideWhenUsed="1"/>
-    <w:lsdException w:name="toc 1" w:semiHidden="1" w:uiPriority="39" w:unhideWhenUsed="1"/>
-    <w:lsdException w:name="toc 2" w:semiHidden="1" w:uiPriority="39" w:unhideWhenUsed="1"/>
-    <w:lsdException w:name="toc 3" w:semiHidden="1" w:uiPriority="39" w:unhideWhenUsed="1"/>
-    <w:lsdException w:name="toc 4" w:semiHidden="1" w:uiPriority="39" w:unhideWhenUsed="1"/>
-    <w:lsdException w:name="toc 5" w:semiHidden="1" w:uiPriority="39" w:unhideWhenUsed="1"/>
-    <w:lsdException w:name="toc 6" w:semiHidden="1" w:uiPriority="39" w:unhideWhenUsed="1"/>
-    <w:lsdException w:name="toc 7" w:semiHidden="1" w:uiPriority="39" w:unhideWhenUsed="1"/>
-    <w:lsdException w:name="toc 8" w:semiHidden="1" w:uiPriority="39" w:unhideWhenUsed="1"/>
-    <w:lsdException w:name="toc 9" w:semiHidden="1" w:uiPriority="39" w:unhideWhenUsed="1"/>
-    <w:lsdException w:name="Normal Indent" w:semiHidden="1" w:unhideWhenUsed="1"/>
-    <w:lsdException w:name="footnote text" w:semiHidden="1" w:unhideWhenUsed="1"/>
-    <w:lsdException w:name="annotation text" w:semiHidden="1" w:unhideWhenUsed="1"/>
-    <w:lsdException w:name="header" w:semiHidden="1" w:unhideWhenUsed="1"/>
-    <w:lsdException w:name="footer" w:semiHidden="1" w:unhideWhenUsed="1"/>
-    <w:lsdException w:name="index heading" w:semiHidden="1" w:unhideWhenUsed="1"/>
-    <w:lsdException w:name="caption" w:semiHidden="1" w:uiPriority="35" w:unhideWhenUsed="1" w:qFormat="1"/>
-    <w:lsdException w:name="table of figures" w:semiHidden="1" w:unhideWhenUsed="1"/>
-    <w:lsdException w:name="envelope address" w:semiHidden="1" w:unhideWhenUsed="1"/>
-    <w:lsdException w:name="envelope return" w:semiHidden="1" w:unhideWhenUsed="1"/>
-    <w:lsdException w:name="footnote reference" w:semiHidden="1" w:unhideWhenUsed="1"/>
-    <w:lsdException w:name="annotation reference" w:semiHidden="1" w:unhideWhenUsed="1"/>
-    <w:lsdException w:name="line number" w:semiHidden="1" w:unhideWhenUsed="1"/>
-    <w:lsdException w:name="page number" w:semiHidden="1" w:unhideWhenUsed="1"/>
-    <w:lsdException w:name="endnote reference" w:semiHidden="1" w:unhideWhenUsed="1"/>
-    <w:lsdException w:name="endnote text" w:semiHidden="1" w:unhideWhenUsed="1"/>
-    <w:lsdException w:name="table of authorities" w:semiHidden="1" w:unhideWhenUsed="1"/>
-    <w:lsdException w:name="macro" w:semiHidden="1" w:unhideWhenUsed="1"/>
-    <w:lsdException w:name="toa heading" w:semiHidden="1" w:unhideWhenUsed="1"/>
-    <w:lsdException w:name="List" w:semiHidden="1" w:unhideWhenUsed="1"/>
-    <w:lsdException w:name="List Bullet" w:semiHidden="1" w:unhideWhenUsed="1"/>
-    <w:lsdException w:name="List Number" w:semiHidden="1" w:unhideWhenUsed="1"/>
-    <w:lsdException w:name="List 2" w:semiHidden="1" w:unhideWhenUsed="1"/>
-    <w:lsdException w:name="List 3" w:semiHidden="1" w:unhideWhenUsed="1"/>
-    <w:lsdException w:name="List 4" w:semiHidden="1" w:unhideWhenUsed="1"/>
-    <w:lsdException w:name="List 5" w:semiHidden="1" w:unhideWhenUsed="1"/>
-    <w:lsdException w:name="List Bullet 2" w:semiHidden="1" w:unhideWhenUsed="1"/>
-    <w:lsdException w:name="List Bullet 3" w:semiHidden="1" w:unhideWhenUsed="1"/>
-    <w:lsdException w:name="List Bullet 4" w:semiHidden="1" w:unhideWhenUsed="1"/>
-    <w:lsdException w:name="List Bullet 5" w:semiHidden="1" w:unhideWhenUsed="1"/>
-    <w:lsdException w:name="List Number 2" w:semiHidden="1" w:unhideWhenUsed="1"/>
-    <w:lsdException w:name="List Number 3" w:semiHidden="1" w:unhideWhenUsed="1"/>
-    <w:lsdException w:name="List Number 4" w:semiHidden="1" w:unhideWhenUsed="1"/>
-    <w:lsdException w:name="List Number 5" w:semiHidden="1" w:unhideWhenUsed="1"/>
-    <w:lsdException w:name="Title" w:uiPriority="10" w:qFormat="1"/>
-    <w:lsdException w:name="Closing" w:semiHidden="1" w:unhideWhenUsed="1"/>
-    <w:lsdException w:name="Signature" w:semiHidden="1" w:unhideWhenUsed="1"/>
-    <w:lsdException w:name="Default Paragraph Font" w:semiHidden="1" w:uiPriority="1" w:unhideWhenUsed="1"/>
-    <w:lsdException w:name="Body Text" w:semiHidden="1" w:unhideWhenUsed="1"/>
-    <w:lsdException w:name="Body Text Indent" w:semiHidden="1" w:unhideWhenUsed="1"/>
-    <w:lsdException w:name="List Continue" w:semiHidden="1" w:unhideWhenUsed="1"/>
-    <w:lsdException w:name="List Continue 2" w:semiHidden="1" w:unhideWhenUsed="1"/>
-    <w:lsdException w:name="List Continue 3" w:semiHidden="1" w:unhideWhenUsed="1"/>
-    <w:lsdException w:name="List Continue 4" w:semiHidden="1" w:unhideWhenUsed="1"/>
-    <w:lsdException w:name="List Continue 5" w:semiHidden="1" w:unhideWhenUsed="1"/>
-    <w:lsdException w:name="Message Header" w:semiHidden="1" w:unhideWhenUsed="1"/>
-    <w:lsdException w:name="Subtitle" w:uiPriority="11" w:qFormat="1"/>
-    <w:lsdException w:name="Salutation" w:semiHidden="1" w:unhideWhenUsed="1"/>
-    <w:lsdException w:name="Date" w:semiHidden="1" w:unhideWhenUsed="1"/>
-    <w:lsdException w:name="Body Text First Indent" w:semiHidden="1" w:unhideWhenUsed="1"/>
-    <w:lsdException w:name="Body Text First Indent 2" w:semiHidden="1" w:unhideWhenUsed="1"/>
-    <w:lsdException w:name="Note Heading" w:semiHidden="1" w:unhideWhenUsed="1"/>
-    <w:lsdException w:name="Body Text 2" w:semiHidden="1" w:unhideWhenUsed="1"/>
-    <w:lsdException w:name="Body Text 3" w:semiHidden="1" w:unhideWhenUsed="1"/>
-    <w:lsdException w:name="Body Text Indent 2" w:semiHidden="1" w:unhideWhenUsed="1"/>
-    <w:lsdException w:name="Body Text Indent 3" w:semiHidden="1" w:unhideWhenUsed="1"/>
-    <w:lsdException w:name="Block Text" w:semiHidden="1" w:unhideWhenUsed="1"/>
-    <w:lsdException w:name="Hyperlink" w:semiHidden="1" w:unhideWhenUsed="1"/>
-    <w:lsdException w:name="FollowedHyperlink" w:semiHidden="1" w:unhideWhenUsed="1"/>
-    <w:lsdException w:name="Strong" w:uiPriority="22" w:qFormat="1"/>
-    <w:lsdException w:name="Emphasis" w:uiPriority="20" w:qFormat="1"/>
-    <w:lsdException w:name="Document Map" w:semiHidden="1" w:unhideWhenUsed="1"/>
-    <w:lsdException w:name="Plain Text" w:semiHidden="1" w:unhideWhenUsed="1"/>
-    <w:lsdException w:name="E-mail Signature" w:semiHidden="1" w:unhideWhenUsed="1"/>
-    <w:lsdException w:name="HTML Top of Form" w:semiHidden="1" w:unhideWhenUsed="1"/>
-    <w:lsdException w:name="HTML Bottom of Form" w:semiHidden="1" w:unhideWhenUsed="1"/>
-    <w:lsdException w:name="Normal (Web)" w:semiHidden="1" w:unhideWhenUsed="1"/>
-    <w:lsdException w:name="HTML Acronym" w:semiHidden="1" w:unhideWhenUsed="1"/>
-    <w:lsdException w:name="HTML Address" w:semiHidden="1" w:unhideWhenUsed="1"/>
-    <w:lsdException w:name="HTML Cite" w:semiHidden="1" w:unhideWhenUsed="1"/>
-    <w:lsdException w:name="HTML Code" w:semiHidden="1" w:unhideWhenUsed="1"/>
-    <w:lsdException w:name="HTML Definition" w:semiHidden="1" w:unhideWhenUsed="1"/>
-    <w:lsdException w:name="HTML Keyboard" w:semiHidden="1" w:unhideWhenUsed="1"/>
-    <w:lsdException w:name="HTML Preformatted" w:semiHidden="1" w:unhideWhenUsed="1"/>
-    <w:lsdException w:name="HTML Sample" w:semiHidden="1" w:unhideWhenUsed="1"/>
-    <w:lsdException w:name="HTML Typewriter" w:semiHidden="1" w:unhideWhenUsed="1"/>
-    <w:lsdException w:name="HTML Variable" w:semiHidden="1" w:unhideWhenUsed="1"/>
-    <w:lsdException w:name="annotation subject" w:semiHidden="1" w:unhideWhenUsed="1"/>
-    <w:lsdException w:name="No List" w:semiHidden="1" w:unhideWhenUsed="1"/>
-    <w:lsdException w:name="Outline List 1" w:semiHidden="1" w:unhideWhenUsed="1"/>
-    <w:lsdException w:name="Outline List 2" w:semiHidden="1" w:unhideWhenUsed="1"/>
-    <w:lsdException w:name="Outline List 3" w:semiHidden="1" w:unhideWhenUsed="1"/>
-    <w:lsdException w:name="Table Simple 1" w:semiHidden="1" w:unhideWhenUsed="1"/>
-    <w:lsdException w:name="Table Simple 2" w:semiHidden="1" w:unhideWhenUsed="1"/>
-    <w:lsdException w:name="Table Simple 3" w:semiHidden="1" w:unhideWhenUsed="1"/>
-    <w:lsdException w:name="Table Classic 1" w:semiHidden="1" w:unhideWhenUsed="1"/>
-    <w:lsdException w:name="Table Classic 2" w:semiHidden="1" w:unhideWhenUsed="1"/>
-    <w:lsdException w:name="Table Classic 3" w:semiHidden="1" w:unhideWhenUsed="1"/>
-    <w:lsdException w:name="Table Classic 4" w:semiHidden="1" w:unhideWhenUsed="1"/>
-    <w:lsdException w:name="Table Colorful 1" w:semiHidden="1" w:unhideWhenUsed="1"/>
-    <w:lsdException w:name="Table Colorful 2" w:semiHidden="1" w:unhideWhenUsed="1"/>
-    <w:lsdException w:name="Table Colorful 3" w:semiHidden="1" w:unhideWhenUsed="1"/>
-    <w:lsdException w:name="Table Columns 1" w:semiHidden="1" w:unhideWhenUsed="1"/>
-    <w:lsdException w:name="Table Columns 2" w:semiHidden="1" w:unhideWhenUsed="1"/>
-    <w:lsdException w:name="Table Columns 3" w:semiHidden="1" w:unhideWhenUsed="1"/>
-    <w:lsdException w:name="Table Columns 4" w:semiHidden="1" w:unhideWhenUsed="1"/>
-    <w:lsdException w:name="Table Columns 5" w:semiHidden="1" w:unhideWhenUsed="1"/>
-    <w:lsdException w:name="Table Grid 1" w:semiHidden="1" w:unhideWhenUsed="1"/>
-    <w:lsdException w:name="Table Grid 2" w:semiHidden="1" w:unhideWhenUsed="1"/>
-    <w:lsdException w:name="Table Grid 3" w:semiHidden="1" w:unhideWhenUsed="1"/>
-    <w:lsdException w:name="Table Grid 4" w:semiHidden="1" w:unhideWhenUsed="1"/>
-    <w:lsdException w:name="Table Grid 5" w:semiHidden="1" w:unhideWhenUsed="1"/>
-    <w:lsdException w:name="Table Grid 6" w:semiHidden="1" w:unhideWhenUsed="1"/>
-    <w:lsdException w:name="Table Grid 7" w:semiHidden="1" w:unhideWhenUsed="1"/>
-    <w:lsdException w:name="Table Grid 8" w:semiHidden="1" w:unhideWhenUsed="1"/>
-    <w:lsdException w:name="Table List 1" w:semiHidden="1" w:unhideWhenUsed="1"/>
-    <w:lsdException w:name="Table List 2" w:semiHidden="1" w:unhideWhenUsed="1"/>
-    <w:lsdException w:name="Table List 3" w:semiHidden="1" w:unhideWhenUsed="1"/>
-    <w:lsdException w:name="Table List 4" w:semiHidden="1" w:unhideWhenUsed="1"/>
-    <w:lsdException w:name="Table List 5" w:semiHidden="1" w:unhideWhenUsed="1"/>
-    <w:lsdException w:name="Table List 6" w:semiHidden="1" w:unhideWhenUsed="1"/>
-    <w:lsdException w:name="Table List 7" w:semiHidden="1" w:unhideWhenUsed="1"/>
-    <w:lsdException w:name="Table List 8" w:semiHidden="1" w:unhideWhenUsed="1"/>
-    <w:lsdException w:name="Table 3D effects 1" w:semiHidden="1" w:unhideWhenUsed="1"/>
-    <w:lsdException w:name="Table 3D effects 2" w:semiHidden="1" w:unhideWhenUsed="1"/>
-    <w:lsdException w:name="Table 3D effects 3" w:semiHidden="1" w:unhideWhenUsed="1"/>
-    <w:lsdException w:name="Table Contemporary" w:semiHidden="1" w:unhideWhenUsed="1"/>
-    <w:lsdException w:name="Table Elegant" w:semiHidden="1" w:unhideWhenUsed="1"/>
-    <w:lsdException w:name="Table Professional" w:semiHidden="1" w:unhideWhenUsed="1"/>
-    <w:lsdException w:name="Table Subtle 1" w:semiHidden="1" w:unhideWhenUsed="1"/>
-    <w:lsdException w:name="Table Subtle 2" w:semiHidden="1" w:unhideWhenUsed="1"/>
-    <w:lsdException w:name="Table Web 1" w:semiHidden="1" w:unhideWhenUsed="1"/>
-    <w:lsdException w:name="Table Web 2" w:semiHidden="1" w:unhideWhenUsed="1"/>
-    <w:lsdException w:name="Balloon Text" w:semiHidden="1" w:unhideWhenUsed="1"/>
-    <w:lsdException w:name="Table Grid" w:uiPriority="59"/>
-    <w:lsdException w:name="Placeholder Text" w:semiHidden="1"/>
-    <w:lsdException w:name="No Spacing" w:uiPriority="1" w:qFormat="1"/>
-    <w:lsdException w:name="Light Shading" w:uiPriority="60"/>
-    <w:lsdException w:name="Light List" w:uiPriority="61"/>
-    <w:lsdException w:name="Light Grid" w:uiPriority="62"/>
-    <w:lsdException w:name="Medium Shading 1" w:uiPriority="63"/>
-    <w:lsdException w:name="Medium Shading 2" w:uiPriority="64"/>
-    <w:lsdException w:name="Medium List 1" w:uiPriority="65"/>
-    <w:lsdException w:name="Medium List 2" w:uiPriority="66"/>
-    <w:lsdException w:name="Medium Grid 1" w:uiPriority="67"/>
-    <w:lsdException w:name="Medium Grid 2" w:uiPriority="68"/>
-    <w:lsdException w:name="Medium Grid 3" w:uiPriority="69"/>
-    <w:lsdException w:name="Dark List" w:uiPriority="70"/>
-    <w:lsdException w:name="Colorful Shading" w:uiPriority="71"/>
-    <w:lsdException w:name="Colorful List" w:uiPriority="72"/>
-    <w:lsdException w:name="Colorful Grid" w:uiPriority="73"/>
-    <w:lsdException w:name="Light Shading Accent 1" w:uiPriority="60"/>
-    <w:lsdException w:name="Light List Accent 1" w:uiPriority="61"/>
-    <w:lsdException w:name="Light Grid Accent 1" w:uiPriority="62"/>
-    <w:lsdException w:name="Medium Shading 1 Accent 1" w:uiPriority="63"/>
-    <w:lsdException w:name="Medium Shading 2 Accent 1" w:uiPriority="64"/>
-    <w:lsdException w:name="Medium List 1 Accent 1" w:uiPriority="65"/>
-    <w:lsdException w:name="Revision" w:semiHidden="1"/>
-    <w:lsdException w:name="List Paragraph" w:uiPriority="34" w:qFormat="1"/>
-    <w:lsdException w:name="Quote" w:uiPriority="29" w:qFormat="1"/>
-    <w:lsdException w:name="Intense Quote" w:uiPriority="30" w:qFormat="1"/>
-    <w:lsdException w:name="Medium List 2 Accent 1" w:uiPriority="66"/>
-    <w:lsdException w:name="Medium Grid 1 Accent 1" w:uiPriority="67"/>
-    <w:lsdException w:name="Medium Grid 2 Accent 1" w:uiPriority="68"/>
-    <w:lsdException w:name="Medium Grid 3 Accent 1" w:uiPriority="69"/>
-    <w:lsdException w:name="Dark List Accent 1" w:uiPriority="70"/>
-    <w:lsdException w:name="Colorful Shading Accent 1" w:uiPriority="71"/>
-    <w:lsdException w:name="Colorful List Accent 1" w:uiPriority="72"/>
-    <w:lsdException w:name="Colorful Grid Accent 1" w:uiPriority="73"/>
-    <w:lsdException w:name="Light Shading Accent 2" w:uiPriority="60"/>
-    <w:lsdException w:name="Light List Accent 2" w:uiPriority="61"/>
-    <w:lsdException w:name="Light Grid Accent 2" w:uiPriority="62"/>
-    <w:lsdException w:name="Medium Shading 1 Accent 2" w:uiPriority="63"/>
-    <w:lsdException w:name="Medium Shading 2 Accent 2" w:uiPriority="64"/>
-    <w:lsdException w:name="Medium List 1 Accent 2" w:uiPriority="65"/>
-    <w:lsdException w:name="Medium List 2 Accent 2" w:uiPriority="66"/>
-    <w:lsdException w:name="Medium Grid 1 Accent 2" w:uiPriority="67"/>
-    <w:lsdException w:name="Medium Grid 2 Accent 2" w:uiPriority="68"/>
-    <w:lsdException w:name="Medium Grid 3 Accent 2" w:uiPriority="69"/>
-    <w:lsdException w:name="Dark List Accent 2" w:uiPriority="70"/>
-    <w:lsdException w:name="Colorful Shading Accent 2" w:uiPriority="71"/>
-    <w:lsdException w:name="Colorful List Accent 2" w:uiPriority="72"/>
-    <w:lsdException w:name="Colorful Grid Accent 2" w:uiPriority="73"/>
-    <w:lsdException w:name="Light Shading Accent 3" w:uiPriority="60"/>
-    <w:lsdException w:name="Light List Accent 3" w:uiPriority="61"/>
-    <w:lsdException w:name="Light Grid Accent 3" w:uiPriority="62"/>
-    <w:lsdException w:name="Medium Shading 1 Accent 3" w:uiPriority="63"/>
-    <w:lsdException w:name="Medium Shading 2 Accent 3" w:uiPriority="64"/>
-    <w:lsdException w:name="Medium List 1 Accent 3" w:uiPriority="65"/>
-    <w:lsdException w:name="Medium List 2 Accent 3" w:uiPriority="66"/>
-    <w:lsdException w:name="Medium Grid 1 Accent 3" w:uiPriority="67"/>
-    <w:lsdException w:name="Medium Grid 2 Accent 3" w:uiPriority="68"/>
-    <w:lsdException w:name="Medium Grid 3 Accent 3" w:uiPriority="69"/>
-    <w:lsdException w:name="Dark List Accent 3" w:uiPriority="70"/>
-    <w:lsdException w:name="Colorful Shading Accent 3" w:uiPriority="71"/>
-    <w:lsdException w:name="Colorful List Accent 3" w:uiPriority="72"/>
-    <w:lsdException w:name="Colorful Grid Accent 3" w:uiPriority="73"/>
-    <w:lsdException w:name="Light Shading Accent 4" w:uiPriority="60"/>
-    <w:lsdException w:name="Light List Accent 4" w:uiPriority="61"/>
-    <w:lsdException w:name="Light Grid Accent 4" w:uiPriority="62"/>
-    <w:lsdException w:name="Medium Shading 1 Accent 4" w:uiPriority="63"/>
-    <w:lsdException w:name="Medium Shading 2 Accent 4" w:uiPriority="64"/>
-    <w:lsdException w:name="Medium List 1 Accent 4" w:uiPriority="65"/>
-    <w:lsdException w:name="Medium List 2 Accent 4" w:uiPriority="66"/>
-    <w:lsdException w:name="Medium Grid 1 Accent 4" w:uiPriority="67"/>
-    <w:lsdException w:name="Medium Grid 2 Accent 4" w:uiPriority="68"/>
-    <w:lsdException w:name="Medium Grid 3 Accent 4" w:uiPriority="69"/>
-    <w:lsdException w:name="Dark List Accent 4" w:uiPriority="70"/>
-    <w:lsdException w:name="Colorful Shading Accent 4" w:uiPriority="71"/>
-    <w:lsdException w:name="Colorful List Accent 4" w:uiPriority="72"/>
-    <w:lsdException w:name="Colorful Grid Accent 4" w:uiPriority="73"/>
-    <w:lsdException w:name="Light Shading Accent 5" w:uiPriority="60"/>
-    <w:lsdException w:name="Light List Accent 5" w:uiPriority="61"/>
-    <w:lsdException w:name="Light Grid Accent 5" w:uiPriority="62"/>
-    <w:lsdException w:name="Medium Shading 1 Accent 5" w:uiPriority="63"/>
-    <w:lsdException w:name="Medium Shading 2 Accent 5" w:uiPriority="64"/>
-    <w:lsdException w:name="Medium List 1 Accent 5" w:uiPriority="65"/>
-    <w:lsdException w:name="Medium List 2 Accent 5" w:uiPriority="66"/>
-    <w:lsdException w:name="Medium Grid 1 Accent 5" w:uiPriority="67"/>
-    <w:lsdException w:name="Medium Grid 2 Accent 5" w:uiPriority="68"/>
-    <w:lsdException w:name="Medium Grid 3 Accent 5" w:uiPriority="69"/>
-    <w:lsdException w:name="Dark List Accent 5" w:uiPriority="70"/>
-    <w:lsdException w:name="Colorful Shading Accent 5" w:uiPriority="71"/>
-    <w:lsdException w:name="Colorful List Accent 5" w:uiPriority="72"/>
-    <w:lsdException w:name="Colorful Grid Accent 5" w:uiPriority="73"/>
-    <w:lsdException w:name="Light Shading Accent 6" w:uiPriority="60"/>
-    <w:lsdException w:name="Light List Accent 6" w:uiPriority="61"/>
-    <w:lsdException w:name="Light Grid Accent 6" w:uiPriority="62"/>
-    <w:lsdException w:name="Medium Shading 1 Accent 6" w:uiPriority="63"/>
-    <w:lsdException w:name="Medium Shading 2 Accent 6" w:uiPriority="64"/>
-    <w:lsdException w:name="Medium List 1 Accent 6" w:uiPriority="65"/>
-    <w:lsdException w:name="Medium List 2 Accent 6" w:uiPriority="66"/>
-    <w:lsdException w:name="Medium Grid 1 Accent 6" w:uiPriority="67"/>
-    <w:lsdException w:name="Medium Grid 2 Accent 6" w:uiPriority="68"/>
-    <w:lsdException w:name="Medium Grid 3 Accent 6" w:uiPriority="69"/>
-    <w:lsdException w:name="Dark List Accent 6" w:uiPriority="70"/>
-    <w:lsdException w:name="Colorful Shading Accent 6" w:uiPriority="71"/>
-    <w:lsdException w:name="Colorful List Accent 6" w:uiPriority="72"/>
-    <w:lsdException w:name="Colorful Grid Accent 6" w:uiPriority="73"/>
-    <w:lsdException w:name="Subtle Emphasis" w:uiPriority="19" w:qFormat="1"/>
-    <w:lsdException w:name="Intense Emphasis" w:uiPriority="21" w:qFormat="1"/>
-    <w:lsdException w:name="Subtle Reference" w:uiPriority="31" w:qFormat="1"/>
-    <w:lsdException w:name="Intense Reference" w:uiPriority="32" w:qFormat="1"/>
-    <w:lsdException w:name="Book Title" w:uiPriority="33" w:qFormat="1"/>
-    <w:lsdException w:name="Bibliography" w:semiHidden="1" w:uiPriority="37" w:unhideWhenUsed="1"/>
-    <w:lsdException w:name="TOC Heading" w:semiHidden="1" w:uiPriority="39" w:unhideWhenUsed="1" w:qFormat="1"/>
-    <w:lsdException w:name="Grid Table 4" w:uiPriority="49"/>
-    <w:lsdException w:name="Grid Table 5 Dark" w:uiPriority="50"/>
-    <w:lsdException w:name="Grid Table 6 Colorful" w:uiPriority="51"/>
-    <w:lsdException w:name="Grid Table 7 Colorful" w:uiPriority="52"/>
-    <w:lsdException w:name="Grid Table 1 Light Accent 1" w:uiPriority="46"/>
-    <w:lsdException w:name="Grid Table 2 Accent 1" w:uiPriority="47"/>
-    <w:lsdException w:name="Grid Table 3 Accent 1" w:uiPriority="48"/>
-    <w:lsdException w:name="Grid Table 4 Accent 1" w:uiPriority="49"/>
-    <w:lsdException w:name="Grid Table 5 Dark Accent 1" w:uiPriority="50"/>
-    <w:lsdException w:name="Grid Table 6 Colorful Accent 1" w:uiPriority="51"/>
-    <w:lsdException w:name="Grid Table 7 Colorful Accent 1" w:uiPriority="52"/>
-    <w:lsdException w:name="Grid Table 1 Light Accent 2" w:uiPriority="46"/>
-    <w:lsdException w:name="Grid Table 2 Accent 2" w:uiPriority="47"/>
-    <w:lsdException w:name="Grid Table 3 Accent 2" w:uiPriority="48"/>
-    <w:lsdException w:name="Grid Table 4 Accent 2" w:uiPriority="49"/>
-    <w:lsdException w:name="Grid Table 5 Dark Accent 2" w:uiPriority="50"/>
-    <w:lsdException w:name="Grid Table 6 Colorful Accent 2" w:uiPriority="51"/>
-    <w:lsdException w:name="Grid Table 7 Colorful Accent 2" w:uiPriority="52"/>
-    <w:lsdException w:name="Grid Table 1 Light Accent 3" w:uiPriority="46"/>
-    <w:lsdException w:name="Grid Table 2 Accent 3" w:uiPriority="47"/>
-    <w:lsdException w:name="Grid Table 3 Accent 3" w:uiPriority="48"/>
-    <w:lsdException w:name="Grid Table 4 Accent 3" w:uiPriority="49"/>
-    <w:lsdException w:name="Grid Table 5 Dark Accent 3" w:uiPriority="50"/>
-    <w:lsdException w:name="Grid Table 6 Colorful Accent 3" w:uiPriority="51"/>
-    <w:lsdException w:name="Grid Table 7 Colorful Accent 3" w:uiPriority="52"/>
-    <w:lsdException w:name="Grid Table 1 Light Accent 4" w:uiPriority="46"/>
-    <w:lsdException w:name="Grid Table 2 Accent 4" w:uiPriority="47"/>
-    <w:lsdException w:name="Grid Table 3 Accent 4" w:uiPriority="48"/>
-    <w:lsdException w:name="Grid Table 4 Accent 4" w:uiPriority="49"/>
-    <w:lsdException w:name="Grid Table 5 Dark Accent 4" w:uiPriority="50"/>
-    <w:lsdException w:name="Grid Table 6 Colorful Accent 4" w:uiPriority="51"/>
-    <w:lsdException w:name="Grid Table 7 Colorful Accent 4" w:uiPriority="52"/>
-    <w:lsdException w:name="Grid Table 1 Light Accent 5" w:uiPriority="46"/>
-    <w:lsdException w:name="Grid Table 2 Accent 5" w:uiPriority="47"/>
-    <w:lsdException w:name="Grid Table 3 Accent 5" w:uiPriority="48"/>
-    <w:lsdException w:name="Grid Table 4 Accent 5" w:uiPriority="49"/>
-    <w:lsdException w:name="Grid Table 5 Dark Accent 5" w:uiPriority="50"/>
-    <w:lsdException w:name="Grid Table 6 Colorful Accent 5" w:uiPriority="51"/>
-    <w:lsdException w:name="Grid Table 7 Colorful Accent 5" w:uiPriority="52"/>
-    <w:lsdException w:name="Grid Table 1 Light Accent 6" w:uiPriority="46"/>
-    <w:lsdException w:name="Grid Table 2 Accent 6" w:uiPriority="47"/>
-    <w:lsdException w:name="Grid Table 3 Accent 6" w:uiPriority="48"/>
-    <w:lsdException w:name="Grid Table 4 Accent 6" w:uiPriority="49"/>
-    <w:lsdException w:name="Grid Table 5 Dark Accent 6" w:uiPriority="50"/>
-    <w:lsdException w:name="Grid Table 6 Colorful Accent 6" w:uiPriority="51"/>
-    <w:lsdException w:name="Grid Table 7 Colorful Accent 6" w:uiPriority="52"/>
-    <w:lsdException w:name="List Table 1 Light" w:uiPriority="46"/>
-    <w:lsdException w:name="List Table 2" w:uiPriority="47"/>
-    <w:lsdException w:name="List Table 3" w:uiPriority="48"/>
-    <w:lsdException w:name="List Table 4" w:uiPriority="49"/>
-    <w:lsdException w:name="List Table 5 Dark" w:uiPriority="50"/>
-    <w:lsdException w:name="List Table 6 Colorful" w:uiPriority="51"/>
-    <w:lsdException w:name="List Table 7 Colorful" w:uiPriority="52"/>
-    <w:lsdException w:name="List Table 1 Light Accent 1" w:uiPriority="46"/>
-    <w:lsdException w:name="List Table 2 Accent 1" w:uiPriority="47"/>
-    <w:lsdException w:name="List Table 3 Accent 1" w:uiPriority="48"/>
-    <w:lsdException w:name="List Table 4 Accent 1" w:uiPriority="49"/>
-    <w:lsdException w:name="List Table 5 Dark Accent 1" w:uiPriority="50"/>
-    <w:lsdException w:name="List Table 6 Colorful Accent 1" w:uiPriority="51"/>
-    <w:lsdException w:name="List Table 7 Colorful Accent 1" w:uiPriority="52"/>
-    <w:lsdException w:name="List Table 1 Light Accent 2" w:uiPriority="46"/>
-    <w:lsdException w:name="List Table 2 Accent 2" w:uiPriority="47"/>
-    <w:lsdException w:name="List Table 3 Accent 2" w:uiPriority="48"/>
-    <w:lsdException w:name="List Table 4 Accent 2" w:uiPriority="49"/>
-    <w:lsdException w:name="List Table 5 Dark Accent 2" w:uiPriority="50"/>
-    <w:lsdException w:name="List Table 6 Colorful Accent 2" w:uiPriority="51"/>
-    <w:lsdException w:name="List Table 7 Colorful Accent 2" w:uiPriority="52"/>
-    <w:lsdException w:name="List Table 1 Light Accent 3" w:uiPriority="46"/>
-    <w:lsdException w:name="List Table 2 Accent 3" w:uiPriority="47"/>
-    <w:lsdException w:name="List Table 3 Accent 3" w:uiPriority="48"/>
-    <w:lsdException w:name="List Table 4 Accent 3" w:uiPriority="49"/>
-    <w:lsdException w:name="List Table 5 Dark Accent 3" w:uiPriority="50"/>
-    <w:lsdException w:name="List Table 6 Colorful Accent 3" w:uiPriority="51"/>
-    <w:lsdException w:name="List Table 7 Colorful Accent 3" w:uiPriority="52"/>
-    <w:lsdException w:name="List Table 1 Light Accent 4" w:uiPriority="46"/>
-    <w:lsdException w:name="List Table 2 Accent 4" w:uiPriority="47"/>
-    <w:lsdException w:name="List Table 3 Accent 4" w:uiPriority="48"/>
-    <w:lsdException w:name="List Table 4 Accent 4" w:uiPriority="49"/>
-    <w:lsdException w:name="List Table 5 Dark Accent 4" w:uiPriority="50"/>
-    <w:lsdException w:name="List Table 6 Colorful Accent 4" w:uiPriority="51"/>
-    <w:lsdException w:name="List Table 7 Colorful Accent 4" w:uiPriority="52"/>
-    <w:lsdException w:name="List Table 1 Light Accent 5" w:uiPriority="46"/>
-    <w:lsdException w:name="List Table 2 Accent 5" w:uiPriority="47"/>
-    <w:lsdException w:name="List Table 3 Accent 5" w:uiPriority="48"/>
-    <w:lsdException w:name="List Table 4 Accent 5" w:uiPriority="49"/>
-    <w:lsdException w:name="List Table 5 Dark Accent 5" w:uiPriority="50"/>
-    <w:lsdException w:name="List Table 6 Colorful Accent 5" w:uiPriority="51"/>
-    <w:lsdException w:name="List Table 7 Colorful Accent 5" w:uiPriority="52"/>
-    <w:lsdException w:name="List Table 1 Light Accent 6" w:uiPriority="46"/>
-    <w:lsdException w:name="List Table 2 Accent 6" w:uiPriority="47"/>
-    <w:lsdException w:name="List Table 3 Accent 6" w:uiPriority="48"/>
-    <w:lsdException w:name="List Table 4 Accent 6" w:uiPriority="49"/>
-    <w:lsdException w:name="List Table 5 Dark Accent 6" w:uiPriority="50"/>
-    <w:lsdException w:name="List Table 6 Colorful Accent 6" w:uiPriority="51"/>
-    <w:lsdException w:name="List Table 7 Colorful Accent 6" w:uiPriority="52"/>
-    <w:lsdException w:name="Mention" w:semiHidden="1" w:unhideWhenUsed="1"/>
-    <w:lsdException w:name="Smart Hyperlink" w:semiHidden="1" w:unhideWhenUsed="1"/>
+  <w:latentStyles w:defLockedState="0" w:defUIPriority="99" w:defSemiHidden="1" w:defUnhideWhenUsed="1" w:defQFormat="0" w:count="276">
+    <w:lsdException w:name="Normal" w:semiHidden="0" w:uiPriority="0" w:unhideWhenUsed="0" w:qFormat="1"/>
+    <w:lsdException w:name="heading 1" w:semiHidden="0" w:uiPriority="9" w:unhideWhenUsed="0" w:qFormat="1"/>
+    <w:lsdException w:name="heading 2" w:uiPriority="9" w:qFormat="1"/>
+    <w:lsdException w:name="heading 3" w:uiPriority="9" w:qFormat="1"/>
+    <w:lsdException w:name="heading 4" w:uiPriority="9" w:qFormat="1"/>
+    <w:lsdException w:name="heading 5" w:uiPriority="9" w:qFormat="1"/>
+    <w:lsdException w:name="heading 6" w:uiPriority="9" w:qFormat="1"/>
+    <w:lsdException w:name="heading 7" w:uiPriority="9" w:qFormat="1"/>
+    <w:lsdException w:name="heading 8" w:uiPriority="9" w:qFormat="1"/>
+    <w:lsdException w:name="heading 9" w:uiPriority="9" w:qFormat="1"/>
+    <w:lsdException w:name="toc 1" w:uiPriority="39"/>
+    <w:lsdException w:name="toc 2" w:uiPriority="39"/>
+    <w:lsdException w:name="toc 3" w:uiPriority="39"/>
+    <w:lsdException w:name="toc 4" w:uiPriority="39"/>
+    <w:lsdException w:name="toc 5" w:uiPriority="39"/>
+    <w:lsdException w:name="toc 6" w:uiPriority="39"/>
+    <w:lsdException w:name="toc 7" w:uiPriority="39"/>
+    <w:lsdException w:name="toc 8" w:uiPriority="39"/>
+    <w:lsdException w:name="toc 9" w:uiPriority="39"/>
+    <w:lsdException w:name="caption" w:uiPriority="35" w:qFormat="1"/>
+    <w:lsdException w:name="Title" w:semiHidden="0" w:uiPriority="10" w:unhideWhenUsed="0" w:qFormat="1"/>
+    <w:lsdException w:name="Default Paragraph Font" w:uiPriority="1"/>
+    <w:lsdException w:name="Subtitle" w:semiHidden="0" w:uiPriority="11" w:unhideWhenUsed="0" w:qFormat="1"/>
+    <w:lsdException w:name="Strong" w:semiHidden="0" w:uiPriority="22" w:unhideWhenUsed="0" w:qFormat="1"/>
+    <w:lsdException w:name="Emphasis" w:semiHidden="0" w:uiPriority="20" w:unhideWhenUsed="0" w:qFormat="1"/>
+    <w:lsdException w:name="Normal Table" w:semiHidden="0" w:unhideWhenUsed="0"/>
+    <w:lsdException w:name="Table Web 3" w:semiHidden="0" w:unhideWhenUsed="0"/>
+    <w:lsdException w:name="Table Grid" w:semiHidden="0" w:uiPriority="59" w:unhideWhenUsed="0"/>
+    <w:lsdException w:name="Table Theme" w:semiHidden="0" w:unhideWhenUsed="0"/>
+    <w:lsdException w:name="Note Level 1" w:semiHidden="0" w:unhideWhenUsed="0"/>
+    <w:lsdException w:name="Note Level 2" w:semiHidden="0" w:unhideWhenUsed="0"/>
+    <w:lsdException w:name="Note Level 3" w:semiHidden="0" w:unhideWhenUsed="0"/>
+    <w:lsdException w:name="Note Level 4" w:semiHidden="0" w:unhideWhenUsed="0"/>
+    <w:lsdException w:name="Note Level 5" w:semiHidden="0" w:unhideWhenUsed="0"/>
+    <w:lsdException w:name="Note Level 6" w:semiHidden="0" w:unhideWhenUsed="0"/>
+    <w:lsdException w:name="Note Level 7" w:semiHidden="0" w:unhideWhenUsed="0"/>
+    <w:lsdException w:name="Note Level 8" w:semiHidden="0" w:unhideWhenUsed="0"/>
+    <w:lsdException w:name="Note Level 9" w:semiHidden="0" w:unhideWhenUsed="0"/>
+    <w:lsdException w:name="Placeholder Text" w:unhideWhenUsed="0"/>
+    <w:lsdException w:name="No Spacing" w:semiHidden="0" w:uiPriority="1" w:unhideWhenUsed="0" w:qFormat="1"/>
+    <w:lsdException w:name="Light Shading" w:semiHidden="0" w:uiPriority="60" w:unhideWhenUsed="0"/>
+    <w:lsdException w:name="Light List" w:semiHidden="0" w:uiPriority="61" w:unhideWhenUsed="0"/>
+    <w:lsdException w:name="Light Grid" w:semiHidden="0" w:uiPriority="62" w:unhideWhenUsed="0"/>
+    <w:lsdException w:name="Medium Shading 1" w:semiHidden="0" w:uiPriority="63" w:unhideWhenUsed="0"/>
+    <w:lsdException w:name="Medium Shading 2" w:semiHidden="0" w:uiPriority="64" w:unhideWhenUsed="0"/>
+    <w:lsdException w:name="Medium List 1" w:semiHidden="0" w:uiPriority="65" w:unhideWhenUsed="0"/>
+    <w:lsdException w:name="Medium List 2" w:semiHidden="0" w:uiPriority="66" w:unhideWhenUsed="0"/>
+    <w:lsdException w:name="Medium Grid 1" w:semiHidden="0" w:uiPriority="67" w:unhideWhenUsed="0"/>
+    <w:lsdException w:name="Medium Grid 2" w:semiHidden="0" w:uiPriority="68" w:unhideWhenUsed="0"/>
+    <w:lsdException w:name="Medium Grid 3" w:semiHidden="0" w:uiPriority="69" w:unhideWhenUsed="0"/>
+    <w:lsdException w:name="Dark List" w:semiHidden="0" w:uiPriority="70" w:unhideWhenUsed="0"/>
+    <w:lsdException w:name="Colorful Shading" w:semiHidden="0" w:uiPriority="71" w:unhideWhenUsed="0"/>
+    <w:lsdException w:name="Colorful List" w:semiHidden="0" w:uiPriority="72" w:unhideWhenUsed="0"/>
+    <w:lsdException w:name="Colorful Grid" w:semiHidden="0" w:uiPriority="73" w:unhideWhenUsed="0"/>
+    <w:lsdException w:name="Light Shading Accent 1" w:semiHidden="0" w:uiPriority="60" w:unhideWhenUsed="0"/>
+    <w:lsdException w:name="Light List Accent 1" w:semiHidden="0" w:uiPriority="61" w:unhideWhenUsed="0"/>
+    <w:lsdException w:name="Light Grid Accent 1" w:semiHidden="0" w:uiPriority="62" w:unhideWhenUsed="0"/>
+    <w:lsdException w:name="Medium Shading 1 Accent 1" w:semiHidden="0" w:uiPriority="63" w:unhideWhenUsed="0"/>
+    <w:lsdException w:name="Medium Shading 2 Accent 1" w:semiHidden="0" w:uiPriority="64" w:unhideWhenUsed="0"/>
+    <w:lsdException w:name="Medium List 1 Accent 1" w:semiHidden="0" w:uiPriority="65" w:unhideWhenUsed="0"/>
+    <w:lsdException w:name="Revision" w:unhideWhenUsed="0"/>
+    <w:lsdException w:name="List Paragraph" w:semiHidden="0" w:uiPriority="34" w:unhideWhenUsed="0" w:qFormat="1"/>
+    <w:lsdException w:name="Quote" w:semiHidden="0" w:uiPriority="29" w:unhideWhenUsed="0" w:qFormat="1"/>
+    <w:lsdException w:name="Intense Quote" w:semiHidden="0" w:uiPriority="30" w:unhideWhenUsed="0" w:qFormat="1"/>
+    <w:lsdException w:name="Medium List 2 Accent 1" w:semiHidden="0" w:uiPriority="66" w:unhideWhenUsed="0"/>
+    <w:lsdException w:name="Medium Grid 1 Accent 1" w:semiHidden="0" w:uiPriority="67" w:unhideWhenUsed="0"/>
+    <w:lsdException w:name="Medium Grid 2 Accent 1" w:semiHidden="0" w:uiPriority="68" w:unhideWhenUsed="0"/>
+    <w:lsdException w:name="Medium Grid 3 Accent 1" w:semiHidden="0" w:uiPriority="69" w:unhideWhenUsed="0"/>
+    <w:lsdException w:name="Dark List Accent 1" w:semiHidden="0" w:uiPriority="70" w:unhideWhenUsed="0"/>
+    <w:lsdException w:name="Colorful Shading Accent 1" w:semiHidden="0" w:uiPriority="71" w:unhideWhenUsed="0"/>
+    <w:lsdException w:name="Colorful List Accent 1" w:semiHidden="0" w:uiPriority="72" w:unhideWhenUsed="0"/>
+    <w:lsdException w:name="Colorful Grid Accent 1" w:semiHidden="0" w:uiPriority="73" w:unhideWhenUsed="0"/>
+    <w:lsdException w:name="Light Shading Accent 2" w:semiHidden="0" w:uiPriority="60" w:unhideWhenUsed="0"/>
+    <w:lsdException w:name="Light List Accent 2" w:semiHidden="0" w:uiPriority="61" w:unhideWhenUsed="0"/>
+    <w:lsdException w:name="Light Grid Accent 2" w:semiHidden="0" w:uiPriority="62" w:unhideWhenUsed="0"/>
+    <w:lsdException w:name="Medium Shading 1 Accent 2" w:semiHidden="0" w:uiPriority="63" w:unhideWhenUsed="0"/>
+    <w:lsdException w:name="Medium Shading 2 Accent 2" w:semiHidden="0" w:uiPriority="64" w:unhideWhenUsed="0"/>
+    <w:lsdException w:name="Medium List 1 Accent 2" w:semiHidden="0" w:uiPriority="65" w:unhideWhenUsed="0"/>
+    <w:lsdException w:name="Medium List 2 Accent 2" w:semiHidden="0" w:uiPriority="66" w:unhideWhenUsed="0"/>
+    <w:lsdException w:name="Medium Grid 1 Accent 2" w:semiHidden="0" w:uiPriority="67" w:unhideWhenUsed="0"/>
+    <w:lsdException w:name="Medium Grid 2 Accent 2" w:semiHidden="0" w:uiPriority="68" w:unhideWhenUsed="0"/>
+    <w:lsdException w:name="Medium Grid 3 Accent 2" w:semiHidden="0" w:uiPriority="69" w:unhideWhenUsed="0"/>
+    <w:lsdException w:name="Dark List Accent 2" w:semiHidden="0" w:uiPriority="70" w:unhideWhenUsed="0"/>
+    <w:lsdException w:name="Colorful Shading Accent 2" w:semiHidden="0" w:uiPriority="71" w:unhideWhenUsed="0"/>
+    <w:lsdException w:name="Colorful List Accent 2" w:semiHidden="0" w:uiPriority="72" w:unhideWhenUsed="0"/>
+    <w:lsdException w:name="Colorful Grid Accent 2" w:semiHidden="0" w:uiPriority="73" w:unhideWhenUsed="0"/>
+    <w:lsdException w:name="Light Shading Accent 3" w:semiHidden="0" w:uiPriority="60" w:unhideWhenUsed="0"/>
+    <w:lsdException w:name="Light List Accent 3" w:semiHidden="0" w:uiPriority="61" w:unhideWhenUsed="0"/>
+    <w:lsdException w:name="Light Grid Accent 3" w:semiHidden="0" w:uiPriority="62" w:unhideWhenUsed="0"/>
+    <w:lsdException w:name="Medium Shading 1 Accent 3" w:semiHidden="0" w:uiPriority="63" w:unhideWhenUsed="0"/>
+    <w:lsdException w:name="Medium Shading 2 Accent 3" w:semiHidden="0" w:uiPriority="64" w:unhideWhenUsed="0"/>
+    <w:lsdException w:name="Medium List 1 Accent 3" w:semiHidden="0" w:uiPriority="65" w:unhideWhenUsed="0"/>
+    <w:lsdException w:name="Medium List 2 Accent 3" w:semiHidden="0" w:uiPriority="66" w:unhideWhenUsed="0"/>
+    <w:lsdException w:name="Medium Grid 1 Accent 3" w:semiHidden="0" w:uiPriority="67" w:unhideWhenUsed="0"/>
+    <w:lsdException w:name="Medium Grid 2 Accent 3" w:semiHidden="0" w:uiPriority="68" w:unhideWhenUsed="0"/>
+    <w:lsdException w:name="Medium Grid 3 Accent 3" w:semiHidden="0" w:uiPriority="69" w:unhideWhenUsed="0"/>
+    <w:lsdException w:name="Dark List Accent 3" w:semiHidden="0" w:uiPriority="70" w:unhideWhenUsed="0"/>
+    <w:lsdException w:name="Colorful Shading Accent 3" w:semiHidden="0" w:uiPriority="71" w:unhideWhenUsed="0"/>
+    <w:lsdException w:name="Colorful List Accent 3" w:semiHidden="0" w:uiPriority="72" w:unhideWhenUsed="0"/>
+    <w:lsdException w:name="Colorful Grid Accent 3" w:semiHidden="0" w:uiPriority="73" w:unhideWhenUsed="0"/>
+    <w:lsdException w:name="Light Shading Accent 4" w:semiHidden="0" w:uiPriority="60" w:unhideWhenUsed="0"/>
+    <w:lsdException w:name="Light List Accent 4" w:semiHidden="0" w:uiPriority="61" w:unhideWhenUsed="0"/>
+    <w:lsdException w:name="Light Grid Accent 4" w:semiHidden="0" w:uiPriority="62" w:unhideWhenUsed="0"/>
+    <w:lsdException w:name="Medium Shading 1 Accent 4" w:semiHidden="0" w:uiPriority="63" w:unhideWhenUsed="0"/>
+    <w:lsdException w:name="Medium Shading 2 Accent 4" w:semiHidden="0" w:uiPriority="64" w:unhideWhenUsed="0"/>
+    <w:lsdException w:name="Medium List 1 Accent 4" w:semiHidden="0" w:uiPriority="65" w:unhideWhenUsed="0"/>
+    <w:lsdException w:name="Medium List 2 Accent 4" w:semiHidden="0" w:uiPriority="66" w:unhideWhenUsed="0"/>
+    <w:lsdException w:name="Medium Grid 1 Accent 4" w:semiHidden="0" w:uiPriority="67" w:unhideWhenUsed="0"/>
+    <w:lsdException w:name="Medium Grid 2 Accent 4" w:semiHidden="0" w:uiPriority="68" w:unhideWhenUsed="0"/>
+    <w:lsdException w:name="Medium Grid 3 Accent 4" w:semiHidden="0" w:uiPriority="69" w:unhideWhenUsed="0"/>
+    <w:lsdException w:name="Dark List Accent 4" w:semiHidden="0" w:uiPriority="70" w:unhideWhenUsed="0"/>
+    <w:lsdException w:name="Colorful Shading Accent 4" w:semiHidden="0" w:uiPriority="71" w:unhideWhenUsed="0"/>
+    <w:lsdException w:name="Colorful List Accent 4" w:semiHidden="0" w:uiPriority="72" w:unhideWhenUsed="0"/>
+    <w:lsdException w:name="Colorful Grid Accent 4" w:semiHidden="0" w:uiPriority="73" w:unhideWhenUsed="0"/>
+    <w:lsdException w:name="Light Shading Accent 5" w:semiHidden="0" w:uiPriority="60" w:unhideWhenUsed="0"/>
+    <w:lsdException w:name="Light List Accent 5" w:semiHidden="0" w:uiPriority="61" w:unhideWhenUsed="0"/>
+    <w:lsdException w:name="Light Grid Accent 5" w:semiHidden="0" w:uiPriority="62" w:unhideWhenUsed="0"/>
+    <w:lsdException w:name="Medium Shading 1 Accent 5" w:semiHidden="0" w:uiPriority="63" w:unhideWhenUsed="0"/>
+    <w:lsdException w:name="Medium Shading 2 Accent 5" w:semiHidden="0" w:uiPriority="64" w:unhideWhenUsed="0"/>
+    <w:lsdException w:name="Medium List 1 Accent 5" w:semiHidden="0" w:uiPriority="65" w:unhideWhenUsed="0"/>
+    <w:lsdException w:name="Medium List 2 Accent 5" w:semiHidden="0" w:uiPriority="66" w:unhideWhenUsed="0"/>
+    <w:lsdException w:name="Medium Grid 1 Accent 5" w:semiHidden="0" w:uiPriority="67" w:unhideWhenUsed="0"/>
+    <w:lsdException w:name="Medium Grid 2 Accent 5" w:semiHidden="0" w:uiPriority="68" w:unhideWhenUsed="0"/>
+    <w:lsdException w:name="Medium Grid 3 Accent 5" w:semiHidden="0" w:uiPriority="69" w:unhideWhenUsed="0"/>
+    <w:lsdException w:name="Dark List Accent 5" w:semiHidden="0" w:uiPriority="70" w:unhideWhenUsed="0"/>
+    <w:lsdException w:name="Colorful Shading Accent 5" w:semiHidden="0" w:uiPriority="71" w:unhideWhenUsed="0"/>
+    <w:lsdException w:name="Colorful List Accent 5" w:semiHidden="0" w:uiPriority="72" w:unhideWhenUsed="0"/>
+    <w:lsdException w:name="Colorful Grid Accent 5" w:semiHidden="0" w:uiPriority="73" w:unhideWhenUsed="0"/>
+    <w:lsdException w:name="Light Shading Accent 6" w:semiHidden="0" w:uiPriority="60" w:unhideWhenUsed="0"/>
+    <w:lsdException w:name="Light List Accent 6" w:semiHidden="0" w:uiPriority="61" w:unhideWhenUsed="0"/>
+    <w:lsdException w:name="Light Grid Accent 6" w:semiHidden="0" w:uiPriority="62" w:unhideWhenUsed="0"/>
+    <w:lsdException w:name="Medium Shading 1 Accent 6" w:semiHidden="0" w:uiPriority="63" w:unhideWhenUsed="0"/>
+    <w:lsdException w:name="Medium Shading 2 Accent 6" w:semiHidden="0" w:uiPriority="64" w:unhideWhenUsed="0"/>
+    <w:lsdException w:name="Medium List 1 Accent 6" w:semiHidden="0" w:uiPriority="65" w:unhideWhenUsed="0"/>
+    <w:lsdException w:name="Medium List 2 Accent 6" w:semiHidden="0" w:uiPriority="66" w:unhideWhenUsed="0"/>
+    <w:lsdException w:name="Medium Grid 1 Accent 6" w:semiHidden="0" w:uiPriority="67" w:unhideWhenUsed="0"/>
+    <w:lsdException w:name="Medium Grid 2 Accent 6" w:semiHidden="0" w:uiPriority="68" w:unhideWhenUsed="0"/>
+    <w:lsdException w:name="Medium Grid 3 Accent 6" w:semiHidden="0" w:uiPriority="69" w:unhideWhenUsed="0"/>
+    <w:lsdException w:name="Dark List Accent 6" w:semiHidden="0" w:uiPriority="70" w:unhideWhenUsed="0"/>
+    <w:lsdException w:name="Colorful Shading Accent 6" w:semiHidden="0" w:uiPriority="71" w:unhideWhenUsed="0"/>
+    <w:lsdException w:name="Colorful List Accent 6" w:semiHidden="0" w:uiPriority="72" w:unhideWhenUsed="0"/>
+    <w:lsdException w:name="Colorful Grid Accent 6" w:semiHidden="0" w:uiPriority="73" w:unhideWhenUsed="0"/>
+    <w:lsdException w:name="Subtle Emphasis" w:semiHidden="0" w:uiPriority="19" w:unhideWhenUsed="0" w:qFormat="1"/>
+    <w:lsdException w:name="Intense Emphasis" w:semiHidden="0" w:uiPriority="21" w:unhideWhenUsed="0" w:qFormat="1"/>
+    <w:lsdException w:name="Subtle Reference" w:semiHidden="0" w:uiPriority="31" w:unhideWhenUsed="0" w:qFormat="1"/>
+    <w:lsdException w:name="Intense Reference" w:semiHidden="0" w:uiPriority="32" w:unhideWhenUsed="0" w:qFormat="1"/>
+    <w:lsdException w:name="Book Title" w:semiHidden="0" w:uiPriority="33" w:unhideWhenUsed="0" w:qFormat="1"/>
+    <w:lsdException w:name="Bibliography" w:uiPriority="37"/>
+    <w:lsdException w:name="TOC Heading" w:uiPriority="39" w:qFormat="1"/>
+  </w:latentStyles>
+  <w:style w:type="paragraph" w:default="1" w:styleId="Normal">
+    <w:name w:val="Normal"/>
+    <w:qFormat/>
+  </w:style>
+  <w:style w:type="character" w:default="1" w:styleId="DefaultParagraphFont">
+    <w:name w:val="Default Paragraph Font"/>
+    <w:uiPriority w:val="1"/>
+    <w:semiHidden/>
+    <w:unhideWhenUsed/>
+  </w:style>
+  <w:style w:type="table" w:default="1" w:styleId="TableNormal">
+    <w:name w:val="Normal Table"/>
+    <w:uiPriority w:val="99"/>
+    <w:semiHidden/>
+    <w:unhideWhenUsed/>
+    <w:tblPr>
+      <w:tblInd w:w="0" w:type="dxa"/>
+      <w:tblCellMar>
+        <w:top w:w="0" w:type="dxa"/>
+        <w:left w:w="108" w:type="dxa"/>
+        <w:bottom w:w="0" w:type="dxa"/>
+        <w:right w:w="108" w:type="dxa"/>
+      </w:tblCellMar>
+    </w:tblPr>
+  </w:style>
+  <w:style w:type="numbering" w:default="1" w:styleId="NoList">
+    <w:name w:val="No List"/>
+    <w:uiPriority w:val="99"/>
+    <w:semiHidden/>
+    <w:unhideWhenUsed/>
+  </w:style>
+  <w:style w:type="paragraph" w:styleId="BalloonText">
+    <w:name w:val="Balloon Text"/>
+    <w:basedOn w:val="Normal"/>
+    <w:link w:val="BalloonTextChar"/>
+    <w:uiPriority w:val="99"/>
+    <w:semiHidden/>
+    <w:unhideWhenUsed/>
+    <w:rsid w:val="00B731C5"/>
+    <w:rPr>
+      <w:rFonts w:ascii="Lucida Grande" w:hAnsi="Lucida Grande"/>
+      <w:sz w:val="18"/>
+      <w:szCs w:val="18"/>
+    </w:rPr>
+  </w:style>
+  <w:style w:type="character" w:customStyle="1" w:styleId="BalloonTextChar">
+    <w:name w:val="Balloon Text Char"/>
+    <w:basedOn w:val="DefaultParagraphFont"/>
+    <w:link w:val="BalloonText"/>
+    <w:uiPriority w:val="99"/>
+    <w:semiHidden/>
+    <w:rsid w:val="00B731C5"/>
+    <w:rPr>
+      <w:rFonts w:ascii="Lucida Grande" w:hAnsi="Lucida Grande"/>
+      <w:sz w:val="18"/>
+      <w:szCs w:val="18"/>
+    </w:rPr>
+  </w:style>
+  <w:style w:type="paragraph" w:styleId="ListParagraph">
+    <w:name w:val="List Paragraph"/>
+    <w:basedOn w:val="Normal"/>
+    <w:uiPriority w:val="34"/>
+    <w:qFormat/>
+    <w:rsid w:val="00B731C5"/>
+    <w:pPr>
+      <w:ind w:left="720"/>
+      <w:contextualSpacing/>
+    </w:pPr>
+  </w:style>
+  <w:style w:type="paragraph" w:styleId="Header">
+    <w:name w:val="header"/>
+    <w:basedOn w:val="Normal"/>
+    <w:link w:val="HeaderChar"/>
+    <w:uiPriority w:val="99"/>
+    <w:unhideWhenUsed/>
+    <w:rsid w:val="004565F4"/>
+    <w:pPr>
+      <w:tabs>
+        <w:tab w:val="center" w:pos="4252"/>
+        <w:tab w:val="right" w:pos="8504"/>
+      </w:tabs>
+      <w:snapToGrid w:val="0"/>
+    </w:pPr>
+  </w:style>
+  <w:style w:type="character" w:customStyle="1" w:styleId="HeaderChar">
+    <w:name w:val="Header Char"/>
+    <w:basedOn w:val="DefaultParagraphFont"/>
+    <w:link w:val="Header"/>
+    <w:uiPriority w:val="99"/>
+    <w:rsid w:val="004565F4"/>
+  </w:style>
+  <w:style w:type="paragraph" w:styleId="Footer">
+    <w:name w:val="footer"/>
+    <w:basedOn w:val="Normal"/>
+    <w:link w:val="FooterChar"/>
+    <w:uiPriority w:val="99"/>
+    <w:unhideWhenUsed/>
+    <w:rsid w:val="004565F4"/>
+    <w:pPr>
+      <w:tabs>
+        <w:tab w:val="center" w:pos="4252"/>
+        <w:tab w:val="right" w:pos="8504"/>
+      </w:tabs>
+      <w:snapToGrid w:val="0"/>
+    </w:pPr>
+  </w:style>
+  <w:style w:type="character" w:customStyle="1" w:styleId="FooterChar">
+    <w:name w:val="Footer Char"/>
+    <w:basedOn w:val="DefaultParagraphFont"/>
+    <w:link w:val="Footer"/>
+    <w:uiPriority w:val="99"/>
+    <w:rsid w:val="004565F4"/>
+  </w:style>
+</w:styles>
+</file>
+
+<file path=word/stylesWithEffects.xml><?xml version="1.0" encoding="utf-8"?>
+<w:styles xmlns:wpc="http://schemas.microsoft.com/office/word/2010/wordprocessingCanvas" xmlns:mo="http://schemas.microsoft.com/office/mac/office/2008/main" xmlns:mc="http://schemas.openxmlformats.org/markup-compatibility/2006" xmlns:mv="urn:schemas-microsoft-com:mac:vml" xmlns:o="urn:schemas-microsoft-com:office:office" xmlns:r="http://schemas.openxmlformats.org/officeDocument/2006/relationships" xmlns:m="http://schemas.openxmlformats.org/officeDocument/2006/math" xmlns:v="urn:schemas-microsoft-com:vml" xmlns:wp14="http://schemas.microsoft.com/office/word/2010/wordprocessingDrawing" xmlns:wp="http://schemas.openxmlformats.org/drawingml/2006/wordprocessingDrawing" xmlns:w10="urn:schemas-microsoft-com:office:word" xmlns:w="http://schemas.openxmlformats.org/wordprocessingml/2006/main" xmlns:w14="http://schemas.microsoft.com/office/word/2010/wordml" xmlns:wpg="http://schemas.microsoft.com/office/word/2010/wordprocessingGroup" xmlns:wpi="http://schemas.microsoft.com/office/word/2010/wordprocessingInk" xmlns:wne="http://schemas.microsoft.com/office/word/2006/wordml" xmlns:wps="http://schemas.microsoft.com/office/word/2010/wordprocessingShape" mc:Ignorable="w14 wp14">
+  <w:docDefaults>
+    <w:rPrDefault>
+      <w:rPr>
+        <w:rFonts w:asciiTheme="minorHAnsi" w:eastAsiaTheme="minorEastAsia" w:hAnsiTheme="minorHAnsi" w:cstheme="minorBidi"/>
+        <w:sz w:val="24"/>
+        <w:szCs w:val="24"/>
+        <w:lang w:val="en-US" w:eastAsia="en-US" w:bidi="ar-SA"/>
+      </w:rPr>
+    </w:rPrDefault>
+    <w:pPrDefault/>
+  </w:docDefaults>
+  <w:latentStyles w:defLockedState="0" w:defUIPriority="99" w:defSemiHidden="1" w:defUnhideWhenUsed="1" w:defQFormat="0" w:count="276">
+    <w:lsdException w:name="Normal" w:semiHidden="0" w:uiPriority="0" w:unhideWhenUsed="0" w:qFormat="1"/>
+    <w:lsdException w:name="heading 1" w:semiHidden="0" w:uiPriority="9" w:unhideWhenUsed="0" w:qFormat="1"/>
+    <w:lsdException w:name="heading 2" w:uiPriority="9" w:qFormat="1"/>
+    <w:lsdException w:name="heading 3" w:uiPriority="9" w:qFormat="1"/>
+    <w:lsdException w:name="heading 4" w:uiPriority="9" w:qFormat="1"/>
+    <w:lsdException w:name="heading 5" w:uiPriority="9" w:qFormat="1"/>
+    <w:lsdException w:name="heading 6" w:uiPriority="9" w:qFormat="1"/>
+    <w:lsdException w:name="heading 7" w:uiPriority="9" w:qFormat="1"/>
+    <w:lsdException w:name="heading 8" w:uiPriority="9" w:qFormat="1"/>
+    <w:lsdException w:name="heading 9" w:uiPriority="9" w:qFormat="1"/>
+    <w:lsdException w:name="toc 1" w:uiPriority="39"/>
+    <w:lsdException w:name="toc 2" w:uiPriority="39"/>
+    <w:lsdException w:name="toc 3" w:uiPriority="39"/>
+    <w:lsdException w:name="toc 4" w:uiPriority="39"/>
+    <w:lsdException w:name="toc 5" w:uiPriority="39"/>
+    <w:lsdException w:name="toc 6" w:uiPriority="39"/>
+    <w:lsdException w:name="toc 7" w:uiPriority="39"/>
+    <w:lsdException w:name="toc 8" w:uiPriority="39"/>
+    <w:lsdException w:name="toc 9" w:uiPriority="39"/>
+    <w:lsdException w:name="caption" w:uiPriority="35" w:qFormat="1"/>
+    <w:lsdException w:name="Title" w:semiHidden="0" w:uiPriority="10" w:unhideWhenUsed="0" w:qFormat="1"/>
+    <w:lsdException w:name="Default Paragraph Font" w:uiPriority="1"/>
+    <w:lsdException w:name="Subtitle" w:semiHidden="0" w:uiPriority="11" w:unhideWhenUsed="0" w:qFormat="1"/>
+    <w:lsdException w:name="Strong" w:semiHidden="0" w:uiPriority="22" w:unhideWhenUsed="0" w:qFormat="1"/>
+    <w:lsdException w:name="Emphasis" w:semiHidden="0" w:uiPriority="20" w:unhideWhenUsed="0" w:qFormat="1"/>
+    <w:lsdException w:name="Normal Table" w:semiHidden="0" w:unhideWhenUsed="0"/>
+    <w:lsdException w:name="Table Web 3" w:semiHidden="0" w:unhideWhenUsed="0"/>
+    <w:lsdException w:name="Table Grid" w:semiHidden="0" w:uiPriority="59" w:unhideWhenUsed="0"/>
+    <w:lsdException w:name="Table Theme" w:semiHidden="0" w:unhideWhenUsed="0"/>
+    <w:lsdException w:name="Note Level 1" w:semiHidden="0" w:unhideWhenUsed="0"/>
+    <w:lsdException w:name="Note Level 2" w:semiHidden="0" w:unhideWhenUsed="0"/>
+    <w:lsdException w:name="Note Level 3" w:semiHidden="0" w:unhideWhenUsed="0"/>
+    <w:lsdException w:name="Note Level 4" w:semiHidden="0" w:unhideWhenUsed="0"/>
+    <w:lsdException w:name="Note Level 5" w:semiHidden="0" w:unhideWhenUsed="0"/>
+    <w:lsdException w:name="Note Level 6" w:semiHidden="0" w:unhideWhenUsed="0"/>
+    <w:lsdException w:name="Note Level 7" w:semiHidden="0" w:unhideWhenUsed="0"/>
+    <w:lsdException w:name="Note Level 8" w:semiHidden="0" w:unhideWhenUsed="0"/>
+    <w:lsdException w:name="Note Level 9" w:semiHidden="0" w:unhideWhenUsed="0"/>
+    <w:lsdException w:name="Placeholder Text" w:unhideWhenUsed="0"/>
+    <w:lsdException w:name="No Spacing" w:semiHidden="0" w:uiPriority="1" w:unhideWhenUsed="0" w:qFormat="1"/>
+    <w:lsdException w:name="Light Shading" w:semiHidden="0" w:uiPriority="60" w:unhideWhenUsed="0"/>
+    <w:lsdException w:name="Light List" w:semiHidden="0" w:uiPriority="61" w:unhideWhenUsed="0"/>
+    <w:lsdException w:name="Light Grid" w:semiHidden="0" w:uiPriority="62" w:unhideWhenUsed="0"/>
+    <w:lsdException w:name="Medium Shading 1" w:semiHidden="0" w:uiPriority="63" w:unhideWhenUsed="0"/>
+    <w:lsdException w:name="Medium Shading 2" w:semiHidden="0" w:uiPriority="64" w:unhideWhenUsed="0"/>
+    <w:lsdException w:name="Medium List 1" w:semiHidden="0" w:uiPriority="65" w:unhideWhenUsed="0"/>
+    <w:lsdException w:name="Medium List 2" w:semiHidden="0" w:uiPriority="66" w:unhideWhenUsed="0"/>
+    <w:lsdException w:name="Medium Grid 1" w:semiHidden="0" w:uiPriority="67" w:unhideWhenUsed="0"/>
+    <w:lsdException w:name="Medium Grid 2" w:semiHidden="0" w:uiPriority="68" w:unhideWhenUsed="0"/>
+    <w:lsdException w:name="Medium Grid 3" w:semiHidden="0" w:uiPriority="69" w:unhideWhenUsed="0"/>
+    <w:lsdException w:name="Dark List" w:semiHidden="0" w:uiPriority="70" w:unhideWhenUsed="0"/>
+    <w:lsdException w:name="Colorful Shading" w:semiHidden="0" w:uiPriority="71" w:unhideWhenUsed="0"/>
+    <w:lsdException w:name="Colorful List" w:semiHidden="0" w:uiPriority="72" w:unhideWhenUsed="0"/>
+    <w:lsdException w:name="Colorful Grid" w:semiHidden="0" w:uiPriority="73" w:unhideWhenUsed="0"/>
+    <w:lsdException w:name="Light Shading Accent 1" w:semiHidden="0" w:uiPriority="60" w:unhideWhenUsed="0"/>
+    <w:lsdException w:name="Light List Accent 1" w:semiHidden="0" w:uiPriority="61" w:unhideWhenUsed="0"/>
+    <w:lsdException w:name="Light Grid Accent 1" w:semiHidden="0" w:uiPriority="62" w:unhideWhenUsed="0"/>
+    <w:lsdException w:name="Medium Shading 1 Accent 1" w:semiHidden="0" w:uiPriority="63" w:unhideWhenUsed="0"/>
+    <w:lsdException w:name="Medium Shading 2 Accent 1" w:semiHidden="0" w:uiPriority="64" w:unhideWhenUsed="0"/>
+    <w:lsdException w:name="Medium List 1 Accent 1" w:semiHidden="0" w:uiPriority="65" w:unhideWhenUsed="0"/>
+    <w:lsdException w:name="Revision" w:unhideWhenUsed="0"/>
+    <w:lsdException w:name="List Paragraph" w:semiHidden="0" w:uiPriority="34" w:unhideWhenUsed="0" w:qFormat="1"/>
+    <w:lsdException w:name="Quote" w:semiHidden="0" w:uiPriority="29" w:unhideWhenUsed="0" w:qFormat="1"/>
+    <w:lsdException w:name="Intense Quote" w:semiHidden="0" w:uiPriority="30" w:unhideWhenUsed="0" w:qFormat="1"/>
+    <w:lsdException w:name="Medium List 2 Accent 1" w:semiHidden="0" w:uiPriority="66" w:unhideWhenUsed="0"/>
+    <w:lsdException w:name="Medium Grid 1 Accent 1" w:semiHidden="0" w:uiPriority="67" w:unhideWhenUsed="0"/>
+    <w:lsdException w:name="Medium Grid 2 Accent 1" w:semiHidden="0" w:uiPriority="68" w:unhideWhenUsed="0"/>
+    <w:lsdException w:name="Medium Grid 3 Accent 1" w:semiHidden="0" w:uiPriority="69" w:unhideWhenUsed="0"/>
+    <w:lsdException w:name="Dark List Accent 1" w:semiHidden="0" w:uiPriority="70" w:unhideWhenUsed="0"/>
+    <w:lsdException w:name="Colorful Shading Accent 1" w:semiHidden="0" w:uiPriority="71" w:unhideWhenUsed="0"/>
+    <w:lsdException w:name="Colorful List Accent 1" w:semiHidden="0" w:uiPriority="72" w:unhideWhenUsed="0"/>
+    <w:lsdException w:name="Colorful Grid Accent 1" w:semiHidden="0" w:uiPriority="73" w:unhideWhenUsed="0"/>
+    <w:lsdException w:name="Light Shading Accent 2" w:semiHidden="0" w:uiPriority="60" w:unhideWhenUsed="0"/>
+    <w:lsdException w:name="Light List Accent 2" w:semiHidden="0" w:uiPriority="61" w:unhideWhenUsed="0"/>
+    <w:lsdException w:name="Light Grid Accent 2" w:semiHidden="0" w:uiPriority="62" w:unhideWhenUsed="0"/>
+    <w:lsdException w:name="Medium Shading 1 Accent 2" w:semiHidden="0" w:uiPriority="63" w:unhideWhenUsed="0"/>
+    <w:lsdException w:name="Medium Shading 2 Accent 2" w:semiHidden="0" w:uiPriority="64" w:unhideWhenUsed="0"/>
+    <w:lsdException w:name="Medium List 1 Accent 2" w:semiHidden="0" w:uiPriority="65" w:unhideWhenUsed="0"/>
+    <w:lsdException w:name="Medium List 2 Accent 2" w:semiHidden="0" w:uiPriority="66" w:unhideWhenUsed="0"/>
+    <w:lsdException w:name="Medium Grid 1 Accent 2" w:semiHidden="0" w:uiPriority="67" w:unhideWhenUsed="0"/>
+    <w:lsdException w:name="Medium Grid 2 Accent 2" w:semiHidden="0" w:uiPriority="68" w:unhideWhenUsed="0"/>
+    <w:lsdException w:name="Medium Grid 3 Accent 2" w:semiHidden="0" w:uiPriority="69" w:unhideWhenUsed="0"/>
+    <w:lsdException w:name="Dark List Accent 2" w:semiHidden="0" w:uiPriority="70" w:unhideWhenUsed="0"/>
+    <w:lsdException w:name="Colorful Shading Accent 2" w:semiHidden="0" w:uiPriority="71" w:unhideWhenUsed="0"/>
+    <w:lsdException w:name="Colorful List Accent 2" w:semiHidden="0" w:uiPriority="72" w:unhideWhenUsed="0"/>
+    <w:lsdException w:name="Colorful Grid Accent 2" w:semiHidden="0" w:uiPriority="73" w:unhideWhenUsed="0"/>
+    <w:lsdException w:name="Light Shading Accent 3" w:semiHidden="0" w:uiPriority="60" w:unhideWhenUsed="0"/>
+    <w:lsdException w:name="Light List Accent 3" w:semiHidden="0" w:uiPriority="61" w:unhideWhenUsed="0"/>
+    <w:lsdException w:name="Light Grid Accent 3" w:semiHidden="0" w:uiPriority="62" w:unhideWhenUsed="0"/>
+    <w:lsdException w:name="Medium Shading 1 Accent 3" w:semiHidden="0" w:uiPriority="63" w:unhideWhenUsed="0"/>
+    <w:lsdException w:name="Medium Shading 2 Accent 3" w:semiHidden="0" w:uiPriority="64" w:unhideWhenUsed="0"/>
+    <w:lsdException w:name="Medium List 1 Accent 3" w:semiHidden="0" w:uiPriority="65" w:unhideWhenUsed="0"/>
+    <w:lsdException w:name="Medium List 2 Accent 3" w:semiHidden="0" w:uiPriority="66" w:unhideWhenUsed="0"/>
+    <w:lsdException w:name="Medium Grid 1 Accent 3" w:semiHidden="0" w:uiPriority="67" w:unhideWhenUsed="0"/>
+    <w:lsdException w:name="Medium Grid 2 Accent 3" w:semiHidden="0" w:uiPriority="68" w:unhideWhenUsed="0"/>
+    <w:lsdException w:name="Medium Grid 3 Accent 3" w:semiHidden="0" w:uiPriority="69" w:unhideWhenUsed="0"/>
+    <w:lsdException w:name="Dark List Accent 3" w:semiHidden="0" w:uiPriority="70" w:unhideWhenUsed="0"/>
+    <w:lsdException w:name="Colorful Shading Accent 3" w:semiHidden="0" w:uiPriority="71" w:unhideWhenUsed="0"/>
+    <w:lsdException w:name="Colorful List Accent 3" w:semiHidden="0" w:uiPriority="72" w:unhideWhenUsed="0"/>
+    <w:lsdException w:name="Colorful Grid Accent 3" w:semiHidden="0" w:uiPriority="73" w:unhideWhenUsed="0"/>
+    <w:lsdException w:name="Light Shading Accent 4" w:semiHidden="0" w:uiPriority="60" w:unhideWhenUsed="0"/>
+    <w:lsdException w:name="Light List Accent 4" w:semiHidden="0" w:uiPriority="61" w:unhideWhenUsed="0"/>
+    <w:lsdException w:name="Light Grid Accent 4" w:semiHidden="0" w:uiPriority="62" w:unhideWhenUsed="0"/>
+    <w:lsdException w:name="Medium Shading 1 Accent 4" w:semiHidden="0" w:uiPriority="63" w:unhideWhenUsed="0"/>
+    <w:lsdException w:name="Medium Shading 2 Accent 4" w:semiHidden="0" w:uiPriority="64" w:unhideWhenUsed="0"/>
+    <w:lsdException w:name="Medium List 1 Accent 4" w:semiHidden="0" w:uiPriority="65" w:unhideWhenUsed="0"/>
+    <w:lsdException w:name="Medium List 2 Accent 4" w:semiHidden="0" w:uiPriority="66" w:unhideWhenUsed="0"/>
+    <w:lsdException w:name="Medium Grid 1 Accent 4" w:semiHidden="0" w:uiPriority="67" w:unhideWhenUsed="0"/>
+    <w:lsdException w:name="Medium Grid 2 Accent 4" w:semiHidden="0" w:uiPriority="68" w:unhideWhenUsed="0"/>
+    <w:lsdException w:name="Medium Grid 3 Accent 4" w:semiHidden="0" w:uiPriority="69" w:unhideWhenUsed="0"/>
+    <w:lsdException w:name="Dark List Accent 4" w:semiHidden="0" w:uiPriority="70" w:unhideWhenUsed="0"/>
+    <w:lsdException w:name="Colorful Shading Accent 4" w:semiHidden="0" w:uiPriority="71" w:unhideWhenUsed="0"/>
+    <w:lsdException w:name="Colorful List Accent 4" w:semiHidden="0" w:uiPriority="72" w:unhideWhenUsed="0"/>
+    <w:lsdException w:name="Colorful Grid Accent 4" w:semiHidden="0" w:uiPriority="73" w:unhideWhenUsed="0"/>
+    <w:lsdException w:name="Light Shading Accent 5" w:semiHidden="0" w:uiPriority="60" w:unhideWhenUsed="0"/>
+    <w:lsdException w:name="Light List Accent 5" w:semiHidden="0" w:uiPriority="61" w:unhideWhenUsed="0"/>
+    <w:lsdException w:name="Light Grid Accent 5" w:semiHidden="0" w:uiPriority="62" w:unhideWhenUsed="0"/>
+    <w:lsdException w:name="Medium Shading 1 Accent 5" w:semiHidden="0" w:uiPriority="63" w:unhideWhenUsed="0"/>
+    <w:lsdException w:name="Medium Shading 2 Accent 5" w:semiHidden="0" w:uiPriority="64" w:unhideWhenUsed="0"/>
+    <w:lsdException w:name="Medium List 1 Accent 5" w:semiHidden="0" w:uiPriority="65" w:unhideWhenUsed="0"/>
+    <w:lsdException w:name="Medium List 2 Accent 5" w:semiHidden="0" w:uiPriority="66" w:unhideWhenUsed="0"/>
+    <w:lsdException w:name="Medium Grid 1 Accent 5" w:semiHidden="0" w:uiPriority="67" w:unhideWhenUsed="0"/>
+    <w:lsdException w:name="Medium Grid 2 Accent 5" w:semiHidden="0" w:uiPriority="68" w:unhideWhenUsed="0"/>
+    <w:lsdException w:name="Medium Grid 3 Accent 5" w:semiHidden="0" w:uiPriority="69" w:unhideWhenUsed="0"/>
+    <w:lsdException w:name="Dark List Accent 5" w:semiHidden="0" w:uiPriority="70" w:unhideWhenUsed="0"/>
+    <w:lsdException w:name="Colorful Shading Accent 5" w:semiHidden="0" w:uiPriority="71" w:unhideWhenUsed="0"/>
+    <w:lsdException w:name="Colorful List Accent 5" w:semiHidden="0" w:uiPriority="72" w:unhideWhenUsed="0"/>
+    <w:lsdException w:name="Colorful Grid Accent 5" w:semiHidden="0" w:uiPriority="73" w:unhideWhenUsed="0"/>
+    <w:lsdException w:name="Light Shading Accent 6" w:semiHidden="0" w:uiPriority="60" w:unhideWhenUsed="0"/>
+    <w:lsdException w:name="Light List Accent 6" w:semiHidden="0" w:uiPriority="61" w:unhideWhenUsed="0"/>
+    <w:lsdException w:name="Light Grid Accent 6" w:semiHidden="0" w:uiPriority="62" w:unhideWhenUsed="0"/>
+    <w:lsdException w:name="Medium Shading 1 Accent 6" w:semiHidden="0" w:uiPriority="63" w:unhideWhenUsed="0"/>
+    <w:lsdException w:name="Medium Shading 2 Accent 6" w:semiHidden="0" w:uiPriority="64" w:unhideWhenUsed="0"/>
+    <w:lsdException w:name="Medium List 1 Accent 6" w:semiHidden="0" w:uiPriority="65" w:unhideWhenUsed="0"/>
+    <w:lsdException w:name="Medium List 2 Accent 6" w:semiHidden="0" w:uiPriority="66" w:unhideWhenUsed="0"/>
+    <w:lsdException w:name="Medium Grid 1 Accent 6" w:semiHidden="0" w:uiPriority="67" w:unhideWhenUsed="0"/>
+    <w:lsdException w:name="Medium Grid 2 Accent 6" w:semiHidden="0" w:uiPriority="68" w:unhideWhenUsed="0"/>
+    <w:lsdException w:name="Medium Grid 3 Accent 6" w:semiHidden="0" w:uiPriority="69" w:unhideWhenUsed="0"/>
+    <w:lsdException w:name="Dark List Accent 6" w:semiHidden="0" w:uiPriority="70" w:unhideWhenUsed="0"/>
+    <w:lsdException w:name="Colorful Shading Accent 6" w:semiHidden="0" w:uiPriority="71" w:unhideWhenUsed="0"/>
+    <w:lsdException w:name="Colorful List Accent 6" w:semiHidden="0" w:uiPriority="72" w:unhideWhenUsed="0"/>
+    <w:lsdException w:name="Colorful Grid Accent 6" w:semiHidden="0" w:uiPriority="73" w:unhideWhenUsed="0"/>
+    <w:lsdException w:name="Subtle Emphasis" w:semiHidden="0" w:uiPriority="19" w:unhideWhenUsed="0" w:qFormat="1"/>
+    <w:lsdException w:name="Intense Emphasis" w:semiHidden="0" w:uiPriority="21" w:unhideWhenUsed="0" w:qFormat="1"/>
+    <w:lsdException w:name="Subtle Reference" w:semiHidden="0" w:uiPriority="31" w:unhideWhenUsed="0" w:qFormat="1"/>
+    <w:lsdException w:name="Intense Reference" w:semiHidden="0" w:uiPriority="32" w:unhideWhenUsed="0" w:qFormat="1"/>
+    <w:lsdException w:name="Book Title" w:semiHidden="0" w:uiPriority="33" w:unhideWhenUsed="0" w:qFormat="1"/>
+    <w:lsdException w:name="Bibliography" w:uiPriority="37"/>
+    <w:lsdException w:name="TOC Heading" w:uiPriority="39" w:qFormat="1"/>
   </w:latentStyles>
   <w:style w:type="paragraph" w:default="1" w:styleId="Normal">
     <w:name w:val="Normal"/>

--- a/Design/設計ルール.docx
+++ b/Design/設計ルール.docx
@@ -137,7 +137,6 @@
         </w:rPr>
         <w:t>例えば：</w:t>
       </w:r>
-      <w:proofErr w:type="spellStart"/>
       <w:r>
         <w:rPr>
           <w:rFonts w:hint="eastAsia"/>
@@ -145,7 +144,6 @@
         </w:rPr>
         <w:t>PascalCasing</w:t>
       </w:r>
-      <w:proofErr w:type="spellEnd"/>
       <w:r>
         <w:rPr>
           <w:rFonts w:hint="eastAsia"/>
@@ -188,7 +186,6 @@
         </w:rPr>
         <w:t>例：</w:t>
       </w:r>
-      <w:proofErr w:type="spellStart"/>
       <w:r>
         <w:rPr>
           <w:rFonts w:hint="eastAsia"/>
@@ -198,7 +195,6 @@
       <w:r>
         <w:t>_course</w:t>
       </w:r>
-      <w:proofErr w:type="spellEnd"/>
     </w:p>
     <w:p>
       <w:pPr>
@@ -246,21 +242,12 @@
         </w:rPr>
         <w:t>）子システム、</w:t>
       </w:r>
-      <w:proofErr w:type="spellStart"/>
-      <w:r>
-        <w:rPr>
-          <w:rFonts w:hint="eastAsia"/>
-          <w:lang w:eastAsia="ja-JP"/>
-        </w:rPr>
-        <w:t>aud</w:t>
-      </w:r>
-      <w:proofErr w:type="spellEnd"/>
-      <w:r>
-        <w:rPr>
-          <w:rFonts w:hint="eastAsia"/>
-          <w:lang w:eastAsia="ja-JP"/>
-        </w:rPr>
-        <w:t>_</w:t>
+      <w:r>
+        <w:rPr>
+          <w:rFonts w:hint="eastAsia"/>
+          <w:lang w:eastAsia="ja-JP"/>
+        </w:rPr>
+        <w:t>aud_</w:t>
       </w:r>
     </w:p>
     <w:p>
@@ -271,7 +258,6 @@
           <w:numId w:val="1"/>
         </w:numPr>
         <w:rPr>
-          <w:rFonts w:hint="eastAsia"/>
           <w:lang w:eastAsia="ja-JP"/>
         </w:rPr>
       </w:pPr>
@@ -312,7 +298,6 @@
           <w:numId w:val="1"/>
         </w:numPr>
         <w:rPr>
-          <w:rFonts w:hint="eastAsia"/>
           <w:lang w:eastAsia="ja-JP"/>
         </w:rPr>
       </w:pPr>
@@ -343,16 +328,8 @@
         <w:rPr>
           <w:lang w:eastAsia="ja-JP"/>
         </w:rPr>
-        <w:t xml:space="preserve">table1: student  table2: teacher  connection: </w:t>
-      </w:r>
-      <w:proofErr w:type="spellStart"/>
-      <w:r>
-        <w:rPr>
-          <w:lang w:eastAsia="ja-JP"/>
-        </w:rPr>
-        <w:t>student_teacher</w:t>
-      </w:r>
-      <w:proofErr w:type="spellEnd"/>
+        <w:t>table1: student  table2: teacher  connection: student_teacher</w:t>
+      </w:r>
     </w:p>
     <w:p>
       <w:pPr>
@@ -432,7 +409,6 @@
         </w:rPr>
         <w:t>コメント：他のケースもある。例えば：</w:t>
       </w:r>
-      <w:proofErr w:type="spellStart"/>
       <w:r>
         <w:rPr>
           <w:rFonts w:hint="eastAsia"/>
@@ -441,7 +417,6 @@
         </w:rPr>
         <w:t>PascalCasing</w:t>
       </w:r>
-      <w:proofErr w:type="spellEnd"/>
       <w:r>
         <w:rPr>
           <w:rFonts w:hint="eastAsia"/>
@@ -465,8 +440,6 @@
         </w:rPr>
         <w:t>２．略称しない</w:t>
       </w:r>
-      <w:bookmarkStart w:id="4" w:name="_GoBack"/>
-      <w:bookmarkEnd w:id="4"/>
     </w:p>
     <w:p>
       <w:pPr>
@@ -525,7 +498,6 @@
     <w:p>
       <w:pPr>
         <w:rPr>
-          <w:rFonts w:hint="eastAsia"/>
           <w:lang w:eastAsia="ja-JP"/>
         </w:rPr>
       </w:pPr>
@@ -536,7 +508,6 @@
         </w:rPr>
         <w:t xml:space="preserve">　　例：学生表の主キー、</w:t>
       </w:r>
-      <w:proofErr w:type="spellStart"/>
       <w:r>
         <w:rPr>
           <w:rFonts w:hint="eastAsia"/>
@@ -550,12 +521,10 @@
         </w:rPr>
         <w:t>_id</w:t>
       </w:r>
-      <w:proofErr w:type="spellEnd"/>
-    </w:p>
-    <w:p>
-      <w:pPr>
-        <w:rPr>
-          <w:rFonts w:hint="eastAsia"/>
+    </w:p>
+    <w:p>
+      <w:pPr>
+        <w:rPr>
           <w:lang w:eastAsia="ja-JP"/>
         </w:rPr>
       </w:pPr>
@@ -720,6 +689,7 @@
     <w:p>
       <w:pPr>
         <w:rPr>
+          <w:rFonts w:hint="eastAsia"/>
           <w:lang w:eastAsia="ja-JP"/>
         </w:rPr>
       </w:pPr>
@@ -730,12 +700,11 @@
         </w:rPr>
         <w:t>１．</w:t>
       </w:r>
-      <w:proofErr w:type="spellStart"/>
-      <w:r>
-        <w:rPr>
-          <w:lang w:eastAsia="ja-JP"/>
-        </w:rPr>
-        <w:t>fk_ParentTable</w:t>
+      <w:r>
+        <w:rPr>
+          <w:lang w:eastAsia="ja-JP"/>
+        </w:rPr>
+        <w:t>fk</w:t>
       </w:r>
       <w:r>
         <w:rPr>
@@ -744,18 +713,49 @@
         </w:rPr>
         <w:t>_</w:t>
       </w:r>
+      <w:bookmarkStart w:id="4" w:name="OLE_LINK5"/>
+      <w:bookmarkStart w:id="5" w:name="OLE_LINK6"/>
       <w:r>
         <w:rPr>
           <w:lang w:eastAsia="ja-JP"/>
         </w:rPr>
         <w:t>ChildTable</w:t>
       </w:r>
-      <w:proofErr w:type="spellEnd"/>
-    </w:p>
-    <w:p>
-      <w:pPr>
-        <w:rPr>
-          <w:rFonts w:hint="eastAsia"/>
+      <w:bookmarkEnd w:id="4"/>
+      <w:bookmarkEnd w:id="5"/>
+      <w:r>
+        <w:rPr>
+          <w:lang w:eastAsia="ja-JP"/>
+        </w:rPr>
+        <w:t>_ParentTable</w:t>
+      </w:r>
+      <w:r>
+        <w:rPr>
+          <w:rFonts w:hint="eastAsia"/>
+          <w:lang w:eastAsia="ja-JP"/>
+        </w:rPr>
+        <w:t>（引用表</w:t>
+      </w:r>
+      <w:r>
+        <w:rPr>
+          <w:rFonts w:hint="eastAsia"/>
+          <w:lang w:eastAsia="ja-JP"/>
+        </w:rPr>
+        <w:t>_</w:t>
+      </w:r>
+      <w:bookmarkStart w:id="6" w:name="_GoBack"/>
+      <w:bookmarkEnd w:id="6"/>
+      <w:r>
+        <w:rPr>
+          <w:rFonts w:hint="eastAsia"/>
+          <w:lang w:eastAsia="ja-JP"/>
+        </w:rPr>
+        <w:t>主表）</w:t>
+      </w:r>
+    </w:p>
+    <w:p>
+      <w:pPr>
+        <w:rPr>
           <w:lang w:eastAsia="ja-JP"/>
         </w:rPr>
       </w:pPr>
@@ -766,19 +766,16 @@
         </w:rPr>
         <w:t xml:space="preserve">　　例：</w:t>
       </w:r>
-      <w:proofErr w:type="spellStart"/>
-      <w:r>
-        <w:rPr>
-          <w:lang w:eastAsia="ja-JP"/>
-        </w:rPr>
-        <w:t>fk_teacher_student</w:t>
-      </w:r>
-      <w:proofErr w:type="spellEnd"/>
-    </w:p>
-    <w:p>
-      <w:pPr>
-        <w:rPr>
-          <w:rFonts w:hint="eastAsia"/>
+      <w:r>
+        <w:rPr>
+          <w:lang w:eastAsia="ja-JP"/>
+        </w:rPr>
+        <w:t>fk_userInfo_address</w:t>
+      </w:r>
+    </w:p>
+    <w:p>
+      <w:pPr>
+        <w:rPr>
           <w:lang w:eastAsia="zh-CN"/>
         </w:rPr>
       </w:pPr>
@@ -800,15 +797,13 @@
     <w:p>
       <w:pPr>
         <w:rPr>
-          <w:rFonts w:hint="eastAsia"/>
-          <w:lang w:eastAsia="ja-JP"/>
-        </w:rPr>
-      </w:pPr>
-    </w:p>
-    <w:p>
-      <w:pPr>
-        <w:rPr>
-          <w:rFonts w:hint="eastAsia"/>
+          <w:lang w:eastAsia="ja-JP"/>
+        </w:rPr>
+      </w:pPr>
+    </w:p>
+    <w:p>
+      <w:pPr>
+        <w:rPr>
           <w:lang w:eastAsia="ja-JP"/>
         </w:rPr>
       </w:pPr>
@@ -830,7 +825,6 @@
     <w:p>
       <w:pPr>
         <w:rPr>
-          <w:rFonts w:hint="eastAsia"/>
           <w:lang w:eastAsia="ja-JP"/>
         </w:rPr>
       </w:pPr>
@@ -841,19 +835,11 @@
         </w:rPr>
         <w:t>１．</w:t>
       </w:r>
-      <w:proofErr w:type="spellStart"/>
-      <w:r>
-        <w:rPr>
-          <w:lang w:eastAsia="ja-JP"/>
-        </w:rPr>
-        <w:t>Idx</w:t>
-      </w:r>
-      <w:proofErr w:type="spellEnd"/>
-      <w:r>
-        <w:rPr>
-          <w:lang w:eastAsia="ja-JP"/>
-        </w:rPr>
-        <w:t>_</w:t>
+      <w:r>
+        <w:rPr>
+          <w:lang w:eastAsia="ja-JP"/>
+        </w:rPr>
+        <w:t>Idx_</w:t>
       </w:r>
     </w:p>
     <w:p>
@@ -949,33 +935,11 @@
           <w:lang w:eastAsia="ja-JP"/>
         </w:rPr>
       </w:pPr>
-      <w:proofErr w:type="spellStart"/>
-      <w:r>
-        <w:rPr>
-          <w:lang w:eastAsia="ja-JP"/>
-        </w:rPr>
-        <w:t>src</w:t>
-      </w:r>
-      <w:proofErr w:type="spellEnd"/>
-      <w:r>
-        <w:rPr>
-          <w:lang w:eastAsia="ja-JP"/>
-        </w:rPr>
-        <w:t>/com/sic/</w:t>
-      </w:r>
-      <w:proofErr w:type="spellStart"/>
-      <w:r>
-        <w:rPr>
-          <w:lang w:eastAsia="ja-JP"/>
-        </w:rPr>
-        <w:t>ocms</w:t>
-      </w:r>
-      <w:proofErr w:type="spellEnd"/>
-      <w:r>
-        <w:rPr>
-          <w:lang w:eastAsia="ja-JP"/>
-        </w:rPr>
-        <w:t>/action/*</w:t>
+      <w:r>
+        <w:rPr>
+          <w:lang w:eastAsia="ja-JP"/>
+        </w:rPr>
+        <w:t>src/com/sic/ocms/action/*</w:t>
       </w:r>
     </w:p>
     <w:p>
@@ -1021,33 +985,11 @@
           <w:lang w:eastAsia="ja-JP"/>
         </w:rPr>
       </w:pPr>
-      <w:proofErr w:type="spellStart"/>
-      <w:r>
-        <w:rPr>
-          <w:lang w:eastAsia="ja-JP"/>
-        </w:rPr>
-        <w:t>src</w:t>
-      </w:r>
-      <w:proofErr w:type="spellEnd"/>
-      <w:r>
-        <w:rPr>
-          <w:lang w:eastAsia="ja-JP"/>
-        </w:rPr>
-        <w:t>/com/sic/</w:t>
-      </w:r>
-      <w:proofErr w:type="spellStart"/>
-      <w:r>
-        <w:rPr>
-          <w:lang w:eastAsia="ja-JP"/>
-        </w:rPr>
-        <w:t>ocms</w:t>
-      </w:r>
-      <w:proofErr w:type="spellEnd"/>
-      <w:r>
-        <w:rPr>
-          <w:lang w:eastAsia="ja-JP"/>
-        </w:rPr>
-        <w:t>/service/*</w:t>
+      <w:r>
+        <w:rPr>
+          <w:lang w:eastAsia="ja-JP"/>
+        </w:rPr>
+        <w:t>src/com/sic/ocms/service/*</w:t>
       </w:r>
     </w:p>
     <w:p>
@@ -1107,47 +1049,11 @@
           <w:lang w:eastAsia="ja-JP"/>
         </w:rPr>
       </w:pPr>
-      <w:proofErr w:type="spellStart"/>
-      <w:r>
-        <w:rPr>
-          <w:lang w:eastAsia="ja-JP"/>
-        </w:rPr>
-        <w:t>src</w:t>
-      </w:r>
-      <w:proofErr w:type="spellEnd"/>
-      <w:r>
-        <w:rPr>
-          <w:lang w:eastAsia="ja-JP"/>
-        </w:rPr>
-        <w:t>/com/sic/</w:t>
-      </w:r>
-      <w:proofErr w:type="spellStart"/>
-      <w:r>
-        <w:rPr>
-          <w:lang w:eastAsia="ja-JP"/>
-        </w:rPr>
-        <w:t>ocms</w:t>
-      </w:r>
-      <w:proofErr w:type="spellEnd"/>
-      <w:r>
-        <w:rPr>
-          <w:lang w:eastAsia="ja-JP"/>
-        </w:rPr>
-        <w:t>/</w:t>
-      </w:r>
-      <w:proofErr w:type="spellStart"/>
-      <w:r>
-        <w:rPr>
-          <w:lang w:eastAsia="ja-JP"/>
-        </w:rPr>
-        <w:t>dao</w:t>
-      </w:r>
-      <w:proofErr w:type="spellEnd"/>
-      <w:r>
-        <w:rPr>
-          <w:lang w:eastAsia="ja-JP"/>
-        </w:rPr>
-        <w:t>/*</w:t>
+      <w:r>
+        <w:rPr>
+          <w:lang w:eastAsia="ja-JP"/>
+        </w:rPr>
+        <w:t>src/com/sic/ocms/dao/*</w:t>
       </w:r>
     </w:p>
     <w:p>
@@ -1185,33 +1091,11 @@
           <w:lang w:eastAsia="ja-JP"/>
         </w:rPr>
       </w:pPr>
-      <w:proofErr w:type="spellStart"/>
-      <w:r>
-        <w:rPr>
-          <w:lang w:eastAsia="ja-JP"/>
-        </w:rPr>
-        <w:t>src</w:t>
-      </w:r>
-      <w:proofErr w:type="spellEnd"/>
-      <w:r>
-        <w:rPr>
-          <w:lang w:eastAsia="ja-JP"/>
-        </w:rPr>
-        <w:t>/com/sic/</w:t>
-      </w:r>
-      <w:proofErr w:type="spellStart"/>
-      <w:r>
-        <w:rPr>
-          <w:lang w:eastAsia="ja-JP"/>
-        </w:rPr>
-        <w:t>ocms</w:t>
-      </w:r>
-      <w:proofErr w:type="spellEnd"/>
-      <w:r>
-        <w:rPr>
-          <w:lang w:eastAsia="ja-JP"/>
-        </w:rPr>
-        <w:t>/persistence/</w:t>
+      <w:r>
+        <w:rPr>
+          <w:lang w:eastAsia="ja-JP"/>
+        </w:rPr>
+        <w:t>src/com/sic/ocms/persistence/</w:t>
       </w:r>
       <w:r>
         <w:rPr>
@@ -1309,7 +1193,6 @@
         </w:rPr>
         <w:t xml:space="preserve">　例：</w:t>
       </w:r>
-      <w:proofErr w:type="spellStart"/>
       <w:r>
         <w:rPr>
           <w:rFonts w:ascii="Cambria" w:hAnsi="Cambria" w:cs="Cambria" w:hint="eastAsia"/>
@@ -1318,7 +1201,6 @@
         </w:rPr>
         <w:t>PascalCasing</w:t>
       </w:r>
-      <w:proofErr w:type="spellEnd"/>
     </w:p>
     <w:p>
       <w:pPr>
@@ -1420,7 +1302,6 @@
         </w:rPr>
         <w:t xml:space="preserve">　例：</w:t>
       </w:r>
-      <w:proofErr w:type="spellStart"/>
       <w:r>
         <w:rPr>
           <w:rFonts w:ascii="Cambria" w:hAnsi="Cambria" w:cs="Cambria" w:hint="eastAsia"/>
@@ -1429,7 +1310,6 @@
         </w:rPr>
         <w:t>CamelCasing</w:t>
       </w:r>
-      <w:proofErr w:type="spellEnd"/>
     </w:p>
     <w:p>
       <w:pPr>

--- a/Design/設計ルール.docx
+++ b/Design/設計ルール.docx
@@ -1,6 +1,6 @@
 
 <file path=word/document.xml><?xml version="1.0" encoding="utf-8"?>
-<w:document xmlns:wpc="http://schemas.microsoft.com/office/word/2010/wordprocessingCanvas" xmlns:mo="http://schemas.microsoft.com/office/mac/office/2008/main" xmlns:mc="http://schemas.openxmlformats.org/markup-compatibility/2006" xmlns:mv="urn:schemas-microsoft-com:mac:vml" xmlns:o="urn:schemas-microsoft-com:office:office" xmlns:r="http://schemas.openxmlformats.org/officeDocument/2006/relationships" xmlns:m="http://schemas.openxmlformats.org/officeDocument/2006/math" xmlns:v="urn:schemas-microsoft-com:vml" xmlns:wp14="http://schemas.microsoft.com/office/word/2010/wordprocessingDrawing" xmlns:wp="http://schemas.openxmlformats.org/drawingml/2006/wordprocessingDrawing" xmlns:w10="urn:schemas-microsoft-com:office:word" xmlns:w="http://schemas.openxmlformats.org/wordprocessingml/2006/main" xmlns:w14="http://schemas.microsoft.com/office/word/2010/wordml" xmlns:wpg="http://schemas.microsoft.com/office/word/2010/wordprocessingGroup" xmlns:wpi="http://schemas.microsoft.com/office/word/2010/wordprocessingInk" xmlns:wne="http://schemas.microsoft.com/office/word/2006/wordml" xmlns:wps="http://schemas.microsoft.com/office/word/2010/wordprocessingShape" mc:Ignorable="w14 wp14">
+<w:document xmlns:wpc="http://schemas.microsoft.com/office/word/2010/wordprocessingCanvas" xmlns:cx="http://schemas.microsoft.com/office/drawing/2014/chartex" xmlns:cx1="http://schemas.microsoft.com/office/drawing/2015/9/8/chartex" xmlns:cx2="http://schemas.microsoft.com/office/drawing/2015/10/21/chartex" xmlns:mc="http://schemas.openxmlformats.org/markup-compatibility/2006" xmlns:o="urn:schemas-microsoft-com:office:office" xmlns:r="http://schemas.openxmlformats.org/officeDocument/2006/relationships" xmlns:m="http://schemas.openxmlformats.org/officeDocument/2006/math" xmlns:v="urn:schemas-microsoft-com:vml" xmlns:wp14="http://schemas.microsoft.com/office/word/2010/wordprocessingDrawing" xmlns:wp="http://schemas.openxmlformats.org/drawingml/2006/wordprocessingDrawing" xmlns:w10="urn:schemas-microsoft-com:office:word" xmlns:w="http://schemas.openxmlformats.org/wordprocessingml/2006/main" xmlns:w14="http://schemas.microsoft.com/office/word/2010/wordml" xmlns:w15="http://schemas.microsoft.com/office/word/2012/wordml" xmlns:w16se="http://schemas.microsoft.com/office/word/2015/wordml/symex" xmlns:wpg="http://schemas.microsoft.com/office/word/2010/wordprocessingGroup" xmlns:wpi="http://schemas.microsoft.com/office/word/2010/wordprocessingInk" xmlns:wne="http://schemas.microsoft.com/office/word/2006/wordml" xmlns:wps="http://schemas.microsoft.com/office/word/2010/wordprocessingShape" mc:Ignorable="w14 w15 w16se wp14">
   <w:body>
     <w:p>
       <w:pPr>
@@ -46,7 +46,7 @@
     </w:p>
     <w:p>
       <w:pPr>
-        <w:pStyle w:val="ListParagraph"/>
+        <w:pStyle w:val="a5"/>
         <w:numPr>
           <w:ilvl w:val="0"/>
           <w:numId w:val="1"/>
@@ -61,7 +61,7 @@
     </w:p>
     <w:p>
       <w:pPr>
-        <w:pStyle w:val="ListParagraph"/>
+        <w:pStyle w:val="a5"/>
         <w:numPr>
           <w:ilvl w:val="0"/>
           <w:numId w:val="1"/>
@@ -76,7 +76,7 @@
     </w:p>
     <w:p>
       <w:pPr>
-        <w:pStyle w:val="ListParagraph"/>
+        <w:pStyle w:val="a5"/>
         <w:numPr>
           <w:ilvl w:val="0"/>
           <w:numId w:val="1"/>
@@ -119,7 +119,7 @@
     </w:p>
     <w:p>
       <w:pPr>
-        <w:pStyle w:val="ListParagraph"/>
+        <w:pStyle w:val="a5"/>
         <w:ind w:left="360"/>
       </w:pPr>
       <w:r>
@@ -155,7 +155,7 @@
     </w:p>
     <w:p>
       <w:pPr>
-        <w:pStyle w:val="ListParagraph"/>
+        <w:pStyle w:val="a5"/>
         <w:numPr>
           <w:ilvl w:val="0"/>
           <w:numId w:val="1"/>
@@ -198,7 +198,7 @@
     </w:p>
     <w:p>
       <w:pPr>
-        <w:pStyle w:val="ListParagraph"/>
+        <w:pStyle w:val="a5"/>
         <w:numPr>
           <w:ilvl w:val="0"/>
           <w:numId w:val="1"/>
@@ -252,7 +252,7 @@
     </w:p>
     <w:p>
       <w:pPr>
-        <w:pStyle w:val="ListParagraph"/>
+        <w:pStyle w:val="a5"/>
         <w:numPr>
           <w:ilvl w:val="0"/>
           <w:numId w:val="1"/>
@@ -292,7 +292,7 @@
     </w:p>
     <w:p>
       <w:pPr>
-        <w:pStyle w:val="ListParagraph"/>
+        <w:pStyle w:val="a5"/>
         <w:numPr>
           <w:ilvl w:val="0"/>
           <w:numId w:val="1"/>
@@ -311,7 +311,7 @@
     </w:p>
     <w:p>
       <w:pPr>
-        <w:pStyle w:val="ListParagraph"/>
+        <w:pStyle w:val="a5"/>
         <w:ind w:left="360"/>
         <w:rPr>
           <w:lang w:eastAsia="ja-JP"/>
@@ -601,6 +601,7 @@
       <w:r>
         <w:rPr>
           <w:noProof/>
+          <w:lang w:eastAsia="ja-JP"/>
         </w:rPr>
         <w:drawing>
           <wp:inline distT="0" distB="0" distL="0" distR="0" wp14:anchorId="2502171E" wp14:editId="5C3D9D68">
@@ -620,7 +621,7 @@
                     </pic:cNvPicPr>
                   </pic:nvPicPr>
                   <pic:blipFill>
-                    <a:blip r:embed="rId8">
+                    <a:blip r:embed="rId7">
                       <a:extLst>
                         <a:ext uri="{28A0092B-C50C-407E-A947-70E740481C1C}">
                           <a14:useLocalDpi xmlns:a14="http://schemas.microsoft.com/office/drawing/2010/main" val="0"/>
@@ -689,7 +690,6 @@
     <w:p>
       <w:pPr>
         <w:rPr>
-          <w:rFonts w:hint="eastAsia"/>
           <w:lang w:eastAsia="ja-JP"/>
         </w:rPr>
       </w:pPr>
@@ -743,669 +743,851 @@
         </w:rPr>
         <w:t>_</w:t>
       </w:r>
+      <w:r>
+        <w:rPr>
+          <w:rFonts w:hint="eastAsia"/>
+          <w:lang w:eastAsia="ja-JP"/>
+        </w:rPr>
+        <w:t>主表）</w:t>
+      </w:r>
+    </w:p>
+    <w:p>
+      <w:pPr>
+        <w:rPr>
+          <w:lang w:eastAsia="ja-JP"/>
+        </w:rPr>
+      </w:pPr>
+      <w:r>
+        <w:rPr>
+          <w:rFonts w:hint="eastAsia"/>
+          <w:lang w:eastAsia="ja-JP"/>
+        </w:rPr>
+        <w:t xml:space="preserve">　　例：</w:t>
+      </w:r>
+      <w:r>
+        <w:rPr>
+          <w:lang w:eastAsia="ja-JP"/>
+        </w:rPr>
+        <w:t>fk_userInfo_address</w:t>
+      </w:r>
+    </w:p>
+    <w:p>
+      <w:pPr>
+        <w:rPr>
+          <w:lang w:eastAsia="zh-CN"/>
+        </w:rPr>
+      </w:pPr>
+      <w:r>
+        <w:rPr>
+          <w:rFonts w:hint="eastAsia"/>
+          <w:lang w:eastAsia="ja-JP"/>
+        </w:rPr>
+        <w:t>注意：</w:t>
+      </w:r>
+      <w:r>
+        <w:rPr>
+          <w:rFonts w:hint="eastAsia"/>
+          <w:lang w:eastAsia="ja-JP"/>
+        </w:rPr>
+        <w:t>外部キーも単数！</w:t>
+      </w:r>
+    </w:p>
+    <w:p>
+      <w:pPr>
+        <w:rPr>
+          <w:lang w:eastAsia="ja-JP"/>
+        </w:rPr>
+      </w:pPr>
+    </w:p>
+    <w:p>
+      <w:pPr>
+        <w:rPr>
+          <w:lang w:eastAsia="ja-JP"/>
+        </w:rPr>
+      </w:pPr>
+    </w:p>
+    <w:p>
+      <w:pPr>
+        <w:rPr>
+          <w:lang w:eastAsia="ja-JP"/>
+        </w:rPr>
+      </w:pPr>
+      <w:r>
+        <w:rPr>
+          <w:rFonts w:hint="eastAsia"/>
+          <w:lang w:eastAsia="ja-JP"/>
+        </w:rPr>
+        <w:t>インデックス</w:t>
+      </w:r>
+    </w:p>
+    <w:p>
+      <w:pPr>
+        <w:rPr>
+          <w:lang w:eastAsia="ja-JP"/>
+        </w:rPr>
+      </w:pPr>
+      <w:r>
+        <w:rPr>
+          <w:rFonts w:hint="eastAsia"/>
+          <w:lang w:eastAsia="ja-JP"/>
+        </w:rPr>
+        <w:t>１．</w:t>
+      </w:r>
+      <w:r>
+        <w:rPr>
+          <w:lang w:eastAsia="ja-JP"/>
+        </w:rPr>
+        <w:t>Idx_</w:t>
+      </w:r>
+    </w:p>
+    <w:p>
+      <w:pPr>
+        <w:rPr>
+          <w:lang w:eastAsia="ja-JP"/>
+        </w:rPr>
+      </w:pPr>
+    </w:p>
+    <w:p>
+      <w:pPr>
+        <w:rPr>
+          <w:lang w:eastAsia="ja-JP"/>
+        </w:rPr>
+      </w:pPr>
+    </w:p>
+    <w:p>
+      <w:pPr>
+        <w:rPr>
+          <w:lang w:eastAsia="ja-JP"/>
+        </w:rPr>
+      </w:pPr>
+      <w:r>
+        <w:rPr>
+          <w:rFonts w:hint="eastAsia"/>
+          <w:lang w:eastAsia="ja-JP"/>
+        </w:rPr>
+        <w:t>コーディングルール</w:t>
+      </w:r>
+    </w:p>
+    <w:p>
+      <w:pPr>
+        <w:rPr>
+          <w:lang w:eastAsia="ja-JP"/>
+        </w:rPr>
+      </w:pPr>
+      <w:r>
+        <w:rPr>
+          <w:rFonts w:hint="eastAsia"/>
+          <w:lang w:eastAsia="ja-JP"/>
+        </w:rPr>
+        <w:lastRenderedPageBreak/>
+        <w:t>１．</w:t>
+      </w:r>
+      <w:r>
+        <w:rPr>
+          <w:rFonts w:hint="eastAsia"/>
+          <w:lang w:eastAsia="ja-JP"/>
+        </w:rPr>
+        <w:t>パッケージ</w:t>
+      </w:r>
+      <w:r>
+        <w:rPr>
+          <w:rFonts w:hint="eastAsia"/>
+          <w:lang w:eastAsia="ja-JP"/>
+        </w:rPr>
+        <w:t>の名前</w:t>
+      </w:r>
+      <w:r>
+        <w:rPr>
+          <w:rFonts w:hint="eastAsia"/>
+          <w:lang w:eastAsia="ja-JP"/>
+        </w:rPr>
+        <w:t>：</w:t>
+      </w:r>
+    </w:p>
+    <w:p>
+      <w:pPr>
+        <w:ind w:firstLine="426"/>
+        <w:rPr>
+          <w:lang w:eastAsia="ja-JP"/>
+        </w:rPr>
+      </w:pPr>
+      <w:r>
+        <w:rPr>
+          <w:rFonts w:hint="eastAsia"/>
+          <w:lang w:eastAsia="ja-JP"/>
+        </w:rPr>
+        <w:t>コントローラーレイヤー</w:t>
+      </w:r>
+      <w:r>
+        <w:rPr>
+          <w:rFonts w:hint="eastAsia"/>
+          <w:lang w:eastAsia="ja-JP"/>
+        </w:rPr>
+        <w:t>：イベント処理などを扱うクラス（リクエスト処理）</w:t>
+      </w:r>
+    </w:p>
+    <w:p>
+      <w:pPr>
+        <w:ind w:firstLine="567"/>
+        <w:rPr>
+          <w:lang w:eastAsia="ja-JP"/>
+        </w:rPr>
+      </w:pPr>
+      <w:r>
+        <w:rPr>
+          <w:lang w:eastAsia="ja-JP"/>
+        </w:rPr>
+        <w:t>src/com/sic/ocms/action/*</w:t>
+      </w:r>
+    </w:p>
+    <w:p>
+      <w:pPr>
+        <w:rPr>
+          <w:lang w:eastAsia="ja-JP"/>
+        </w:rPr>
+      </w:pPr>
+    </w:p>
+    <w:p>
+      <w:pPr>
+        <w:ind w:firstLine="426"/>
+        <w:rPr>
+          <w:lang w:eastAsia="ja-JP"/>
+        </w:rPr>
+      </w:pPr>
+      <w:r>
+        <w:rPr>
+          <w:rFonts w:hint="eastAsia"/>
+          <w:lang w:eastAsia="ja-JP"/>
+        </w:rPr>
+        <w:t>サービスレイヤー</w:t>
+      </w:r>
+      <w:r>
+        <w:rPr>
+          <w:rFonts w:hint="eastAsia"/>
+          <w:lang w:eastAsia="ja-JP"/>
+        </w:rPr>
+        <w:t>:</w:t>
+      </w:r>
+      <w:r>
+        <w:rPr>
+          <w:rFonts w:hint="eastAsia"/>
+          <w:lang w:eastAsia="ja-JP"/>
+        </w:rPr>
+        <w:t>業務ロジック</w:t>
+      </w:r>
+    </w:p>
+    <w:p>
+      <w:pPr>
+        <w:ind w:firstLine="567"/>
+        <w:rPr>
+          <w:lang w:eastAsia="ja-JP"/>
+        </w:rPr>
+      </w:pPr>
+      <w:r>
+        <w:rPr>
+          <w:lang w:eastAsia="ja-JP"/>
+        </w:rPr>
+        <w:t>src/com/sic/ocms/service/*</w:t>
+      </w:r>
+    </w:p>
+    <w:p>
+      <w:pPr>
+        <w:ind w:firstLine="426"/>
+        <w:rPr>
+          <w:lang w:eastAsia="ja-JP"/>
+        </w:rPr>
+      </w:pPr>
+      <w:r>
+        <w:rPr>
+          <w:rFonts w:hint="eastAsia"/>
+          <w:lang w:eastAsia="ja-JP"/>
+        </w:rPr>
+        <w:t>DAO</w:t>
+      </w:r>
+      <w:r>
+        <w:rPr>
+          <w:rFonts w:hint="eastAsia"/>
+          <w:lang w:eastAsia="ja-JP"/>
+        </w:rPr>
+        <w:t>レイヤー</w:t>
+      </w:r>
+      <w:r>
+        <w:rPr>
+          <w:rFonts w:hint="eastAsia"/>
+          <w:lang w:eastAsia="ja-JP"/>
+        </w:rPr>
+        <w:t>：</w:t>
+      </w:r>
+      <w:r>
+        <w:rPr>
+          <w:rFonts w:hint="eastAsia"/>
+          <w:lang w:eastAsia="ja-JP"/>
+        </w:rPr>
+        <w:t>data access object(</w:t>
+      </w:r>
+      <w:r>
+        <w:rPr>
+          <w:rFonts w:hint="eastAsia"/>
+          <w:lang w:eastAsia="ja-JP"/>
+        </w:rPr>
+        <w:t>データの追加、アップデートなどの操作のクラス</w:t>
+      </w:r>
+      <w:r>
+        <w:rPr>
+          <w:rFonts w:hint="eastAsia"/>
+          <w:lang w:eastAsia="ja-JP"/>
+        </w:rPr>
+        <w:t>)</w:t>
+      </w:r>
+    </w:p>
+    <w:p>
+      <w:pPr>
+        <w:ind w:firstLine="567"/>
+        <w:rPr>
+          <w:lang w:eastAsia="ja-JP"/>
+        </w:rPr>
+      </w:pPr>
+      <w:r>
+        <w:rPr>
+          <w:lang w:eastAsia="ja-JP"/>
+        </w:rPr>
+        <w:t>src/com/sic/ocms/dao/*</w:t>
+      </w:r>
+    </w:p>
+    <w:p>
+      <w:pPr>
+        <w:ind w:firstLine="426"/>
+        <w:rPr>
+          <w:lang w:eastAsia="ja-JP"/>
+        </w:rPr>
+      </w:pPr>
+      <w:r>
+        <w:rPr>
+          <w:lang w:eastAsia="ja-JP"/>
+        </w:rPr>
+        <w:t>persistence</w:t>
+      </w:r>
+      <w:r>
+        <w:rPr>
+          <w:rFonts w:hint="eastAsia"/>
+          <w:lang w:eastAsia="ja-JP"/>
+        </w:rPr>
+        <w:t>レイヤー</w:t>
+      </w:r>
+      <w:r>
+        <w:rPr>
+          <w:rFonts w:hint="eastAsia"/>
+          <w:lang w:eastAsia="ja-JP"/>
+        </w:rPr>
+        <w:t>：エンティティクラス</w:t>
+      </w:r>
+    </w:p>
+    <w:p>
+      <w:pPr>
+        <w:ind w:firstLine="567"/>
+        <w:rPr>
+          <w:lang w:eastAsia="ja-JP"/>
+        </w:rPr>
+      </w:pPr>
+      <w:r>
+        <w:rPr>
+          <w:lang w:eastAsia="ja-JP"/>
+        </w:rPr>
+        <w:t>src/com/sic/ocms/persistence/</w:t>
+      </w:r>
+      <w:r>
+        <w:rPr>
+          <w:lang w:eastAsia="ja-JP"/>
+        </w:rPr>
+        <w:t>*</w:t>
+      </w:r>
+    </w:p>
+    <w:p>
+      <w:pPr>
+        <w:rPr>
+          <w:lang w:eastAsia="ja-JP"/>
+        </w:rPr>
+      </w:pPr>
+    </w:p>
+    <w:p>
+      <w:pPr>
+        <w:rPr>
+          <w:lang w:eastAsia="ja-JP"/>
+        </w:rPr>
+      </w:pPr>
+    </w:p>
+    <w:p>
+      <w:pPr>
+        <w:rPr>
+          <w:lang w:eastAsia="ja-JP"/>
+        </w:rPr>
+      </w:pPr>
+      <w:r>
+        <w:rPr>
+          <w:rFonts w:hint="eastAsia"/>
+          <w:lang w:eastAsia="ja-JP"/>
+        </w:rPr>
+        <w:t>クラスの名前：</w:t>
+      </w:r>
+    </w:p>
+    <w:p>
+      <w:pPr>
+        <w:rPr>
+          <w:lang w:eastAsia="ja-JP"/>
+        </w:rPr>
+      </w:pPr>
+      <w:r>
+        <w:rPr>
+          <w:rFonts w:hint="eastAsia"/>
+          <w:lang w:eastAsia="ja-JP"/>
+        </w:rPr>
+        <w:t xml:space="preserve">　名前の付け方</w:t>
+      </w:r>
+    </w:p>
+    <w:p>
+      <w:pPr>
+        <w:rPr>
+          <w:lang w:eastAsia="ja-JP"/>
+        </w:rPr>
+      </w:pPr>
+      <w:r>
+        <w:rPr>
+          <w:rFonts w:hint="eastAsia"/>
+          <w:lang w:eastAsia="ja-JP"/>
+        </w:rPr>
+        <w:t xml:space="preserve">　データベースのテーブル名と一緒</w:t>
+      </w:r>
+    </w:p>
+    <w:p>
+      <w:pPr>
+        <w:rPr>
+          <w:rFonts w:ascii="Cambria" w:hAnsi="Cambria" w:cs="Cambria"/>
+          <w:color w:val="000000"/>
+          <w:lang w:eastAsia="ja-JP"/>
+        </w:rPr>
+      </w:pPr>
+      <w:r>
+        <w:rPr>
+          <w:rFonts w:ascii="Cambria" w:hAnsi="Cambria" w:cs="Cambria" w:hint="eastAsia"/>
+          <w:color w:val="000000"/>
+          <w:lang w:eastAsia="ja-JP"/>
+        </w:rPr>
+        <w:t xml:space="preserve">　パスカルケースを使う</w:t>
+      </w:r>
+    </w:p>
+    <w:p>
+      <w:pPr>
+        <w:rPr>
+          <w:rFonts w:ascii="Cambria" w:hAnsi="Cambria" w:cs="Cambria"/>
+          <w:color w:val="000000"/>
+          <w:lang w:eastAsia="ja-JP"/>
+        </w:rPr>
+      </w:pPr>
+      <w:r>
+        <w:rPr>
+          <w:rFonts w:ascii="Cambria" w:hAnsi="Cambria" w:cs="Cambria" w:hint="eastAsia"/>
+          <w:color w:val="000000"/>
+          <w:lang w:eastAsia="ja-JP"/>
+        </w:rPr>
+        <w:t xml:space="preserve">　例：</w:t>
+      </w:r>
+      <w:r>
+        <w:rPr>
+          <w:rFonts w:ascii="Cambria" w:hAnsi="Cambria" w:cs="Cambria" w:hint="eastAsia"/>
+          <w:color w:val="000000"/>
+          <w:lang w:eastAsia="ja-JP"/>
+        </w:rPr>
+        <w:t>PascalCasing</w:t>
+      </w:r>
+    </w:p>
+    <w:p>
+      <w:pPr>
+        <w:rPr>
+          <w:rFonts w:ascii="Cambria" w:hAnsi="Cambria" w:cs="Cambria"/>
+          <w:color w:val="000000"/>
+          <w:lang w:eastAsia="ja-JP"/>
+        </w:rPr>
+      </w:pPr>
+    </w:p>
+    <w:p>
+      <w:pPr>
+        <w:rPr>
+          <w:rFonts w:ascii="Cambria" w:hAnsi="Cambria" w:cs="Cambria"/>
+          <w:color w:val="000000"/>
+          <w:lang w:eastAsia="ja-JP"/>
+        </w:rPr>
+      </w:pPr>
+      <w:r>
+        <w:rPr>
+          <w:rFonts w:ascii="Cambria" w:hAnsi="Cambria" w:cs="Cambria" w:hint="eastAsia"/>
+          <w:color w:val="000000"/>
+          <w:lang w:eastAsia="ja-JP"/>
+        </w:rPr>
+        <w:t>属性の名前：</w:t>
+      </w:r>
+    </w:p>
+    <w:p>
+      <w:pPr>
+        <w:rPr>
+          <w:rFonts w:ascii="Cambria" w:hAnsi="Cambria" w:cs="Cambria"/>
+          <w:color w:val="000000"/>
+          <w:lang w:eastAsia="ja-JP"/>
+        </w:rPr>
+      </w:pPr>
+      <w:r>
+        <w:rPr>
+          <w:rFonts w:ascii="Cambria" w:hAnsi="Cambria" w:cs="Cambria" w:hint="eastAsia"/>
+          <w:color w:val="000000"/>
+          <w:lang w:eastAsia="ja-JP"/>
+        </w:rPr>
+        <w:t xml:space="preserve">　</w:t>
+      </w:r>
+      <w:r>
+        <w:rPr>
+          <w:rFonts w:ascii="Cambria" w:hAnsi="Cambria" w:cs="Cambria" w:hint="eastAsia"/>
+          <w:color w:val="000000"/>
+          <w:lang w:eastAsia="ja-JP"/>
+        </w:rPr>
+        <w:t>データベースのカラム名と一緒</w:t>
+      </w:r>
+    </w:p>
+    <w:p>
+      <w:pPr>
+        <w:rPr>
+          <w:rFonts w:ascii="Cambria" w:hAnsi="Cambria" w:cs="Cambria"/>
+          <w:color w:val="000000"/>
+          <w:lang w:eastAsia="ja-JP"/>
+        </w:rPr>
+      </w:pPr>
+      <w:r>
+        <w:rPr>
+          <w:rFonts w:ascii="Cambria" w:hAnsi="Cambria" w:cs="Cambria" w:hint="eastAsia"/>
+          <w:color w:val="000000"/>
+          <w:lang w:eastAsia="ja-JP"/>
+        </w:rPr>
+        <w:t xml:space="preserve">　</w:t>
+      </w:r>
+      <w:r>
+        <w:rPr>
+          <w:rFonts w:ascii="Cambria" w:hAnsi="Cambria" w:cs="Cambria" w:hint="eastAsia"/>
+          <w:color w:val="000000"/>
+          <w:lang w:eastAsia="ja-JP"/>
+        </w:rPr>
+        <w:t>キャメルケース</w:t>
+      </w:r>
+      <w:r>
+        <w:rPr>
+          <w:rFonts w:ascii="Cambria" w:hAnsi="Cambria" w:cs="Cambria" w:hint="eastAsia"/>
+          <w:color w:val="000000"/>
+          <w:lang w:eastAsia="ja-JP"/>
+        </w:rPr>
+        <w:t>を使う</w:t>
+      </w:r>
+    </w:p>
+    <w:p>
+      <w:pPr>
+        <w:rPr>
+          <w:rFonts w:ascii="Cambria" w:hAnsi="Cambria" w:cs="Cambria"/>
+          <w:color w:val="000000"/>
+          <w:lang w:eastAsia="ja-JP"/>
+        </w:rPr>
+      </w:pPr>
+      <w:r>
+        <w:rPr>
+          <w:rFonts w:ascii="Cambria" w:hAnsi="Cambria" w:cs="Cambria" w:hint="eastAsia"/>
+          <w:color w:val="000000"/>
+          <w:lang w:eastAsia="ja-JP"/>
+        </w:rPr>
+        <w:t xml:space="preserve">　例：</w:t>
+      </w:r>
+      <w:r>
+        <w:rPr>
+          <w:rFonts w:ascii="Cambria" w:hAnsi="Cambria" w:cs="Cambria" w:hint="eastAsia"/>
+          <w:color w:val="000000"/>
+          <w:lang w:eastAsia="ja-JP"/>
+        </w:rPr>
+        <w:t>CamelCasing</w:t>
+      </w:r>
+    </w:p>
+    <w:p>
+      <w:pPr>
+        <w:rPr>
+          <w:rFonts w:ascii="Cambria" w:hAnsi="Cambria" w:cs="Cambria"/>
+          <w:color w:val="000000"/>
+          <w:lang w:eastAsia="ja-JP"/>
+        </w:rPr>
+      </w:pPr>
+    </w:p>
+    <w:p>
+      <w:pPr>
+        <w:rPr>
+          <w:rFonts w:ascii="Cambria" w:hAnsi="Cambria" w:cs="Cambria"/>
+          <w:color w:val="000000"/>
+          <w:lang w:eastAsia="ja-JP"/>
+        </w:rPr>
+      </w:pPr>
+      <w:r>
+        <w:rPr>
+          <w:rFonts w:ascii="Cambria" w:hAnsi="Cambria" w:cs="Cambria"/>
+          <w:color w:val="000000"/>
+          <w:lang w:eastAsia="ja-JP"/>
+        </w:rPr>
+        <w:t>get</w:t>
+      </w:r>
+      <w:r>
+        <w:rPr>
+          <w:rFonts w:ascii="Cambria" w:hAnsi="Cambria" w:cs="Cambria" w:hint="eastAsia"/>
+          <w:color w:val="000000"/>
+          <w:lang w:eastAsia="ja-JP"/>
+        </w:rPr>
+        <w:t>と</w:t>
+      </w:r>
+      <w:r>
+        <w:rPr>
+          <w:rFonts w:ascii="Cambria" w:hAnsi="Cambria" w:cs="Cambria"/>
+          <w:color w:val="000000"/>
+          <w:lang w:eastAsia="ja-JP"/>
+        </w:rPr>
+        <w:t xml:space="preserve">set </w:t>
+      </w:r>
+      <w:r>
+        <w:rPr>
+          <w:rFonts w:ascii="Cambria" w:hAnsi="Cambria" w:cs="Cambria" w:hint="eastAsia"/>
+          <w:color w:val="000000"/>
+          <w:lang w:eastAsia="ja-JP"/>
+        </w:rPr>
+        <w:t>メソット：</w:t>
+      </w:r>
+    </w:p>
+    <w:p>
+      <w:pPr>
+        <w:rPr>
+          <w:rFonts w:ascii="Cambria" w:hAnsi="Cambria" w:cs="Cambria"/>
+          <w:color w:val="000000"/>
+          <w:lang w:eastAsia="ja-JP"/>
+        </w:rPr>
+      </w:pPr>
+      <w:r>
+        <w:rPr>
+          <w:rFonts w:ascii="Cambria" w:hAnsi="Cambria" w:cs="Cambria" w:hint="eastAsia"/>
+          <w:color w:val="000000"/>
+          <w:lang w:eastAsia="ja-JP"/>
+        </w:rPr>
+        <w:t>まず、</w:t>
+      </w:r>
+      <w:r>
+        <w:rPr>
+          <w:rFonts w:ascii="Cambria" w:hAnsi="Cambria" w:cs="Cambria"/>
+          <w:color w:val="000000"/>
+          <w:lang w:eastAsia="ja-JP"/>
+        </w:rPr>
+        <w:t>get</w:t>
+      </w:r>
+      <w:r>
+        <w:rPr>
+          <w:rFonts w:ascii="Cambria" w:hAnsi="Cambria" w:cs="Cambria" w:hint="eastAsia"/>
+          <w:color w:val="000000"/>
+          <w:lang w:eastAsia="ja-JP"/>
+        </w:rPr>
+        <w:t>を生成して、</w:t>
+      </w:r>
+      <w:r>
+        <w:rPr>
+          <w:rFonts w:ascii="Cambria" w:hAnsi="Cambria" w:cs="Cambria"/>
+          <w:color w:val="000000"/>
+          <w:lang w:eastAsia="ja-JP"/>
+        </w:rPr>
+        <w:t>set</w:t>
+      </w:r>
+      <w:r>
+        <w:rPr>
+          <w:rFonts w:ascii="Cambria" w:hAnsi="Cambria" w:cs="Cambria" w:hint="eastAsia"/>
+          <w:color w:val="000000"/>
+          <w:lang w:eastAsia="ja-JP"/>
+        </w:rPr>
+        <w:t>を生成する。</w:t>
+      </w:r>
+    </w:p>
+    <w:p>
+      <w:pPr>
+        <w:rPr>
+          <w:rFonts w:ascii="Cambria" w:hAnsi="Cambria" w:cs="Cambria"/>
+          <w:color w:val="000000"/>
+          <w:lang w:eastAsia="ja-JP"/>
+        </w:rPr>
+      </w:pPr>
+    </w:p>
+    <w:p>
+      <w:pPr>
+        <w:rPr>
+          <w:rFonts w:ascii="Cambria" w:hAnsi="Cambria" w:cs="Cambria"/>
+          <w:color w:val="000000"/>
+          <w:lang w:eastAsia="ja-JP"/>
+        </w:rPr>
+      </w:pPr>
+      <w:r>
+        <w:rPr>
+          <w:rFonts w:ascii="Cambria" w:hAnsi="Cambria" w:cs="Cambria" w:hint="eastAsia"/>
+          <w:color w:val="000000"/>
+          <w:lang w:eastAsia="ja-JP"/>
+        </w:rPr>
+        <w:t>Set</w:t>
+      </w:r>
+      <w:r>
+        <w:rPr>
+          <w:rFonts w:ascii="Cambria" w:hAnsi="Cambria" w:cs="Cambria" w:hint="eastAsia"/>
+          <w:color w:val="000000"/>
+          <w:lang w:eastAsia="ja-JP"/>
+        </w:rPr>
+        <w:t>クラスの</w:t>
+      </w:r>
+      <w:r>
+        <w:rPr>
+          <w:rFonts w:ascii="Cambria" w:hAnsi="Cambria" w:cs="Cambria" w:hint="eastAsia"/>
+          <w:color w:val="000000"/>
+          <w:lang w:eastAsia="ja-JP"/>
+        </w:rPr>
+        <w:t>変数の</w:t>
+      </w:r>
+      <w:r>
+        <w:rPr>
+          <w:rFonts w:ascii="Cambria" w:hAnsi="Cambria" w:cs="Cambria" w:hint="eastAsia"/>
+          <w:color w:val="000000"/>
+          <w:lang w:eastAsia="ja-JP"/>
+        </w:rPr>
+        <w:t>名前：</w:t>
+      </w:r>
+    </w:p>
+    <w:p>
+      <w:pPr>
+        <w:ind w:firstLineChars="100" w:firstLine="240"/>
+        <w:rPr>
+          <w:rFonts w:ascii="Cambria" w:hAnsi="Cambria" w:cs="Cambria"/>
+          <w:color w:val="000000"/>
+          <w:lang w:eastAsia="ja-JP"/>
+        </w:rPr>
+      </w:pPr>
+      <w:r>
+        <w:rPr>
+          <w:rFonts w:ascii="Cambria" w:hAnsi="Cambria" w:cs="Cambria" w:hint="eastAsia"/>
+          <w:color w:val="000000"/>
+          <w:lang w:eastAsia="ja-JP"/>
+        </w:rPr>
+        <w:t>要素の型の複数形を基本</w:t>
+      </w:r>
+    </w:p>
+    <w:p>
+      <w:pPr>
+        <w:rPr>
+          <w:lang w:eastAsia="ja-JP"/>
+        </w:rPr>
+      </w:pPr>
+      <w:r>
+        <w:rPr>
+          <w:rFonts w:hint="eastAsia"/>
+          <w:lang w:eastAsia="ja-JP"/>
+        </w:rPr>
+        <w:t xml:space="preserve">　例：</w:t>
+      </w:r>
+      <w:r>
+        <w:rPr>
+          <w:rFonts w:hint="eastAsia"/>
+          <w:lang w:eastAsia="ja-JP"/>
+        </w:rPr>
+        <w:t>Set&lt;</w:t>
+      </w:r>
+      <w:r>
+        <w:rPr>
+          <w:lang w:eastAsia="ja-JP"/>
+        </w:rPr>
+        <w:t>Item</w:t>
+      </w:r>
+      <w:r>
+        <w:rPr>
+          <w:rFonts w:hint="eastAsia"/>
+          <w:lang w:eastAsia="ja-JP"/>
+        </w:rPr>
+        <w:t>&gt;</w:t>
+      </w:r>
+      <w:r>
+        <w:rPr>
+          <w:lang w:eastAsia="ja-JP"/>
+        </w:rPr>
+        <w:t xml:space="preserve"> items</w:t>
+      </w:r>
+    </w:p>
+    <w:p>
+      <w:pPr>
+        <w:rPr>
+          <w:lang w:eastAsia="ja-JP"/>
+        </w:rPr>
+      </w:pPr>
+    </w:p>
+    <w:p>
+      <w:pPr>
+        <w:rPr>
+          <w:lang w:eastAsia="ja-JP"/>
+        </w:rPr>
+      </w:pPr>
+      <w:r>
+        <w:rPr>
+          <w:rFonts w:hint="eastAsia"/>
+          <w:lang w:eastAsia="ja-JP"/>
+        </w:rPr>
+        <w:t>変数名</w:t>
+      </w:r>
+    </w:p>
+    <w:p>
+      <w:pPr>
+        <w:ind w:leftChars="100" w:left="240"/>
+        <w:rPr>
+          <w:lang w:eastAsia="ja-JP"/>
+        </w:rPr>
+      </w:pPr>
+      <w:r>
+        <w:rPr>
+          <w:rFonts w:hint="eastAsia"/>
+          <w:lang w:eastAsia="ja-JP"/>
+        </w:rPr>
+        <w:t>persistanc</w:t>
+      </w:r>
+      <w:r>
+        <w:rPr>
+          <w:lang w:eastAsia="ja-JP"/>
+        </w:rPr>
+        <w:t>e</w:t>
+      </w:r>
+      <w:r>
+        <w:rPr>
+          <w:rFonts w:hint="eastAsia"/>
+          <w:lang w:eastAsia="ja-JP"/>
+        </w:rPr>
+        <w:t>パッケージのクラスを型に持つ変数は名前を小文字表記を基本とする。略さない。</w:t>
+      </w:r>
       <w:bookmarkStart w:id="6" w:name="_GoBack"/>
       <w:bookmarkEnd w:id="6"/>
-      <w:r>
-        <w:rPr>
-          <w:rFonts w:hint="eastAsia"/>
-          <w:lang w:eastAsia="ja-JP"/>
-        </w:rPr>
-        <w:t>主表）</w:t>
-      </w:r>
-    </w:p>
-    <w:p>
-      <w:pPr>
-        <w:rPr>
-          <w:lang w:eastAsia="ja-JP"/>
-        </w:rPr>
-      </w:pPr>
-      <w:r>
-        <w:rPr>
-          <w:rFonts w:hint="eastAsia"/>
-          <w:lang w:eastAsia="ja-JP"/>
-        </w:rPr>
-        <w:t xml:space="preserve">　　例：</w:t>
-      </w:r>
-      <w:r>
-        <w:rPr>
-          <w:lang w:eastAsia="ja-JP"/>
-        </w:rPr>
-        <w:t>fk_userInfo_address</w:t>
-      </w:r>
-    </w:p>
-    <w:p>
-      <w:pPr>
-        <w:rPr>
-          <w:lang w:eastAsia="zh-CN"/>
-        </w:rPr>
-      </w:pPr>
-      <w:r>
-        <w:rPr>
-          <w:rFonts w:hint="eastAsia"/>
-          <w:lang w:eastAsia="ja-JP"/>
-        </w:rPr>
-        <w:t>注意：</w:t>
-      </w:r>
-      <w:r>
-        <w:rPr>
-          <w:rFonts w:hint="eastAsia"/>
-          <w:lang w:eastAsia="ja-JP"/>
-        </w:rPr>
-        <w:t>外部キーも単数！</w:t>
-      </w:r>
-    </w:p>
-    <w:p>
-      <w:pPr>
-        <w:rPr>
-          <w:lang w:eastAsia="ja-JP"/>
-        </w:rPr>
-      </w:pPr>
-    </w:p>
-    <w:p>
-      <w:pPr>
-        <w:rPr>
-          <w:lang w:eastAsia="ja-JP"/>
-        </w:rPr>
-      </w:pPr>
-    </w:p>
-    <w:p>
-      <w:pPr>
-        <w:rPr>
-          <w:lang w:eastAsia="ja-JP"/>
-        </w:rPr>
-      </w:pPr>
-      <w:r>
-        <w:rPr>
-          <w:rFonts w:hint="eastAsia"/>
-          <w:lang w:eastAsia="ja-JP"/>
-        </w:rPr>
-        <w:t>インデックス</w:t>
-      </w:r>
-    </w:p>
-    <w:p>
-      <w:pPr>
-        <w:rPr>
-          <w:lang w:eastAsia="ja-JP"/>
-        </w:rPr>
-      </w:pPr>
-      <w:r>
-        <w:rPr>
-          <w:rFonts w:hint="eastAsia"/>
-          <w:lang w:eastAsia="ja-JP"/>
-        </w:rPr>
-        <w:t>１．</w:t>
-      </w:r>
-      <w:r>
-        <w:rPr>
-          <w:lang w:eastAsia="ja-JP"/>
-        </w:rPr>
-        <w:t>Idx_</w:t>
-      </w:r>
-    </w:p>
-    <w:p>
-      <w:pPr>
-        <w:rPr>
-          <w:lang w:eastAsia="ja-JP"/>
-        </w:rPr>
-      </w:pPr>
-    </w:p>
-    <w:p>
-      <w:pPr>
-        <w:rPr>
-          <w:lang w:eastAsia="ja-JP"/>
-        </w:rPr>
-      </w:pPr>
-    </w:p>
-    <w:p>
-      <w:pPr>
-        <w:rPr>
-          <w:lang w:eastAsia="ja-JP"/>
-        </w:rPr>
-      </w:pPr>
-      <w:r>
-        <w:rPr>
-          <w:rFonts w:hint="eastAsia"/>
-          <w:lang w:eastAsia="ja-JP"/>
-        </w:rPr>
-        <w:t>コーディングルール</w:t>
-      </w:r>
-    </w:p>
-    <w:p>
-      <w:pPr>
-        <w:rPr>
-          <w:lang w:eastAsia="ja-JP"/>
-        </w:rPr>
-      </w:pPr>
-      <w:r>
-        <w:rPr>
-          <w:rFonts w:hint="eastAsia"/>
-          <w:lang w:eastAsia="ja-JP"/>
-        </w:rPr>
-        <w:lastRenderedPageBreak/>
-        <w:t>１．</w:t>
-      </w:r>
-      <w:r>
-        <w:rPr>
-          <w:rFonts w:hint="eastAsia"/>
-          <w:lang w:eastAsia="ja-JP"/>
-        </w:rPr>
-        <w:t>パッケージ</w:t>
-      </w:r>
-      <w:r>
-        <w:rPr>
-          <w:rFonts w:hint="eastAsia"/>
-          <w:lang w:eastAsia="ja-JP"/>
-        </w:rPr>
-        <w:t>の名前</w:t>
-      </w:r>
-      <w:r>
-        <w:rPr>
-          <w:rFonts w:hint="eastAsia"/>
-          <w:lang w:eastAsia="ja-JP"/>
-        </w:rPr>
-        <w:t>：</w:t>
-      </w:r>
-    </w:p>
-    <w:p>
-      <w:pPr>
-        <w:ind w:firstLine="426"/>
-        <w:rPr>
-          <w:lang w:eastAsia="ja-JP"/>
-        </w:rPr>
-      </w:pPr>
-      <w:r>
-        <w:rPr>
-          <w:rFonts w:hint="eastAsia"/>
-          <w:lang w:eastAsia="ja-JP"/>
-        </w:rPr>
-        <w:t>コントローラーレイヤー</w:t>
-      </w:r>
-      <w:r>
-        <w:rPr>
-          <w:rFonts w:hint="eastAsia"/>
-          <w:lang w:eastAsia="ja-JP"/>
-        </w:rPr>
-        <w:t>：イベント処理などを扱うクラス（リクエスト処理）</w:t>
-      </w:r>
-    </w:p>
-    <w:p>
-      <w:pPr>
-        <w:ind w:firstLine="567"/>
-        <w:rPr>
-          <w:lang w:eastAsia="ja-JP"/>
-        </w:rPr>
-      </w:pPr>
-      <w:r>
-        <w:rPr>
-          <w:lang w:eastAsia="ja-JP"/>
-        </w:rPr>
-        <w:t>src/com/sic/ocms/action/*</w:t>
-      </w:r>
-    </w:p>
-    <w:p>
-      <w:pPr>
-        <w:rPr>
-          <w:lang w:eastAsia="ja-JP"/>
-        </w:rPr>
-      </w:pPr>
-    </w:p>
-    <w:p>
-      <w:pPr>
-        <w:ind w:firstLine="426"/>
-        <w:rPr>
-          <w:lang w:eastAsia="ja-JP"/>
-        </w:rPr>
-      </w:pPr>
-      <w:r>
-        <w:rPr>
-          <w:rFonts w:hint="eastAsia"/>
-          <w:lang w:eastAsia="ja-JP"/>
-        </w:rPr>
-        <w:t>サービスレイヤー</w:t>
-      </w:r>
-      <w:r>
-        <w:rPr>
-          <w:rFonts w:hint="eastAsia"/>
-          <w:lang w:eastAsia="ja-JP"/>
-        </w:rPr>
-        <w:t>:</w:t>
-      </w:r>
-      <w:r>
-        <w:rPr>
-          <w:rFonts w:hint="eastAsia"/>
-          <w:lang w:eastAsia="ja-JP"/>
-        </w:rPr>
-        <w:t>業務ロジック</w:t>
-      </w:r>
-    </w:p>
-    <w:p>
-      <w:pPr>
-        <w:ind w:firstLine="567"/>
-        <w:rPr>
-          <w:lang w:eastAsia="ja-JP"/>
-        </w:rPr>
-      </w:pPr>
-      <w:r>
-        <w:rPr>
-          <w:lang w:eastAsia="ja-JP"/>
-        </w:rPr>
-        <w:t>src/com/sic/ocms/service/*</w:t>
-      </w:r>
-    </w:p>
-    <w:p>
-      <w:pPr>
-        <w:ind w:firstLine="426"/>
-        <w:rPr>
-          <w:lang w:eastAsia="ja-JP"/>
-        </w:rPr>
-      </w:pPr>
-      <w:r>
-        <w:rPr>
-          <w:rFonts w:hint="eastAsia"/>
-          <w:lang w:eastAsia="ja-JP"/>
-        </w:rPr>
-        <w:t>DAO</w:t>
-      </w:r>
-      <w:r>
-        <w:rPr>
-          <w:rFonts w:hint="eastAsia"/>
-          <w:lang w:eastAsia="ja-JP"/>
-        </w:rPr>
-        <w:t>レイヤー</w:t>
-      </w:r>
-      <w:r>
-        <w:rPr>
-          <w:rFonts w:hint="eastAsia"/>
-          <w:lang w:eastAsia="ja-JP"/>
-        </w:rPr>
-        <w:t>：</w:t>
-      </w:r>
-      <w:r>
-        <w:rPr>
-          <w:rFonts w:hint="eastAsia"/>
-          <w:lang w:eastAsia="ja-JP"/>
-        </w:rPr>
-        <w:t>data access object(</w:t>
-      </w:r>
-      <w:r>
-        <w:rPr>
-          <w:rFonts w:hint="eastAsia"/>
-          <w:lang w:eastAsia="ja-JP"/>
-        </w:rPr>
-        <w:t>データの追加、アップデートなどの操作のクラス</w:t>
-      </w:r>
-      <w:r>
-        <w:rPr>
-          <w:rFonts w:hint="eastAsia"/>
-          <w:lang w:eastAsia="ja-JP"/>
-        </w:rPr>
-        <w:t>)</w:t>
-      </w:r>
-    </w:p>
-    <w:p>
-      <w:pPr>
-        <w:ind w:firstLine="567"/>
-        <w:rPr>
-          <w:lang w:eastAsia="ja-JP"/>
-        </w:rPr>
-      </w:pPr>
-      <w:r>
-        <w:rPr>
-          <w:lang w:eastAsia="ja-JP"/>
-        </w:rPr>
-        <w:t>src/com/sic/ocms/dao/*</w:t>
-      </w:r>
-    </w:p>
-    <w:p>
-      <w:pPr>
-        <w:ind w:firstLine="426"/>
-        <w:rPr>
-          <w:lang w:eastAsia="ja-JP"/>
-        </w:rPr>
-      </w:pPr>
-      <w:r>
-        <w:rPr>
-          <w:lang w:eastAsia="ja-JP"/>
-        </w:rPr>
-        <w:t>persistence</w:t>
-      </w:r>
-      <w:r>
-        <w:rPr>
-          <w:rFonts w:hint="eastAsia"/>
-          <w:lang w:eastAsia="ja-JP"/>
-        </w:rPr>
-        <w:t>レイヤー</w:t>
-      </w:r>
-      <w:r>
-        <w:rPr>
-          <w:rFonts w:hint="eastAsia"/>
-          <w:lang w:eastAsia="ja-JP"/>
-        </w:rPr>
-        <w:t>：エンティティクラス</w:t>
-      </w:r>
-    </w:p>
-    <w:p>
-      <w:pPr>
-        <w:ind w:firstLine="567"/>
-        <w:rPr>
-          <w:lang w:eastAsia="ja-JP"/>
-        </w:rPr>
-      </w:pPr>
-      <w:r>
-        <w:rPr>
-          <w:lang w:eastAsia="ja-JP"/>
-        </w:rPr>
-        <w:t>src/com/sic/ocms/persistence/</w:t>
-      </w:r>
-      <w:r>
-        <w:rPr>
-          <w:lang w:eastAsia="ja-JP"/>
-        </w:rPr>
-        <w:t>*</w:t>
-      </w:r>
-    </w:p>
-    <w:p>
-      <w:pPr>
-        <w:rPr>
-          <w:lang w:eastAsia="ja-JP"/>
-        </w:rPr>
-      </w:pPr>
-    </w:p>
-    <w:p>
-      <w:pPr>
-        <w:rPr>
-          <w:lang w:eastAsia="ja-JP"/>
-        </w:rPr>
-      </w:pPr>
-    </w:p>
-    <w:p>
-      <w:pPr>
-        <w:rPr>
-          <w:lang w:eastAsia="ja-JP"/>
-        </w:rPr>
-      </w:pPr>
-      <w:r>
-        <w:rPr>
-          <w:rFonts w:hint="eastAsia"/>
-          <w:lang w:eastAsia="ja-JP"/>
-        </w:rPr>
-        <w:t>クラスの名前：</w:t>
-      </w:r>
-    </w:p>
-    <w:p>
-      <w:pPr>
-        <w:rPr>
-          <w:lang w:eastAsia="ja-JP"/>
-        </w:rPr>
-      </w:pPr>
-      <w:r>
-        <w:rPr>
-          <w:rFonts w:hint="eastAsia"/>
-          <w:lang w:eastAsia="ja-JP"/>
-        </w:rPr>
-        <w:t xml:space="preserve">　名前の付け方</w:t>
-      </w:r>
-    </w:p>
-    <w:p>
-      <w:pPr>
-        <w:rPr>
-          <w:lang w:eastAsia="ja-JP"/>
-        </w:rPr>
-      </w:pPr>
-      <w:r>
-        <w:rPr>
-          <w:rFonts w:hint="eastAsia"/>
-          <w:lang w:eastAsia="ja-JP"/>
-        </w:rPr>
-        <w:t xml:space="preserve">　データベースのテーブル名と一緒</w:t>
-      </w:r>
-    </w:p>
-    <w:p>
-      <w:pPr>
-        <w:rPr>
-          <w:rFonts w:ascii="Cambria" w:hAnsi="Cambria" w:cs="Cambria"/>
-          <w:color w:val="000000"/>
-          <w:lang w:eastAsia="ja-JP"/>
-        </w:rPr>
-      </w:pPr>
-      <w:r>
-        <w:rPr>
-          <w:rFonts w:ascii="Cambria" w:hAnsi="Cambria" w:cs="Cambria" w:hint="eastAsia"/>
-          <w:color w:val="000000"/>
-          <w:lang w:eastAsia="ja-JP"/>
-        </w:rPr>
-        <w:t xml:space="preserve">　パスカルケースを使う</w:t>
-      </w:r>
-    </w:p>
-    <w:p>
-      <w:pPr>
-        <w:rPr>
-          <w:rFonts w:ascii="Cambria" w:hAnsi="Cambria" w:cs="Cambria"/>
-          <w:color w:val="000000"/>
-          <w:lang w:eastAsia="ja-JP"/>
-        </w:rPr>
-      </w:pPr>
-      <w:r>
-        <w:rPr>
-          <w:rFonts w:ascii="Cambria" w:hAnsi="Cambria" w:cs="Cambria" w:hint="eastAsia"/>
-          <w:color w:val="000000"/>
-          <w:lang w:eastAsia="ja-JP"/>
-        </w:rPr>
-        <w:t xml:space="preserve">　例：</w:t>
-      </w:r>
-      <w:r>
-        <w:rPr>
-          <w:rFonts w:ascii="Cambria" w:hAnsi="Cambria" w:cs="Cambria" w:hint="eastAsia"/>
-          <w:color w:val="000000"/>
-          <w:lang w:eastAsia="ja-JP"/>
-        </w:rPr>
-        <w:t>PascalCasing</w:t>
-      </w:r>
-    </w:p>
-    <w:p>
-      <w:pPr>
-        <w:rPr>
-          <w:rFonts w:ascii="Cambria" w:hAnsi="Cambria" w:cs="Cambria"/>
-          <w:color w:val="000000"/>
-          <w:lang w:eastAsia="ja-JP"/>
-        </w:rPr>
-      </w:pPr>
-    </w:p>
-    <w:p>
-      <w:pPr>
-        <w:rPr>
-          <w:rFonts w:ascii="Cambria" w:hAnsi="Cambria" w:cs="Cambria"/>
-          <w:color w:val="000000"/>
-          <w:lang w:eastAsia="ja-JP"/>
-        </w:rPr>
-      </w:pPr>
-      <w:r>
-        <w:rPr>
-          <w:rFonts w:ascii="Cambria" w:hAnsi="Cambria" w:cs="Cambria" w:hint="eastAsia"/>
-          <w:color w:val="000000"/>
-          <w:lang w:eastAsia="ja-JP"/>
-        </w:rPr>
-        <w:t>属性の名前：</w:t>
-      </w:r>
-    </w:p>
-    <w:p>
-      <w:pPr>
-        <w:rPr>
-          <w:rFonts w:ascii="Cambria" w:hAnsi="Cambria" w:cs="Cambria"/>
-          <w:color w:val="000000"/>
-          <w:lang w:eastAsia="ja-JP"/>
-        </w:rPr>
-      </w:pPr>
-      <w:r>
-        <w:rPr>
-          <w:rFonts w:ascii="Cambria" w:hAnsi="Cambria" w:cs="Cambria" w:hint="eastAsia"/>
-          <w:color w:val="000000"/>
-          <w:lang w:eastAsia="ja-JP"/>
-        </w:rPr>
-        <w:t xml:space="preserve">　</w:t>
-      </w:r>
-      <w:r>
-        <w:rPr>
-          <w:rFonts w:ascii="Cambria" w:hAnsi="Cambria" w:cs="Cambria" w:hint="eastAsia"/>
-          <w:color w:val="000000"/>
-          <w:lang w:eastAsia="ja-JP"/>
-        </w:rPr>
-        <w:t>データベースのカラム名と一緒</w:t>
-      </w:r>
-    </w:p>
-    <w:p>
-      <w:pPr>
-        <w:rPr>
-          <w:rFonts w:ascii="Cambria" w:hAnsi="Cambria" w:cs="Cambria"/>
-          <w:color w:val="000000"/>
-          <w:lang w:eastAsia="ja-JP"/>
-        </w:rPr>
-      </w:pPr>
-      <w:r>
-        <w:rPr>
-          <w:rFonts w:ascii="Cambria" w:hAnsi="Cambria" w:cs="Cambria" w:hint="eastAsia"/>
-          <w:color w:val="000000"/>
-          <w:lang w:eastAsia="ja-JP"/>
-        </w:rPr>
-        <w:t xml:space="preserve">　</w:t>
-      </w:r>
-      <w:r>
-        <w:rPr>
-          <w:rFonts w:ascii="Cambria" w:hAnsi="Cambria" w:cs="Cambria" w:hint="eastAsia"/>
-          <w:color w:val="000000"/>
-          <w:lang w:eastAsia="ja-JP"/>
-        </w:rPr>
-        <w:t>キャメルケース</w:t>
-      </w:r>
-      <w:r>
-        <w:rPr>
-          <w:rFonts w:ascii="Cambria" w:hAnsi="Cambria" w:cs="Cambria" w:hint="eastAsia"/>
-          <w:color w:val="000000"/>
-          <w:lang w:eastAsia="ja-JP"/>
-        </w:rPr>
-        <w:t>を使う</w:t>
-      </w:r>
-    </w:p>
-    <w:p>
-      <w:pPr>
-        <w:rPr>
-          <w:rFonts w:ascii="Cambria" w:hAnsi="Cambria" w:cs="Cambria"/>
-          <w:color w:val="000000"/>
-          <w:lang w:eastAsia="ja-JP"/>
-        </w:rPr>
-      </w:pPr>
-      <w:r>
-        <w:rPr>
-          <w:rFonts w:ascii="Cambria" w:hAnsi="Cambria" w:cs="Cambria" w:hint="eastAsia"/>
-          <w:color w:val="000000"/>
-          <w:lang w:eastAsia="ja-JP"/>
-        </w:rPr>
-        <w:t xml:space="preserve">　例：</w:t>
-      </w:r>
-      <w:r>
-        <w:rPr>
-          <w:rFonts w:ascii="Cambria" w:hAnsi="Cambria" w:cs="Cambria" w:hint="eastAsia"/>
-          <w:color w:val="000000"/>
-          <w:lang w:eastAsia="ja-JP"/>
-        </w:rPr>
-        <w:t>CamelCasing</w:t>
-      </w:r>
-    </w:p>
-    <w:p>
-      <w:pPr>
-        <w:rPr>
-          <w:rFonts w:ascii="Cambria" w:hAnsi="Cambria" w:cs="Cambria"/>
-          <w:color w:val="000000"/>
-          <w:lang w:eastAsia="ja-JP"/>
-        </w:rPr>
-      </w:pPr>
-    </w:p>
-    <w:p>
-      <w:pPr>
-        <w:rPr>
-          <w:rFonts w:ascii="Cambria" w:hAnsi="Cambria" w:cs="Cambria"/>
-          <w:color w:val="000000"/>
-          <w:lang w:eastAsia="ja-JP"/>
-        </w:rPr>
-      </w:pPr>
-      <w:r>
-        <w:rPr>
-          <w:rFonts w:ascii="Cambria" w:hAnsi="Cambria" w:cs="Cambria"/>
-          <w:color w:val="000000"/>
-          <w:lang w:eastAsia="ja-JP"/>
-        </w:rPr>
-        <w:t>get</w:t>
-      </w:r>
-      <w:r>
-        <w:rPr>
-          <w:rFonts w:ascii="Cambria" w:hAnsi="Cambria" w:cs="Cambria" w:hint="eastAsia"/>
-          <w:color w:val="000000"/>
-          <w:lang w:eastAsia="ja-JP"/>
-        </w:rPr>
-        <w:t>と</w:t>
-      </w:r>
-      <w:r>
-        <w:rPr>
-          <w:rFonts w:ascii="Cambria" w:hAnsi="Cambria" w:cs="Cambria"/>
-          <w:color w:val="000000"/>
-          <w:lang w:eastAsia="ja-JP"/>
-        </w:rPr>
-        <w:t xml:space="preserve">set </w:t>
-      </w:r>
-      <w:r>
-        <w:rPr>
-          <w:rFonts w:ascii="Cambria" w:hAnsi="Cambria" w:cs="Cambria" w:hint="eastAsia"/>
-          <w:color w:val="000000"/>
-          <w:lang w:eastAsia="ja-JP"/>
-        </w:rPr>
-        <w:t>メソット：</w:t>
-      </w:r>
-    </w:p>
-    <w:p>
-      <w:pPr>
-        <w:rPr>
-          <w:lang w:eastAsia="ja-JP"/>
-        </w:rPr>
-      </w:pPr>
-      <w:r>
-        <w:rPr>
-          <w:rFonts w:ascii="Cambria" w:hAnsi="Cambria" w:cs="Cambria" w:hint="eastAsia"/>
-          <w:color w:val="000000"/>
-          <w:lang w:eastAsia="ja-JP"/>
-        </w:rPr>
-        <w:t>まず、</w:t>
-      </w:r>
-      <w:r>
-        <w:rPr>
-          <w:rFonts w:ascii="Cambria" w:hAnsi="Cambria" w:cs="Cambria"/>
-          <w:color w:val="000000"/>
-          <w:lang w:eastAsia="ja-JP"/>
-        </w:rPr>
-        <w:t>get</w:t>
-      </w:r>
-      <w:r>
-        <w:rPr>
-          <w:rFonts w:ascii="Cambria" w:hAnsi="Cambria" w:cs="Cambria" w:hint="eastAsia"/>
-          <w:color w:val="000000"/>
-          <w:lang w:eastAsia="ja-JP"/>
-        </w:rPr>
-        <w:t>を生成して、</w:t>
-      </w:r>
-      <w:r>
-        <w:rPr>
-          <w:rFonts w:ascii="Cambria" w:hAnsi="Cambria" w:cs="Cambria"/>
-          <w:color w:val="000000"/>
-          <w:lang w:eastAsia="ja-JP"/>
-        </w:rPr>
-        <w:t>set</w:t>
-      </w:r>
-      <w:r>
-        <w:rPr>
-          <w:rFonts w:ascii="Cambria" w:hAnsi="Cambria" w:cs="Cambria" w:hint="eastAsia"/>
-          <w:color w:val="000000"/>
-          <w:lang w:eastAsia="ja-JP"/>
-        </w:rPr>
-        <w:t>を生成する。</w:t>
+    </w:p>
+    <w:p>
+      <w:pPr>
+        <w:ind w:leftChars="100" w:left="240"/>
+        <w:rPr>
+          <w:rFonts w:hint="eastAsia"/>
+          <w:lang w:eastAsia="ja-JP"/>
+        </w:rPr>
+      </w:pPr>
+      <w:r>
+        <w:rPr>
+          <w:rFonts w:hint="eastAsia"/>
+          <w:lang w:eastAsia="ja-JP"/>
+        </w:rPr>
+        <w:t>例：</w:t>
+      </w:r>
+      <w:r>
+        <w:rPr>
+          <w:rFonts w:hint="eastAsia"/>
+          <w:lang w:eastAsia="ja-JP"/>
+        </w:rPr>
+        <w:t>Item item</w:t>
       </w:r>
     </w:p>
     <w:p>
@@ -1421,7 +1603,13 @@
         <w:t>￼￼</w:t>
       </w:r>
     </w:p>
-    <w:p/>
+    <w:p>
+      <w:pPr>
+        <w:rPr>
+          <w:lang w:eastAsia="ja-JP"/>
+        </w:rPr>
+      </w:pPr>
+    </w:p>
     <w:sectPr>
       <w:pgSz w:w="11900" w:h="16840"/>
       <w:pgMar w:top="1440" w:right="1800" w:bottom="1440" w:left="1800" w:header="708" w:footer="708" w:gutter="0"/>
@@ -1433,7 +1621,7 @@
 </file>
 
 <file path=word/endnotes.xml><?xml version="1.0" encoding="utf-8"?>
-<w:endnotes xmlns:wpc="http://schemas.microsoft.com/office/word/2010/wordprocessingCanvas" xmlns:mo="http://schemas.microsoft.com/office/mac/office/2008/main" xmlns:mc="http://schemas.openxmlformats.org/markup-compatibility/2006" xmlns:mv="urn:schemas-microsoft-com:mac:vml" xmlns:o="urn:schemas-microsoft-com:office:office" xmlns:r="http://schemas.openxmlformats.org/officeDocument/2006/relationships" xmlns:m="http://schemas.openxmlformats.org/officeDocument/2006/math" xmlns:v="urn:schemas-microsoft-com:vml" xmlns:wp14="http://schemas.microsoft.com/office/word/2010/wordprocessingDrawing" xmlns:wp="http://schemas.openxmlformats.org/drawingml/2006/wordprocessingDrawing" xmlns:w10="urn:schemas-microsoft-com:office:word" xmlns:w="http://schemas.openxmlformats.org/wordprocessingml/2006/main" xmlns:w14="http://schemas.microsoft.com/office/word/2010/wordml" xmlns:wpg="http://schemas.microsoft.com/office/word/2010/wordprocessingGroup" xmlns:wpi="http://schemas.microsoft.com/office/word/2010/wordprocessingInk" xmlns:wne="http://schemas.microsoft.com/office/word/2006/wordml" xmlns:wps="http://schemas.microsoft.com/office/word/2010/wordprocessingShape" mc:Ignorable="w14 wp14">
+<w:endnotes xmlns:wpc="http://schemas.microsoft.com/office/word/2010/wordprocessingCanvas" xmlns:cx="http://schemas.microsoft.com/office/drawing/2014/chartex" xmlns:cx1="http://schemas.microsoft.com/office/drawing/2015/9/8/chartex" xmlns:cx2="http://schemas.microsoft.com/office/drawing/2015/10/21/chartex" xmlns:mc="http://schemas.openxmlformats.org/markup-compatibility/2006" xmlns:o="urn:schemas-microsoft-com:office:office" xmlns:r="http://schemas.openxmlformats.org/officeDocument/2006/relationships" xmlns:m="http://schemas.openxmlformats.org/officeDocument/2006/math" xmlns:v="urn:schemas-microsoft-com:vml" xmlns:wp14="http://schemas.microsoft.com/office/word/2010/wordprocessingDrawing" xmlns:wp="http://schemas.openxmlformats.org/drawingml/2006/wordprocessingDrawing" xmlns:w10="urn:schemas-microsoft-com:office:word" xmlns:w="http://schemas.openxmlformats.org/wordprocessingml/2006/main" xmlns:w14="http://schemas.microsoft.com/office/word/2010/wordml" xmlns:w15="http://schemas.microsoft.com/office/word/2012/wordml" xmlns:w16se="http://schemas.microsoft.com/office/word/2015/wordml/symex" xmlns:wpg="http://schemas.microsoft.com/office/word/2010/wordprocessingGroup" xmlns:wpi="http://schemas.microsoft.com/office/word/2010/wordprocessingInk" xmlns:wne="http://schemas.microsoft.com/office/word/2006/wordml" xmlns:wps="http://schemas.microsoft.com/office/word/2010/wordprocessingShape" mc:Ignorable="w14 w15 w16se wp14">
   <w:endnote w:type="separator" w:id="-1">
     <w:p>
       <w:r>
@@ -1452,7 +1640,7 @@
 </file>
 
 <file path=word/footnotes.xml><?xml version="1.0" encoding="utf-8"?>
-<w:footnotes xmlns:wpc="http://schemas.microsoft.com/office/word/2010/wordprocessingCanvas" xmlns:mo="http://schemas.microsoft.com/office/mac/office/2008/main" xmlns:mc="http://schemas.openxmlformats.org/markup-compatibility/2006" xmlns:mv="urn:schemas-microsoft-com:mac:vml" xmlns:o="urn:schemas-microsoft-com:office:office" xmlns:r="http://schemas.openxmlformats.org/officeDocument/2006/relationships" xmlns:m="http://schemas.openxmlformats.org/officeDocument/2006/math" xmlns:v="urn:schemas-microsoft-com:vml" xmlns:wp14="http://schemas.microsoft.com/office/word/2010/wordprocessingDrawing" xmlns:wp="http://schemas.openxmlformats.org/drawingml/2006/wordprocessingDrawing" xmlns:w10="urn:schemas-microsoft-com:office:word" xmlns:w="http://schemas.openxmlformats.org/wordprocessingml/2006/main" xmlns:w14="http://schemas.microsoft.com/office/word/2010/wordml" xmlns:wpg="http://schemas.microsoft.com/office/word/2010/wordprocessingGroup" xmlns:wpi="http://schemas.microsoft.com/office/word/2010/wordprocessingInk" xmlns:wne="http://schemas.microsoft.com/office/word/2006/wordml" xmlns:wps="http://schemas.microsoft.com/office/word/2010/wordprocessingShape" mc:Ignorable="w14 wp14">
+<w:footnotes xmlns:wpc="http://schemas.microsoft.com/office/word/2010/wordprocessingCanvas" xmlns:cx="http://schemas.microsoft.com/office/drawing/2014/chartex" xmlns:cx1="http://schemas.microsoft.com/office/drawing/2015/9/8/chartex" xmlns:cx2="http://schemas.microsoft.com/office/drawing/2015/10/21/chartex" xmlns:mc="http://schemas.openxmlformats.org/markup-compatibility/2006" xmlns:o="urn:schemas-microsoft-com:office:office" xmlns:r="http://schemas.openxmlformats.org/officeDocument/2006/relationships" xmlns:m="http://schemas.openxmlformats.org/officeDocument/2006/math" xmlns:v="urn:schemas-microsoft-com:vml" xmlns:wp14="http://schemas.microsoft.com/office/word/2010/wordprocessingDrawing" xmlns:wp="http://schemas.openxmlformats.org/drawingml/2006/wordprocessingDrawing" xmlns:w10="urn:schemas-microsoft-com:office:word" xmlns:w="http://schemas.openxmlformats.org/wordprocessingml/2006/main" xmlns:w14="http://schemas.microsoft.com/office/word/2010/wordml" xmlns:w15="http://schemas.microsoft.com/office/word/2012/wordml" xmlns:w16se="http://schemas.microsoft.com/office/word/2015/wordml/symex" xmlns:wpg="http://schemas.microsoft.com/office/word/2010/wordprocessingGroup" xmlns:wpi="http://schemas.microsoft.com/office/word/2010/wordprocessingInk" xmlns:wne="http://schemas.microsoft.com/office/word/2006/wordml" xmlns:wps="http://schemas.microsoft.com/office/word/2010/wordprocessingShape" mc:Ignorable="w14 w15 w16se wp14">
   <w:footnote w:type="separator" w:id="-1">
     <w:p>
       <w:r>
@@ -1471,8 +1659,8 @@
 </file>
 
 <file path=word/numbering.xml><?xml version="1.0" encoding="utf-8"?>
-<w:numbering xmlns:wpc="http://schemas.microsoft.com/office/word/2010/wordprocessingCanvas" xmlns:mo="http://schemas.microsoft.com/office/mac/office/2008/main" xmlns:mc="http://schemas.openxmlformats.org/markup-compatibility/2006" xmlns:mv="urn:schemas-microsoft-com:mac:vml" xmlns:o="urn:schemas-microsoft-com:office:office" xmlns:r="http://schemas.openxmlformats.org/officeDocument/2006/relationships" xmlns:m="http://schemas.openxmlformats.org/officeDocument/2006/math" xmlns:v="urn:schemas-microsoft-com:vml" xmlns:wp14="http://schemas.microsoft.com/office/word/2010/wordprocessingDrawing" xmlns:wp="http://schemas.openxmlformats.org/drawingml/2006/wordprocessingDrawing" xmlns:w10="urn:schemas-microsoft-com:office:word" xmlns:w="http://schemas.openxmlformats.org/wordprocessingml/2006/main" xmlns:w14="http://schemas.microsoft.com/office/word/2010/wordml" xmlns:wpg="http://schemas.microsoft.com/office/word/2010/wordprocessingGroup" xmlns:wpi="http://schemas.microsoft.com/office/word/2010/wordprocessingInk" xmlns:wne="http://schemas.microsoft.com/office/word/2006/wordml" xmlns:wps="http://schemas.microsoft.com/office/word/2010/wordprocessingShape" mc:Ignorable="w14 wp14">
-  <w:abstractNum w:abstractNumId="0">
+<w:numbering xmlns:wpc="http://schemas.microsoft.com/office/word/2010/wordprocessingCanvas" xmlns:cx="http://schemas.microsoft.com/office/drawing/2014/chartex" xmlns:cx1="http://schemas.microsoft.com/office/drawing/2015/9/8/chartex" xmlns:cx2="http://schemas.microsoft.com/office/drawing/2015/10/21/chartex" xmlns:mc="http://schemas.openxmlformats.org/markup-compatibility/2006" xmlns:o="urn:schemas-microsoft-com:office:office" xmlns:r="http://schemas.openxmlformats.org/officeDocument/2006/relationships" xmlns:m="http://schemas.openxmlformats.org/officeDocument/2006/math" xmlns:v="urn:schemas-microsoft-com:vml" xmlns:wp14="http://schemas.microsoft.com/office/word/2010/wordprocessingDrawing" xmlns:wp="http://schemas.openxmlformats.org/drawingml/2006/wordprocessingDrawing" xmlns:w10="urn:schemas-microsoft-com:office:word" xmlns:w="http://schemas.openxmlformats.org/wordprocessingml/2006/main" xmlns:w14="http://schemas.microsoft.com/office/word/2010/wordml" xmlns:w15="http://schemas.microsoft.com/office/word/2012/wordml" xmlns:w16se="http://schemas.microsoft.com/office/word/2015/wordml/symex" xmlns:wpg="http://schemas.microsoft.com/office/word/2010/wordprocessingGroup" xmlns:wpi="http://schemas.microsoft.com/office/word/2010/wordprocessingInk" xmlns:wne="http://schemas.microsoft.com/office/word/2006/wordml" xmlns:wps="http://schemas.microsoft.com/office/word/2010/wordprocessingShape" mc:Ignorable="w14 w15 w16se wp14">
+  <w:abstractNum w:abstractNumId="0" w15:restartNumberingAfterBreak="0">
     <w:nsid w:val="5E856677"/>
     <w:multiLevelType w:val="hybridMultilevel"/>
     <w:tmpl w:val="7730EAAC"/>
@@ -1565,7 +1753,7 @@
 </file>
 
 <file path=word/styles.xml><?xml version="1.0" encoding="utf-8"?>
-<w:styles xmlns:mc="http://schemas.openxmlformats.org/markup-compatibility/2006" xmlns:r="http://schemas.openxmlformats.org/officeDocument/2006/relationships" xmlns:w="http://schemas.openxmlformats.org/wordprocessingml/2006/main" xmlns:w14="http://schemas.microsoft.com/office/word/2010/wordml" mc:Ignorable="w14">
+<w:styles xmlns:mc="http://schemas.openxmlformats.org/markup-compatibility/2006" xmlns:r="http://schemas.openxmlformats.org/officeDocument/2006/relationships" xmlns:w="http://schemas.openxmlformats.org/wordprocessingml/2006/main" xmlns:w14="http://schemas.microsoft.com/office/word/2010/wordml" xmlns:w15="http://schemas.microsoft.com/office/word/2012/wordml" xmlns:w16se="http://schemas.microsoft.com/office/word/2015/wordml/symex" mc:Ignorable="w14 w15 w16se">
   <w:docDefaults>
     <w:rPrDefault>
       <w:rPr>
@@ -1577,168 +1765,383 @@
     </w:rPrDefault>
     <w:pPrDefault/>
   </w:docDefaults>
-  <w:latentStyles w:defLockedState="0" w:defUIPriority="99" w:defSemiHidden="1" w:defUnhideWhenUsed="1" w:defQFormat="0" w:count="276">
-    <w:lsdException w:name="Normal" w:semiHidden="0" w:uiPriority="0" w:unhideWhenUsed="0" w:qFormat="1"/>
-    <w:lsdException w:name="heading 1" w:semiHidden="0" w:uiPriority="9" w:unhideWhenUsed="0" w:qFormat="1"/>
-    <w:lsdException w:name="heading 2" w:uiPriority="9" w:qFormat="1"/>
-    <w:lsdException w:name="heading 3" w:uiPriority="9" w:qFormat="1"/>
-    <w:lsdException w:name="heading 4" w:uiPriority="9" w:qFormat="1"/>
-    <w:lsdException w:name="heading 5" w:uiPriority="9" w:qFormat="1"/>
-    <w:lsdException w:name="heading 6" w:uiPriority="9" w:qFormat="1"/>
-    <w:lsdException w:name="heading 7" w:uiPriority="9" w:qFormat="1"/>
-    <w:lsdException w:name="heading 8" w:uiPriority="9" w:qFormat="1"/>
-    <w:lsdException w:name="heading 9" w:uiPriority="9" w:qFormat="1"/>
-    <w:lsdException w:name="toc 1" w:uiPriority="39"/>
-    <w:lsdException w:name="toc 2" w:uiPriority="39"/>
-    <w:lsdException w:name="toc 3" w:uiPriority="39"/>
-    <w:lsdException w:name="toc 4" w:uiPriority="39"/>
-    <w:lsdException w:name="toc 5" w:uiPriority="39"/>
-    <w:lsdException w:name="toc 6" w:uiPriority="39"/>
-    <w:lsdException w:name="toc 7" w:uiPriority="39"/>
-    <w:lsdException w:name="toc 8" w:uiPriority="39"/>
-    <w:lsdException w:name="toc 9" w:uiPriority="39"/>
-    <w:lsdException w:name="caption" w:uiPriority="35" w:qFormat="1"/>
-    <w:lsdException w:name="Title" w:semiHidden="0" w:uiPriority="10" w:unhideWhenUsed="0" w:qFormat="1"/>
-    <w:lsdException w:name="Default Paragraph Font" w:uiPriority="1"/>
-    <w:lsdException w:name="Subtitle" w:semiHidden="0" w:uiPriority="11" w:unhideWhenUsed="0" w:qFormat="1"/>
-    <w:lsdException w:name="Strong" w:semiHidden="0" w:uiPriority="22" w:unhideWhenUsed="0" w:qFormat="1"/>
-    <w:lsdException w:name="Emphasis" w:semiHidden="0" w:uiPriority="20" w:unhideWhenUsed="0" w:qFormat="1"/>
-    <w:lsdException w:name="Normal Table" w:semiHidden="0" w:unhideWhenUsed="0"/>
-    <w:lsdException w:name="Table Web 3" w:semiHidden="0" w:unhideWhenUsed="0"/>
-    <w:lsdException w:name="Table Grid" w:semiHidden="0" w:uiPriority="59" w:unhideWhenUsed="0"/>
-    <w:lsdException w:name="Table Theme" w:semiHidden="0" w:unhideWhenUsed="0"/>
-    <w:lsdException w:name="Note Level 1" w:semiHidden="0" w:unhideWhenUsed="0"/>
-    <w:lsdException w:name="Note Level 2" w:semiHidden="0" w:unhideWhenUsed="0"/>
-    <w:lsdException w:name="Note Level 3" w:semiHidden="0" w:unhideWhenUsed="0"/>
-    <w:lsdException w:name="Note Level 4" w:semiHidden="0" w:unhideWhenUsed="0"/>
-    <w:lsdException w:name="Note Level 5" w:semiHidden="0" w:unhideWhenUsed="0"/>
-    <w:lsdException w:name="Note Level 6" w:semiHidden="0" w:unhideWhenUsed="0"/>
-    <w:lsdException w:name="Note Level 7" w:semiHidden="0" w:unhideWhenUsed="0"/>
-    <w:lsdException w:name="Note Level 8" w:semiHidden="0" w:unhideWhenUsed="0"/>
-    <w:lsdException w:name="Note Level 9" w:semiHidden="0" w:unhideWhenUsed="0"/>
-    <w:lsdException w:name="Placeholder Text" w:unhideWhenUsed="0"/>
-    <w:lsdException w:name="No Spacing" w:semiHidden="0" w:uiPriority="1" w:unhideWhenUsed="0" w:qFormat="1"/>
-    <w:lsdException w:name="Light Shading" w:semiHidden="0" w:uiPriority="60" w:unhideWhenUsed="0"/>
-    <w:lsdException w:name="Light List" w:semiHidden="0" w:uiPriority="61" w:unhideWhenUsed="0"/>
-    <w:lsdException w:name="Light Grid" w:semiHidden="0" w:uiPriority="62" w:unhideWhenUsed="0"/>
-    <w:lsdException w:name="Medium Shading 1" w:semiHidden="0" w:uiPriority="63" w:unhideWhenUsed="0"/>
-    <w:lsdException w:name="Medium Shading 2" w:semiHidden="0" w:uiPriority="64" w:unhideWhenUsed="0"/>
-    <w:lsdException w:name="Medium List 1" w:semiHidden="0" w:uiPriority="65" w:unhideWhenUsed="0"/>
-    <w:lsdException w:name="Medium List 2" w:semiHidden="0" w:uiPriority="66" w:unhideWhenUsed="0"/>
-    <w:lsdException w:name="Medium Grid 1" w:semiHidden="0" w:uiPriority="67" w:unhideWhenUsed="0"/>
-    <w:lsdException w:name="Medium Grid 2" w:semiHidden="0" w:uiPriority="68" w:unhideWhenUsed="0"/>
-    <w:lsdException w:name="Medium Grid 3" w:semiHidden="0" w:uiPriority="69" w:unhideWhenUsed="0"/>
-    <w:lsdException w:name="Dark List" w:semiHidden="0" w:uiPriority="70" w:unhideWhenUsed="0"/>
-    <w:lsdException w:name="Colorful Shading" w:semiHidden="0" w:uiPriority="71" w:unhideWhenUsed="0"/>
-    <w:lsdException w:name="Colorful List" w:semiHidden="0" w:uiPriority="72" w:unhideWhenUsed="0"/>
-    <w:lsdException w:name="Colorful Grid" w:semiHidden="0" w:uiPriority="73" w:unhideWhenUsed="0"/>
-    <w:lsdException w:name="Light Shading Accent 1" w:semiHidden="0" w:uiPriority="60" w:unhideWhenUsed="0"/>
-    <w:lsdException w:name="Light List Accent 1" w:semiHidden="0" w:uiPriority="61" w:unhideWhenUsed="0"/>
-    <w:lsdException w:name="Light Grid Accent 1" w:semiHidden="0" w:uiPriority="62" w:unhideWhenUsed="0"/>
-    <w:lsdException w:name="Medium Shading 1 Accent 1" w:semiHidden="0" w:uiPriority="63" w:unhideWhenUsed="0"/>
-    <w:lsdException w:name="Medium Shading 2 Accent 1" w:semiHidden="0" w:uiPriority="64" w:unhideWhenUsed="0"/>
-    <w:lsdException w:name="Medium List 1 Accent 1" w:semiHidden="0" w:uiPriority="65" w:unhideWhenUsed="0"/>
-    <w:lsdException w:name="Revision" w:unhideWhenUsed="0"/>
-    <w:lsdException w:name="List Paragraph" w:semiHidden="0" w:uiPriority="34" w:unhideWhenUsed="0" w:qFormat="1"/>
-    <w:lsdException w:name="Quote" w:semiHidden="0" w:uiPriority="29" w:unhideWhenUsed="0" w:qFormat="1"/>
-    <w:lsdException w:name="Intense Quote" w:semiHidden="0" w:uiPriority="30" w:unhideWhenUsed="0" w:qFormat="1"/>
-    <w:lsdException w:name="Medium List 2 Accent 1" w:semiHidden="0" w:uiPriority="66" w:unhideWhenUsed="0"/>
-    <w:lsdException w:name="Medium Grid 1 Accent 1" w:semiHidden="0" w:uiPriority="67" w:unhideWhenUsed="0"/>
-    <w:lsdException w:name="Medium Grid 2 Accent 1" w:semiHidden="0" w:uiPriority="68" w:unhideWhenUsed="0"/>
-    <w:lsdException w:name="Medium Grid 3 Accent 1" w:semiHidden="0" w:uiPriority="69" w:unhideWhenUsed="0"/>
-    <w:lsdException w:name="Dark List Accent 1" w:semiHidden="0" w:uiPriority="70" w:unhideWhenUsed="0"/>
-    <w:lsdException w:name="Colorful Shading Accent 1" w:semiHidden="0" w:uiPriority="71" w:unhideWhenUsed="0"/>
-    <w:lsdException w:name="Colorful List Accent 1" w:semiHidden="0" w:uiPriority="72" w:unhideWhenUsed="0"/>
-    <w:lsdException w:name="Colorful Grid Accent 1" w:semiHidden="0" w:uiPriority="73" w:unhideWhenUsed="0"/>
-    <w:lsdException w:name="Light Shading Accent 2" w:semiHidden="0" w:uiPriority="60" w:unhideWhenUsed="0"/>
-    <w:lsdException w:name="Light List Accent 2" w:semiHidden="0" w:uiPriority="61" w:unhideWhenUsed="0"/>
-    <w:lsdException w:name="Light Grid Accent 2" w:semiHidden="0" w:uiPriority="62" w:unhideWhenUsed="0"/>
-    <w:lsdException w:name="Medium Shading 1 Accent 2" w:semiHidden="0" w:uiPriority="63" w:unhideWhenUsed="0"/>
-    <w:lsdException w:name="Medium Shading 2 Accent 2" w:semiHidden="0" w:uiPriority="64" w:unhideWhenUsed="0"/>
-    <w:lsdException w:name="Medium List 1 Accent 2" w:semiHidden="0" w:uiPriority="65" w:unhideWhenUsed="0"/>
-    <w:lsdException w:name="Medium List 2 Accent 2" w:semiHidden="0" w:uiPriority="66" w:unhideWhenUsed="0"/>
-    <w:lsdException w:name="Medium Grid 1 Accent 2" w:semiHidden="0" w:uiPriority="67" w:unhideWhenUsed="0"/>
-    <w:lsdException w:name="Medium Grid 2 Accent 2" w:semiHidden="0" w:uiPriority="68" w:unhideWhenUsed="0"/>
-    <w:lsdException w:name="Medium Grid 3 Accent 2" w:semiHidden="0" w:uiPriority="69" w:unhideWhenUsed="0"/>
-    <w:lsdException w:name="Dark List Accent 2" w:semiHidden="0" w:uiPriority="70" w:unhideWhenUsed="0"/>
-    <w:lsdException w:name="Colorful Shading Accent 2" w:semiHidden="0" w:uiPriority="71" w:unhideWhenUsed="0"/>
-    <w:lsdException w:name="Colorful List Accent 2" w:semiHidden="0" w:uiPriority="72" w:unhideWhenUsed="0"/>
-    <w:lsdException w:name="Colorful Grid Accent 2" w:semiHidden="0" w:uiPriority="73" w:unhideWhenUsed="0"/>
-    <w:lsdException w:name="Light Shading Accent 3" w:semiHidden="0" w:uiPriority="60" w:unhideWhenUsed="0"/>
-    <w:lsdException w:name="Light List Accent 3" w:semiHidden="0" w:uiPriority="61" w:unhideWhenUsed="0"/>
-    <w:lsdException w:name="Light Grid Accent 3" w:semiHidden="0" w:uiPriority="62" w:unhideWhenUsed="0"/>
-    <w:lsdException w:name="Medium Shading 1 Accent 3" w:semiHidden="0" w:uiPriority="63" w:unhideWhenUsed="0"/>
-    <w:lsdException w:name="Medium Shading 2 Accent 3" w:semiHidden="0" w:uiPriority="64" w:unhideWhenUsed="0"/>
-    <w:lsdException w:name="Medium List 1 Accent 3" w:semiHidden="0" w:uiPriority="65" w:unhideWhenUsed="0"/>
-    <w:lsdException w:name="Medium List 2 Accent 3" w:semiHidden="0" w:uiPriority="66" w:unhideWhenUsed="0"/>
-    <w:lsdException w:name="Medium Grid 1 Accent 3" w:semiHidden="0" w:uiPriority="67" w:unhideWhenUsed="0"/>
-    <w:lsdException w:name="Medium Grid 2 Accent 3" w:semiHidden="0" w:uiPriority="68" w:unhideWhenUsed="0"/>
-    <w:lsdException w:name="Medium Grid 3 Accent 3" w:semiHidden="0" w:uiPriority="69" w:unhideWhenUsed="0"/>
-    <w:lsdException w:name="Dark List Accent 3" w:semiHidden="0" w:uiPriority="70" w:unhideWhenUsed="0"/>
-    <w:lsdException w:name="Colorful Shading Accent 3" w:semiHidden="0" w:uiPriority="71" w:unhideWhenUsed="0"/>
-    <w:lsdException w:name="Colorful List Accent 3" w:semiHidden="0" w:uiPriority="72" w:unhideWhenUsed="0"/>
-    <w:lsdException w:name="Colorful Grid Accent 3" w:semiHidden="0" w:uiPriority="73" w:unhideWhenUsed="0"/>
-    <w:lsdException w:name="Light Shading Accent 4" w:semiHidden="0" w:uiPriority="60" w:unhideWhenUsed="0"/>
-    <w:lsdException w:name="Light List Accent 4" w:semiHidden="0" w:uiPriority="61" w:unhideWhenUsed="0"/>
-    <w:lsdException w:name="Light Grid Accent 4" w:semiHidden="0" w:uiPriority="62" w:unhideWhenUsed="0"/>
-    <w:lsdException w:name="Medium Shading 1 Accent 4" w:semiHidden="0" w:uiPriority="63" w:unhideWhenUsed="0"/>
-    <w:lsdException w:name="Medium Shading 2 Accent 4" w:semiHidden="0" w:uiPriority="64" w:unhideWhenUsed="0"/>
-    <w:lsdException w:name="Medium List 1 Accent 4" w:semiHidden="0" w:uiPriority="65" w:unhideWhenUsed="0"/>
-    <w:lsdException w:name="Medium List 2 Accent 4" w:semiHidden="0" w:uiPriority="66" w:unhideWhenUsed="0"/>
-    <w:lsdException w:name="Medium Grid 1 Accent 4" w:semiHidden="0" w:uiPriority="67" w:unhideWhenUsed="0"/>
-    <w:lsdException w:name="Medium Grid 2 Accent 4" w:semiHidden="0" w:uiPriority="68" w:unhideWhenUsed="0"/>
-    <w:lsdException w:name="Medium Grid 3 Accent 4" w:semiHidden="0" w:uiPriority="69" w:unhideWhenUsed="0"/>
-    <w:lsdException w:name="Dark List Accent 4" w:semiHidden="0" w:uiPriority="70" w:unhideWhenUsed="0"/>
-    <w:lsdException w:name="Colorful Shading Accent 4" w:semiHidden="0" w:uiPriority="71" w:unhideWhenUsed="0"/>
-    <w:lsdException w:name="Colorful List Accent 4" w:semiHidden="0" w:uiPriority="72" w:unhideWhenUsed="0"/>
-    <w:lsdException w:name="Colorful Grid Accent 4" w:semiHidden="0" w:uiPriority="73" w:unhideWhenUsed="0"/>
-    <w:lsdException w:name="Light Shading Accent 5" w:semiHidden="0" w:uiPriority="60" w:unhideWhenUsed="0"/>
-    <w:lsdException w:name="Light List Accent 5" w:semiHidden="0" w:uiPriority="61" w:unhideWhenUsed="0"/>
-    <w:lsdException w:name="Light Grid Accent 5" w:semiHidden="0" w:uiPriority="62" w:unhideWhenUsed="0"/>
-    <w:lsdException w:name="Medium Shading 1 Accent 5" w:semiHidden="0" w:uiPriority="63" w:unhideWhenUsed="0"/>
-    <w:lsdException w:name="Medium Shading 2 Accent 5" w:semiHidden="0" w:uiPriority="64" w:unhideWhenUsed="0"/>
-    <w:lsdException w:name="Medium List 1 Accent 5" w:semiHidden="0" w:uiPriority="65" w:unhideWhenUsed="0"/>
-    <w:lsdException w:name="Medium List 2 Accent 5" w:semiHidden="0" w:uiPriority="66" w:unhideWhenUsed="0"/>
-    <w:lsdException w:name="Medium Grid 1 Accent 5" w:semiHidden="0" w:uiPriority="67" w:unhideWhenUsed="0"/>
-    <w:lsdException w:name="Medium Grid 2 Accent 5" w:semiHidden="0" w:uiPriority="68" w:unhideWhenUsed="0"/>
-    <w:lsdException w:name="Medium Grid 3 Accent 5" w:semiHidden="0" w:uiPriority="69" w:unhideWhenUsed="0"/>
-    <w:lsdException w:name="Dark List Accent 5" w:semiHidden="0" w:uiPriority="70" w:unhideWhenUsed="0"/>
-    <w:lsdException w:name="Colorful Shading Accent 5" w:semiHidden="0" w:uiPriority="71" w:unhideWhenUsed="0"/>
-    <w:lsdException w:name="Colorful List Accent 5" w:semiHidden="0" w:uiPriority="72" w:unhideWhenUsed="0"/>
-    <w:lsdException w:name="Colorful Grid Accent 5" w:semiHidden="0" w:uiPriority="73" w:unhideWhenUsed="0"/>
-    <w:lsdException w:name="Light Shading Accent 6" w:semiHidden="0" w:uiPriority="60" w:unhideWhenUsed="0"/>
-    <w:lsdException w:name="Light List Accent 6" w:semiHidden="0" w:uiPriority="61" w:unhideWhenUsed="0"/>
-    <w:lsdException w:name="Light Grid Accent 6" w:semiHidden="0" w:uiPriority="62" w:unhideWhenUsed="0"/>
-    <w:lsdException w:name="Medium Shading 1 Accent 6" w:semiHidden="0" w:uiPriority="63" w:unhideWhenUsed="0"/>
-    <w:lsdException w:name="Medium Shading 2 Accent 6" w:semiHidden="0" w:uiPriority="64" w:unhideWhenUsed="0"/>
-    <w:lsdException w:name="Medium List 1 Accent 6" w:semiHidden="0" w:uiPriority="65" w:unhideWhenUsed="0"/>
-    <w:lsdException w:name="Medium List 2 Accent 6" w:semiHidden="0" w:uiPriority="66" w:unhideWhenUsed="0"/>
-    <w:lsdException w:name="Medium Grid 1 Accent 6" w:semiHidden="0" w:uiPriority="67" w:unhideWhenUsed="0"/>
-    <w:lsdException w:name="Medium Grid 2 Accent 6" w:semiHidden="0" w:uiPriority="68" w:unhideWhenUsed="0"/>
-    <w:lsdException w:name="Medium Grid 3 Accent 6" w:semiHidden="0" w:uiPriority="69" w:unhideWhenUsed="0"/>
-    <w:lsdException w:name="Dark List Accent 6" w:semiHidden="0" w:uiPriority="70" w:unhideWhenUsed="0"/>
-    <w:lsdException w:name="Colorful Shading Accent 6" w:semiHidden="0" w:uiPriority="71" w:unhideWhenUsed="0"/>
-    <w:lsdException w:name="Colorful List Accent 6" w:semiHidden="0" w:uiPriority="72" w:unhideWhenUsed="0"/>
-    <w:lsdException w:name="Colorful Grid Accent 6" w:semiHidden="0" w:uiPriority="73" w:unhideWhenUsed="0"/>
-    <w:lsdException w:name="Subtle Emphasis" w:semiHidden="0" w:uiPriority="19" w:unhideWhenUsed="0" w:qFormat="1"/>
-    <w:lsdException w:name="Intense Emphasis" w:semiHidden="0" w:uiPriority="21" w:unhideWhenUsed="0" w:qFormat="1"/>
-    <w:lsdException w:name="Subtle Reference" w:semiHidden="0" w:uiPriority="31" w:unhideWhenUsed="0" w:qFormat="1"/>
-    <w:lsdException w:name="Intense Reference" w:semiHidden="0" w:uiPriority="32" w:unhideWhenUsed="0" w:qFormat="1"/>
-    <w:lsdException w:name="Book Title" w:semiHidden="0" w:uiPriority="33" w:unhideWhenUsed="0" w:qFormat="1"/>
-    <w:lsdException w:name="Bibliography" w:uiPriority="37"/>
-    <w:lsdException w:name="TOC Heading" w:uiPriority="39" w:qFormat="1"/>
+  <w:latentStyles w:defLockedState="0" w:defUIPriority="99" w:defSemiHidden="0" w:defUnhideWhenUsed="0" w:defQFormat="0" w:count="372">
+    <w:lsdException w:name="Normal" w:uiPriority="0" w:qFormat="1"/>
+    <w:lsdException w:name="heading 1" w:uiPriority="9" w:qFormat="1"/>
+    <w:lsdException w:name="heading 2" w:semiHidden="1" w:uiPriority="9" w:unhideWhenUsed="1" w:qFormat="1"/>
+    <w:lsdException w:name="heading 3" w:semiHidden="1" w:uiPriority="9" w:unhideWhenUsed="1" w:qFormat="1"/>
+    <w:lsdException w:name="heading 4" w:semiHidden="1" w:uiPriority="9" w:unhideWhenUsed="1" w:qFormat="1"/>
+    <w:lsdException w:name="heading 5" w:semiHidden="1" w:uiPriority="9" w:unhideWhenUsed="1" w:qFormat="1"/>
+    <w:lsdException w:name="heading 6" w:semiHidden="1" w:uiPriority="9" w:unhideWhenUsed="1" w:qFormat="1"/>
+    <w:lsdException w:name="heading 7" w:semiHidden="1" w:uiPriority="9" w:unhideWhenUsed="1" w:qFormat="1"/>
+    <w:lsdException w:name="heading 8" w:semiHidden="1" w:uiPriority="9" w:unhideWhenUsed="1" w:qFormat="1"/>
+    <w:lsdException w:name="heading 9" w:semiHidden="1" w:uiPriority="9" w:unhideWhenUsed="1" w:qFormat="1"/>
+    <w:lsdException w:name="index 1" w:semiHidden="1" w:unhideWhenUsed="1"/>
+    <w:lsdException w:name="index 2" w:semiHidden="1" w:unhideWhenUsed="1"/>
+    <w:lsdException w:name="index 3" w:semiHidden="1" w:unhideWhenUsed="1"/>
+    <w:lsdException w:name="index 4" w:semiHidden="1" w:unhideWhenUsed="1"/>
+    <w:lsdException w:name="index 5" w:semiHidden="1" w:unhideWhenUsed="1"/>
+    <w:lsdException w:name="index 6" w:semiHidden="1" w:unhideWhenUsed="1"/>
+    <w:lsdException w:name="index 7" w:semiHidden="1" w:unhideWhenUsed="1"/>
+    <w:lsdException w:name="index 8" w:semiHidden="1" w:unhideWhenUsed="1"/>
+    <w:lsdException w:name="index 9" w:semiHidden="1" w:unhideWhenUsed="1"/>
+    <w:lsdException w:name="toc 1" w:semiHidden="1" w:uiPriority="39" w:unhideWhenUsed="1"/>
+    <w:lsdException w:name="toc 2" w:semiHidden="1" w:uiPriority="39" w:unhideWhenUsed="1"/>
+    <w:lsdException w:name="toc 3" w:semiHidden="1" w:uiPriority="39" w:unhideWhenUsed="1"/>
+    <w:lsdException w:name="toc 4" w:semiHidden="1" w:uiPriority="39" w:unhideWhenUsed="1"/>
+    <w:lsdException w:name="toc 5" w:semiHidden="1" w:uiPriority="39" w:unhideWhenUsed="1"/>
+    <w:lsdException w:name="toc 6" w:semiHidden="1" w:uiPriority="39" w:unhideWhenUsed="1"/>
+    <w:lsdException w:name="toc 7" w:semiHidden="1" w:uiPriority="39" w:unhideWhenUsed="1"/>
+    <w:lsdException w:name="toc 8" w:semiHidden="1" w:uiPriority="39" w:unhideWhenUsed="1"/>
+    <w:lsdException w:name="toc 9" w:semiHidden="1" w:uiPriority="39" w:unhideWhenUsed="1"/>
+    <w:lsdException w:name="Normal Indent" w:semiHidden="1" w:unhideWhenUsed="1"/>
+    <w:lsdException w:name="footnote text" w:semiHidden="1" w:unhideWhenUsed="1"/>
+    <w:lsdException w:name="annotation text" w:semiHidden="1" w:unhideWhenUsed="1"/>
+    <w:lsdException w:name="header" w:semiHidden="1" w:unhideWhenUsed="1"/>
+    <w:lsdException w:name="footer" w:semiHidden="1" w:unhideWhenUsed="1"/>
+    <w:lsdException w:name="index heading" w:semiHidden="1" w:unhideWhenUsed="1"/>
+    <w:lsdException w:name="caption" w:semiHidden="1" w:uiPriority="35" w:unhideWhenUsed="1" w:qFormat="1"/>
+    <w:lsdException w:name="table of figures" w:semiHidden="1" w:unhideWhenUsed="1"/>
+    <w:lsdException w:name="envelope address" w:semiHidden="1" w:unhideWhenUsed="1"/>
+    <w:lsdException w:name="envelope return" w:semiHidden="1" w:unhideWhenUsed="1"/>
+    <w:lsdException w:name="footnote reference" w:semiHidden="1" w:unhideWhenUsed="1"/>
+    <w:lsdException w:name="annotation reference" w:semiHidden="1" w:unhideWhenUsed="1"/>
+    <w:lsdException w:name="line number" w:semiHidden="1" w:unhideWhenUsed="1"/>
+    <w:lsdException w:name="page number" w:semiHidden="1" w:unhideWhenUsed="1"/>
+    <w:lsdException w:name="endnote reference" w:semiHidden="1" w:unhideWhenUsed="1"/>
+    <w:lsdException w:name="endnote text" w:semiHidden="1" w:unhideWhenUsed="1"/>
+    <w:lsdException w:name="table of authorities" w:semiHidden="1" w:unhideWhenUsed="1"/>
+    <w:lsdException w:name="macro" w:semiHidden="1" w:unhideWhenUsed="1"/>
+    <w:lsdException w:name="toa heading" w:semiHidden="1" w:unhideWhenUsed="1"/>
+    <w:lsdException w:name="List" w:semiHidden="1" w:unhideWhenUsed="1"/>
+    <w:lsdException w:name="List Bullet" w:semiHidden="1" w:unhideWhenUsed="1"/>
+    <w:lsdException w:name="List Number" w:semiHidden="1" w:unhideWhenUsed="1"/>
+    <w:lsdException w:name="List 2" w:semiHidden="1" w:unhideWhenUsed="1"/>
+    <w:lsdException w:name="List 3" w:semiHidden="1" w:unhideWhenUsed="1"/>
+    <w:lsdException w:name="List 4" w:semiHidden="1" w:unhideWhenUsed="1"/>
+    <w:lsdException w:name="List 5" w:semiHidden="1" w:unhideWhenUsed="1"/>
+    <w:lsdException w:name="List Bullet 2" w:semiHidden="1" w:unhideWhenUsed="1"/>
+    <w:lsdException w:name="List Bullet 3" w:semiHidden="1" w:unhideWhenUsed="1"/>
+    <w:lsdException w:name="List Bullet 4" w:semiHidden="1" w:unhideWhenUsed="1"/>
+    <w:lsdException w:name="List Bullet 5" w:semiHidden="1" w:unhideWhenUsed="1"/>
+    <w:lsdException w:name="List Number 2" w:semiHidden="1" w:unhideWhenUsed="1"/>
+    <w:lsdException w:name="List Number 3" w:semiHidden="1" w:unhideWhenUsed="1"/>
+    <w:lsdException w:name="List Number 4" w:semiHidden="1" w:unhideWhenUsed="1"/>
+    <w:lsdException w:name="List Number 5" w:semiHidden="1" w:unhideWhenUsed="1"/>
+    <w:lsdException w:name="Title" w:uiPriority="10" w:qFormat="1"/>
+    <w:lsdException w:name="Closing" w:semiHidden="1" w:unhideWhenUsed="1"/>
+    <w:lsdException w:name="Signature" w:semiHidden="1" w:unhideWhenUsed="1"/>
+    <w:lsdException w:name="Default Paragraph Font" w:semiHidden="1" w:uiPriority="1" w:unhideWhenUsed="1"/>
+    <w:lsdException w:name="Body Text" w:semiHidden="1" w:unhideWhenUsed="1"/>
+    <w:lsdException w:name="Body Text Indent" w:semiHidden="1" w:unhideWhenUsed="1"/>
+    <w:lsdException w:name="List Continue" w:semiHidden="1" w:unhideWhenUsed="1"/>
+    <w:lsdException w:name="List Continue 2" w:semiHidden="1" w:unhideWhenUsed="1"/>
+    <w:lsdException w:name="List Continue 3" w:semiHidden="1" w:unhideWhenUsed="1"/>
+    <w:lsdException w:name="List Continue 4" w:semiHidden="1" w:unhideWhenUsed="1"/>
+    <w:lsdException w:name="List Continue 5" w:semiHidden="1" w:unhideWhenUsed="1"/>
+    <w:lsdException w:name="Message Header" w:semiHidden="1" w:unhideWhenUsed="1"/>
+    <w:lsdException w:name="Subtitle" w:uiPriority="11" w:qFormat="1"/>
+    <w:lsdException w:name="Salutation" w:semiHidden="1" w:unhideWhenUsed="1"/>
+    <w:lsdException w:name="Date" w:semiHidden="1" w:unhideWhenUsed="1"/>
+    <w:lsdException w:name="Body Text First Indent" w:semiHidden="1" w:unhideWhenUsed="1"/>
+    <w:lsdException w:name="Body Text First Indent 2" w:semiHidden="1" w:unhideWhenUsed="1"/>
+    <w:lsdException w:name="Note Heading" w:semiHidden="1" w:unhideWhenUsed="1"/>
+    <w:lsdException w:name="Body Text 2" w:semiHidden="1" w:unhideWhenUsed="1"/>
+    <w:lsdException w:name="Body Text 3" w:semiHidden="1" w:unhideWhenUsed="1"/>
+    <w:lsdException w:name="Body Text Indent 2" w:semiHidden="1" w:unhideWhenUsed="1"/>
+    <w:lsdException w:name="Body Text Indent 3" w:semiHidden="1" w:unhideWhenUsed="1"/>
+    <w:lsdException w:name="Block Text" w:semiHidden="1" w:unhideWhenUsed="1"/>
+    <w:lsdException w:name="Hyperlink" w:semiHidden="1" w:unhideWhenUsed="1"/>
+    <w:lsdException w:name="FollowedHyperlink" w:semiHidden="1" w:unhideWhenUsed="1"/>
+    <w:lsdException w:name="Strong" w:uiPriority="22" w:qFormat="1"/>
+    <w:lsdException w:name="Emphasis" w:uiPriority="20" w:qFormat="1"/>
+    <w:lsdException w:name="Document Map" w:semiHidden="1" w:unhideWhenUsed="1"/>
+    <w:lsdException w:name="Plain Text" w:semiHidden="1" w:unhideWhenUsed="1"/>
+    <w:lsdException w:name="E-mail Signature" w:semiHidden="1" w:unhideWhenUsed="1"/>
+    <w:lsdException w:name="HTML Top of Form" w:semiHidden="1" w:unhideWhenUsed="1"/>
+    <w:lsdException w:name="HTML Bottom of Form" w:semiHidden="1" w:unhideWhenUsed="1"/>
+    <w:lsdException w:name="Normal (Web)" w:semiHidden="1" w:unhideWhenUsed="1"/>
+    <w:lsdException w:name="HTML Acronym" w:semiHidden="1" w:unhideWhenUsed="1"/>
+    <w:lsdException w:name="HTML Address" w:semiHidden="1" w:unhideWhenUsed="1"/>
+    <w:lsdException w:name="HTML Cite" w:semiHidden="1" w:unhideWhenUsed="1"/>
+    <w:lsdException w:name="HTML Code" w:semiHidden="1" w:unhideWhenUsed="1"/>
+    <w:lsdException w:name="HTML Definition" w:semiHidden="1" w:unhideWhenUsed="1"/>
+    <w:lsdException w:name="HTML Keyboard" w:semiHidden="1" w:unhideWhenUsed="1"/>
+    <w:lsdException w:name="HTML Preformatted" w:semiHidden="1" w:unhideWhenUsed="1"/>
+    <w:lsdException w:name="HTML Sample" w:semiHidden="1" w:unhideWhenUsed="1"/>
+    <w:lsdException w:name="HTML Typewriter" w:semiHidden="1" w:unhideWhenUsed="1"/>
+    <w:lsdException w:name="HTML Variable" w:semiHidden="1" w:unhideWhenUsed="1"/>
+    <w:lsdException w:name="Normal Table" w:semiHidden="1" w:unhideWhenUsed="1"/>
+    <w:lsdException w:name="annotation subject" w:semiHidden="1" w:unhideWhenUsed="1"/>
+    <w:lsdException w:name="No List" w:semiHidden="1" w:unhideWhenUsed="1"/>
+    <w:lsdException w:name="Outline List 1" w:semiHidden="1" w:unhideWhenUsed="1"/>
+    <w:lsdException w:name="Outline List 2" w:semiHidden="1" w:unhideWhenUsed="1"/>
+    <w:lsdException w:name="Outline List 3" w:semiHidden="1" w:unhideWhenUsed="1"/>
+    <w:lsdException w:name="Table Simple 1" w:semiHidden="1" w:unhideWhenUsed="1"/>
+    <w:lsdException w:name="Table Simple 2" w:semiHidden="1" w:unhideWhenUsed="1"/>
+    <w:lsdException w:name="Table Simple 3" w:semiHidden="1" w:unhideWhenUsed="1"/>
+    <w:lsdException w:name="Table Classic 1" w:semiHidden="1" w:unhideWhenUsed="1"/>
+    <w:lsdException w:name="Table Classic 2" w:semiHidden="1" w:unhideWhenUsed="1"/>
+    <w:lsdException w:name="Table Classic 3" w:semiHidden="1" w:unhideWhenUsed="1"/>
+    <w:lsdException w:name="Table Classic 4" w:semiHidden="1" w:unhideWhenUsed="1"/>
+    <w:lsdException w:name="Table Colorful 1" w:semiHidden="1" w:unhideWhenUsed="1"/>
+    <w:lsdException w:name="Table Colorful 2" w:semiHidden="1" w:unhideWhenUsed="1"/>
+    <w:lsdException w:name="Table Colorful 3" w:semiHidden="1" w:unhideWhenUsed="1"/>
+    <w:lsdException w:name="Table Columns 1" w:semiHidden="1" w:unhideWhenUsed="1"/>
+    <w:lsdException w:name="Table Columns 2" w:semiHidden="1" w:unhideWhenUsed="1"/>
+    <w:lsdException w:name="Table Columns 3" w:semiHidden="1" w:unhideWhenUsed="1"/>
+    <w:lsdException w:name="Table Columns 4" w:semiHidden="1" w:unhideWhenUsed="1"/>
+    <w:lsdException w:name="Table Columns 5" w:semiHidden="1" w:unhideWhenUsed="1"/>
+    <w:lsdException w:name="Table Grid 1" w:semiHidden="1" w:unhideWhenUsed="1"/>
+    <w:lsdException w:name="Table Grid 2" w:semiHidden="1" w:unhideWhenUsed="1"/>
+    <w:lsdException w:name="Table Grid 3" w:semiHidden="1" w:unhideWhenUsed="1"/>
+    <w:lsdException w:name="Table Grid 4" w:semiHidden="1" w:unhideWhenUsed="1"/>
+    <w:lsdException w:name="Table Grid 5" w:semiHidden="1" w:unhideWhenUsed="1"/>
+    <w:lsdException w:name="Table Grid 6" w:semiHidden="1" w:unhideWhenUsed="1"/>
+    <w:lsdException w:name="Table Grid 7" w:semiHidden="1" w:unhideWhenUsed="1"/>
+    <w:lsdException w:name="Table Grid 8" w:semiHidden="1" w:unhideWhenUsed="1"/>
+    <w:lsdException w:name="Table List 1" w:semiHidden="1" w:unhideWhenUsed="1"/>
+    <w:lsdException w:name="Table List 2" w:semiHidden="1" w:unhideWhenUsed="1"/>
+    <w:lsdException w:name="Table List 3" w:semiHidden="1" w:unhideWhenUsed="1"/>
+    <w:lsdException w:name="Table List 4" w:semiHidden="1" w:unhideWhenUsed="1"/>
+    <w:lsdException w:name="Table List 5" w:semiHidden="1" w:unhideWhenUsed="1"/>
+    <w:lsdException w:name="Table List 6" w:semiHidden="1" w:unhideWhenUsed="1"/>
+    <w:lsdException w:name="Table List 7" w:semiHidden="1" w:unhideWhenUsed="1"/>
+    <w:lsdException w:name="Table List 8" w:semiHidden="1" w:unhideWhenUsed="1"/>
+    <w:lsdException w:name="Table 3D effects 1" w:semiHidden="1" w:unhideWhenUsed="1"/>
+    <w:lsdException w:name="Table 3D effects 2" w:semiHidden="1" w:unhideWhenUsed="1"/>
+    <w:lsdException w:name="Table 3D effects 3" w:semiHidden="1" w:unhideWhenUsed="1"/>
+    <w:lsdException w:name="Table Contemporary" w:semiHidden="1" w:unhideWhenUsed="1"/>
+    <w:lsdException w:name="Table Elegant" w:semiHidden="1" w:unhideWhenUsed="1"/>
+    <w:lsdException w:name="Table Professional" w:semiHidden="1" w:unhideWhenUsed="1"/>
+    <w:lsdException w:name="Table Subtle 1" w:semiHidden="1" w:unhideWhenUsed="1"/>
+    <w:lsdException w:name="Table Subtle 2" w:semiHidden="1" w:unhideWhenUsed="1"/>
+    <w:lsdException w:name="Table Web 1" w:semiHidden="1" w:unhideWhenUsed="1"/>
+    <w:lsdException w:name="Table Web 2" w:semiHidden="1" w:unhideWhenUsed="1"/>
+    <w:lsdException w:name="Table Web 3" w:semiHidden="1" w:unhideWhenUsed="1"/>
+    <w:lsdException w:name="Balloon Text" w:semiHidden="1" w:unhideWhenUsed="1"/>
+    <w:lsdException w:name="Table Grid" w:uiPriority="59"/>
+    <w:lsdException w:name="Table Theme" w:semiHidden="1" w:unhideWhenUsed="1"/>
+    <w:lsdException w:name="Placeholder Text" w:semiHidden="1"/>
+    <w:lsdException w:name="No Spacing" w:uiPriority="1" w:qFormat="1"/>
+    <w:lsdException w:name="Light Shading" w:uiPriority="60"/>
+    <w:lsdException w:name="Light List" w:uiPriority="61"/>
+    <w:lsdException w:name="Light Grid" w:uiPriority="62"/>
+    <w:lsdException w:name="Medium Shading 1" w:uiPriority="63"/>
+    <w:lsdException w:name="Medium Shading 2" w:uiPriority="64"/>
+    <w:lsdException w:name="Medium List 1" w:uiPriority="65"/>
+    <w:lsdException w:name="Medium List 2" w:uiPriority="66"/>
+    <w:lsdException w:name="Medium Grid 1" w:uiPriority="67"/>
+    <w:lsdException w:name="Medium Grid 2" w:uiPriority="68"/>
+    <w:lsdException w:name="Medium Grid 3" w:uiPriority="69"/>
+    <w:lsdException w:name="Dark List" w:uiPriority="70"/>
+    <w:lsdException w:name="Colorful Shading" w:uiPriority="71"/>
+    <w:lsdException w:name="Colorful List" w:uiPriority="72"/>
+    <w:lsdException w:name="Colorful Grid" w:uiPriority="73"/>
+    <w:lsdException w:name="Light Shading Accent 1" w:uiPriority="60"/>
+    <w:lsdException w:name="Light List Accent 1" w:uiPriority="61"/>
+    <w:lsdException w:name="Light Grid Accent 1" w:uiPriority="62"/>
+    <w:lsdException w:name="Medium Shading 1 Accent 1" w:uiPriority="63"/>
+    <w:lsdException w:name="Medium Shading 2 Accent 1" w:uiPriority="64"/>
+    <w:lsdException w:name="Medium List 1 Accent 1" w:uiPriority="65"/>
+    <w:lsdException w:name="Revision" w:semiHidden="1"/>
+    <w:lsdException w:name="List Paragraph" w:uiPriority="34" w:qFormat="1"/>
+    <w:lsdException w:name="Quote" w:uiPriority="29" w:qFormat="1"/>
+    <w:lsdException w:name="Intense Quote" w:uiPriority="30" w:qFormat="1"/>
+    <w:lsdException w:name="Medium List 2 Accent 1" w:uiPriority="66"/>
+    <w:lsdException w:name="Medium Grid 1 Accent 1" w:uiPriority="67"/>
+    <w:lsdException w:name="Medium Grid 2 Accent 1" w:uiPriority="68"/>
+    <w:lsdException w:name="Medium Grid 3 Accent 1" w:uiPriority="69"/>
+    <w:lsdException w:name="Dark List Accent 1" w:uiPriority="70"/>
+    <w:lsdException w:name="Colorful Shading Accent 1" w:uiPriority="71"/>
+    <w:lsdException w:name="Colorful List Accent 1" w:uiPriority="72"/>
+    <w:lsdException w:name="Colorful Grid Accent 1" w:uiPriority="73"/>
+    <w:lsdException w:name="Light Shading Accent 2" w:uiPriority="60"/>
+    <w:lsdException w:name="Light List Accent 2" w:uiPriority="61"/>
+    <w:lsdException w:name="Light Grid Accent 2" w:uiPriority="62"/>
+    <w:lsdException w:name="Medium Shading 1 Accent 2" w:uiPriority="63"/>
+    <w:lsdException w:name="Medium Shading 2 Accent 2" w:uiPriority="64"/>
+    <w:lsdException w:name="Medium List 1 Accent 2" w:uiPriority="65"/>
+    <w:lsdException w:name="Medium List 2 Accent 2" w:uiPriority="66"/>
+    <w:lsdException w:name="Medium Grid 1 Accent 2" w:uiPriority="67"/>
+    <w:lsdException w:name="Medium Grid 2 Accent 2" w:uiPriority="68"/>
+    <w:lsdException w:name="Medium Grid 3 Accent 2" w:uiPriority="69"/>
+    <w:lsdException w:name="Dark List Accent 2" w:uiPriority="70"/>
+    <w:lsdException w:name="Colorful Shading Accent 2" w:uiPriority="71"/>
+    <w:lsdException w:name="Colorful List Accent 2" w:uiPriority="72"/>
+    <w:lsdException w:name="Colorful Grid Accent 2" w:uiPriority="73"/>
+    <w:lsdException w:name="Light Shading Accent 3" w:uiPriority="60"/>
+    <w:lsdException w:name="Light List Accent 3" w:uiPriority="61"/>
+    <w:lsdException w:name="Light Grid Accent 3" w:uiPriority="62"/>
+    <w:lsdException w:name="Medium Shading 1 Accent 3" w:uiPriority="63"/>
+    <w:lsdException w:name="Medium Shading 2 Accent 3" w:uiPriority="64"/>
+    <w:lsdException w:name="Medium List 1 Accent 3" w:uiPriority="65"/>
+    <w:lsdException w:name="Medium List 2 Accent 3" w:uiPriority="66"/>
+    <w:lsdException w:name="Medium Grid 1 Accent 3" w:uiPriority="67"/>
+    <w:lsdException w:name="Medium Grid 2 Accent 3" w:uiPriority="68"/>
+    <w:lsdException w:name="Medium Grid 3 Accent 3" w:uiPriority="69"/>
+    <w:lsdException w:name="Dark List Accent 3" w:uiPriority="70"/>
+    <w:lsdException w:name="Colorful Shading Accent 3" w:uiPriority="71"/>
+    <w:lsdException w:name="Colorful List Accent 3" w:uiPriority="72"/>
+    <w:lsdException w:name="Colorful Grid Accent 3" w:uiPriority="73"/>
+    <w:lsdException w:name="Light Shading Accent 4" w:uiPriority="60"/>
+    <w:lsdException w:name="Light List Accent 4" w:uiPriority="61"/>
+    <w:lsdException w:name="Light Grid Accent 4" w:uiPriority="62"/>
+    <w:lsdException w:name="Medium Shading 1 Accent 4" w:uiPriority="63"/>
+    <w:lsdException w:name="Medium Shading 2 Accent 4" w:uiPriority="64"/>
+    <w:lsdException w:name="Medium List 1 Accent 4" w:uiPriority="65"/>
+    <w:lsdException w:name="Medium List 2 Accent 4" w:uiPriority="66"/>
+    <w:lsdException w:name="Medium Grid 1 Accent 4" w:uiPriority="67"/>
+    <w:lsdException w:name="Medium Grid 2 Accent 4" w:uiPriority="68"/>
+    <w:lsdException w:name="Medium Grid 3 Accent 4" w:uiPriority="69"/>
+    <w:lsdException w:name="Dark List Accent 4" w:uiPriority="70"/>
+    <w:lsdException w:name="Colorful Shading Accent 4" w:uiPriority="71"/>
+    <w:lsdException w:name="Colorful List Accent 4" w:uiPriority="72"/>
+    <w:lsdException w:name="Colorful Grid Accent 4" w:uiPriority="73"/>
+    <w:lsdException w:name="Light Shading Accent 5" w:uiPriority="60"/>
+    <w:lsdException w:name="Light List Accent 5" w:uiPriority="61"/>
+    <w:lsdException w:name="Light Grid Accent 5" w:uiPriority="62"/>
+    <w:lsdException w:name="Medium Shading 1 Accent 5" w:uiPriority="63"/>
+    <w:lsdException w:name="Medium Shading 2 Accent 5" w:uiPriority="64"/>
+    <w:lsdException w:name="Medium List 1 Accent 5" w:uiPriority="65"/>
+    <w:lsdException w:name="Medium List 2 Accent 5" w:uiPriority="66"/>
+    <w:lsdException w:name="Medium Grid 1 Accent 5" w:uiPriority="67"/>
+    <w:lsdException w:name="Medium Grid 2 Accent 5" w:uiPriority="68"/>
+    <w:lsdException w:name="Medium Grid 3 Accent 5" w:uiPriority="69"/>
+    <w:lsdException w:name="Dark List Accent 5" w:uiPriority="70"/>
+    <w:lsdException w:name="Colorful Shading Accent 5" w:uiPriority="71"/>
+    <w:lsdException w:name="Colorful List Accent 5" w:uiPriority="72"/>
+    <w:lsdException w:name="Colorful Grid Accent 5" w:uiPriority="73"/>
+    <w:lsdException w:name="Light Shading Accent 6" w:uiPriority="60"/>
+    <w:lsdException w:name="Light List Accent 6" w:uiPriority="61"/>
+    <w:lsdException w:name="Light Grid Accent 6" w:uiPriority="62"/>
+    <w:lsdException w:name="Medium Shading 1 Accent 6" w:uiPriority="63"/>
+    <w:lsdException w:name="Medium Shading 2 Accent 6" w:uiPriority="64"/>
+    <w:lsdException w:name="Medium List 1 Accent 6" w:uiPriority="65"/>
+    <w:lsdException w:name="Medium List 2 Accent 6" w:uiPriority="66"/>
+    <w:lsdException w:name="Medium Grid 1 Accent 6" w:uiPriority="67"/>
+    <w:lsdException w:name="Medium Grid 2 Accent 6" w:uiPriority="68"/>
+    <w:lsdException w:name="Medium Grid 3 Accent 6" w:uiPriority="69"/>
+    <w:lsdException w:name="Dark List Accent 6" w:uiPriority="70"/>
+    <w:lsdException w:name="Colorful Shading Accent 6" w:uiPriority="71"/>
+    <w:lsdException w:name="Colorful List Accent 6" w:uiPriority="72"/>
+    <w:lsdException w:name="Colorful Grid Accent 6" w:uiPriority="73"/>
+    <w:lsdException w:name="Subtle Emphasis" w:uiPriority="19" w:qFormat="1"/>
+    <w:lsdException w:name="Intense Emphasis" w:uiPriority="21" w:qFormat="1"/>
+    <w:lsdException w:name="Subtle Reference" w:uiPriority="31" w:qFormat="1"/>
+    <w:lsdException w:name="Intense Reference" w:uiPriority="32" w:qFormat="1"/>
+    <w:lsdException w:name="Book Title" w:uiPriority="33" w:qFormat="1"/>
+    <w:lsdException w:name="Bibliography" w:semiHidden="1" w:uiPriority="37" w:unhideWhenUsed="1"/>
+    <w:lsdException w:name="TOC Heading" w:semiHidden="1" w:uiPriority="39" w:unhideWhenUsed="1" w:qFormat="1"/>
+    <w:lsdException w:name="Grid Table 3" w:semiHidden="1" w:unhideWhenUsed="1"/>
+    <w:lsdException w:name="Grid Table 4" w:uiPriority="49"/>
+    <w:lsdException w:name="Grid Table 5 Dark" w:uiPriority="50"/>
+    <w:lsdException w:name="Grid Table 6 Colorful" w:uiPriority="51"/>
+    <w:lsdException w:name="Grid Table 7 Colorful" w:uiPriority="52"/>
+    <w:lsdException w:name="Grid Table 1 Light Accent 1" w:uiPriority="46"/>
+    <w:lsdException w:name="Grid Table 2 Accent 1" w:uiPriority="47"/>
+    <w:lsdException w:name="Grid Table 3 Accent 1" w:uiPriority="48"/>
+    <w:lsdException w:name="Grid Table 4 Accent 1" w:uiPriority="49"/>
+    <w:lsdException w:name="Grid Table 5 Dark Accent 1" w:uiPriority="50"/>
+    <w:lsdException w:name="Grid Table 6 Colorful Accent 1" w:uiPriority="51"/>
+    <w:lsdException w:name="Grid Table 7 Colorful Accent 1" w:uiPriority="52"/>
+    <w:lsdException w:name="Grid Table 1 Light Accent 2" w:uiPriority="46"/>
+    <w:lsdException w:name="Grid Table 2 Accent 2" w:uiPriority="47"/>
+    <w:lsdException w:name="Grid Table 3 Accent 2" w:uiPriority="48"/>
+    <w:lsdException w:name="Grid Table 4 Accent 2" w:uiPriority="49"/>
+    <w:lsdException w:name="Grid Table 5 Dark Accent 2" w:uiPriority="50"/>
+    <w:lsdException w:name="Grid Table 6 Colorful Accent 2" w:uiPriority="51"/>
+    <w:lsdException w:name="Grid Table 7 Colorful Accent 2" w:uiPriority="52"/>
+    <w:lsdException w:name="Grid Table 1 Light Accent 3" w:uiPriority="46"/>
+    <w:lsdException w:name="Grid Table 2 Accent 3" w:uiPriority="47"/>
+    <w:lsdException w:name="Grid Table 3 Accent 3" w:uiPriority="48"/>
+    <w:lsdException w:name="Grid Table 4 Accent 3" w:uiPriority="49"/>
+    <w:lsdException w:name="Grid Table 5 Dark Accent 3" w:uiPriority="50"/>
+    <w:lsdException w:name="Grid Table 6 Colorful Accent 3" w:uiPriority="51"/>
+    <w:lsdException w:name="Grid Table 7 Colorful Accent 3" w:uiPriority="52"/>
+    <w:lsdException w:name="Grid Table 1 Light Accent 4" w:uiPriority="46"/>
+    <w:lsdException w:name="Grid Table 2 Accent 4" w:uiPriority="47"/>
+    <w:lsdException w:name="Grid Table 3 Accent 4" w:uiPriority="48"/>
+    <w:lsdException w:name="Grid Table 4 Accent 4" w:uiPriority="49"/>
+    <w:lsdException w:name="Grid Table 5 Dark Accent 4" w:uiPriority="50"/>
+    <w:lsdException w:name="Grid Table 6 Colorful Accent 4" w:uiPriority="51"/>
+    <w:lsdException w:name="Grid Table 7 Colorful Accent 4" w:uiPriority="52"/>
+    <w:lsdException w:name="Grid Table 1 Light Accent 5" w:uiPriority="46"/>
+    <w:lsdException w:name="Grid Table 2 Accent 5" w:uiPriority="47"/>
+    <w:lsdException w:name="Grid Table 3 Accent 5" w:uiPriority="48"/>
+    <w:lsdException w:name="Grid Table 4 Accent 5" w:uiPriority="49"/>
+    <w:lsdException w:name="Grid Table 5 Dark Accent 5" w:uiPriority="50"/>
+    <w:lsdException w:name="Grid Table 6 Colorful Accent 5" w:uiPriority="51"/>
+    <w:lsdException w:name="Grid Table 7 Colorful Accent 5" w:uiPriority="52"/>
+    <w:lsdException w:name="Grid Table 1 Light Accent 6" w:uiPriority="46"/>
+    <w:lsdException w:name="Grid Table 2 Accent 6" w:uiPriority="47"/>
+    <w:lsdException w:name="Grid Table 3 Accent 6" w:uiPriority="48"/>
+    <w:lsdException w:name="Grid Table 4 Accent 6" w:uiPriority="49"/>
+    <w:lsdException w:name="Grid Table 5 Dark Accent 6" w:uiPriority="50"/>
+    <w:lsdException w:name="Grid Table 6 Colorful Accent 6" w:uiPriority="51"/>
+    <w:lsdException w:name="Grid Table 7 Colorful Accent 6" w:uiPriority="52"/>
+    <w:lsdException w:name="List Table 1 Light" w:uiPriority="46"/>
+    <w:lsdException w:name="List Table 2" w:uiPriority="47"/>
+    <w:lsdException w:name="List Table 3" w:uiPriority="48"/>
+    <w:lsdException w:name="List Table 4" w:uiPriority="49"/>
+    <w:lsdException w:name="List Table 5 Dark" w:uiPriority="50"/>
+    <w:lsdException w:name="List Table 6 Colorful" w:uiPriority="51"/>
+    <w:lsdException w:name="List Table 7 Colorful" w:uiPriority="52"/>
+    <w:lsdException w:name="List Table 1 Light Accent 1" w:uiPriority="46"/>
+    <w:lsdException w:name="List Table 2 Accent 1" w:uiPriority="47"/>
+    <w:lsdException w:name="List Table 3 Accent 1" w:uiPriority="48"/>
+    <w:lsdException w:name="List Table 4 Accent 1" w:uiPriority="49"/>
+    <w:lsdException w:name="List Table 5 Dark Accent 1" w:uiPriority="50"/>
+    <w:lsdException w:name="List Table 6 Colorful Accent 1" w:uiPriority="51"/>
+    <w:lsdException w:name="List Table 7 Colorful Accent 1" w:uiPriority="52"/>
+    <w:lsdException w:name="List Table 1 Light Accent 2" w:uiPriority="46"/>
+    <w:lsdException w:name="List Table 2 Accent 2" w:uiPriority="47"/>
+    <w:lsdException w:name="List Table 3 Accent 2" w:uiPriority="48"/>
+    <w:lsdException w:name="List Table 4 Accent 2" w:uiPriority="49"/>
+    <w:lsdException w:name="List Table 5 Dark Accent 2" w:uiPriority="50"/>
+    <w:lsdException w:name="List Table 6 Colorful Accent 2" w:uiPriority="51"/>
+    <w:lsdException w:name="List Table 7 Colorful Accent 2" w:uiPriority="52"/>
+    <w:lsdException w:name="List Table 1 Light Accent 3" w:uiPriority="46"/>
+    <w:lsdException w:name="List Table 2 Accent 3" w:uiPriority="47"/>
+    <w:lsdException w:name="List Table 3 Accent 3" w:uiPriority="48"/>
+    <w:lsdException w:name="List Table 4 Accent 3" w:uiPriority="49"/>
+    <w:lsdException w:name="List Table 5 Dark Accent 3" w:uiPriority="50"/>
+    <w:lsdException w:name="List Table 6 Colorful Accent 3" w:uiPriority="51"/>
+    <w:lsdException w:name="List Table 7 Colorful Accent 3" w:uiPriority="52"/>
+    <w:lsdException w:name="List Table 1 Light Accent 4" w:uiPriority="46"/>
+    <w:lsdException w:name="List Table 2 Accent 4" w:uiPriority="47"/>
+    <w:lsdException w:name="List Table 3 Accent 4" w:uiPriority="48"/>
+    <w:lsdException w:name="List Table 4 Accent 4" w:uiPriority="49"/>
+    <w:lsdException w:name="List Table 5 Dark Accent 4" w:uiPriority="50"/>
+    <w:lsdException w:name="List Table 6 Colorful Accent 4" w:uiPriority="51"/>
+    <w:lsdException w:name="List Table 7 Colorful Accent 4" w:uiPriority="52"/>
+    <w:lsdException w:name="List Table 1 Light Accent 5" w:uiPriority="46"/>
+    <w:lsdException w:name="List Table 2 Accent 5" w:uiPriority="47"/>
+    <w:lsdException w:name="List Table 3 Accent 5" w:uiPriority="48"/>
+    <w:lsdException w:name="List Table 4 Accent 5" w:uiPriority="49"/>
+    <w:lsdException w:name="List Table 5 Dark Accent 5" w:uiPriority="50"/>
+    <w:lsdException w:name="List Table 6 Colorful Accent 5" w:uiPriority="51"/>
+    <w:lsdException w:name="List Table 7 Colorful Accent 5" w:uiPriority="52"/>
+    <w:lsdException w:name="List Table 1 Light Accent 6" w:uiPriority="46"/>
+    <w:lsdException w:name="List Table 2 Accent 6" w:uiPriority="47"/>
+    <w:lsdException w:name="List Table 3 Accent 6" w:uiPriority="48"/>
+    <w:lsdException w:name="List Table 4 Accent 6" w:uiPriority="49"/>
+    <w:lsdException w:name="List Table 5 Dark Accent 6" w:uiPriority="50"/>
+    <w:lsdException w:name="List Table 6 Colorful Accent 6" w:uiPriority="51"/>
+    <w:lsdException w:name="List Table 7 Colorful Accent 6" w:uiPriority="52"/>
+    <w:lsdException w:name="Mention" w:semiHidden="1" w:unhideWhenUsed="1"/>
   </w:latentStyles>
-  <w:style w:type="paragraph" w:default="1" w:styleId="Normal">
+  <w:style w:type="paragraph" w:default="1" w:styleId="a">
     <w:name w:val="Normal"/>
     <w:qFormat/>
   </w:style>
-  <w:style w:type="character" w:default="1" w:styleId="DefaultParagraphFont">
+  <w:style w:type="character" w:default="1" w:styleId="a0">
     <w:name w:val="Default Paragraph Font"/>
     <w:uiPriority w:val="1"/>
     <w:semiHidden/>
     <w:unhideWhenUsed/>
   </w:style>
-  <w:style w:type="table" w:default="1" w:styleId="TableNormal">
+  <w:style w:type="table" w:default="1" w:styleId="a1">
     <w:name w:val="Normal Table"/>
     <w:uiPriority w:val="99"/>
     <w:semiHidden/>
@@ -1753,16 +2156,16 @@
       </w:tblCellMar>
     </w:tblPr>
   </w:style>
-  <w:style w:type="numbering" w:default="1" w:styleId="NoList">
+  <w:style w:type="numbering" w:default="1" w:styleId="a2">
     <w:name w:val="No List"/>
     <w:uiPriority w:val="99"/>
     <w:semiHidden/>
     <w:unhideWhenUsed/>
   </w:style>
-  <w:style w:type="paragraph" w:styleId="BalloonText">
+  <w:style w:type="paragraph" w:styleId="a3">
     <w:name w:val="Balloon Text"/>
-    <w:basedOn w:val="Normal"/>
-    <w:link w:val="BalloonTextChar"/>
+    <w:basedOn w:val="a"/>
+    <w:link w:val="a4"/>
     <w:uiPriority w:val="99"/>
     <w:semiHidden/>
     <w:unhideWhenUsed/>
@@ -1773,10 +2176,10 @@
       <w:szCs w:val="18"/>
     </w:rPr>
   </w:style>
-  <w:style w:type="character" w:customStyle="1" w:styleId="BalloonTextChar">
-    <w:name w:val="Balloon Text Char"/>
-    <w:basedOn w:val="DefaultParagraphFont"/>
-    <w:link w:val="BalloonText"/>
+  <w:style w:type="character" w:customStyle="1" w:styleId="a4">
+    <w:name w:val="吹き出し (文字)"/>
+    <w:basedOn w:val="a0"/>
+    <w:link w:val="a3"/>
     <w:uiPriority w:val="99"/>
     <w:semiHidden/>
     <w:rsid w:val="00B731C5"/>
@@ -1786,9 +2189,9 @@
       <w:szCs w:val="18"/>
     </w:rPr>
   </w:style>
-  <w:style w:type="paragraph" w:styleId="ListParagraph">
+  <w:style w:type="paragraph" w:styleId="a5">
     <w:name w:val="List Paragraph"/>
-    <w:basedOn w:val="Normal"/>
+    <w:basedOn w:val="a"/>
     <w:uiPriority w:val="34"/>
     <w:qFormat/>
     <w:rsid w:val="00B731C5"/>
@@ -1797,10 +2200,10 @@
       <w:contextualSpacing/>
     </w:pPr>
   </w:style>
-  <w:style w:type="paragraph" w:styleId="Header">
+  <w:style w:type="paragraph" w:styleId="a6">
     <w:name w:val="header"/>
-    <w:basedOn w:val="Normal"/>
-    <w:link w:val="HeaderChar"/>
+    <w:basedOn w:val="a"/>
+    <w:link w:val="a7"/>
     <w:uiPriority w:val="99"/>
     <w:unhideWhenUsed/>
     <w:rsid w:val="004565F4"/>
@@ -1812,17 +2215,17 @@
       <w:snapToGrid w:val="0"/>
     </w:pPr>
   </w:style>
-  <w:style w:type="character" w:customStyle="1" w:styleId="HeaderChar">
-    <w:name w:val="Header Char"/>
-    <w:basedOn w:val="DefaultParagraphFont"/>
-    <w:link w:val="Header"/>
+  <w:style w:type="character" w:customStyle="1" w:styleId="a7">
+    <w:name w:val="ヘッダー (文字)"/>
+    <w:basedOn w:val="a0"/>
+    <w:link w:val="a6"/>
     <w:uiPriority w:val="99"/>
     <w:rsid w:val="004565F4"/>
   </w:style>
-  <w:style w:type="paragraph" w:styleId="Footer">
+  <w:style w:type="paragraph" w:styleId="a8">
     <w:name w:val="footer"/>
-    <w:basedOn w:val="Normal"/>
-    <w:link w:val="FooterChar"/>
+    <w:basedOn w:val="a"/>
+    <w:link w:val="a9"/>
     <w:uiPriority w:val="99"/>
     <w:unhideWhenUsed/>
     <w:rsid w:val="004565F4"/>
@@ -1834,290 +2237,10 @@
       <w:snapToGrid w:val="0"/>
     </w:pPr>
   </w:style>
-  <w:style w:type="character" w:customStyle="1" w:styleId="FooterChar">
-    <w:name w:val="Footer Char"/>
-    <w:basedOn w:val="DefaultParagraphFont"/>
-    <w:link w:val="Footer"/>
-    <w:uiPriority w:val="99"/>
-    <w:rsid w:val="004565F4"/>
-  </w:style>
-</w:styles>
-</file>
-
-<file path=word/stylesWithEffects.xml><?xml version="1.0" encoding="utf-8"?>
-<w:styles xmlns:wpc="http://schemas.microsoft.com/office/word/2010/wordprocessingCanvas" xmlns:mo="http://schemas.microsoft.com/office/mac/office/2008/main" xmlns:mc="http://schemas.openxmlformats.org/markup-compatibility/2006" xmlns:mv="urn:schemas-microsoft-com:mac:vml" xmlns:o="urn:schemas-microsoft-com:office:office" xmlns:r="http://schemas.openxmlformats.org/officeDocument/2006/relationships" xmlns:m="http://schemas.openxmlformats.org/officeDocument/2006/math" xmlns:v="urn:schemas-microsoft-com:vml" xmlns:wp14="http://schemas.microsoft.com/office/word/2010/wordprocessingDrawing" xmlns:wp="http://schemas.openxmlformats.org/drawingml/2006/wordprocessingDrawing" xmlns:w10="urn:schemas-microsoft-com:office:word" xmlns:w="http://schemas.openxmlformats.org/wordprocessingml/2006/main" xmlns:w14="http://schemas.microsoft.com/office/word/2010/wordml" xmlns:wpg="http://schemas.microsoft.com/office/word/2010/wordprocessingGroup" xmlns:wpi="http://schemas.microsoft.com/office/word/2010/wordprocessingInk" xmlns:wne="http://schemas.microsoft.com/office/word/2006/wordml" xmlns:wps="http://schemas.microsoft.com/office/word/2010/wordprocessingShape" mc:Ignorable="w14 wp14">
-  <w:docDefaults>
-    <w:rPrDefault>
-      <w:rPr>
-        <w:rFonts w:asciiTheme="minorHAnsi" w:eastAsiaTheme="minorEastAsia" w:hAnsiTheme="minorHAnsi" w:cstheme="minorBidi"/>
-        <w:sz w:val="24"/>
-        <w:szCs w:val="24"/>
-        <w:lang w:val="en-US" w:eastAsia="en-US" w:bidi="ar-SA"/>
-      </w:rPr>
-    </w:rPrDefault>
-    <w:pPrDefault/>
-  </w:docDefaults>
-  <w:latentStyles w:defLockedState="0" w:defUIPriority="99" w:defSemiHidden="1" w:defUnhideWhenUsed="1" w:defQFormat="0" w:count="276">
-    <w:lsdException w:name="Normal" w:semiHidden="0" w:uiPriority="0" w:unhideWhenUsed="0" w:qFormat="1"/>
-    <w:lsdException w:name="heading 1" w:semiHidden="0" w:uiPriority="9" w:unhideWhenUsed="0" w:qFormat="1"/>
-    <w:lsdException w:name="heading 2" w:uiPriority="9" w:qFormat="1"/>
-    <w:lsdException w:name="heading 3" w:uiPriority="9" w:qFormat="1"/>
-    <w:lsdException w:name="heading 4" w:uiPriority="9" w:qFormat="1"/>
-    <w:lsdException w:name="heading 5" w:uiPriority="9" w:qFormat="1"/>
-    <w:lsdException w:name="heading 6" w:uiPriority="9" w:qFormat="1"/>
-    <w:lsdException w:name="heading 7" w:uiPriority="9" w:qFormat="1"/>
-    <w:lsdException w:name="heading 8" w:uiPriority="9" w:qFormat="1"/>
-    <w:lsdException w:name="heading 9" w:uiPriority="9" w:qFormat="1"/>
-    <w:lsdException w:name="toc 1" w:uiPriority="39"/>
-    <w:lsdException w:name="toc 2" w:uiPriority="39"/>
-    <w:lsdException w:name="toc 3" w:uiPriority="39"/>
-    <w:lsdException w:name="toc 4" w:uiPriority="39"/>
-    <w:lsdException w:name="toc 5" w:uiPriority="39"/>
-    <w:lsdException w:name="toc 6" w:uiPriority="39"/>
-    <w:lsdException w:name="toc 7" w:uiPriority="39"/>
-    <w:lsdException w:name="toc 8" w:uiPriority="39"/>
-    <w:lsdException w:name="toc 9" w:uiPriority="39"/>
-    <w:lsdException w:name="caption" w:uiPriority="35" w:qFormat="1"/>
-    <w:lsdException w:name="Title" w:semiHidden="0" w:uiPriority="10" w:unhideWhenUsed="0" w:qFormat="1"/>
-    <w:lsdException w:name="Default Paragraph Font" w:uiPriority="1"/>
-    <w:lsdException w:name="Subtitle" w:semiHidden="0" w:uiPriority="11" w:unhideWhenUsed="0" w:qFormat="1"/>
-    <w:lsdException w:name="Strong" w:semiHidden="0" w:uiPriority="22" w:unhideWhenUsed="0" w:qFormat="1"/>
-    <w:lsdException w:name="Emphasis" w:semiHidden="0" w:uiPriority="20" w:unhideWhenUsed="0" w:qFormat="1"/>
-    <w:lsdException w:name="Normal Table" w:semiHidden="0" w:unhideWhenUsed="0"/>
-    <w:lsdException w:name="Table Web 3" w:semiHidden="0" w:unhideWhenUsed="0"/>
-    <w:lsdException w:name="Table Grid" w:semiHidden="0" w:uiPriority="59" w:unhideWhenUsed="0"/>
-    <w:lsdException w:name="Table Theme" w:semiHidden="0" w:unhideWhenUsed="0"/>
-    <w:lsdException w:name="Note Level 1" w:semiHidden="0" w:unhideWhenUsed="0"/>
-    <w:lsdException w:name="Note Level 2" w:semiHidden="0" w:unhideWhenUsed="0"/>
-    <w:lsdException w:name="Note Level 3" w:semiHidden="0" w:unhideWhenUsed="0"/>
-    <w:lsdException w:name="Note Level 4" w:semiHidden="0" w:unhideWhenUsed="0"/>
-    <w:lsdException w:name="Note Level 5" w:semiHidden="0" w:unhideWhenUsed="0"/>
-    <w:lsdException w:name="Note Level 6" w:semiHidden="0" w:unhideWhenUsed="0"/>
-    <w:lsdException w:name="Note Level 7" w:semiHidden="0" w:unhideWhenUsed="0"/>
-    <w:lsdException w:name="Note Level 8" w:semiHidden="0" w:unhideWhenUsed="0"/>
-    <w:lsdException w:name="Note Level 9" w:semiHidden="0" w:unhideWhenUsed="0"/>
-    <w:lsdException w:name="Placeholder Text" w:unhideWhenUsed="0"/>
-    <w:lsdException w:name="No Spacing" w:semiHidden="0" w:uiPriority="1" w:unhideWhenUsed="0" w:qFormat="1"/>
-    <w:lsdException w:name="Light Shading" w:semiHidden="0" w:uiPriority="60" w:unhideWhenUsed="0"/>
-    <w:lsdException w:name="Light List" w:semiHidden="0" w:uiPriority="61" w:unhideWhenUsed="0"/>
-    <w:lsdException w:name="Light Grid" w:semiHidden="0" w:uiPriority="62" w:unhideWhenUsed="0"/>
-    <w:lsdException w:name="Medium Shading 1" w:semiHidden="0" w:uiPriority="63" w:unhideWhenUsed="0"/>
-    <w:lsdException w:name="Medium Shading 2" w:semiHidden="0" w:uiPriority="64" w:unhideWhenUsed="0"/>
-    <w:lsdException w:name="Medium List 1" w:semiHidden="0" w:uiPriority="65" w:unhideWhenUsed="0"/>
-    <w:lsdException w:name="Medium List 2" w:semiHidden="0" w:uiPriority="66" w:unhideWhenUsed="0"/>
-    <w:lsdException w:name="Medium Grid 1" w:semiHidden="0" w:uiPriority="67" w:unhideWhenUsed="0"/>
-    <w:lsdException w:name="Medium Grid 2" w:semiHidden="0" w:uiPriority="68" w:unhideWhenUsed="0"/>
-    <w:lsdException w:name="Medium Grid 3" w:semiHidden="0" w:uiPriority="69" w:unhideWhenUsed="0"/>
-    <w:lsdException w:name="Dark List" w:semiHidden="0" w:uiPriority="70" w:unhideWhenUsed="0"/>
-    <w:lsdException w:name="Colorful Shading" w:semiHidden="0" w:uiPriority="71" w:unhideWhenUsed="0"/>
-    <w:lsdException w:name="Colorful List" w:semiHidden="0" w:uiPriority="72" w:unhideWhenUsed="0"/>
-    <w:lsdException w:name="Colorful Grid" w:semiHidden="0" w:uiPriority="73" w:unhideWhenUsed="0"/>
-    <w:lsdException w:name="Light Shading Accent 1" w:semiHidden="0" w:uiPriority="60" w:unhideWhenUsed="0"/>
-    <w:lsdException w:name="Light List Accent 1" w:semiHidden="0" w:uiPriority="61" w:unhideWhenUsed="0"/>
-    <w:lsdException w:name="Light Grid Accent 1" w:semiHidden="0" w:uiPriority="62" w:unhideWhenUsed="0"/>
-    <w:lsdException w:name="Medium Shading 1 Accent 1" w:semiHidden="0" w:uiPriority="63" w:unhideWhenUsed="0"/>
-    <w:lsdException w:name="Medium Shading 2 Accent 1" w:semiHidden="0" w:uiPriority="64" w:unhideWhenUsed="0"/>
-    <w:lsdException w:name="Medium List 1 Accent 1" w:semiHidden="0" w:uiPriority="65" w:unhideWhenUsed="0"/>
-    <w:lsdException w:name="Revision" w:unhideWhenUsed="0"/>
-    <w:lsdException w:name="List Paragraph" w:semiHidden="0" w:uiPriority="34" w:unhideWhenUsed="0" w:qFormat="1"/>
-    <w:lsdException w:name="Quote" w:semiHidden="0" w:uiPriority="29" w:unhideWhenUsed="0" w:qFormat="1"/>
-    <w:lsdException w:name="Intense Quote" w:semiHidden="0" w:uiPriority="30" w:unhideWhenUsed="0" w:qFormat="1"/>
-    <w:lsdException w:name="Medium List 2 Accent 1" w:semiHidden="0" w:uiPriority="66" w:unhideWhenUsed="0"/>
-    <w:lsdException w:name="Medium Grid 1 Accent 1" w:semiHidden="0" w:uiPriority="67" w:unhideWhenUsed="0"/>
-    <w:lsdException w:name="Medium Grid 2 Accent 1" w:semiHidden="0" w:uiPriority="68" w:unhideWhenUsed="0"/>
-    <w:lsdException w:name="Medium Grid 3 Accent 1" w:semiHidden="0" w:uiPriority="69" w:unhideWhenUsed="0"/>
-    <w:lsdException w:name="Dark List Accent 1" w:semiHidden="0" w:uiPriority="70" w:unhideWhenUsed="0"/>
-    <w:lsdException w:name="Colorful Shading Accent 1" w:semiHidden="0" w:uiPriority="71" w:unhideWhenUsed="0"/>
-    <w:lsdException w:name="Colorful List Accent 1" w:semiHidden="0" w:uiPriority="72" w:unhideWhenUsed="0"/>
-    <w:lsdException w:name="Colorful Grid Accent 1" w:semiHidden="0" w:uiPriority="73" w:unhideWhenUsed="0"/>
-    <w:lsdException w:name="Light Shading Accent 2" w:semiHidden="0" w:uiPriority="60" w:unhideWhenUsed="0"/>
-    <w:lsdException w:name="Light List Accent 2" w:semiHidden="0" w:uiPriority="61" w:unhideWhenUsed="0"/>
-    <w:lsdException w:name="Light Grid Accent 2" w:semiHidden="0" w:uiPriority="62" w:unhideWhenUsed="0"/>
-    <w:lsdException w:name="Medium Shading 1 Accent 2" w:semiHidden="0" w:uiPriority="63" w:unhideWhenUsed="0"/>
-    <w:lsdException w:name="Medium Shading 2 Accent 2" w:semiHidden="0" w:uiPriority="64" w:unhideWhenUsed="0"/>
-    <w:lsdException w:name="Medium List 1 Accent 2" w:semiHidden="0" w:uiPriority="65" w:unhideWhenUsed="0"/>
-    <w:lsdException w:name="Medium List 2 Accent 2" w:semiHidden="0" w:uiPriority="66" w:unhideWhenUsed="0"/>
-    <w:lsdException w:name="Medium Grid 1 Accent 2" w:semiHidden="0" w:uiPriority="67" w:unhideWhenUsed="0"/>
-    <w:lsdException w:name="Medium Grid 2 Accent 2" w:semiHidden="0" w:uiPriority="68" w:unhideWhenUsed="0"/>
-    <w:lsdException w:name="Medium Grid 3 Accent 2" w:semiHidden="0" w:uiPriority="69" w:unhideWhenUsed="0"/>
-    <w:lsdException w:name="Dark List Accent 2" w:semiHidden="0" w:uiPriority="70" w:unhideWhenUsed="0"/>
-    <w:lsdException w:name="Colorful Shading Accent 2" w:semiHidden="0" w:uiPriority="71" w:unhideWhenUsed="0"/>
-    <w:lsdException w:name="Colorful List Accent 2" w:semiHidden="0" w:uiPriority="72" w:unhideWhenUsed="0"/>
-    <w:lsdException w:name="Colorful Grid Accent 2" w:semiHidden="0" w:uiPriority="73" w:unhideWhenUsed="0"/>
-    <w:lsdException w:name="Light Shading Accent 3" w:semiHidden="0" w:uiPriority="60" w:unhideWhenUsed="0"/>
-    <w:lsdException w:name="Light List Accent 3" w:semiHidden="0" w:uiPriority="61" w:unhideWhenUsed="0"/>
-    <w:lsdException w:name="Light Grid Accent 3" w:semiHidden="0" w:uiPriority="62" w:unhideWhenUsed="0"/>
-    <w:lsdException w:name="Medium Shading 1 Accent 3" w:semiHidden="0" w:uiPriority="63" w:unhideWhenUsed="0"/>
-    <w:lsdException w:name="Medium Shading 2 Accent 3" w:semiHidden="0" w:uiPriority="64" w:unhideWhenUsed="0"/>
-    <w:lsdException w:name="Medium List 1 Accent 3" w:semiHidden="0" w:uiPriority="65" w:unhideWhenUsed="0"/>
-    <w:lsdException w:name="Medium List 2 Accent 3" w:semiHidden="0" w:uiPriority="66" w:unhideWhenUsed="0"/>
-    <w:lsdException w:name="Medium Grid 1 Accent 3" w:semiHidden="0" w:uiPriority="67" w:unhideWhenUsed="0"/>
-    <w:lsdException w:name="Medium Grid 2 Accent 3" w:semiHidden="0" w:uiPriority="68" w:unhideWhenUsed="0"/>
-    <w:lsdException w:name="Medium Grid 3 Accent 3" w:semiHidden="0" w:uiPriority="69" w:unhideWhenUsed="0"/>
-    <w:lsdException w:name="Dark List Accent 3" w:semiHidden="0" w:uiPriority="70" w:unhideWhenUsed="0"/>
-    <w:lsdException w:name="Colorful Shading Accent 3" w:semiHidden="0" w:uiPriority="71" w:unhideWhenUsed="0"/>
-    <w:lsdException w:name="Colorful List Accent 3" w:semiHidden="0" w:uiPriority="72" w:unhideWhenUsed="0"/>
-    <w:lsdException w:name="Colorful Grid Accent 3" w:semiHidden="0" w:uiPriority="73" w:unhideWhenUsed="0"/>
-    <w:lsdException w:name="Light Shading Accent 4" w:semiHidden="0" w:uiPriority="60" w:unhideWhenUsed="0"/>
-    <w:lsdException w:name="Light List Accent 4" w:semiHidden="0" w:uiPriority="61" w:unhideWhenUsed="0"/>
-    <w:lsdException w:name="Light Grid Accent 4" w:semiHidden="0" w:uiPriority="62" w:unhideWhenUsed="0"/>
-    <w:lsdException w:name="Medium Shading 1 Accent 4" w:semiHidden="0" w:uiPriority="63" w:unhideWhenUsed="0"/>
-    <w:lsdException w:name="Medium Shading 2 Accent 4" w:semiHidden="0" w:uiPriority="64" w:unhideWhenUsed="0"/>
-    <w:lsdException w:name="Medium List 1 Accent 4" w:semiHidden="0" w:uiPriority="65" w:unhideWhenUsed="0"/>
-    <w:lsdException w:name="Medium List 2 Accent 4" w:semiHidden="0" w:uiPriority="66" w:unhideWhenUsed="0"/>
-    <w:lsdException w:name="Medium Grid 1 Accent 4" w:semiHidden="0" w:uiPriority="67" w:unhideWhenUsed="0"/>
-    <w:lsdException w:name="Medium Grid 2 Accent 4" w:semiHidden="0" w:uiPriority="68" w:unhideWhenUsed="0"/>
-    <w:lsdException w:name="Medium Grid 3 Accent 4" w:semiHidden="0" w:uiPriority="69" w:unhideWhenUsed="0"/>
-    <w:lsdException w:name="Dark List Accent 4" w:semiHidden="0" w:uiPriority="70" w:unhideWhenUsed="0"/>
-    <w:lsdException w:name="Colorful Shading Accent 4" w:semiHidden="0" w:uiPriority="71" w:unhideWhenUsed="0"/>
-    <w:lsdException w:name="Colorful List Accent 4" w:semiHidden="0" w:uiPriority="72" w:unhideWhenUsed="0"/>
-    <w:lsdException w:name="Colorful Grid Accent 4" w:semiHidden="0" w:uiPriority="73" w:unhideWhenUsed="0"/>
-    <w:lsdException w:name="Light Shading Accent 5" w:semiHidden="0" w:uiPriority="60" w:unhideWhenUsed="0"/>
-    <w:lsdException w:name="Light List Accent 5" w:semiHidden="0" w:uiPriority="61" w:unhideWhenUsed="0"/>
-    <w:lsdException w:name="Light Grid Accent 5" w:semiHidden="0" w:uiPriority="62" w:unhideWhenUsed="0"/>
-    <w:lsdException w:name="Medium Shading 1 Accent 5" w:semiHidden="0" w:uiPriority="63" w:unhideWhenUsed="0"/>
-    <w:lsdException w:name="Medium Shading 2 Accent 5" w:semiHidden="0" w:uiPriority="64" w:unhideWhenUsed="0"/>
-    <w:lsdException w:name="Medium List 1 Accent 5" w:semiHidden="0" w:uiPriority="65" w:unhideWhenUsed="0"/>
-    <w:lsdException w:name="Medium List 2 Accent 5" w:semiHidden="0" w:uiPriority="66" w:unhideWhenUsed="0"/>
-    <w:lsdException w:name="Medium Grid 1 Accent 5" w:semiHidden="0" w:uiPriority="67" w:unhideWhenUsed="0"/>
-    <w:lsdException w:name="Medium Grid 2 Accent 5" w:semiHidden="0" w:uiPriority="68" w:unhideWhenUsed="0"/>
-    <w:lsdException w:name="Medium Grid 3 Accent 5" w:semiHidden="0" w:uiPriority="69" w:unhideWhenUsed="0"/>
-    <w:lsdException w:name="Dark List Accent 5" w:semiHidden="0" w:uiPriority="70" w:unhideWhenUsed="0"/>
-    <w:lsdException w:name="Colorful Shading Accent 5" w:semiHidden="0" w:uiPriority="71" w:unhideWhenUsed="0"/>
-    <w:lsdException w:name="Colorful List Accent 5" w:semiHidden="0" w:uiPriority="72" w:unhideWhenUsed="0"/>
-    <w:lsdException w:name="Colorful Grid Accent 5" w:semiHidden="0" w:uiPriority="73" w:unhideWhenUsed="0"/>
-    <w:lsdException w:name="Light Shading Accent 6" w:semiHidden="0" w:uiPriority="60" w:unhideWhenUsed="0"/>
-    <w:lsdException w:name="Light List Accent 6" w:semiHidden="0" w:uiPriority="61" w:unhideWhenUsed="0"/>
-    <w:lsdException w:name="Light Grid Accent 6" w:semiHidden="0" w:uiPriority="62" w:unhideWhenUsed="0"/>
-    <w:lsdException w:name="Medium Shading 1 Accent 6" w:semiHidden="0" w:uiPriority="63" w:unhideWhenUsed="0"/>
-    <w:lsdException w:name="Medium Shading 2 Accent 6" w:semiHidden="0" w:uiPriority="64" w:unhideWhenUsed="0"/>
-    <w:lsdException w:name="Medium List 1 Accent 6" w:semiHidden="0" w:uiPriority="65" w:unhideWhenUsed="0"/>
-    <w:lsdException w:name="Medium List 2 Accent 6" w:semiHidden="0" w:uiPriority="66" w:unhideWhenUsed="0"/>
-    <w:lsdException w:name="Medium Grid 1 Accent 6" w:semiHidden="0" w:uiPriority="67" w:unhideWhenUsed="0"/>
-    <w:lsdException w:name="Medium Grid 2 Accent 6" w:semiHidden="0" w:uiPriority="68" w:unhideWhenUsed="0"/>
-    <w:lsdException w:name="Medium Grid 3 Accent 6" w:semiHidden="0" w:uiPriority="69" w:unhideWhenUsed="0"/>
-    <w:lsdException w:name="Dark List Accent 6" w:semiHidden="0" w:uiPriority="70" w:unhideWhenUsed="0"/>
-    <w:lsdException w:name="Colorful Shading Accent 6" w:semiHidden="0" w:uiPriority="71" w:unhideWhenUsed="0"/>
-    <w:lsdException w:name="Colorful List Accent 6" w:semiHidden="0" w:uiPriority="72" w:unhideWhenUsed="0"/>
-    <w:lsdException w:name="Colorful Grid Accent 6" w:semiHidden="0" w:uiPriority="73" w:unhideWhenUsed="0"/>
-    <w:lsdException w:name="Subtle Emphasis" w:semiHidden="0" w:uiPriority="19" w:unhideWhenUsed="0" w:qFormat="1"/>
-    <w:lsdException w:name="Intense Emphasis" w:semiHidden="0" w:uiPriority="21" w:unhideWhenUsed="0" w:qFormat="1"/>
-    <w:lsdException w:name="Subtle Reference" w:semiHidden="0" w:uiPriority="31" w:unhideWhenUsed="0" w:qFormat="1"/>
-    <w:lsdException w:name="Intense Reference" w:semiHidden="0" w:uiPriority="32" w:unhideWhenUsed="0" w:qFormat="1"/>
-    <w:lsdException w:name="Book Title" w:semiHidden="0" w:uiPriority="33" w:unhideWhenUsed="0" w:qFormat="1"/>
-    <w:lsdException w:name="Bibliography" w:uiPriority="37"/>
-    <w:lsdException w:name="TOC Heading" w:uiPriority="39" w:qFormat="1"/>
-  </w:latentStyles>
-  <w:style w:type="paragraph" w:default="1" w:styleId="Normal">
-    <w:name w:val="Normal"/>
-    <w:qFormat/>
-  </w:style>
-  <w:style w:type="character" w:default="1" w:styleId="DefaultParagraphFont">
-    <w:name w:val="Default Paragraph Font"/>
-    <w:uiPriority w:val="1"/>
-    <w:semiHidden/>
-    <w:unhideWhenUsed/>
-  </w:style>
-  <w:style w:type="table" w:default="1" w:styleId="TableNormal">
-    <w:name w:val="Normal Table"/>
-    <w:uiPriority w:val="99"/>
-    <w:semiHidden/>
-    <w:unhideWhenUsed/>
-    <w:tblPr>
-      <w:tblInd w:w="0" w:type="dxa"/>
-      <w:tblCellMar>
-        <w:top w:w="0" w:type="dxa"/>
-        <w:left w:w="108" w:type="dxa"/>
-        <w:bottom w:w="0" w:type="dxa"/>
-        <w:right w:w="108" w:type="dxa"/>
-      </w:tblCellMar>
-    </w:tblPr>
-  </w:style>
-  <w:style w:type="numbering" w:default="1" w:styleId="NoList">
-    <w:name w:val="No List"/>
-    <w:uiPriority w:val="99"/>
-    <w:semiHidden/>
-    <w:unhideWhenUsed/>
-  </w:style>
-  <w:style w:type="paragraph" w:styleId="BalloonText">
-    <w:name w:val="Balloon Text"/>
-    <w:basedOn w:val="Normal"/>
-    <w:link w:val="BalloonTextChar"/>
-    <w:uiPriority w:val="99"/>
-    <w:semiHidden/>
-    <w:unhideWhenUsed/>
-    <w:rsid w:val="00B731C5"/>
-    <w:rPr>
-      <w:rFonts w:ascii="Lucida Grande" w:hAnsi="Lucida Grande"/>
-      <w:sz w:val="18"/>
-      <w:szCs w:val="18"/>
-    </w:rPr>
-  </w:style>
-  <w:style w:type="character" w:customStyle="1" w:styleId="BalloonTextChar">
-    <w:name w:val="Balloon Text Char"/>
-    <w:basedOn w:val="DefaultParagraphFont"/>
-    <w:link w:val="BalloonText"/>
-    <w:uiPriority w:val="99"/>
-    <w:semiHidden/>
-    <w:rsid w:val="00B731C5"/>
-    <w:rPr>
-      <w:rFonts w:ascii="Lucida Grande" w:hAnsi="Lucida Grande"/>
-      <w:sz w:val="18"/>
-      <w:szCs w:val="18"/>
-    </w:rPr>
-  </w:style>
-  <w:style w:type="paragraph" w:styleId="ListParagraph">
-    <w:name w:val="List Paragraph"/>
-    <w:basedOn w:val="Normal"/>
-    <w:uiPriority w:val="34"/>
-    <w:qFormat/>
-    <w:rsid w:val="00B731C5"/>
-    <w:pPr>
-      <w:ind w:left="720"/>
-      <w:contextualSpacing/>
-    </w:pPr>
-  </w:style>
-  <w:style w:type="paragraph" w:styleId="Header">
-    <w:name w:val="header"/>
-    <w:basedOn w:val="Normal"/>
-    <w:link w:val="HeaderChar"/>
-    <w:uiPriority w:val="99"/>
-    <w:unhideWhenUsed/>
-    <w:rsid w:val="004565F4"/>
-    <w:pPr>
-      <w:tabs>
-        <w:tab w:val="center" w:pos="4252"/>
-        <w:tab w:val="right" w:pos="8504"/>
-      </w:tabs>
-      <w:snapToGrid w:val="0"/>
-    </w:pPr>
-  </w:style>
-  <w:style w:type="character" w:customStyle="1" w:styleId="HeaderChar">
-    <w:name w:val="Header Char"/>
-    <w:basedOn w:val="DefaultParagraphFont"/>
-    <w:link w:val="Header"/>
-    <w:uiPriority w:val="99"/>
-    <w:rsid w:val="004565F4"/>
-  </w:style>
-  <w:style w:type="paragraph" w:styleId="Footer">
-    <w:name w:val="footer"/>
-    <w:basedOn w:val="Normal"/>
-    <w:link w:val="FooterChar"/>
-    <w:uiPriority w:val="99"/>
-    <w:unhideWhenUsed/>
-    <w:rsid w:val="004565F4"/>
-    <w:pPr>
-      <w:tabs>
-        <w:tab w:val="center" w:pos="4252"/>
-        <w:tab w:val="right" w:pos="8504"/>
-      </w:tabs>
-      <w:snapToGrid w:val="0"/>
-    </w:pPr>
-  </w:style>
-  <w:style w:type="character" w:customStyle="1" w:styleId="FooterChar">
-    <w:name w:val="Footer Char"/>
-    <w:basedOn w:val="DefaultParagraphFont"/>
-    <w:link w:val="Footer"/>
+  <w:style w:type="character" w:customStyle="1" w:styleId="a9">
+    <w:name w:val="フッター (文字)"/>
+    <w:basedOn w:val="a0"/>
+    <w:link w:val="a8"/>
     <w:uiPriority w:val="99"/>
     <w:rsid w:val="004565F4"/>
   </w:style>
